--- a/Documents/TestingDocument/EECS2311_Group6_TAB2XML_TestingDocument.docx
+++ b/Documents/TestingDocument/EECS2311_Group6_TAB2XML_TestingDocument.docx
@@ -1260,7 +1260,7 @@
             <w:rPr>
               <w:rFonts w:asciiTheme="minorHAnsi" w:eastAsiaTheme="minorEastAsia" w:hAnsiTheme="minorHAnsi" w:cstheme="minorBidi"/>
               <w:noProof/>
-              <w:lang w:val="en-US" w:eastAsia="en-US"/>
+              <w:lang w:val="en-CA"/>
             </w:rPr>
           </w:pPr>
           <w:r>
@@ -1281,7 +1281,7 @@
             </w:rPr>
             <w:fldChar w:fldCharType="separate"/>
           </w:r>
-          <w:hyperlink w:anchor="_Toc100605464" w:history="1">
+          <w:hyperlink w:anchor="_Toc100609721" w:history="1">
             <w:r>
               <w:rPr>
                 <w:rStyle w:val="Hyperlink"/>
@@ -1294,7 +1294,7 @@
               <w:rPr>
                 <w:rFonts w:asciiTheme="minorHAnsi" w:eastAsiaTheme="minorEastAsia" w:hAnsiTheme="minorHAnsi" w:cstheme="minorBidi"/>
                 <w:noProof/>
-                <w:lang w:val="en-US" w:eastAsia="en-US"/>
+                <w:lang w:val="en-CA"/>
               </w:rPr>
               <w:tab/>
             </w:r>
@@ -1305,7 +1305,7 @@
                 <w:b/>
                 <w:noProof/>
               </w:rPr>
-              <w:t>DrawBar.java class</w:t>
+              <w:t>Test Coverage</w:t>
             </w:r>
             <w:r>
               <w:rPr>
@@ -1326,7 +1326,7 @@
                 <w:noProof/>
                 <w:webHidden/>
               </w:rPr>
-              <w:instrText xml:space="preserve"> PAGEREF _Toc100605464 \h </w:instrText>
+              <w:instrText xml:space="preserve"> PAGEREF _Toc100609721 \h </w:instrText>
             </w:r>
             <w:r>
               <w:rPr>
@@ -1367,10 +1367,10 @@
             <w:rPr>
               <w:rFonts w:asciiTheme="minorHAnsi" w:eastAsiaTheme="minorEastAsia" w:hAnsiTheme="minorHAnsi" w:cstheme="minorBidi"/>
               <w:noProof/>
-              <w:lang w:val="en-US" w:eastAsia="en-US"/>
+              <w:lang w:val="en-CA"/>
             </w:rPr>
           </w:pPr>
-          <w:hyperlink w:anchor="_Toc100605465" w:history="1">
+          <w:hyperlink w:anchor="_Toc100609722" w:history="1">
             <w:r>
               <w:rPr>
                 <w:rStyle w:val="Hyperlink"/>
@@ -1383,7 +1383,7 @@
               <w:rPr>
                 <w:rFonts w:asciiTheme="minorHAnsi" w:eastAsiaTheme="minorEastAsia" w:hAnsiTheme="minorHAnsi" w:cstheme="minorBidi"/>
                 <w:noProof/>
-                <w:lang w:val="en-US" w:eastAsia="en-US"/>
+                <w:lang w:val="en-CA"/>
               </w:rPr>
               <w:tab/>
             </w:r>
@@ -1394,7 +1394,7 @@
                 <w:b/>
                 <w:noProof/>
               </w:rPr>
-              <w:t>Guitar.java Class</w:t>
+              <w:t>DrawBar.java class</w:t>
             </w:r>
             <w:r>
               <w:rPr>
@@ -1415,7 +1415,7 @@
                 <w:noProof/>
                 <w:webHidden/>
               </w:rPr>
-              <w:instrText xml:space="preserve"> PAGEREF _Toc100605465 \h </w:instrText>
+              <w:instrText xml:space="preserve"> PAGEREF _Toc100609722 \h </w:instrText>
             </w:r>
             <w:r>
               <w:rPr>
@@ -1456,10 +1456,10 @@
             <w:rPr>
               <w:rFonts w:asciiTheme="minorHAnsi" w:eastAsiaTheme="minorEastAsia" w:hAnsiTheme="minorHAnsi" w:cstheme="minorBidi"/>
               <w:noProof/>
-              <w:lang w:val="en-US" w:eastAsia="en-US"/>
+              <w:lang w:val="en-CA"/>
             </w:rPr>
           </w:pPr>
-          <w:hyperlink w:anchor="_Toc100605466" w:history="1">
+          <w:hyperlink w:anchor="_Toc100609723" w:history="1">
             <w:r>
               <w:rPr>
                 <w:rStyle w:val="Hyperlink"/>
@@ -1472,7 +1472,7 @@
               <w:rPr>
                 <w:rFonts w:asciiTheme="minorHAnsi" w:eastAsiaTheme="minorEastAsia" w:hAnsiTheme="minorHAnsi" w:cstheme="minorBidi"/>
                 <w:noProof/>
-                <w:lang w:val="en-US" w:eastAsia="en-US"/>
+                <w:lang w:val="en-CA"/>
               </w:rPr>
               <w:tab/>
             </w:r>
@@ -1483,7 +1483,7 @@
                 <w:b/>
                 <w:noProof/>
               </w:rPr>
-              <w:t>DrumTest.java Class</w:t>
+              <w:t>Guitar.java Class</w:t>
             </w:r>
             <w:r>
               <w:rPr>
@@ -1504,7 +1504,7 @@
                 <w:noProof/>
                 <w:webHidden/>
               </w:rPr>
-              <w:instrText xml:space="preserve"> PAGEREF _Toc100605466 \h </w:instrText>
+              <w:instrText xml:space="preserve"> PAGEREF _Toc100609723 \h </w:instrText>
             </w:r>
             <w:r>
               <w:rPr>
@@ -1545,10 +1545,10 @@
             <w:rPr>
               <w:rFonts w:asciiTheme="minorHAnsi" w:eastAsiaTheme="minorEastAsia" w:hAnsiTheme="minorHAnsi" w:cstheme="minorBidi"/>
               <w:noProof/>
-              <w:lang w:val="en-US" w:eastAsia="en-US"/>
+              <w:lang w:val="en-CA"/>
             </w:rPr>
           </w:pPr>
-          <w:hyperlink w:anchor="_Toc100605467" w:history="1">
+          <w:hyperlink w:anchor="_Toc100609724" w:history="1">
             <w:r>
               <w:rPr>
                 <w:rStyle w:val="Hyperlink"/>
@@ -1561,7 +1561,7 @@
               <w:rPr>
                 <w:rFonts w:asciiTheme="minorHAnsi" w:eastAsiaTheme="minorEastAsia" w:hAnsiTheme="minorHAnsi" w:cstheme="minorBidi"/>
                 <w:noProof/>
-                <w:lang w:val="en-US" w:eastAsia="en-US"/>
+                <w:lang w:val="en-CA"/>
               </w:rPr>
               <w:tab/>
             </w:r>
@@ -1572,7 +1572,7 @@
                 <w:b/>
                 <w:noProof/>
               </w:rPr>
-              <w:t>DrawClef.java Class</w:t>
+              <w:t>DrumTest.java Class</w:t>
             </w:r>
             <w:r>
               <w:rPr>
@@ -1593,96 +1593,7 @@
                 <w:noProof/>
                 <w:webHidden/>
               </w:rPr>
-              <w:instrText xml:space="preserve"> PAGEREF _Toc100605467 \h </w:instrText>
-            </w:r>
-            <w:r>
-              <w:rPr>
-                <w:noProof/>
-                <w:webHidden/>
-              </w:rPr>
-            </w:r>
-            <w:r>
-              <w:rPr>
-                <w:noProof/>
-                <w:webHidden/>
-              </w:rPr>
-              <w:fldChar w:fldCharType="separate"/>
-            </w:r>
-            <w:r>
-              <w:rPr>
-                <w:noProof/>
-                <w:webHidden/>
-              </w:rPr>
-              <w:t>5</w:t>
-            </w:r>
-            <w:r>
-              <w:rPr>
-                <w:noProof/>
-                <w:webHidden/>
-              </w:rPr>
-              <w:fldChar w:fldCharType="end"/>
-            </w:r>
-          </w:hyperlink>
-        </w:p>
-        <w:p>
-          <w:pPr>
-            <w:pStyle w:val="TOC1"/>
-            <w:tabs>
-              <w:tab w:val="left" w:pos="440"/>
-              <w:tab w:val="right" w:pos="9019"/>
-            </w:tabs>
-            <w:rPr>
-              <w:rFonts w:asciiTheme="minorHAnsi" w:eastAsiaTheme="minorEastAsia" w:hAnsiTheme="minorHAnsi" w:cstheme="minorBidi"/>
-              <w:noProof/>
-              <w:lang w:val="en-US" w:eastAsia="en-US"/>
-            </w:rPr>
-          </w:pPr>
-          <w:hyperlink w:anchor="_Toc100605468" w:history="1">
-            <w:r>
-              <w:rPr>
-                <w:rStyle w:val="Hyperlink"/>
-                <w:b/>
-                <w:noProof/>
-              </w:rPr>
-              <w:t>5.</w:t>
-            </w:r>
-            <w:r>
-              <w:rPr>
-                <w:rFonts w:asciiTheme="minorHAnsi" w:eastAsiaTheme="minorEastAsia" w:hAnsiTheme="minorHAnsi" w:cstheme="minorBidi"/>
-                <w:noProof/>
-                <w:lang w:val="en-US" w:eastAsia="en-US"/>
-              </w:rPr>
-              <w:tab/>
-            </w:r>
-            <w:r>
-              <w:rPr>
-                <w:rStyle w:val="Hyperlink"/>
-                <w:rFonts w:asciiTheme="majorBidi" w:eastAsia="Times New Roman" w:hAnsiTheme="majorBidi" w:cstheme="majorBidi"/>
-                <w:b/>
-                <w:noProof/>
-              </w:rPr>
-              <w:t>DrawMusicLines.java Class</w:t>
-            </w:r>
-            <w:r>
-              <w:rPr>
-                <w:noProof/>
-                <w:webHidden/>
-              </w:rPr>
-              <w:tab/>
-            </w:r>
-            <w:r>
-              <w:rPr>
-                <w:noProof/>
-                <w:webHidden/>
-              </w:rPr>
-              <w:fldChar w:fldCharType="begin"/>
-            </w:r>
-            <w:r>
-              <w:rPr>
-                <w:noProof/>
-                <w:webHidden/>
-              </w:rPr>
-              <w:instrText xml:space="preserve"> PAGEREF _Toc100605468 \h </w:instrText>
+              <w:instrText xml:space="preserve"> PAGEREF _Toc100609724 \h </w:instrText>
             </w:r>
             <w:r>
               <w:rPr>
@@ -1723,24 +1634,23 @@
             <w:rPr>
               <w:rFonts w:asciiTheme="minorHAnsi" w:eastAsiaTheme="minorEastAsia" w:hAnsiTheme="minorHAnsi" w:cstheme="minorBidi"/>
               <w:noProof/>
-              <w:lang w:val="en-US" w:eastAsia="en-US"/>
+              <w:lang w:val="en-CA"/>
             </w:rPr>
           </w:pPr>
-          <w:hyperlink w:anchor="_Toc100605469" w:history="1">
+          <w:hyperlink w:anchor="_Toc100609725" w:history="1">
             <w:r>
               <w:rPr>
                 <w:rStyle w:val="Hyperlink"/>
                 <w:b/>
-                <w:bCs/>
                 <w:noProof/>
               </w:rPr>
-              <w:t>6.</w:t>
+              <w:t>5.</w:t>
             </w:r>
             <w:r>
               <w:rPr>
                 <w:rFonts w:asciiTheme="minorHAnsi" w:eastAsiaTheme="minorEastAsia" w:hAnsiTheme="minorHAnsi" w:cstheme="minorBidi"/>
                 <w:noProof/>
-                <w:lang w:val="en-US" w:eastAsia="en-US"/>
+                <w:lang w:val="en-CA"/>
               </w:rPr>
               <w:tab/>
             </w:r>
@@ -1749,10 +1659,9 @@
                 <w:rStyle w:val="Hyperlink"/>
                 <w:rFonts w:asciiTheme="majorBidi" w:eastAsia="Times New Roman" w:hAnsiTheme="majorBidi" w:cstheme="majorBidi"/>
                 <w:b/>
-                <w:bCs/>
                 <w:noProof/>
               </w:rPr>
-              <w:t>DrawNoteType.java class</w:t>
+              <w:t>DrawClef.java Class</w:t>
             </w:r>
             <w:r>
               <w:rPr>
@@ -1773,7 +1682,7 @@
                 <w:noProof/>
                 <w:webHidden/>
               </w:rPr>
-              <w:instrText xml:space="preserve"> PAGEREF _Toc100605469 \h </w:instrText>
+              <w:instrText xml:space="preserve"> PAGEREF _Toc100609725 \h </w:instrText>
             </w:r>
             <w:r>
               <w:rPr>
@@ -1814,24 +1723,23 @@
             <w:rPr>
               <w:rFonts w:asciiTheme="minorHAnsi" w:eastAsiaTheme="minorEastAsia" w:hAnsiTheme="minorHAnsi" w:cstheme="minorBidi"/>
               <w:noProof/>
-              <w:lang w:val="en-US" w:eastAsia="en-US"/>
+              <w:lang w:val="en-CA"/>
             </w:rPr>
           </w:pPr>
-          <w:hyperlink w:anchor="_Toc100605470" w:history="1">
+          <w:hyperlink w:anchor="_Toc100609726" w:history="1">
             <w:r>
               <w:rPr>
                 <w:rStyle w:val="Hyperlink"/>
                 <w:b/>
-                <w:bCs/>
                 <w:noProof/>
               </w:rPr>
-              <w:t>7.</w:t>
+              <w:t>6.</w:t>
             </w:r>
             <w:r>
               <w:rPr>
                 <w:rFonts w:asciiTheme="minorHAnsi" w:eastAsiaTheme="minorEastAsia" w:hAnsiTheme="minorHAnsi" w:cstheme="minorBidi"/>
                 <w:noProof/>
-                <w:lang w:val="en-US" w:eastAsia="en-US"/>
+                <w:lang w:val="en-CA"/>
               </w:rPr>
               <w:tab/>
             </w:r>
@@ -1840,10 +1748,9 @@
                 <w:rStyle w:val="Hyperlink"/>
                 <w:rFonts w:asciiTheme="majorBidi" w:eastAsia="Times New Roman" w:hAnsiTheme="majorBidi" w:cstheme="majorBidi"/>
                 <w:b/>
-                <w:bCs/>
                 <w:noProof/>
               </w:rPr>
-              <w:t>MLine.java Class</w:t>
+              <w:t>DrawMusicLines.java Class</w:t>
             </w:r>
             <w:r>
               <w:rPr>
@@ -1864,7 +1771,7 @@
                 <w:noProof/>
                 <w:webHidden/>
               </w:rPr>
-              <w:instrText xml:space="preserve"> PAGEREF _Toc100605470 \h </w:instrText>
+              <w:instrText xml:space="preserve"> PAGEREF _Toc100609726 \h </w:instrText>
             </w:r>
             <w:r>
               <w:rPr>
@@ -1905,23 +1812,24 @@
             <w:rPr>
               <w:rFonts w:asciiTheme="minorHAnsi" w:eastAsiaTheme="minorEastAsia" w:hAnsiTheme="minorHAnsi" w:cstheme="minorBidi"/>
               <w:noProof/>
-              <w:lang w:val="en-US" w:eastAsia="en-US"/>
+              <w:lang w:val="en-CA"/>
             </w:rPr>
           </w:pPr>
-          <w:hyperlink w:anchor="_Toc100605471" w:history="1">
+          <w:hyperlink w:anchor="_Toc100609727" w:history="1">
             <w:r>
               <w:rPr>
                 <w:rStyle w:val="Hyperlink"/>
                 <w:b/>
+                <w:bCs/>
                 <w:noProof/>
               </w:rPr>
-              <w:t>8.</w:t>
+              <w:t>7.</w:t>
             </w:r>
             <w:r>
               <w:rPr>
                 <w:rFonts w:asciiTheme="minorHAnsi" w:eastAsiaTheme="minorEastAsia" w:hAnsiTheme="minorHAnsi" w:cstheme="minorBidi"/>
                 <w:noProof/>
-                <w:lang w:val="en-US" w:eastAsia="en-US"/>
+                <w:lang w:val="en-CA"/>
               </w:rPr>
               <w:tab/>
             </w:r>
@@ -1930,9 +1838,10 @@
                 <w:rStyle w:val="Hyperlink"/>
                 <w:rFonts w:asciiTheme="majorBidi" w:eastAsia="Times New Roman" w:hAnsiTheme="majorBidi" w:cstheme="majorBidi"/>
                 <w:b/>
+                <w:bCs/>
                 <w:noProof/>
               </w:rPr>
-              <w:t>DrawNoteTest.java Class</w:t>
+              <w:t>DrawNoteType.java class</w:t>
             </w:r>
             <w:r>
               <w:rPr>
@@ -1953,7 +1862,7 @@
                 <w:noProof/>
                 <w:webHidden/>
               </w:rPr>
-              <w:instrText xml:space="preserve"> PAGEREF _Toc100605471 \h </w:instrText>
+              <w:instrText xml:space="preserve"> PAGEREF _Toc100609727 \h </w:instrText>
             </w:r>
             <w:r>
               <w:rPr>
@@ -1994,23 +1903,24 @@
             <w:rPr>
               <w:rFonts w:asciiTheme="minorHAnsi" w:eastAsiaTheme="minorEastAsia" w:hAnsiTheme="minorHAnsi" w:cstheme="minorBidi"/>
               <w:noProof/>
-              <w:lang w:val="en-US" w:eastAsia="en-US"/>
+              <w:lang w:val="en-CA"/>
             </w:rPr>
           </w:pPr>
-          <w:hyperlink w:anchor="_Toc100605472" w:history="1">
+          <w:hyperlink w:anchor="_Toc100609728" w:history="1">
             <w:r>
               <w:rPr>
                 <w:rStyle w:val="Hyperlink"/>
                 <w:b/>
+                <w:bCs/>
                 <w:noProof/>
               </w:rPr>
-              <w:t>9.</w:t>
+              <w:t>8.</w:t>
             </w:r>
             <w:r>
               <w:rPr>
                 <w:rFonts w:asciiTheme="minorHAnsi" w:eastAsiaTheme="minorEastAsia" w:hAnsiTheme="minorHAnsi" w:cstheme="minorBidi"/>
                 <w:noProof/>
-                <w:lang w:val="en-US" w:eastAsia="en-US"/>
+                <w:lang w:val="en-CA"/>
               </w:rPr>
               <w:tab/>
             </w:r>
@@ -2019,9 +1929,10 @@
                 <w:rStyle w:val="Hyperlink"/>
                 <w:rFonts w:asciiTheme="majorBidi" w:eastAsia="Times New Roman" w:hAnsiTheme="majorBidi" w:cstheme="majorBidi"/>
                 <w:b/>
+                <w:bCs/>
                 <w:noProof/>
               </w:rPr>
-              <w:t>DrawDrumsetNoteTest.java Class</w:t>
+              <w:t>MLine.java Class</w:t>
             </w:r>
             <w:r>
               <w:rPr>
@@ -2042,7 +1953,7 @@
                 <w:noProof/>
                 <w:webHidden/>
               </w:rPr>
-              <w:instrText xml:space="preserve"> PAGEREF _Toc100605472 \h </w:instrText>
+              <w:instrText xml:space="preserve"> PAGEREF _Toc100609728 \h </w:instrText>
             </w:r>
             <w:r>
               <w:rPr>
@@ -2077,29 +1988,29 @@
           <w:pPr>
             <w:pStyle w:val="TOC1"/>
             <w:tabs>
-              <w:tab w:val="left" w:pos="660"/>
+              <w:tab w:val="left" w:pos="440"/>
               <w:tab w:val="right" w:pos="9019"/>
             </w:tabs>
             <w:rPr>
               <w:rFonts w:asciiTheme="minorHAnsi" w:eastAsiaTheme="minorEastAsia" w:hAnsiTheme="minorHAnsi" w:cstheme="minorBidi"/>
               <w:noProof/>
-              <w:lang w:val="en-US" w:eastAsia="en-US"/>
+              <w:lang w:val="en-CA"/>
             </w:rPr>
           </w:pPr>
-          <w:hyperlink w:anchor="_Toc100605473" w:history="1">
+          <w:hyperlink w:anchor="_Toc100609729" w:history="1">
             <w:r>
               <w:rPr>
                 <w:rStyle w:val="Hyperlink"/>
                 <w:b/>
                 <w:noProof/>
               </w:rPr>
-              <w:t>10.</w:t>
+              <w:t>9.</w:t>
             </w:r>
             <w:r>
               <w:rPr>
                 <w:rFonts w:asciiTheme="minorHAnsi" w:eastAsiaTheme="minorEastAsia" w:hAnsiTheme="minorHAnsi" w:cstheme="minorBidi"/>
                 <w:noProof/>
-                <w:lang w:val="en-US" w:eastAsia="en-US"/>
+                <w:lang w:val="en-CA"/>
               </w:rPr>
               <w:tab/>
             </w:r>
@@ -2110,7 +2021,7 @@
                 <w:b/>
                 <w:noProof/>
               </w:rPr>
-              <w:t>DrawBassBarTest.java Class</w:t>
+              <w:t>DrawNoteTest.java Class</w:t>
             </w:r>
             <w:r>
               <w:rPr>
@@ -2131,7 +2042,7 @@
                 <w:noProof/>
                 <w:webHidden/>
               </w:rPr>
-              <w:instrText xml:space="preserve"> PAGEREF _Toc100605473 \h </w:instrText>
+              <w:instrText xml:space="preserve"> PAGEREF _Toc100609729 \h </w:instrText>
             </w:r>
             <w:r>
               <w:rPr>
@@ -2172,23 +2083,23 @@
             <w:rPr>
               <w:rFonts w:asciiTheme="minorHAnsi" w:eastAsiaTheme="minorEastAsia" w:hAnsiTheme="minorHAnsi" w:cstheme="minorBidi"/>
               <w:noProof/>
-              <w:lang w:val="en-US" w:eastAsia="en-US"/>
+              <w:lang w:val="en-CA"/>
             </w:rPr>
           </w:pPr>
-          <w:hyperlink w:anchor="_Toc100605474" w:history="1">
+          <w:hyperlink w:anchor="_Toc100609730" w:history="1">
             <w:r>
               <w:rPr>
                 <w:rStyle w:val="Hyperlink"/>
                 <w:b/>
                 <w:noProof/>
               </w:rPr>
-              <w:t>11.</w:t>
+              <w:t>10.</w:t>
             </w:r>
             <w:r>
               <w:rPr>
                 <w:rFonts w:asciiTheme="minorHAnsi" w:eastAsiaTheme="minorEastAsia" w:hAnsiTheme="minorHAnsi" w:cstheme="minorBidi"/>
                 <w:noProof/>
-                <w:lang w:val="en-US" w:eastAsia="en-US"/>
+                <w:lang w:val="en-CA"/>
               </w:rPr>
               <w:tab/>
             </w:r>
@@ -2199,7 +2110,7 @@
                 <w:b/>
                 <w:noProof/>
               </w:rPr>
-              <w:t>DrawBassClefTest.java Class</w:t>
+              <w:t>DrawDrumsetNoteTest.java Class</w:t>
             </w:r>
             <w:r>
               <w:rPr>
@@ -2220,7 +2131,7 @@
                 <w:noProof/>
                 <w:webHidden/>
               </w:rPr>
-              <w:instrText xml:space="preserve"> PAGEREF _Toc100605474 \h </w:instrText>
+              <w:instrText xml:space="preserve"> PAGEREF _Toc100609730 \h </w:instrText>
             </w:r>
             <w:r>
               <w:rPr>
@@ -2261,15 +2172,103 @@
             <w:rPr>
               <w:rFonts w:asciiTheme="minorHAnsi" w:eastAsiaTheme="minorEastAsia" w:hAnsiTheme="minorHAnsi" w:cstheme="minorBidi"/>
               <w:noProof/>
-              <w:lang w:val="en-US" w:eastAsia="en-US"/>
+              <w:lang w:val="en-CA"/>
             </w:rPr>
           </w:pPr>
-          <w:hyperlink w:anchor="_Toc100605475" w:history="1">
+          <w:hyperlink w:anchor="_Toc100609731" w:history="1">
             <w:r>
               <w:rPr>
                 <w:rStyle w:val="Hyperlink"/>
                 <w:b/>
-                <w:bCs/>
+                <w:noProof/>
+              </w:rPr>
+              <w:t>11.</w:t>
+            </w:r>
+            <w:r>
+              <w:rPr>
+                <w:rFonts w:asciiTheme="minorHAnsi" w:eastAsiaTheme="minorEastAsia" w:hAnsiTheme="minorHAnsi" w:cstheme="minorBidi"/>
+                <w:noProof/>
+                <w:lang w:val="en-CA"/>
+              </w:rPr>
+              <w:tab/>
+            </w:r>
+            <w:r>
+              <w:rPr>
+                <w:rStyle w:val="Hyperlink"/>
+                <w:rFonts w:asciiTheme="majorBidi" w:eastAsia="Times New Roman" w:hAnsiTheme="majorBidi" w:cstheme="majorBidi"/>
+                <w:b/>
+                <w:noProof/>
+              </w:rPr>
+              <w:t>DrawBassBarTest.java Class</w:t>
+            </w:r>
+            <w:r>
+              <w:rPr>
+                <w:noProof/>
+                <w:webHidden/>
+              </w:rPr>
+              <w:tab/>
+            </w:r>
+            <w:r>
+              <w:rPr>
+                <w:noProof/>
+                <w:webHidden/>
+              </w:rPr>
+              <w:fldChar w:fldCharType="begin"/>
+            </w:r>
+            <w:r>
+              <w:rPr>
+                <w:noProof/>
+                <w:webHidden/>
+              </w:rPr>
+              <w:instrText xml:space="preserve"> PAGEREF _Toc100609731 \h </w:instrText>
+            </w:r>
+            <w:r>
+              <w:rPr>
+                <w:noProof/>
+                <w:webHidden/>
+              </w:rPr>
+            </w:r>
+            <w:r>
+              <w:rPr>
+                <w:noProof/>
+                <w:webHidden/>
+              </w:rPr>
+              <w:fldChar w:fldCharType="separate"/>
+            </w:r>
+            <w:r>
+              <w:rPr>
+                <w:noProof/>
+                <w:webHidden/>
+              </w:rPr>
+              <w:t>13</w:t>
+            </w:r>
+            <w:r>
+              <w:rPr>
+                <w:noProof/>
+                <w:webHidden/>
+              </w:rPr>
+              <w:fldChar w:fldCharType="end"/>
+            </w:r>
+          </w:hyperlink>
+        </w:p>
+        <w:p>
+          <w:pPr>
+            <w:pStyle w:val="TOC1"/>
+            <w:tabs>
+              <w:tab w:val="left" w:pos="660"/>
+              <w:tab w:val="right" w:pos="9019"/>
+            </w:tabs>
+            <w:rPr>
+              <w:rFonts w:asciiTheme="minorHAnsi" w:eastAsiaTheme="minorEastAsia" w:hAnsiTheme="minorHAnsi" w:cstheme="minorBidi"/>
+              <w:noProof/>
+              <w:lang w:val="en-CA"/>
+            </w:rPr>
+          </w:pPr>
+          <w:hyperlink w:anchor="_Toc100609732" w:history="1">
+            <w:r>
+              <w:rPr>
+                <w:rStyle w:val="Hyperlink"/>
+                <w:b/>
                 <w:noProof/>
               </w:rPr>
               <w:t>12.</w:t>
@@ -2278,7 +2277,97 @@
               <w:rPr>
                 <w:rFonts w:asciiTheme="minorHAnsi" w:eastAsiaTheme="minorEastAsia" w:hAnsiTheme="minorHAnsi" w:cstheme="minorBidi"/>
                 <w:noProof/>
-                <w:lang w:val="en-US" w:eastAsia="en-US"/>
+                <w:lang w:val="en-CA"/>
+              </w:rPr>
+              <w:tab/>
+            </w:r>
+            <w:r>
+              <w:rPr>
+                <w:rStyle w:val="Hyperlink"/>
+                <w:rFonts w:asciiTheme="majorBidi" w:eastAsia="Times New Roman" w:hAnsiTheme="majorBidi" w:cstheme="majorBidi"/>
+                <w:b/>
+                <w:noProof/>
+              </w:rPr>
+              <w:t>DrawBassClefTest.java Class</w:t>
+            </w:r>
+            <w:r>
+              <w:rPr>
+                <w:noProof/>
+                <w:webHidden/>
+              </w:rPr>
+              <w:tab/>
+            </w:r>
+            <w:r>
+              <w:rPr>
+                <w:noProof/>
+                <w:webHidden/>
+              </w:rPr>
+              <w:fldChar w:fldCharType="begin"/>
+            </w:r>
+            <w:r>
+              <w:rPr>
+                <w:noProof/>
+                <w:webHidden/>
+              </w:rPr>
+              <w:instrText xml:space="preserve"> PAGEREF _Toc100609732 \h </w:instrText>
+            </w:r>
+            <w:r>
+              <w:rPr>
+                <w:noProof/>
+                <w:webHidden/>
+              </w:rPr>
+            </w:r>
+            <w:r>
+              <w:rPr>
+                <w:noProof/>
+                <w:webHidden/>
+              </w:rPr>
+              <w:fldChar w:fldCharType="separate"/>
+            </w:r>
+            <w:r>
+              <w:rPr>
+                <w:noProof/>
+                <w:webHidden/>
+              </w:rPr>
+              <w:t>14</w:t>
+            </w:r>
+            <w:r>
+              <w:rPr>
+                <w:noProof/>
+                <w:webHidden/>
+              </w:rPr>
+              <w:fldChar w:fldCharType="end"/>
+            </w:r>
+          </w:hyperlink>
+        </w:p>
+        <w:p>
+          <w:pPr>
+            <w:pStyle w:val="TOC1"/>
+            <w:tabs>
+              <w:tab w:val="left" w:pos="660"/>
+              <w:tab w:val="right" w:pos="9019"/>
+            </w:tabs>
+            <w:rPr>
+              <w:rFonts w:asciiTheme="minorHAnsi" w:eastAsiaTheme="minorEastAsia" w:hAnsiTheme="minorHAnsi" w:cstheme="minorBidi"/>
+              <w:noProof/>
+              <w:lang w:val="en-CA"/>
+            </w:rPr>
+          </w:pPr>
+          <w:hyperlink w:anchor="_Toc100609733" w:history="1">
+            <w:r>
+              <w:rPr>
+                <w:rStyle w:val="Hyperlink"/>
+                <w:b/>
+                <w:bCs/>
+                <w:noProof/>
+              </w:rPr>
+              <w:t>13.</w:t>
+            </w:r>
+            <w:r>
+              <w:rPr>
+                <w:rFonts w:asciiTheme="minorHAnsi" w:eastAsiaTheme="minorEastAsia" w:hAnsiTheme="minorHAnsi" w:cstheme="minorBidi"/>
+                <w:noProof/>
+                <w:lang w:val="en-CA"/>
               </w:rPr>
               <w:tab/>
             </w:r>
@@ -2311,7 +2400,7 @@
                 <w:noProof/>
                 <w:webHidden/>
               </w:rPr>
-              <w:instrText xml:space="preserve"> PAGEREF _Toc100605475 \h </w:instrText>
+              <w:instrText xml:space="preserve"> PAGEREF _Toc100609733 \h </w:instrText>
             </w:r>
             <w:r>
               <w:rPr>
@@ -2331,7 +2420,7 @@
                 <w:noProof/>
                 <w:webHidden/>
               </w:rPr>
-              <w:t>13</w:t>
+              <w:t>15</w:t>
             </w:r>
             <w:r>
               <w:rPr>
@@ -2483,24 +2572,207 @@
     </w:p>
     <w:p>
       <w:pPr>
-        <w:rPr>
-          <w:rFonts w:asciiTheme="majorBidi" w:eastAsia="Times New Roman" w:hAnsiTheme="majorBidi" w:cstheme="majorBidi"/>
-        </w:rPr>
-      </w:pPr>
-    </w:p>
-    <w:p>
-      <w:pPr>
-        <w:rPr>
-          <w:rFonts w:asciiTheme="majorBidi" w:eastAsia="Times New Roman" w:hAnsiTheme="majorBidi" w:cstheme="majorBidi"/>
-        </w:rPr>
-      </w:pPr>
-    </w:p>
-    <w:p>
-      <w:pPr>
-        <w:rPr>
-          <w:rFonts w:asciiTheme="majorBidi" w:eastAsia="Times New Roman" w:hAnsiTheme="majorBidi" w:cstheme="majorBidi"/>
-        </w:rPr>
-      </w:pPr>
+        <w:pStyle w:val="Heading1"/>
+        <w:rPr>
+          <w:rFonts w:asciiTheme="majorBidi" w:eastAsia="Times New Roman" w:hAnsiTheme="majorBidi" w:cstheme="majorBidi"/>
+        </w:rPr>
+      </w:pPr>
+      <w:r>
+        <w:rPr>
+          <w:rFonts w:asciiTheme="majorBidi" w:eastAsia="Times New Roman" w:hAnsiTheme="majorBidi" w:cstheme="majorBidi"/>
+        </w:rPr>
+        <w:br w:type="page"/>
+      </w:r>
+    </w:p>
+    <w:p/>
+    <w:p>
+      <w:pPr>
+        <w:pStyle w:val="Heading1"/>
+        <w:numPr>
+          <w:ilvl w:val="0"/>
+          <w:numId w:val="1"/>
+        </w:numPr>
+        <w:rPr>
+          <w:rFonts w:asciiTheme="majorBidi" w:eastAsia="Times New Roman" w:hAnsiTheme="majorBidi" w:cstheme="majorBidi"/>
+          <w:b/>
+          <w:color w:val="F3F3F3"/>
+        </w:rPr>
+      </w:pPr>
+      <w:bookmarkStart w:id="0" w:name="_Toc100609721"/>
+      <w:r>
+        <w:rPr>
+          <w:rFonts w:asciiTheme="majorBidi" w:eastAsia="Times New Roman" w:hAnsiTheme="majorBidi" w:cstheme="majorBidi"/>
+          <w:b/>
+          <w:color w:val="F3F3F3"/>
+        </w:rPr>
+        <w:t>Test Coverage</w:t>
+      </w:r>
+      <w:bookmarkEnd w:id="0"/>
+    </w:p>
+    <w:p/>
+    <w:p/>
+    <w:p/>
+    <w:p/>
+    <w:p/>
+    <w:p>
+      <w:r>
+        <w:t xml:space="preserve">For test coverage, we used Jococo test coverage for the three package: Gui, Gui.draw, and instrument. </w:t>
+      </w:r>
+    </w:p>
+    <w:p>
+      <w:r>
+        <w:rPr>
+          <w:noProof/>
+        </w:rPr>
+        <w:drawing>
+          <wp:inline distT="0" distB="0" distL="0" distR="0" wp14:anchorId="51A1A21A" wp14:editId="4FC22DF2">
+            <wp:extent cx="5733415" cy="528955"/>
+            <wp:effectExtent l="0" t="0" r="635" b="4445"/>
+            <wp:docPr id="30" name="Picture 30"/>
+            <wp:cNvGraphicFramePr>
+              <a:graphicFrameLocks xmlns:a="http://schemas.openxmlformats.org/drawingml/2006/main" noChangeAspect="1"/>
+            </wp:cNvGraphicFramePr>
+            <a:graphic xmlns:a="http://schemas.openxmlformats.org/drawingml/2006/main">
+              <a:graphicData uri="http://schemas.openxmlformats.org/drawingml/2006/picture">
+                <pic:pic xmlns:pic="http://schemas.openxmlformats.org/drawingml/2006/picture">
+                  <pic:nvPicPr>
+                    <pic:cNvPr id="1" name=""/>
+                    <pic:cNvPicPr/>
+                  </pic:nvPicPr>
+                  <pic:blipFill>
+                    <a:blip r:embed="rId11"/>
+                    <a:stretch>
+                      <a:fillRect/>
+                    </a:stretch>
+                  </pic:blipFill>
+                  <pic:spPr>
+                    <a:xfrm>
+                      <a:off x="0" y="0"/>
+                      <a:ext cx="5733415" cy="528955"/>
+                    </a:xfrm>
+                    <a:prstGeom prst="rect">
+                      <a:avLst/>
+                    </a:prstGeom>
+                  </pic:spPr>
+                </pic:pic>
+              </a:graphicData>
+            </a:graphic>
+          </wp:inline>
+        </w:drawing>
+      </w:r>
+    </w:p>
+    <w:p/>
+    <w:p>
+      <w:pPr>
+        <w:rPr>
+          <w:rFonts w:asciiTheme="majorBidi" w:eastAsia="Times New Roman" w:hAnsiTheme="majorBidi" w:cstheme="majorBidi"/>
+        </w:rPr>
+      </w:pPr>
+    </w:p>
+    <w:p>
+      <w:pPr>
+        <w:rPr>
+          <w:rFonts w:asciiTheme="majorBidi" w:eastAsia="Times New Roman" w:hAnsiTheme="majorBidi" w:cstheme="majorBidi"/>
+        </w:rPr>
+      </w:pPr>
+      <w:r>
+        <w:rPr>
+          <w:rFonts w:asciiTheme="majorBidi" w:eastAsia="Times New Roman" w:hAnsiTheme="majorBidi" w:cstheme="majorBidi"/>
+          <w:noProof/>
+        </w:rPr>
+        <mc:AlternateContent>
+          <mc:Choice Requires="wps">
+            <w:drawing>
+              <wp:anchor distT="114300" distB="114300" distL="114300" distR="114300" simplePos="0" relativeHeight="251703296" behindDoc="1" locked="1" layoutInCell="1" hidden="0" allowOverlap="1" wp14:anchorId="2A0FDAC3" wp14:editId="3F8EE60F">
+                <wp:simplePos x="0" y="0"/>
+                <wp:positionH relativeFrom="page">
+                  <wp:align>left</wp:align>
+                </wp:positionH>
+                <wp:positionV relativeFrom="margin">
+                  <wp:posOffset>-1596390</wp:posOffset>
+                </wp:positionV>
+                <wp:extent cx="1263015" cy="4499610"/>
+                <wp:effectExtent l="953" t="0" r="14287" b="14288"/>
+                <wp:wrapNone/>
+                <wp:docPr id="29" name="Flowchart: Off-page Connector 29"/>
+                <wp:cNvGraphicFramePr/>
+                <a:graphic xmlns:a="http://schemas.openxmlformats.org/drawingml/2006/main">
+                  <a:graphicData uri="http://schemas.microsoft.com/office/word/2010/wordprocessingShape">
+                    <wps:wsp>
+                      <wps:cNvSpPr/>
+                      <wps:spPr>
+                        <a:xfrm rot="16200000">
+                          <a:off x="0" y="0"/>
+                          <a:ext cx="1263015" cy="4499610"/>
+                        </a:xfrm>
+                        <a:prstGeom prst="flowChartOffpageConnector">
+                          <a:avLst/>
+                        </a:prstGeom>
+                        <a:solidFill>
+                          <a:srgbClr val="990000"/>
+                        </a:solidFill>
+                        <a:ln w="9525" cap="flat" cmpd="sng">
+                          <a:solidFill>
+                            <a:srgbClr val="000000"/>
+                          </a:solidFill>
+                          <a:prstDash val="solid"/>
+                          <a:round/>
+                          <a:headEnd type="none" w="sm" len="sm"/>
+                          <a:tailEnd type="none" w="sm" len="sm"/>
+                        </a:ln>
+                      </wps:spPr>
+                      <wps:txbx>
+                        <w:txbxContent>
+                          <w:p>
+                            <w:pPr>
+                              <w:spacing w:line="240" w:lineRule="auto"/>
+                              <w:textDirection w:val="btLr"/>
+                            </w:pPr>
+                          </w:p>
+                        </w:txbxContent>
+                      </wps:txbx>
+                      <wps:bodyPr spcFirstLastPara="1" wrap="square" lIns="91425" tIns="91425" rIns="91425" bIns="91425" anchor="ctr" anchorCtr="0">
+                        <a:noAutofit/>
+                      </wps:bodyPr>
+                    </wps:wsp>
+                  </a:graphicData>
+                </a:graphic>
+                <wp14:sizeRelH relativeFrom="margin">
+                  <wp14:pctWidth>0</wp14:pctWidth>
+                </wp14:sizeRelH>
+                <wp14:sizeRelV relativeFrom="margin">
+                  <wp14:pctHeight>0</wp14:pctHeight>
+                </wp14:sizeRelV>
+              </wp:anchor>
+            </w:drawing>
+          </mc:Choice>
+          <mc:Fallback>
+            <w:pict>
+              <v:shape w14:anchorId="2A0FDAC3" id="Flowchart: Off-page Connector 29" o:spid="_x0000_s1039" type="#_x0000_t177" style="position:absolute;margin-left:0;margin-top:-125.7pt;width:99.45pt;height:354.3pt;rotation:-90;z-index:-251613184;visibility:visible;mso-wrap-style:square;mso-width-percent:0;mso-height-percent:0;mso-wrap-distance-left:9pt;mso-wrap-distance-top:9pt;mso-wrap-distance-right:9pt;mso-wrap-distance-bottom:9pt;mso-position-horizontal:left;mso-position-horizontal-relative:page;mso-position-vertical:absolute;mso-position-vertical-relative:margin;mso-width-percent:0;mso-height-percent:0;mso-width-relative:margin;mso-height-relative:margin;v-text-anchor:middle" o:gfxdata="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" fillcolor="#900">
+                <v:stroke startarrowwidth="narrow" startarrowlength="short" endarrowwidth="narrow" endarrowlength="short" joinstyle="round"/>
+                <v:textbox inset="2.53958mm,2.53958mm,2.53958mm,2.53958mm">
+                  <w:txbxContent>
+                    <w:p>
+                      <w:pPr>
+                        <w:spacing w:line="240" w:lineRule="auto"/>
+                        <w:textDirection w:val="btLr"/>
+                      </w:pPr>
+                    </w:p>
+                  </w:txbxContent>
+                </v:textbox>
+                <w10:wrap anchorx="page" anchory="margin"/>
+                <w10:anchorlock/>
+              </v:shape>
+            </w:pict>
+          </mc:Fallback>
+        </mc:AlternateContent>
+      </w:r>
+      <w:r>
+        <w:rPr>
+          <w:rFonts w:asciiTheme="majorBidi" w:eastAsia="Times New Roman" w:hAnsiTheme="majorBidi" w:cstheme="majorBidi"/>
+        </w:rPr>
+        <w:br w:type="page"/>
+      </w:r>
     </w:p>
     <w:p>
       <w:pPr>
@@ -2582,7 +2854,7 @@
           </mc:Choice>
           <mc:Fallback>
             <w:pict>
-              <v:shape w14:anchorId="4A351723" id="Flowchart: Off-page Connector 9" o:spid="_x0000_s1039" type="#_x0000_t177" style="position:absolute;margin-left:0;margin-top:-54.4pt;width:99.5pt;height:354.35pt;rotation:-90;z-index:-251651072;visibility:visible;mso-wrap-style:square;mso-width-percent:0;mso-height-percent:0;mso-wrap-distance-left:9pt;mso-wrap-distance-top:9pt;mso-wrap-distance-right:9pt;mso-wrap-distance-bottom:9pt;mso-position-horizontal:left;mso-position-horizontal-relative:page;mso-position-vertical:absolute;mso-position-vertical-relative:page;mso-width-percent:0;mso-height-percent:0;mso-width-relative:margin;mso-height-relative:margin;v-text-anchor:middle" o:gfxdata="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" fillcolor="#900">
+              <v:shape w14:anchorId="4A351723" id="Flowchart: Off-page Connector 9" o:spid="_x0000_s1040" type="#_x0000_t177" style="position:absolute;margin-left:0;margin-top:-54.4pt;width:99.5pt;height:354.35pt;rotation:-90;z-index:-251651072;visibility:visible;mso-wrap-style:square;mso-width-percent:0;mso-height-percent:0;mso-wrap-distance-left:9pt;mso-wrap-distance-top:9pt;mso-wrap-distance-right:9pt;mso-wrap-distance-bottom:9pt;mso-position-horizontal:left;mso-position-horizontal-relative:page;mso-position-vertical:absolute;mso-position-vertical-relative:page;mso-width-percent:0;mso-height-percent:0;mso-width-relative:margin;mso-height-relative:margin;v-text-anchor:middle" o:gfxdata="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" fillcolor="#900">
                 <v:stroke startarrowwidth="narrow" startarrowlength="short" endarrowwidth="narrow" endarrowlength="short" joinstyle="round"/>
                 <v:textbox inset="2.53958mm,2.53958mm,2.53958mm,2.53958mm">
                   <w:txbxContent>
@@ -2613,7 +2885,7 @@
           <w:rFonts w:asciiTheme="majorBidi" w:hAnsiTheme="majorBidi" w:cstheme="majorBidi"/>
         </w:rPr>
       </w:pPr>
-      <w:bookmarkStart w:id="0" w:name="_Toc100605464"/>
+      <w:bookmarkStart w:id="1" w:name="_Toc100609722"/>
       <w:r>
         <w:rPr>
           <w:rFonts w:asciiTheme="majorBidi" w:eastAsia="Times New Roman" w:hAnsiTheme="majorBidi" w:cstheme="majorBidi"/>
@@ -2622,7 +2894,7 @@
         </w:rPr>
         <w:t>DrawBar.java class</w:t>
       </w:r>
-      <w:bookmarkEnd w:id="0"/>
+      <w:bookmarkEnd w:id="1"/>
     </w:p>
     <w:p>
       <w:pPr>
@@ -3456,7 +3728,7 @@
           <w:rFonts w:asciiTheme="majorBidi" w:eastAsia="Times New Roman" w:hAnsiTheme="majorBidi" w:cstheme="majorBidi"/>
         </w:rPr>
       </w:pPr>
-      <w:bookmarkStart w:id="1" w:name="_Toc100605465"/>
+      <w:bookmarkStart w:id="2" w:name="_Toc100609723"/>
       <w:r>
         <w:rPr>
           <w:rFonts w:asciiTheme="majorBidi" w:eastAsia="Times New Roman" w:hAnsiTheme="majorBidi" w:cstheme="majorBidi"/>
@@ -3465,7 +3737,7 @@
         </w:rPr>
         <w:t>Guitar.java Class</w:t>
       </w:r>
-      <w:bookmarkEnd w:id="1"/>
+      <w:bookmarkEnd w:id="2"/>
     </w:p>
     <w:p>
       <w:pPr>
@@ -3555,7 +3827,7 @@
           </mc:Choice>
           <mc:Fallback>
             <w:pict>
-              <v:shape w14:anchorId="688BEBF0" id="Flowchart: Off-page Connector 23" o:spid="_x0000_s1040" type="#_x0000_t177" style="position:absolute;margin-left:0;margin-top:-126.95pt;width:99.45pt;height:354.3pt;rotation:-90;z-index:-251636736;visibility:visible;mso-wrap-style:square;mso-width-percent:0;mso-height-percent:0;mso-wrap-distance-left:9pt;mso-wrap-distance-top:9pt;mso-wrap-distance-right:9pt;mso-wrap-distance-bottom:9pt;mso-position-horizontal:left;mso-position-horizontal-relative:page;mso-position-vertical:absolute;mso-position-vertical-relative:margin;mso-width-percent:0;mso-height-percent:0;mso-width-relative:margin;mso-height-relative:margin;v-text-anchor:middle" o:gfxdata="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" fillcolor="#900">
+              <v:shape w14:anchorId="688BEBF0" id="Flowchart: Off-page Connector 23" o:spid="_x0000_s1041" type="#_x0000_t177" style="position:absolute;margin-left:0;margin-top:-126.95pt;width:99.45pt;height:354.3pt;rotation:-90;z-index:-251636736;visibility:visible;mso-wrap-style:square;mso-width-percent:0;mso-height-percent:0;mso-wrap-distance-left:9pt;mso-wrap-distance-top:9pt;mso-wrap-distance-right:9pt;mso-wrap-distance-bottom:9pt;mso-position-horizontal:left;mso-position-horizontal-relative:page;mso-position-vertical:absolute;mso-position-vertical-relative:margin;mso-width-percent:0;mso-height-percent:0;mso-width-relative:margin;mso-height-relative:margin;v-text-anchor:middle" o:gfxdata="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" fillcolor="#900">
                 <v:stroke startarrowwidth="narrow" startarrowlength="short" endarrowwidth="narrow" endarrowlength="short" joinstyle="round"/>
                 <v:textbox inset="2.53958mm,2.53958mm,2.53958mm,2.53958mm">
                   <w:txbxContent>
@@ -3817,7 +4089,25 @@
           <w:sz w:val="24"/>
           <w:szCs w:val="24"/>
         </w:rPr>
-        <w:t xml:space="preserve">). </w:t>
+        <w:t>)</w:t>
+      </w:r>
+      <w:r>
+        <w:rPr>
+          <w:rFonts w:asciiTheme="majorBidi" w:eastAsia="Times New Roman" w:hAnsiTheme="majorBidi" w:cstheme="majorBidi"/>
+          <w:color w:val="0E101A"/>
+          <w:sz w:val="24"/>
+          <w:szCs w:val="24"/>
+        </w:rPr>
+        <w:t>, etc</w:t>
+      </w:r>
+      <w:r>
+        <w:rPr>
+          <w:rFonts w:asciiTheme="majorBidi" w:eastAsia="Times New Roman" w:hAnsiTheme="majorBidi" w:cstheme="majorBidi"/>
+          <w:color w:val="0E101A"/>
+          <w:sz w:val="24"/>
+          <w:szCs w:val="24"/>
+        </w:rPr>
+        <w:t xml:space="preserve">. </w:t>
       </w:r>
     </w:p>
     <w:p>
@@ -3982,6 +4272,15 @@
         </w:rPr>
         <w:t xml:space="preserve">Measure) method to make sure the method returns the correct Clef object of the given measure. </w:t>
       </w:r>
+      <w:r>
+        <w:rPr>
+          <w:rFonts w:asciiTheme="majorBidi" w:eastAsia="Times New Roman" w:hAnsiTheme="majorBidi" w:cstheme="majorBidi"/>
+          <w:color w:val="0E101A"/>
+          <w:sz w:val="24"/>
+          <w:szCs w:val="24"/>
+        </w:rPr>
+        <w:t xml:space="preserve"> </w:t>
+      </w:r>
     </w:p>
     <w:p>
       <w:pPr>
@@ -4527,89 +4826,139 @@
           <w:sz w:val="24"/>
           <w:szCs w:val="24"/>
         </w:rPr>
-        <w:t xml:space="preserve">) to make sure given a List&lt;Measure&gt; the method sets the variable measureList correctly. </w:t>
-      </w:r>
-    </w:p>
-    <w:p>
-      <w:pPr>
-        <w:rPr>
-          <w:rFonts w:asciiTheme="majorBidi" w:eastAsia="Times New Roman" w:hAnsiTheme="majorBidi" w:cstheme="majorBidi"/>
-          <w:color w:val="0E101A"/>
-          <w:sz w:val="24"/>
-          <w:szCs w:val="24"/>
-        </w:rPr>
-      </w:pPr>
-      <w:r>
-        <w:rPr>
-          <w:rFonts w:asciiTheme="majorBidi" w:eastAsia="Times New Roman" w:hAnsiTheme="majorBidi" w:cstheme="majorBidi"/>
-          <w:color w:val="0E101A"/>
-          <w:sz w:val="24"/>
-          <w:szCs w:val="24"/>
-        </w:rPr>
-        <w:t xml:space="preserve">Technically, all </w:t>
-      </w:r>
-      <w:r>
-        <w:rPr>
-          <w:rFonts w:asciiTheme="majorBidi" w:eastAsia="Times New Roman" w:hAnsiTheme="majorBidi" w:cstheme="majorBidi"/>
-          <w:color w:val="0E101A"/>
-          <w:sz w:val="24"/>
-          <w:szCs w:val="24"/>
-        </w:rPr>
-        <w:t>these classes</w:t>
-      </w:r>
-      <w:r>
-        <w:rPr>
-          <w:rFonts w:asciiTheme="majorBidi" w:eastAsia="Times New Roman" w:hAnsiTheme="majorBidi" w:cstheme="majorBidi"/>
-          <w:color w:val="0E101A"/>
-          <w:sz w:val="24"/>
-          <w:szCs w:val="24"/>
-        </w:rPr>
-        <w:t xml:space="preserve"> can be set to private (in </w:t>
-      </w:r>
-      <w:r>
-        <w:rPr>
-          <w:rFonts w:asciiTheme="majorBidi" w:eastAsia="Times New Roman" w:hAnsiTheme="majorBidi" w:cstheme="majorBidi"/>
-          <w:color w:val="0E101A"/>
-          <w:sz w:val="24"/>
-          <w:szCs w:val="24"/>
-        </w:rPr>
-        <w:t>fact, that</w:t>
-      </w:r>
-      <w:r>
-        <w:rPr>
-          <w:rFonts w:asciiTheme="majorBidi" w:eastAsia="Times New Roman" w:hAnsiTheme="majorBidi" w:cstheme="majorBidi"/>
-          <w:color w:val="0E101A"/>
-          <w:sz w:val="24"/>
-          <w:szCs w:val="24"/>
-        </w:rPr>
-        <w:t xml:space="preserve"> would be a better practice), however, since testing drawGuitar () -which add elements to GUI- is not possible at the moment, we can test these methods to make sure we are using the correct values in the drawGuitar () method. Therefore, by inference</w:t>
-      </w:r>
-      <w:r>
-        <w:rPr>
-          <w:rFonts w:asciiTheme="majorBidi" w:eastAsia="Times New Roman" w:hAnsiTheme="majorBidi" w:cstheme="majorBidi"/>
-          <w:color w:val="0E101A"/>
-          <w:sz w:val="24"/>
-          <w:szCs w:val="24"/>
-        </w:rPr>
-        <w:t>,</w:t>
-      </w:r>
-      <w:r>
-        <w:rPr>
-          <w:rFonts w:asciiTheme="majorBidi" w:eastAsia="Times New Roman" w:hAnsiTheme="majorBidi" w:cstheme="majorBidi"/>
-          <w:color w:val="0E101A"/>
-          <w:sz w:val="24"/>
-          <w:szCs w:val="24"/>
-        </w:rPr>
-        <w:t xml:space="preserve"> the method is displaying the correct element to the user. In future releases</w:t>
-      </w:r>
-      <w:r>
-        <w:rPr>
-          <w:rFonts w:asciiTheme="majorBidi" w:eastAsia="Times New Roman" w:hAnsiTheme="majorBidi" w:cstheme="majorBidi"/>
-          <w:color w:val="0E101A"/>
-          <w:sz w:val="24"/>
-          <w:szCs w:val="24"/>
-        </w:rPr>
-        <w:t>,</w:t>
+        <w:t>) to make sure given a List&lt;Measure&gt; the method sets the variable measureList correctly.</w:t>
+      </w:r>
+    </w:p>
+    <w:p>
+      <w:pPr>
+        <w:pStyle w:val="ListParagraph"/>
+        <w:numPr>
+          <w:ilvl w:val="0"/>
+          <w:numId w:val="11"/>
+        </w:numPr>
+        <w:jc w:val="both"/>
+        <w:rPr>
+          <w:rFonts w:asciiTheme="majorBidi" w:eastAsia="Times New Roman" w:hAnsiTheme="majorBidi" w:cstheme="majorBidi"/>
+          <w:color w:val="0E101A"/>
+          <w:sz w:val="24"/>
+          <w:szCs w:val="24"/>
+        </w:rPr>
+      </w:pPr>
+      <w:r>
+        <w:rPr>
+          <w:rFonts w:asciiTheme="majorBidi" w:eastAsia="Times New Roman" w:hAnsiTheme="majorBidi" w:cstheme="majorBidi"/>
+          <w:b/>
+          <w:bCs/>
+          <w:color w:val="0E101A"/>
+          <w:sz w:val="24"/>
+          <w:szCs w:val="24"/>
+        </w:rPr>
+        <w:t>Test: testCountNote()</w:t>
+      </w:r>
+    </w:p>
+    <w:p>
+      <w:pPr>
+        <w:ind w:left="720"/>
+        <w:jc w:val="both"/>
+        <w:rPr>
+          <w:rFonts w:asciiTheme="majorBidi" w:eastAsia="Times New Roman" w:hAnsiTheme="majorBidi" w:cstheme="majorBidi"/>
+          <w:color w:val="0E101A"/>
+          <w:sz w:val="24"/>
+          <w:szCs w:val="24"/>
+        </w:rPr>
+      </w:pPr>
+      <w:r>
+        <w:rPr>
+          <w:rFonts w:asciiTheme="majorBidi" w:eastAsia="Times New Roman" w:hAnsiTheme="majorBidi" w:cstheme="majorBidi"/>
+          <w:color w:val="0E101A"/>
+          <w:sz w:val="24"/>
+          <w:szCs w:val="24"/>
+        </w:rPr>
+        <w:t xml:space="preserve">test the countNote method which returns </w:t>
+      </w:r>
+      <w:r>
+        <w:rPr>
+          <w:rFonts w:asciiTheme="majorBidi" w:eastAsia="Times New Roman" w:hAnsiTheme="majorBidi" w:cstheme="majorBidi"/>
+          <w:color w:val="0E101A"/>
+          <w:sz w:val="24"/>
+          <w:szCs w:val="24"/>
+        </w:rPr>
+        <w:t>number of</w:t>
+      </w:r>
+      <w:r>
+        <w:rPr>
+          <w:rFonts w:asciiTheme="majorBidi" w:eastAsia="Times New Roman" w:hAnsiTheme="majorBidi" w:cstheme="majorBidi"/>
+          <w:color w:val="0E101A"/>
+          <w:sz w:val="24"/>
+          <w:szCs w:val="24"/>
+        </w:rPr>
+        <w:t xml:space="preserve"> regular notes (not chord or grace) in a given </w:t>
+      </w:r>
+      <w:r>
+        <w:rPr>
+          <w:rFonts w:asciiTheme="majorBidi" w:eastAsia="Times New Roman" w:hAnsiTheme="majorBidi" w:cstheme="majorBidi"/>
+          <w:color w:val="0E101A"/>
+          <w:sz w:val="24"/>
+          <w:szCs w:val="24"/>
+        </w:rPr>
+        <w:t xml:space="preserve">measure. The test check that the actual count is same as expected one. </w:t>
+      </w:r>
+    </w:p>
+    <w:p>
+      <w:pPr>
+        <w:pStyle w:val="ListParagraph"/>
+        <w:numPr>
+          <w:ilvl w:val="0"/>
+          <w:numId w:val="11"/>
+        </w:numPr>
+        <w:jc w:val="both"/>
+        <w:rPr>
+          <w:rFonts w:asciiTheme="majorBidi" w:eastAsia="Times New Roman" w:hAnsiTheme="majorBidi" w:cstheme="majorBidi"/>
+          <w:color w:val="0E101A"/>
+          <w:sz w:val="24"/>
+          <w:szCs w:val="24"/>
+        </w:rPr>
+      </w:pPr>
+      <w:r>
+        <w:rPr>
+          <w:rFonts w:asciiTheme="majorBidi" w:eastAsia="Times New Roman" w:hAnsiTheme="majorBidi" w:cstheme="majorBidi"/>
+          <w:b/>
+          <w:bCs/>
+          <w:color w:val="0E101A"/>
+          <w:sz w:val="24"/>
+          <w:szCs w:val="24"/>
+        </w:rPr>
+        <w:t>Test: testCountNoteSpacesRequired()</w:t>
+      </w:r>
+    </w:p>
+    <w:p>
+      <w:pPr>
+        <w:pStyle w:val="ListParagraph"/>
+        <w:jc w:val="both"/>
+        <w:rPr>
+          <w:rFonts w:asciiTheme="majorBidi" w:eastAsia="Times New Roman" w:hAnsiTheme="majorBidi" w:cstheme="majorBidi"/>
+          <w:color w:val="0E101A"/>
+          <w:sz w:val="24"/>
+          <w:szCs w:val="24"/>
+        </w:rPr>
+      </w:pPr>
+      <w:r>
+        <w:rPr>
+          <w:rFonts w:asciiTheme="majorBidi" w:eastAsia="Times New Roman" w:hAnsiTheme="majorBidi" w:cstheme="majorBidi"/>
+          <w:color w:val="0E101A"/>
+          <w:sz w:val="24"/>
+          <w:szCs w:val="24"/>
+        </w:rPr>
+        <w:t>Tests countNoteSpacesRequired() method which calculates amount of space required</w:t>
+      </w:r>
+      <w:r>
+        <w:rPr>
+          <w:rFonts w:asciiTheme="majorBidi" w:eastAsia="Times New Roman" w:hAnsiTheme="majorBidi" w:cstheme="majorBidi"/>
+          <w:color w:val="0E101A"/>
+          <w:sz w:val="24"/>
+          <w:szCs w:val="24"/>
+        </w:rPr>
+        <w:t xml:space="preserve"> for each measure by using countNote() and spacing value.</w:t>
       </w:r>
       <w:r>
         <w:rPr>
@@ -4620,67 +4969,863 @@
         </w:rPr>
         <w:t xml:space="preserve"> </w:t>
       </w:r>
-      <w:r>
-        <w:rPr>
-          <w:rFonts w:asciiTheme="majorBidi" w:eastAsia="Times New Roman" w:hAnsiTheme="majorBidi" w:cstheme="majorBidi"/>
-          <w:color w:val="0E101A"/>
-          <w:sz w:val="24"/>
-          <w:szCs w:val="24"/>
-        </w:rPr>
-        <w:t xml:space="preserve">the </w:t>
-      </w:r>
-      <w:r>
-        <w:rPr>
-          <w:rFonts w:asciiTheme="majorBidi" w:eastAsia="Times New Roman" w:hAnsiTheme="majorBidi" w:cstheme="majorBidi"/>
-          <w:color w:val="0E101A"/>
-          <w:sz w:val="24"/>
-          <w:szCs w:val="24"/>
-        </w:rPr>
-        <w:t xml:space="preserve">addition of GUI testing will make these tests </w:t>
-      </w:r>
-      <w:r>
-        <w:rPr>
-          <w:rFonts w:asciiTheme="majorBidi" w:eastAsia="Times New Roman" w:hAnsiTheme="majorBidi" w:cstheme="majorBidi"/>
-          <w:color w:val="0E101A"/>
-          <w:sz w:val="24"/>
-          <w:szCs w:val="24"/>
-        </w:rPr>
-        <w:t>unnecessary,</w:t>
-      </w:r>
-      <w:r>
-        <w:rPr>
-          <w:rFonts w:asciiTheme="majorBidi" w:eastAsia="Times New Roman" w:hAnsiTheme="majorBidi" w:cstheme="majorBidi"/>
-          <w:color w:val="0E101A"/>
-          <w:sz w:val="24"/>
-          <w:szCs w:val="24"/>
-        </w:rPr>
-        <w:t xml:space="preserve"> and they can be set to private to ensure </w:t>
-      </w:r>
-      <w:r>
-        <w:rPr>
-          <w:rFonts w:asciiTheme="majorBidi" w:eastAsia="Times New Roman" w:hAnsiTheme="majorBidi" w:cstheme="majorBidi"/>
-          <w:color w:val="0E101A"/>
-          <w:sz w:val="24"/>
-          <w:szCs w:val="24"/>
-        </w:rPr>
-        <w:t xml:space="preserve">the </w:t>
-      </w:r>
-      <w:r>
-        <w:rPr>
-          <w:rFonts w:asciiTheme="majorBidi" w:eastAsia="Times New Roman" w:hAnsiTheme="majorBidi" w:cstheme="majorBidi"/>
-          <w:color w:val="0E101A"/>
-          <w:sz w:val="24"/>
-          <w:szCs w:val="24"/>
-        </w:rPr>
-        <w:t xml:space="preserve">abstraction principle. </w:t>
-      </w:r>
-    </w:p>
-    <w:p>
-      <w:pPr>
-        <w:rPr>
-          <w:rFonts w:asciiTheme="majorBidi" w:hAnsiTheme="majorBidi" w:cstheme="majorBidi"/>
-        </w:rPr>
-      </w:pPr>
+    </w:p>
+    <w:p>
+      <w:pPr>
+        <w:pStyle w:val="ListParagraph"/>
+        <w:numPr>
+          <w:ilvl w:val="0"/>
+          <w:numId w:val="11"/>
+        </w:numPr>
+        <w:jc w:val="both"/>
+        <w:rPr>
+          <w:rFonts w:asciiTheme="majorBidi" w:eastAsia="Times New Roman" w:hAnsiTheme="majorBidi" w:cstheme="majorBidi"/>
+          <w:color w:val="0E101A"/>
+          <w:sz w:val="24"/>
+          <w:szCs w:val="24"/>
+        </w:rPr>
+      </w:pPr>
+      <w:r>
+        <w:rPr>
+          <w:rFonts w:asciiTheme="majorBidi" w:eastAsia="Times New Roman" w:hAnsiTheme="majorBidi" w:cstheme="majorBidi"/>
+          <w:b/>
+          <w:bCs/>
+          <w:color w:val="0E101A"/>
+          <w:sz w:val="24"/>
+          <w:szCs w:val="24"/>
+        </w:rPr>
+        <w:lastRenderedPageBreak/>
+        <w:t>Test: testNoteHasSlide()</w:t>
+      </w:r>
+    </w:p>
+    <w:p>
+      <w:pPr>
+        <w:pStyle w:val="ListParagraph"/>
+        <w:jc w:val="both"/>
+        <w:rPr>
+          <w:rFonts w:asciiTheme="majorBidi" w:eastAsia="Times New Roman" w:hAnsiTheme="majorBidi" w:cstheme="majorBidi"/>
+          <w:color w:val="0E101A"/>
+          <w:sz w:val="24"/>
+          <w:szCs w:val="24"/>
+        </w:rPr>
+      </w:pPr>
+      <w:r>
+        <w:rPr>
+          <w:rFonts w:asciiTheme="majorBidi" w:eastAsia="Times New Roman" w:hAnsiTheme="majorBidi" w:cstheme="majorBidi"/>
+          <w:color w:val="0E101A"/>
+          <w:sz w:val="24"/>
+          <w:szCs w:val="24"/>
+        </w:rPr>
+        <w:t xml:space="preserve">Check the noteHasSlide() method which return true if a given note has slide tag and false if it does not. For a note with slide the expected value is true and the test case checks if the actual return value is also true. </w:t>
+      </w:r>
+    </w:p>
+    <w:p>
+      <w:pPr>
+        <w:pStyle w:val="ListParagraph"/>
+        <w:numPr>
+          <w:ilvl w:val="0"/>
+          <w:numId w:val="11"/>
+        </w:numPr>
+        <w:jc w:val="both"/>
+        <w:rPr>
+          <w:rFonts w:asciiTheme="majorBidi" w:eastAsia="Times New Roman" w:hAnsiTheme="majorBidi" w:cstheme="majorBidi"/>
+          <w:b/>
+          <w:bCs/>
+          <w:color w:val="0E101A"/>
+          <w:sz w:val="24"/>
+          <w:szCs w:val="24"/>
+        </w:rPr>
+      </w:pPr>
+      <w:r>
+        <w:rPr>
+          <w:rFonts w:asciiTheme="majorBidi" w:eastAsia="Times New Roman" w:hAnsiTheme="majorBidi" w:cstheme="majorBidi"/>
+          <w:b/>
+          <w:bCs/>
+          <w:color w:val="0E101A"/>
+          <w:sz w:val="24"/>
+          <w:szCs w:val="24"/>
+        </w:rPr>
+        <w:t>Test: testNoteHasHarmonic()</w:t>
+      </w:r>
+    </w:p>
+    <w:p>
+      <w:pPr>
+        <w:pStyle w:val="ListParagraph"/>
+        <w:jc w:val="both"/>
+        <w:rPr>
+          <w:rFonts w:asciiTheme="majorBidi" w:eastAsia="Times New Roman" w:hAnsiTheme="majorBidi" w:cstheme="majorBidi"/>
+          <w:color w:val="0E101A"/>
+          <w:sz w:val="24"/>
+          <w:szCs w:val="24"/>
+        </w:rPr>
+      </w:pPr>
+      <w:r>
+        <w:rPr>
+          <w:rFonts w:asciiTheme="majorBidi" w:eastAsia="Times New Roman" w:hAnsiTheme="majorBidi" w:cstheme="majorBidi"/>
+          <w:color w:val="0E101A"/>
+          <w:sz w:val="24"/>
+          <w:szCs w:val="24"/>
+        </w:rPr>
+        <w:t>Tests noteHasHarmnic</w:t>
+      </w:r>
+      <w:r>
+        <w:rPr>
+          <w:rFonts w:asciiTheme="majorBidi" w:eastAsia="Times New Roman" w:hAnsiTheme="majorBidi" w:cstheme="majorBidi"/>
+          <w:color w:val="0E101A"/>
+          <w:sz w:val="24"/>
+          <w:szCs w:val="24"/>
+        </w:rPr>
+        <w:t>()</w:t>
+      </w:r>
+      <w:r>
+        <w:rPr>
+          <w:rFonts w:asciiTheme="majorBidi" w:eastAsia="Times New Roman" w:hAnsiTheme="majorBidi" w:cstheme="majorBidi"/>
+          <w:color w:val="0E101A"/>
+          <w:sz w:val="24"/>
+          <w:szCs w:val="24"/>
+        </w:rPr>
+        <w:t xml:space="preserve"> method. For a note with harmonic tag, the expected result is true and for a note without the harmonic tag the expected result is false. </w:t>
+      </w:r>
+    </w:p>
+    <w:p>
+      <w:pPr>
+        <w:pStyle w:val="ListParagraph"/>
+        <w:numPr>
+          <w:ilvl w:val="0"/>
+          <w:numId w:val="11"/>
+        </w:numPr>
+        <w:jc w:val="both"/>
+        <w:rPr>
+          <w:rFonts w:asciiTheme="majorBidi" w:eastAsia="Times New Roman" w:hAnsiTheme="majorBidi" w:cstheme="majorBidi"/>
+          <w:b/>
+          <w:bCs/>
+          <w:color w:val="0E101A"/>
+          <w:sz w:val="24"/>
+          <w:szCs w:val="24"/>
+        </w:rPr>
+      </w:pPr>
+      <w:r>
+        <w:rPr>
+          <w:rFonts w:asciiTheme="majorBidi" w:eastAsia="Times New Roman" w:hAnsiTheme="majorBidi" w:cstheme="majorBidi"/>
+          <w:b/>
+          <w:bCs/>
+          <w:color w:val="0E101A"/>
+          <w:sz w:val="24"/>
+          <w:szCs w:val="24"/>
+        </w:rPr>
+        <w:t>Test: testNoteHas</w:t>
+      </w:r>
+      <w:r>
+        <w:rPr>
+          <w:rFonts w:asciiTheme="majorBidi" w:eastAsia="Times New Roman" w:hAnsiTheme="majorBidi" w:cstheme="majorBidi"/>
+          <w:b/>
+          <w:bCs/>
+          <w:color w:val="0E101A"/>
+          <w:sz w:val="24"/>
+          <w:szCs w:val="24"/>
+        </w:rPr>
+        <w:t>Tie</w:t>
+      </w:r>
+      <w:r>
+        <w:rPr>
+          <w:rFonts w:asciiTheme="majorBidi" w:eastAsia="Times New Roman" w:hAnsiTheme="majorBidi" w:cstheme="majorBidi"/>
+          <w:b/>
+          <w:bCs/>
+          <w:color w:val="0E101A"/>
+          <w:sz w:val="24"/>
+          <w:szCs w:val="24"/>
+        </w:rPr>
+        <w:t>()</w:t>
+      </w:r>
+    </w:p>
+    <w:p>
+      <w:pPr>
+        <w:pStyle w:val="ListParagraph"/>
+        <w:jc w:val="both"/>
+        <w:rPr>
+          <w:rFonts w:asciiTheme="majorBidi" w:eastAsia="Times New Roman" w:hAnsiTheme="majorBidi" w:cstheme="majorBidi"/>
+          <w:color w:val="0E101A"/>
+          <w:sz w:val="24"/>
+          <w:szCs w:val="24"/>
+        </w:rPr>
+      </w:pPr>
+      <w:r>
+        <w:rPr>
+          <w:rFonts w:asciiTheme="majorBidi" w:eastAsia="Times New Roman" w:hAnsiTheme="majorBidi" w:cstheme="majorBidi"/>
+          <w:color w:val="0E101A"/>
+          <w:sz w:val="24"/>
+          <w:szCs w:val="24"/>
+        </w:rPr>
+        <w:t>Tests noteH</w:t>
+      </w:r>
+      <w:r>
+        <w:rPr>
+          <w:rFonts w:asciiTheme="majorBidi" w:eastAsia="Times New Roman" w:hAnsiTheme="majorBidi" w:cstheme="majorBidi"/>
+          <w:color w:val="0E101A"/>
+          <w:sz w:val="24"/>
+          <w:szCs w:val="24"/>
+        </w:rPr>
+        <w:t xml:space="preserve">asTie() </w:t>
+      </w:r>
+      <w:r>
+        <w:rPr>
+          <w:rFonts w:asciiTheme="majorBidi" w:eastAsia="Times New Roman" w:hAnsiTheme="majorBidi" w:cstheme="majorBidi"/>
+          <w:color w:val="0E101A"/>
+          <w:sz w:val="24"/>
+          <w:szCs w:val="24"/>
+        </w:rPr>
+        <w:t xml:space="preserve">method. For a note with </w:t>
+      </w:r>
+      <w:r>
+        <w:rPr>
+          <w:rFonts w:asciiTheme="majorBidi" w:eastAsia="Times New Roman" w:hAnsiTheme="majorBidi" w:cstheme="majorBidi"/>
+          <w:color w:val="0E101A"/>
+          <w:sz w:val="24"/>
+          <w:szCs w:val="24"/>
+        </w:rPr>
+        <w:t>tie</w:t>
+      </w:r>
+      <w:r>
+        <w:rPr>
+          <w:rFonts w:asciiTheme="majorBidi" w:eastAsia="Times New Roman" w:hAnsiTheme="majorBidi" w:cstheme="majorBidi"/>
+          <w:color w:val="0E101A"/>
+          <w:sz w:val="24"/>
+          <w:szCs w:val="24"/>
+        </w:rPr>
+        <w:t xml:space="preserve"> tag, the expected result is true and for a note without the </w:t>
+      </w:r>
+      <w:r>
+        <w:rPr>
+          <w:rFonts w:asciiTheme="majorBidi" w:eastAsia="Times New Roman" w:hAnsiTheme="majorBidi" w:cstheme="majorBidi"/>
+          <w:color w:val="0E101A"/>
+          <w:sz w:val="24"/>
+          <w:szCs w:val="24"/>
+        </w:rPr>
+        <w:t>tie</w:t>
+      </w:r>
+      <w:r>
+        <w:rPr>
+          <w:rFonts w:asciiTheme="majorBidi" w:eastAsia="Times New Roman" w:hAnsiTheme="majorBidi" w:cstheme="majorBidi"/>
+          <w:color w:val="0E101A"/>
+          <w:sz w:val="24"/>
+          <w:szCs w:val="24"/>
+        </w:rPr>
+        <w:t xml:space="preserve"> tag the expected result is false. </w:t>
+      </w:r>
+    </w:p>
+    <w:p>
+      <w:pPr>
+        <w:pStyle w:val="ListParagraph"/>
+        <w:numPr>
+          <w:ilvl w:val="0"/>
+          <w:numId w:val="11"/>
+        </w:numPr>
+        <w:jc w:val="both"/>
+        <w:rPr>
+          <w:rFonts w:asciiTheme="majorBidi" w:eastAsia="Times New Roman" w:hAnsiTheme="majorBidi" w:cstheme="majorBidi"/>
+          <w:b/>
+          <w:bCs/>
+          <w:color w:val="0E101A"/>
+          <w:sz w:val="24"/>
+          <w:szCs w:val="24"/>
+        </w:rPr>
+      </w:pPr>
+      <w:r>
+        <w:rPr>
+          <w:rFonts w:asciiTheme="majorBidi" w:eastAsia="Times New Roman" w:hAnsiTheme="majorBidi" w:cstheme="majorBidi"/>
+          <w:b/>
+          <w:bCs/>
+          <w:color w:val="0E101A"/>
+          <w:sz w:val="24"/>
+          <w:szCs w:val="24"/>
+        </w:rPr>
+        <w:t>Test: testNoteHas</w:t>
+      </w:r>
+      <w:r>
+        <w:rPr>
+          <w:rFonts w:asciiTheme="majorBidi" w:eastAsia="Times New Roman" w:hAnsiTheme="majorBidi" w:cstheme="majorBidi"/>
+          <w:b/>
+          <w:bCs/>
+          <w:color w:val="0E101A"/>
+          <w:sz w:val="24"/>
+          <w:szCs w:val="24"/>
+        </w:rPr>
+        <w:t>Bend</w:t>
+      </w:r>
+      <w:r>
+        <w:rPr>
+          <w:rFonts w:asciiTheme="majorBidi" w:eastAsia="Times New Roman" w:hAnsiTheme="majorBidi" w:cstheme="majorBidi"/>
+          <w:b/>
+          <w:bCs/>
+          <w:color w:val="0E101A"/>
+          <w:sz w:val="24"/>
+          <w:szCs w:val="24"/>
+        </w:rPr>
+        <w:t>()</w:t>
+      </w:r>
+    </w:p>
+    <w:p>
+      <w:pPr>
+        <w:pStyle w:val="ListParagraph"/>
+        <w:jc w:val="both"/>
+        <w:rPr>
+          <w:rFonts w:asciiTheme="majorBidi" w:eastAsia="Times New Roman" w:hAnsiTheme="majorBidi" w:cstheme="majorBidi"/>
+          <w:color w:val="0E101A"/>
+          <w:sz w:val="24"/>
+          <w:szCs w:val="24"/>
+        </w:rPr>
+      </w:pPr>
+      <w:r>
+        <w:rPr>
+          <w:rFonts w:asciiTheme="majorBidi" w:eastAsia="Times New Roman" w:hAnsiTheme="majorBidi" w:cstheme="majorBidi"/>
+          <w:color w:val="0E101A"/>
+          <w:sz w:val="24"/>
+          <w:szCs w:val="24"/>
+        </w:rPr>
+        <w:t>Tests noteHas</w:t>
+      </w:r>
+      <w:r>
+        <w:rPr>
+          <w:rFonts w:asciiTheme="majorBidi" w:eastAsia="Times New Roman" w:hAnsiTheme="majorBidi" w:cstheme="majorBidi"/>
+          <w:color w:val="0E101A"/>
+          <w:sz w:val="24"/>
+          <w:szCs w:val="24"/>
+        </w:rPr>
+        <w:t>Bend</w:t>
+      </w:r>
+      <w:r>
+        <w:rPr>
+          <w:rFonts w:asciiTheme="majorBidi" w:eastAsia="Times New Roman" w:hAnsiTheme="majorBidi" w:cstheme="majorBidi"/>
+          <w:color w:val="0E101A"/>
+          <w:sz w:val="24"/>
+          <w:szCs w:val="24"/>
+        </w:rPr>
+        <w:t xml:space="preserve">() method. For a note with </w:t>
+      </w:r>
+      <w:r>
+        <w:rPr>
+          <w:rFonts w:asciiTheme="majorBidi" w:eastAsia="Times New Roman" w:hAnsiTheme="majorBidi" w:cstheme="majorBidi"/>
+          <w:color w:val="0E101A"/>
+          <w:sz w:val="24"/>
+          <w:szCs w:val="24"/>
+        </w:rPr>
+        <w:t>bend</w:t>
+      </w:r>
+      <w:r>
+        <w:rPr>
+          <w:rFonts w:asciiTheme="majorBidi" w:eastAsia="Times New Roman" w:hAnsiTheme="majorBidi" w:cstheme="majorBidi"/>
+          <w:color w:val="0E101A"/>
+          <w:sz w:val="24"/>
+          <w:szCs w:val="24"/>
+        </w:rPr>
+        <w:t xml:space="preserve"> tag, the expected result is true and for a note without the </w:t>
+      </w:r>
+      <w:r>
+        <w:rPr>
+          <w:rFonts w:asciiTheme="majorBidi" w:eastAsia="Times New Roman" w:hAnsiTheme="majorBidi" w:cstheme="majorBidi"/>
+          <w:color w:val="0E101A"/>
+          <w:sz w:val="24"/>
+          <w:szCs w:val="24"/>
+        </w:rPr>
+        <w:t>bend</w:t>
+      </w:r>
+      <w:r>
+        <w:rPr>
+          <w:rFonts w:asciiTheme="majorBidi" w:eastAsia="Times New Roman" w:hAnsiTheme="majorBidi" w:cstheme="majorBidi"/>
+          <w:color w:val="0E101A"/>
+          <w:sz w:val="24"/>
+          <w:szCs w:val="24"/>
+        </w:rPr>
+        <w:t xml:space="preserve"> tag the expected result is false. </w:t>
+      </w:r>
+    </w:p>
+    <w:p>
+      <w:pPr>
+        <w:pStyle w:val="ListParagraph"/>
+        <w:numPr>
+          <w:ilvl w:val="0"/>
+          <w:numId w:val="11"/>
+        </w:numPr>
+        <w:jc w:val="both"/>
+        <w:rPr>
+          <w:rFonts w:asciiTheme="majorBidi" w:eastAsia="Times New Roman" w:hAnsiTheme="majorBidi" w:cstheme="majorBidi"/>
+          <w:b/>
+          <w:bCs/>
+          <w:color w:val="0E101A"/>
+          <w:sz w:val="24"/>
+          <w:szCs w:val="24"/>
+        </w:rPr>
+      </w:pPr>
+      <w:r>
+        <w:rPr>
+          <w:rFonts w:asciiTheme="majorBidi" w:eastAsia="Times New Roman" w:hAnsiTheme="majorBidi" w:cstheme="majorBidi"/>
+          <w:b/>
+          <w:bCs/>
+          <w:color w:val="0E101A"/>
+          <w:sz w:val="24"/>
+          <w:szCs w:val="24"/>
+        </w:rPr>
+        <w:t>Test: testNoteHas</w:t>
+      </w:r>
+      <w:r>
+        <w:rPr>
+          <w:rFonts w:asciiTheme="majorBidi" w:eastAsia="Times New Roman" w:hAnsiTheme="majorBidi" w:cstheme="majorBidi"/>
+          <w:b/>
+          <w:bCs/>
+          <w:color w:val="0E101A"/>
+          <w:sz w:val="24"/>
+          <w:szCs w:val="24"/>
+        </w:rPr>
+        <w:t>Grace</w:t>
+      </w:r>
+      <w:r>
+        <w:rPr>
+          <w:rFonts w:asciiTheme="majorBidi" w:eastAsia="Times New Roman" w:hAnsiTheme="majorBidi" w:cstheme="majorBidi"/>
+          <w:b/>
+          <w:bCs/>
+          <w:color w:val="0E101A"/>
+          <w:sz w:val="24"/>
+          <w:szCs w:val="24"/>
+        </w:rPr>
+        <w:t>()</w:t>
+      </w:r>
+    </w:p>
+    <w:p>
+      <w:pPr>
+        <w:pStyle w:val="ListParagraph"/>
+        <w:jc w:val="both"/>
+        <w:rPr>
+          <w:rFonts w:asciiTheme="majorBidi" w:eastAsia="Times New Roman" w:hAnsiTheme="majorBidi" w:cstheme="majorBidi"/>
+          <w:color w:val="0E101A"/>
+          <w:sz w:val="24"/>
+          <w:szCs w:val="24"/>
+        </w:rPr>
+      </w:pPr>
+      <w:r>
+        <w:rPr>
+          <w:rFonts w:asciiTheme="majorBidi" w:eastAsia="Times New Roman" w:hAnsiTheme="majorBidi" w:cstheme="majorBidi"/>
+          <w:color w:val="0E101A"/>
+          <w:sz w:val="24"/>
+          <w:szCs w:val="24"/>
+        </w:rPr>
+        <w:t>Tests noteHas</w:t>
+      </w:r>
+      <w:r>
+        <w:rPr>
+          <w:rFonts w:asciiTheme="majorBidi" w:eastAsia="Times New Roman" w:hAnsiTheme="majorBidi" w:cstheme="majorBidi"/>
+          <w:color w:val="0E101A"/>
+          <w:sz w:val="24"/>
+          <w:szCs w:val="24"/>
+        </w:rPr>
+        <w:t>Grace</w:t>
+      </w:r>
+      <w:r>
+        <w:rPr>
+          <w:rFonts w:asciiTheme="majorBidi" w:eastAsia="Times New Roman" w:hAnsiTheme="majorBidi" w:cstheme="majorBidi"/>
+          <w:color w:val="0E101A"/>
+          <w:sz w:val="24"/>
+          <w:szCs w:val="24"/>
+        </w:rPr>
+        <w:t xml:space="preserve">() method. For a note with </w:t>
+      </w:r>
+      <w:r>
+        <w:rPr>
+          <w:rFonts w:asciiTheme="majorBidi" w:eastAsia="Times New Roman" w:hAnsiTheme="majorBidi" w:cstheme="majorBidi"/>
+          <w:color w:val="0E101A"/>
+          <w:sz w:val="24"/>
+          <w:szCs w:val="24"/>
+        </w:rPr>
+        <w:t>grace</w:t>
+      </w:r>
+      <w:r>
+        <w:rPr>
+          <w:rFonts w:asciiTheme="majorBidi" w:eastAsia="Times New Roman" w:hAnsiTheme="majorBidi" w:cstheme="majorBidi"/>
+          <w:color w:val="0E101A"/>
+          <w:sz w:val="24"/>
+          <w:szCs w:val="24"/>
+        </w:rPr>
+        <w:t xml:space="preserve"> tag, the expected result is true and for a note without the </w:t>
+      </w:r>
+      <w:r>
+        <w:rPr>
+          <w:rFonts w:asciiTheme="majorBidi" w:eastAsia="Times New Roman" w:hAnsiTheme="majorBidi" w:cstheme="majorBidi"/>
+          <w:color w:val="0E101A"/>
+          <w:sz w:val="24"/>
+          <w:szCs w:val="24"/>
+        </w:rPr>
+        <w:t>grace</w:t>
+      </w:r>
+      <w:r>
+        <w:rPr>
+          <w:rFonts w:asciiTheme="majorBidi" w:eastAsia="Times New Roman" w:hAnsiTheme="majorBidi" w:cstheme="majorBidi"/>
+          <w:color w:val="0E101A"/>
+          <w:sz w:val="24"/>
+          <w:szCs w:val="24"/>
+        </w:rPr>
+        <w:t xml:space="preserve"> tag the expected result is false. </w:t>
+      </w:r>
+    </w:p>
+    <w:p>
+      <w:pPr>
+        <w:pStyle w:val="ListParagraph"/>
+        <w:numPr>
+          <w:ilvl w:val="0"/>
+          <w:numId w:val="11"/>
+        </w:numPr>
+        <w:jc w:val="both"/>
+        <w:rPr>
+          <w:rFonts w:asciiTheme="majorBidi" w:eastAsia="Times New Roman" w:hAnsiTheme="majorBidi" w:cstheme="majorBidi"/>
+          <w:color w:val="0E101A"/>
+          <w:sz w:val="24"/>
+          <w:szCs w:val="24"/>
+        </w:rPr>
+      </w:pPr>
+      <w:r>
+        <w:rPr>
+          <w:rFonts w:asciiTheme="majorBidi" w:eastAsia="Times New Roman" w:hAnsiTheme="majorBidi" w:cstheme="majorBidi"/>
+          <w:b/>
+          <w:bCs/>
+          <w:color w:val="0E101A"/>
+          <w:sz w:val="24"/>
+          <w:szCs w:val="24"/>
+        </w:rPr>
+        <w:t>Test: testCount</w:t>
+      </w:r>
+      <w:r>
+        <w:rPr>
+          <w:rFonts w:asciiTheme="majorBidi" w:eastAsia="Times New Roman" w:hAnsiTheme="majorBidi" w:cstheme="majorBidi"/>
+          <w:b/>
+          <w:bCs/>
+          <w:color w:val="0E101A"/>
+          <w:sz w:val="24"/>
+          <w:szCs w:val="24"/>
+        </w:rPr>
+        <w:t>GraceSpace</w:t>
+      </w:r>
+      <w:r>
+        <w:rPr>
+          <w:rFonts w:asciiTheme="majorBidi" w:eastAsia="Times New Roman" w:hAnsiTheme="majorBidi" w:cstheme="majorBidi"/>
+          <w:b/>
+          <w:bCs/>
+          <w:color w:val="0E101A"/>
+          <w:sz w:val="24"/>
+          <w:szCs w:val="24"/>
+        </w:rPr>
+        <w:t>()</w:t>
+      </w:r>
+    </w:p>
+    <w:p>
+      <w:pPr>
+        <w:ind w:left="720"/>
+        <w:jc w:val="both"/>
+        <w:rPr>
+          <w:rFonts w:asciiTheme="majorBidi" w:eastAsia="Times New Roman" w:hAnsiTheme="majorBidi" w:cstheme="majorBidi"/>
+          <w:color w:val="0E101A"/>
+          <w:sz w:val="24"/>
+          <w:szCs w:val="24"/>
+        </w:rPr>
+      </w:pPr>
+      <w:r>
+        <w:rPr>
+          <w:rFonts w:asciiTheme="majorBidi" w:eastAsia="Times New Roman" w:hAnsiTheme="majorBidi" w:cstheme="majorBidi"/>
+          <w:color w:val="0E101A"/>
+          <w:sz w:val="24"/>
+          <w:szCs w:val="24"/>
+        </w:rPr>
+        <w:t xml:space="preserve">Tests countGraceSpace() method which returns number of space required for grace (how many grace notes are next to each other). </w:t>
+      </w:r>
+    </w:p>
+    <w:p>
+      <w:pPr>
+        <w:pStyle w:val="ListParagraph"/>
+        <w:numPr>
+          <w:ilvl w:val="0"/>
+          <w:numId w:val="11"/>
+        </w:numPr>
+        <w:jc w:val="both"/>
+        <w:rPr>
+          <w:rFonts w:asciiTheme="majorBidi" w:eastAsia="Times New Roman" w:hAnsiTheme="majorBidi" w:cstheme="majorBidi"/>
+          <w:b/>
+          <w:bCs/>
+          <w:color w:val="0E101A"/>
+          <w:sz w:val="24"/>
+          <w:szCs w:val="24"/>
+        </w:rPr>
+      </w:pPr>
+      <w:r>
+        <w:rPr>
+          <w:rFonts w:asciiTheme="majorBidi" w:eastAsia="Times New Roman" w:hAnsiTheme="majorBidi" w:cstheme="majorBidi"/>
+          <w:b/>
+          <w:bCs/>
+          <w:color w:val="0E101A"/>
+          <w:sz w:val="24"/>
+          <w:szCs w:val="24"/>
+        </w:rPr>
+        <w:t>Test: testN</w:t>
+      </w:r>
+      <w:r>
+        <w:rPr>
+          <w:rFonts w:asciiTheme="majorBidi" w:eastAsia="Times New Roman" w:hAnsiTheme="majorBidi" w:cstheme="majorBidi"/>
+          <w:b/>
+          <w:bCs/>
+          <w:color w:val="0E101A"/>
+          <w:sz w:val="24"/>
+          <w:szCs w:val="24"/>
+        </w:rPr>
+        <w:t>extHasActual</w:t>
+      </w:r>
+      <w:r>
+        <w:rPr>
+          <w:rFonts w:asciiTheme="majorBidi" w:eastAsia="Times New Roman" w:hAnsiTheme="majorBidi" w:cstheme="majorBidi"/>
+          <w:b/>
+          <w:bCs/>
+          <w:color w:val="0E101A"/>
+          <w:sz w:val="24"/>
+          <w:szCs w:val="24"/>
+        </w:rPr>
+        <w:t>()</w:t>
+      </w:r>
+    </w:p>
+    <w:p>
+      <w:pPr>
+        <w:pStyle w:val="ListParagraph"/>
+        <w:jc w:val="both"/>
+        <w:rPr>
+          <w:rFonts w:asciiTheme="majorBidi" w:eastAsia="Times New Roman" w:hAnsiTheme="majorBidi" w:cstheme="majorBidi"/>
+          <w:color w:val="0E101A"/>
+          <w:sz w:val="24"/>
+          <w:szCs w:val="24"/>
+        </w:rPr>
+      </w:pPr>
+      <w:r>
+        <w:rPr>
+          <w:rFonts w:asciiTheme="majorBidi" w:eastAsia="Times New Roman" w:hAnsiTheme="majorBidi" w:cstheme="majorBidi"/>
+          <w:color w:val="0E101A"/>
+          <w:sz w:val="24"/>
+          <w:szCs w:val="24"/>
+        </w:rPr>
+        <w:t xml:space="preserve">Test nextHastActual () method to </w:t>
+      </w:r>
+      <w:r>
+        <w:rPr>
+          <w:rFonts w:asciiTheme="majorBidi" w:eastAsia="Times New Roman" w:hAnsiTheme="majorBidi" w:cstheme="majorBidi"/>
+          <w:color w:val="0E101A"/>
+          <w:sz w:val="24"/>
+          <w:szCs w:val="24"/>
+        </w:rPr>
+        <w:t>see if the next note (only regular notes, not chords/grace notes) is also actual note</w:t>
+      </w:r>
+      <w:r>
+        <w:rPr>
+          <w:rFonts w:asciiTheme="majorBidi" w:eastAsia="Times New Roman" w:hAnsiTheme="majorBidi" w:cstheme="majorBidi"/>
+          <w:color w:val="0E101A"/>
+          <w:sz w:val="24"/>
+          <w:szCs w:val="24"/>
+        </w:rPr>
+        <w:t xml:space="preserve">. If next note is also actual the expected value is true. </w:t>
+      </w:r>
+    </w:p>
+    <w:p>
+      <w:pPr>
+        <w:pStyle w:val="ListParagraph"/>
+        <w:numPr>
+          <w:ilvl w:val="0"/>
+          <w:numId w:val="11"/>
+        </w:numPr>
+        <w:jc w:val="both"/>
+        <w:rPr>
+          <w:rFonts w:asciiTheme="majorBidi" w:eastAsia="Times New Roman" w:hAnsiTheme="majorBidi" w:cstheme="majorBidi"/>
+          <w:color w:val="0E101A"/>
+          <w:sz w:val="24"/>
+          <w:szCs w:val="24"/>
+        </w:rPr>
+      </w:pPr>
+      <w:r>
+        <w:rPr>
+          <w:rFonts w:asciiTheme="majorBidi" w:eastAsia="Times New Roman" w:hAnsiTheme="majorBidi" w:cstheme="majorBidi"/>
+          <w:b/>
+          <w:bCs/>
+          <w:color w:val="0E101A"/>
+          <w:sz w:val="24"/>
+          <w:szCs w:val="24"/>
+        </w:rPr>
+        <w:t xml:space="preserve">Test: </w:t>
+      </w:r>
+      <w:r>
+        <w:rPr>
+          <w:rFonts w:asciiTheme="majorBidi" w:eastAsia="Times New Roman" w:hAnsiTheme="majorBidi" w:cstheme="majorBidi"/>
+          <w:b/>
+          <w:bCs/>
+          <w:color w:val="0E101A"/>
+          <w:sz w:val="24"/>
+          <w:szCs w:val="24"/>
+        </w:rPr>
+        <w:t>testGetActualNum()</w:t>
+      </w:r>
+    </w:p>
+    <w:p>
+      <w:pPr>
+        <w:pStyle w:val="ListParagraph"/>
+        <w:jc w:val="both"/>
+        <w:rPr>
+          <w:rFonts w:asciiTheme="majorBidi" w:eastAsia="Times New Roman" w:hAnsiTheme="majorBidi" w:cstheme="majorBidi"/>
+          <w:color w:val="0E101A"/>
+          <w:sz w:val="24"/>
+          <w:szCs w:val="24"/>
+        </w:rPr>
+      </w:pPr>
+      <w:r>
+        <w:rPr>
+          <w:rFonts w:asciiTheme="majorBidi" w:eastAsia="Times New Roman" w:hAnsiTheme="majorBidi" w:cstheme="majorBidi"/>
+          <w:color w:val="0E101A"/>
+          <w:sz w:val="24"/>
+          <w:szCs w:val="24"/>
+        </w:rPr>
+        <w:t>Test</w:t>
+      </w:r>
+      <w:r>
+        <w:rPr>
+          <w:rFonts w:asciiTheme="majorBidi" w:eastAsia="Times New Roman" w:hAnsiTheme="majorBidi" w:cstheme="majorBidi"/>
+          <w:color w:val="0E101A"/>
+          <w:sz w:val="24"/>
+          <w:szCs w:val="24"/>
+        </w:rPr>
+        <w:t xml:space="preserve"> getActualNum</w:t>
+      </w:r>
+      <w:r>
+        <w:rPr>
+          <w:rFonts w:asciiTheme="majorBidi" w:eastAsia="Times New Roman" w:hAnsiTheme="majorBidi" w:cstheme="majorBidi"/>
+          <w:color w:val="0E101A"/>
+          <w:sz w:val="24"/>
+          <w:szCs w:val="24"/>
+        </w:rPr>
+        <w:t xml:space="preserve"> () method </w:t>
+      </w:r>
+      <w:r>
+        <w:rPr>
+          <w:rFonts w:asciiTheme="majorBidi" w:eastAsia="Times New Roman" w:hAnsiTheme="majorBidi" w:cstheme="majorBidi"/>
+          <w:color w:val="0E101A"/>
+          <w:sz w:val="24"/>
+          <w:szCs w:val="24"/>
+        </w:rPr>
+        <w:t xml:space="preserve">which given a note return number consecutive actual notes including the current note. The expected value is an integer. </w:t>
+      </w:r>
+    </w:p>
+    <w:p>
+      <w:pPr>
+        <w:pStyle w:val="ListParagraph"/>
+        <w:jc w:val="both"/>
+        <w:rPr>
+          <w:rFonts w:asciiTheme="majorBidi" w:eastAsia="Times New Roman" w:hAnsiTheme="majorBidi" w:cstheme="majorBidi"/>
+          <w:color w:val="0E101A"/>
+          <w:sz w:val="24"/>
+          <w:szCs w:val="24"/>
+        </w:rPr>
+      </w:pPr>
+    </w:p>
+    <w:p>
+      <w:pPr>
+        <w:pStyle w:val="ListParagraph"/>
+        <w:jc w:val="both"/>
+        <w:rPr>
+          <w:rFonts w:asciiTheme="majorBidi" w:eastAsia="Times New Roman" w:hAnsiTheme="majorBidi" w:cstheme="majorBidi"/>
+          <w:color w:val="0E101A"/>
+          <w:sz w:val="24"/>
+          <w:szCs w:val="24"/>
+        </w:rPr>
+      </w:pPr>
+    </w:p>
+    <w:p>
+      <w:pPr>
+        <w:pStyle w:val="ListParagraph"/>
+        <w:jc w:val="both"/>
+        <w:rPr>
+          <w:rFonts w:ascii="Consolas" w:hAnsi="Consolas" w:cs="Consolas"/>
+          <w:color w:val="000000"/>
+          <w:sz w:val="24"/>
+          <w:szCs w:val="24"/>
+          <w:shd w:val="clear" w:color="auto" w:fill="E8F2FE"/>
+          <w:lang w:val="en-CA"/>
+        </w:rPr>
+      </w:pPr>
+      <w:r>
+        <w:rPr>
+          <w:rFonts w:asciiTheme="majorBidi" w:eastAsia="Times New Roman" w:hAnsiTheme="majorBidi" w:cstheme="majorBidi"/>
+          <w:color w:val="0E101A"/>
+          <w:sz w:val="24"/>
+          <w:szCs w:val="24"/>
+        </w:rPr>
+        <w:t>Technically, all these classes can be set to private (in fact, that would be a better practice), however, since testing drawGuitar () -which add elements to GUI</w:t>
+      </w:r>
+      <w:r>
+        <w:rPr>
+          <w:rFonts w:asciiTheme="majorBidi" w:eastAsia="Times New Roman" w:hAnsiTheme="majorBidi" w:cstheme="majorBidi"/>
+          <w:color w:val="0E101A"/>
+          <w:sz w:val="24"/>
+          <w:szCs w:val="24"/>
+        </w:rPr>
+        <w:t xml:space="preserve">- </w:t>
+      </w:r>
+      <w:r>
+        <w:rPr>
+          <w:rFonts w:asciiTheme="majorBidi" w:eastAsia="Times New Roman" w:hAnsiTheme="majorBidi" w:cstheme="majorBidi"/>
+          <w:color w:val="0E101A"/>
+          <w:sz w:val="24"/>
+          <w:szCs w:val="24"/>
+        </w:rPr>
+        <w:t xml:space="preserve">and similar methods </w:t>
+      </w:r>
+      <w:r>
+        <w:rPr>
+          <w:rFonts w:asciiTheme="majorBidi" w:eastAsia="Times New Roman" w:hAnsiTheme="majorBidi" w:cstheme="majorBidi"/>
+          <w:color w:val="0E101A"/>
+          <w:sz w:val="24"/>
+          <w:szCs w:val="24"/>
+        </w:rPr>
+        <w:t xml:space="preserve">is not possible at the moment, we can test these methods to make sure we are using the correct values in the drawGuitar () method. Therefore, by inference, the method is displaying the correct element to the user. </w:t>
+      </w:r>
+      <w:r>
+        <w:rPr>
+          <w:rFonts w:asciiTheme="majorBidi" w:eastAsia="Times New Roman" w:hAnsiTheme="majorBidi" w:cstheme="majorBidi"/>
+          <w:color w:val="0E101A"/>
+          <w:sz w:val="24"/>
+          <w:szCs w:val="24"/>
+        </w:rPr>
+        <w:t xml:space="preserve">In future releases, more testing has to be done to ensure that the performance of the system. </w:t>
+      </w:r>
+    </w:p>
+    <w:p>
+      <w:pPr>
+        <w:rPr>
+          <w:rFonts w:ascii="Consolas" w:hAnsi="Consolas" w:cs="Consolas"/>
+          <w:color w:val="000000"/>
+          <w:sz w:val="24"/>
+          <w:szCs w:val="24"/>
+          <w:shd w:val="clear" w:color="auto" w:fill="E8F2FE"/>
+          <w:lang w:val="en-CA"/>
+        </w:rPr>
+      </w:pPr>
+      <w:r>
+        <w:rPr>
+          <w:rFonts w:ascii="Consolas" w:hAnsi="Consolas" w:cs="Consolas"/>
+          <w:color w:val="000000"/>
+          <w:sz w:val="24"/>
+          <w:szCs w:val="24"/>
+          <w:shd w:val="clear" w:color="auto" w:fill="E8F2FE"/>
+          <w:lang w:val="en-CA"/>
+        </w:rPr>
+        <w:br w:type="page"/>
+      </w:r>
+      <w:r>
+        <w:rPr>
+          <w:rFonts w:asciiTheme="majorBidi" w:eastAsia="Times New Roman" w:hAnsiTheme="majorBidi" w:cstheme="majorBidi"/>
+          <w:color w:val="0E101A"/>
+          <w:sz w:val="24"/>
+          <w:szCs w:val="24"/>
+        </w:rPr>
+        <w:lastRenderedPageBreak/>
+        <w:t xml:space="preserve"> </w:t>
+      </w:r>
     </w:p>
     <w:p>
       <w:pPr>
@@ -4694,7 +5839,7 @@
           <w:rFonts w:asciiTheme="majorBidi" w:eastAsia="Times New Roman" w:hAnsiTheme="majorBidi" w:cstheme="majorBidi"/>
         </w:rPr>
       </w:pPr>
-      <w:bookmarkStart w:id="2" w:name="_Toc100605466"/>
+      <w:bookmarkStart w:id="3" w:name="_Toc100609724"/>
       <w:r>
         <w:rPr>
           <w:rFonts w:asciiTheme="majorBidi" w:eastAsia="Times New Roman" w:hAnsiTheme="majorBidi" w:cstheme="majorBidi"/>
@@ -4711,7 +5856,7 @@
         </w:rPr>
         <w:t>.java Class</w:t>
       </w:r>
-      <w:bookmarkEnd w:id="2"/>
+      <w:bookmarkEnd w:id="3"/>
     </w:p>
     <w:p>
       <w:pPr>
@@ -4801,7 +5946,7 @@
           </mc:Choice>
           <mc:Fallback>
             <w:pict>
-              <v:shape w14:anchorId="50F2C049" id="Flowchart: Off-page Connector 28" o:spid="_x0000_s1041" type="#_x0000_t177" style="position:absolute;margin-left:0;margin-top:-126.95pt;width:99.45pt;height:354.3pt;rotation:-90;z-index:-251615232;visibility:visible;mso-wrap-style:square;mso-width-percent:0;mso-height-percent:0;mso-wrap-distance-left:9pt;mso-wrap-distance-top:9pt;mso-wrap-distance-right:9pt;mso-wrap-distance-bottom:9pt;mso-position-horizontal:left;mso-position-horizontal-relative:page;mso-position-vertical:absolute;mso-position-vertical-relative:margin;mso-width-percent:0;mso-height-percent:0;mso-width-relative:margin;mso-height-relative:margin;v-text-anchor:middle" o:gfxdata="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" fillcolor="#900">
+              <v:shape w14:anchorId="50F2C049" id="Flowchart: Off-page Connector 28" o:spid="_x0000_s1042" type="#_x0000_t177" style="position:absolute;margin-left:0;margin-top:-126.95pt;width:99.45pt;height:354.3pt;rotation:-90;z-index:-251615232;visibility:visible;mso-wrap-style:square;mso-width-percent:0;mso-height-percent:0;mso-wrap-distance-left:9pt;mso-wrap-distance-top:9pt;mso-wrap-distance-right:9pt;mso-wrap-distance-bottom:9pt;mso-position-horizontal:left;mso-position-horizontal-relative:page;mso-position-vertical:absolute;mso-position-vertical-relative:margin;mso-width-percent:0;mso-height-percent:0;mso-width-relative:margin;mso-height-relative:margin;v-text-anchor:middle" o:gfxdata="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" fillcolor="#900">
                 <v:stroke startarrowwidth="narrow" startarrowlength="short" endarrowwidth="narrow" endarrowlength="short" joinstyle="round"/>
                 <v:textbox inset="2.53958mm,2.53958mm,2.53958mm,2.53958mm">
                   <w:txbxContent>
@@ -4858,83 +6003,32 @@
         </w:rPr>
         <w:t xml:space="preserve">This class allows creating and drawing </w:t>
       </w:r>
-      <w:proofErr w:type="spellStart"/>
-      <w:r>
-        <w:rPr>
-          <w:rFonts w:asciiTheme="majorBidi" w:eastAsia="Times New Roman" w:hAnsiTheme="majorBidi" w:cstheme="majorBidi"/>
-          <w:color w:val="0E101A"/>
-          <w:sz w:val="24"/>
-          <w:szCs w:val="24"/>
-        </w:rPr>
-        <w:t>drumset</w:t>
-      </w:r>
-      <w:proofErr w:type="spellEnd"/>
-      <w:r>
-        <w:rPr>
-          <w:rFonts w:asciiTheme="majorBidi" w:eastAsia="Times New Roman" w:hAnsiTheme="majorBidi" w:cstheme="majorBidi"/>
-          <w:color w:val="0E101A"/>
-          <w:sz w:val="24"/>
-          <w:szCs w:val="24"/>
-        </w:rPr>
-        <w:t xml:space="preserve"> sheet music </w:t>
-      </w:r>
-      <w:r>
-        <w:rPr>
-          <w:rFonts w:asciiTheme="majorBidi" w:eastAsia="Times New Roman" w:hAnsiTheme="majorBidi" w:cstheme="majorBidi"/>
-          <w:color w:val="0E101A"/>
-          <w:sz w:val="24"/>
-          <w:szCs w:val="24"/>
-        </w:rPr>
-        <w:t xml:space="preserve">based on a given </w:t>
-      </w:r>
-      <w:proofErr w:type="spellStart"/>
-      <w:r>
-        <w:rPr>
-          <w:rFonts w:asciiTheme="majorBidi" w:eastAsia="Times New Roman" w:hAnsiTheme="majorBidi" w:cstheme="majorBidi"/>
-          <w:color w:val="0E101A"/>
-          <w:sz w:val="24"/>
-          <w:szCs w:val="24"/>
-        </w:rPr>
-        <w:t>ScorePartwise</w:t>
-      </w:r>
-      <w:proofErr w:type="spellEnd"/>
-      <w:r>
-        <w:rPr>
-          <w:rFonts w:asciiTheme="majorBidi" w:eastAsia="Times New Roman" w:hAnsiTheme="majorBidi" w:cstheme="majorBidi"/>
-          <w:color w:val="0E101A"/>
-          <w:sz w:val="24"/>
-          <w:szCs w:val="24"/>
-        </w:rPr>
-        <w:t xml:space="preserve"> object.</w:t>
-      </w:r>
-      <w:r>
-        <w:rPr>
-          <w:rFonts w:asciiTheme="majorBidi" w:eastAsia="Times New Roman" w:hAnsiTheme="majorBidi" w:cstheme="majorBidi"/>
-          <w:color w:val="0E101A"/>
-          <w:sz w:val="24"/>
-          <w:szCs w:val="24"/>
-        </w:rPr>
-        <w:t xml:space="preserve"> The tests are conducted by parsing a music tablature and using it to initialize the </w:t>
-      </w:r>
-      <w:proofErr w:type="spellStart"/>
-      <w:r>
-        <w:rPr>
-          <w:rFonts w:asciiTheme="majorBidi" w:eastAsia="Times New Roman" w:hAnsiTheme="majorBidi" w:cstheme="majorBidi"/>
-          <w:color w:val="0E101A"/>
-          <w:sz w:val="24"/>
-          <w:szCs w:val="24"/>
-        </w:rPr>
-        <w:t>Drumset</w:t>
-      </w:r>
-      <w:proofErr w:type="spellEnd"/>
-      <w:r>
-        <w:rPr>
-          <w:rFonts w:asciiTheme="majorBidi" w:eastAsia="Times New Roman" w:hAnsiTheme="majorBidi" w:cstheme="majorBidi"/>
-          <w:color w:val="0E101A"/>
-          <w:sz w:val="24"/>
-          <w:szCs w:val="24"/>
-        </w:rPr>
-        <w:t xml:space="preserve"> class.</w:t>
+      <w:r>
+        <w:rPr>
+          <w:rFonts w:asciiTheme="majorBidi" w:eastAsia="Times New Roman" w:hAnsiTheme="majorBidi" w:cstheme="majorBidi"/>
+          <w:color w:val="0E101A"/>
+          <w:sz w:val="24"/>
+          <w:szCs w:val="24"/>
+        </w:rPr>
+        <w:t xml:space="preserve">drumset sheet music </w:t>
+      </w:r>
+      <w:r>
+        <w:rPr>
+          <w:rFonts w:asciiTheme="majorBidi" w:eastAsia="Times New Roman" w:hAnsiTheme="majorBidi" w:cstheme="majorBidi"/>
+          <w:color w:val="0E101A"/>
+          <w:sz w:val="24"/>
+          <w:szCs w:val="24"/>
+        </w:rPr>
+        <w:t>based on a given ScorePartwise object.</w:t>
+      </w:r>
+      <w:r>
+        <w:rPr>
+          <w:rFonts w:asciiTheme="majorBidi" w:eastAsia="Times New Roman" w:hAnsiTheme="majorBidi" w:cstheme="majorBidi"/>
+          <w:color w:val="0E101A"/>
+          <w:sz w:val="24"/>
+          <w:szCs w:val="24"/>
+        </w:rPr>
+        <w:t xml:space="preserve"> The tests are conducted by parsing a music tablature and using it to initialize the Drumset class.</w:t>
       </w:r>
     </w:p>
     <w:p>
@@ -5022,7 +6116,6 @@
         </w:rPr>
         <w:t xml:space="preserve">Test: </w:t>
       </w:r>
-      <w:proofErr w:type="spellStart"/>
       <w:r>
         <w:rPr>
           <w:rFonts w:asciiTheme="majorBidi" w:eastAsia="Times New Roman" w:hAnsiTheme="majorBidi" w:cstheme="majorBidi"/>
@@ -5033,7 +6126,6 @@
         </w:rPr>
         <w:t>testPositioningValuesDefault</w:t>
       </w:r>
-      <w:proofErr w:type="spellEnd"/>
       <w:r>
         <w:rPr>
           <w:rFonts w:asciiTheme="majorBidi" w:eastAsia="Times New Roman" w:hAnsiTheme="majorBidi" w:cstheme="majorBidi"/>
@@ -5098,39 +6190,17 @@
           <w:sz w:val="24"/>
           <w:szCs w:val="24"/>
         </w:rPr>
-        <w:t xml:space="preserve">Test: </w:t>
-      </w:r>
-      <w:proofErr w:type="spellStart"/>
-      <w:r>
-        <w:rPr>
-          <w:rFonts w:asciiTheme="majorBidi" w:eastAsia="Times New Roman" w:hAnsiTheme="majorBidi" w:cstheme="majorBidi"/>
-          <w:b/>
-          <w:color w:val="0E101A"/>
-          <w:sz w:val="24"/>
-          <w:szCs w:val="24"/>
-        </w:rPr>
-        <w:t>test</w:t>
-      </w:r>
-      <w:r>
-        <w:rPr>
-          <w:rFonts w:asciiTheme="majorBidi" w:eastAsia="Times New Roman" w:hAnsiTheme="majorBidi" w:cstheme="majorBidi"/>
-          <w:b/>
-          <w:color w:val="0E101A"/>
-          <w:sz w:val="24"/>
-          <w:szCs w:val="24"/>
-        </w:rPr>
-        <w:t>PositioningModified</w:t>
-      </w:r>
-      <w:proofErr w:type="spellEnd"/>
-      <w:r>
-        <w:rPr>
-          <w:rFonts w:asciiTheme="majorBidi" w:eastAsia="Times New Roman" w:hAnsiTheme="majorBidi" w:cstheme="majorBidi"/>
-          <w:b/>
-          <w:color w:val="0E101A"/>
-          <w:sz w:val="24"/>
-          <w:szCs w:val="24"/>
-        </w:rPr>
-        <w:t xml:space="preserve"> </w:t>
+        <w:t>Test: test</w:t>
+      </w:r>
+      <w:r>
+        <w:rPr>
+          <w:rFonts w:asciiTheme="majorBidi" w:eastAsia="Times New Roman" w:hAnsiTheme="majorBidi" w:cstheme="majorBidi"/>
+          <w:b/>
+          <w:color w:val="0E101A"/>
+          <w:sz w:val="24"/>
+          <w:szCs w:val="24"/>
+        </w:rPr>
+        <w:t xml:space="preserve">PositioningModified </w:t>
       </w:r>
       <w:r>
         <w:rPr>
@@ -5193,39 +6263,17 @@
           <w:sz w:val="24"/>
           <w:szCs w:val="24"/>
         </w:rPr>
-        <w:t xml:space="preserve">Test: </w:t>
-      </w:r>
-      <w:proofErr w:type="spellStart"/>
-      <w:r>
-        <w:rPr>
-          <w:rFonts w:asciiTheme="majorBidi" w:eastAsia="Times New Roman" w:hAnsiTheme="majorBidi" w:cstheme="majorBidi"/>
-          <w:b/>
-          <w:color w:val="0E101A"/>
-          <w:sz w:val="24"/>
-          <w:szCs w:val="24"/>
-        </w:rPr>
-        <w:t>test</w:t>
-      </w:r>
-      <w:r>
-        <w:rPr>
-          <w:rFonts w:asciiTheme="majorBidi" w:eastAsia="Times New Roman" w:hAnsiTheme="majorBidi" w:cstheme="majorBidi"/>
-          <w:b/>
-          <w:color w:val="0E101A"/>
-          <w:sz w:val="24"/>
-          <w:szCs w:val="24"/>
-        </w:rPr>
-        <w:t>ScorePartwise</w:t>
-      </w:r>
-      <w:proofErr w:type="spellEnd"/>
-      <w:r>
-        <w:rPr>
-          <w:rFonts w:asciiTheme="majorBidi" w:eastAsia="Times New Roman" w:hAnsiTheme="majorBidi" w:cstheme="majorBidi"/>
-          <w:b/>
-          <w:color w:val="0E101A"/>
-          <w:sz w:val="24"/>
-          <w:szCs w:val="24"/>
-        </w:rPr>
-        <w:t xml:space="preserve"> </w:t>
+        <w:t>Test: test</w:t>
+      </w:r>
+      <w:r>
+        <w:rPr>
+          <w:rFonts w:asciiTheme="majorBidi" w:eastAsia="Times New Roman" w:hAnsiTheme="majorBidi" w:cstheme="majorBidi"/>
+          <w:b/>
+          <w:color w:val="0E101A"/>
+          <w:sz w:val="24"/>
+          <w:szCs w:val="24"/>
+        </w:rPr>
+        <w:t xml:space="preserve">ScorePartwise </w:t>
       </w:r>
       <w:r>
         <w:rPr>
@@ -5265,27 +6313,7 @@
           <w:sz w:val="24"/>
           <w:szCs w:val="24"/>
         </w:rPr>
-        <w:t xml:space="preserve">to make sure the score partwise object was initialized and set properly in the </w:t>
-      </w:r>
-      <w:proofErr w:type="spellStart"/>
-      <w:r>
-        <w:rPr>
-          <w:rFonts w:asciiTheme="majorBidi" w:eastAsia="Times New Roman" w:hAnsiTheme="majorBidi" w:cstheme="majorBidi"/>
-          <w:color w:val="0E101A"/>
-          <w:sz w:val="24"/>
-          <w:szCs w:val="24"/>
-        </w:rPr>
-        <w:t>Drumset</w:t>
-      </w:r>
-      <w:proofErr w:type="spellEnd"/>
-      <w:r>
-        <w:rPr>
-          <w:rFonts w:asciiTheme="majorBidi" w:eastAsia="Times New Roman" w:hAnsiTheme="majorBidi" w:cstheme="majorBidi"/>
-          <w:color w:val="0E101A"/>
-          <w:sz w:val="24"/>
-          <w:szCs w:val="24"/>
-        </w:rPr>
-        <w:t xml:space="preserve"> object.</w:t>
+        <w:t>to make sure the score partwise object was initialized and set properly in the Drumset object.</w:t>
       </w:r>
     </w:p>
     <w:p>
@@ -5311,39 +6339,17 @@
           <w:sz w:val="24"/>
           <w:szCs w:val="24"/>
         </w:rPr>
-        <w:t xml:space="preserve">Test: </w:t>
-      </w:r>
-      <w:proofErr w:type="spellStart"/>
-      <w:r>
-        <w:rPr>
-          <w:rFonts w:asciiTheme="majorBidi" w:eastAsia="Times New Roman" w:hAnsiTheme="majorBidi" w:cstheme="majorBidi"/>
-          <w:b/>
-          <w:color w:val="0E101A"/>
-          <w:sz w:val="24"/>
-          <w:szCs w:val="24"/>
-        </w:rPr>
-        <w:t>test</w:t>
-      </w:r>
-      <w:r>
-        <w:rPr>
-          <w:rFonts w:asciiTheme="majorBidi" w:eastAsia="Times New Roman" w:hAnsiTheme="majorBidi" w:cstheme="majorBidi"/>
-          <w:b/>
-          <w:color w:val="0E101A"/>
-          <w:sz w:val="24"/>
-          <w:szCs w:val="24"/>
-        </w:rPr>
-        <w:t>Pane</w:t>
-      </w:r>
-      <w:proofErr w:type="spellEnd"/>
-      <w:r>
-        <w:rPr>
-          <w:rFonts w:asciiTheme="majorBidi" w:eastAsia="Times New Roman" w:hAnsiTheme="majorBidi" w:cstheme="majorBidi"/>
-          <w:b/>
-          <w:color w:val="0E101A"/>
-          <w:sz w:val="24"/>
-          <w:szCs w:val="24"/>
-        </w:rPr>
-        <w:t xml:space="preserve"> </w:t>
+        <w:t>Test: test</w:t>
+      </w:r>
+      <w:r>
+        <w:rPr>
+          <w:rFonts w:asciiTheme="majorBidi" w:eastAsia="Times New Roman" w:hAnsiTheme="majorBidi" w:cstheme="majorBidi"/>
+          <w:b/>
+          <w:color w:val="0E101A"/>
+          <w:sz w:val="24"/>
+          <w:szCs w:val="24"/>
+        </w:rPr>
+        <w:t xml:space="preserve">Pane </w:t>
       </w:r>
       <w:r>
         <w:rPr>
@@ -5383,27 +6389,7 @@
           <w:sz w:val="24"/>
           <w:szCs w:val="24"/>
         </w:rPr>
-        <w:t xml:space="preserve">to make sure the pane object was initialized and set properly in the </w:t>
-      </w:r>
-      <w:proofErr w:type="spellStart"/>
-      <w:r>
-        <w:rPr>
-          <w:rFonts w:asciiTheme="majorBidi" w:eastAsia="Times New Roman" w:hAnsiTheme="majorBidi" w:cstheme="majorBidi"/>
-          <w:color w:val="0E101A"/>
-          <w:sz w:val="24"/>
-          <w:szCs w:val="24"/>
-        </w:rPr>
-        <w:t>Drumset</w:t>
-      </w:r>
-      <w:proofErr w:type="spellEnd"/>
-      <w:r>
-        <w:rPr>
-          <w:rFonts w:asciiTheme="majorBidi" w:eastAsia="Times New Roman" w:hAnsiTheme="majorBidi" w:cstheme="majorBidi"/>
-          <w:color w:val="0E101A"/>
-          <w:sz w:val="24"/>
-          <w:szCs w:val="24"/>
-        </w:rPr>
-        <w:t xml:space="preserve"> object.</w:t>
+        <w:t>to make sure the pane object was initialized and set properly in the Drumset object.</w:t>
       </w:r>
       <w:r>
         <w:rPr>
@@ -5438,39 +6424,17 @@
           <w:sz w:val="24"/>
           <w:szCs w:val="24"/>
         </w:rPr>
-        <w:t xml:space="preserve">Test: </w:t>
-      </w:r>
-      <w:proofErr w:type="spellStart"/>
-      <w:r>
-        <w:rPr>
-          <w:rFonts w:asciiTheme="majorBidi" w:eastAsia="Times New Roman" w:hAnsiTheme="majorBidi" w:cstheme="majorBidi"/>
-          <w:b/>
-          <w:color w:val="0E101A"/>
-          <w:sz w:val="24"/>
-          <w:szCs w:val="24"/>
-        </w:rPr>
-        <w:t>test</w:t>
-      </w:r>
-      <w:r>
-        <w:rPr>
-          <w:rFonts w:asciiTheme="majorBidi" w:eastAsia="Times New Roman" w:hAnsiTheme="majorBidi" w:cstheme="majorBidi"/>
-          <w:b/>
-          <w:color w:val="0E101A"/>
-          <w:sz w:val="24"/>
-          <w:szCs w:val="24"/>
-        </w:rPr>
-        <w:t>MeasureList</w:t>
-      </w:r>
-      <w:proofErr w:type="spellEnd"/>
-      <w:r>
-        <w:rPr>
-          <w:rFonts w:asciiTheme="majorBidi" w:eastAsia="Times New Roman" w:hAnsiTheme="majorBidi" w:cstheme="majorBidi"/>
-          <w:b/>
-          <w:color w:val="0E101A"/>
-          <w:sz w:val="24"/>
-          <w:szCs w:val="24"/>
-        </w:rPr>
-        <w:t xml:space="preserve"> </w:t>
+        <w:t>Test: test</w:t>
+      </w:r>
+      <w:r>
+        <w:rPr>
+          <w:rFonts w:asciiTheme="majorBidi" w:eastAsia="Times New Roman" w:hAnsiTheme="majorBidi" w:cstheme="majorBidi"/>
+          <w:b/>
+          <w:color w:val="0E101A"/>
+          <w:sz w:val="24"/>
+          <w:szCs w:val="24"/>
+        </w:rPr>
+        <w:t xml:space="preserve">MeasureList </w:t>
       </w:r>
       <w:r>
         <w:rPr>
@@ -5510,45 +6474,7 @@
           <w:sz w:val="24"/>
           <w:szCs w:val="24"/>
         </w:rPr>
-        <w:t xml:space="preserve">to make sure the </w:t>
-      </w:r>
-      <w:r>
-        <w:rPr>
-          <w:rFonts w:asciiTheme="majorBidi" w:eastAsia="Times New Roman" w:hAnsiTheme="majorBidi" w:cstheme="majorBidi"/>
-          <w:color w:val="0E101A"/>
-          <w:sz w:val="24"/>
-          <w:szCs w:val="24"/>
-        </w:rPr>
-        <w:t xml:space="preserve">list of measures was extracted from the score partwise and set properly in the </w:t>
-      </w:r>
-      <w:proofErr w:type="spellStart"/>
-      <w:r>
-        <w:rPr>
-          <w:rFonts w:asciiTheme="majorBidi" w:eastAsia="Times New Roman" w:hAnsiTheme="majorBidi" w:cstheme="majorBidi"/>
-          <w:color w:val="0E101A"/>
-          <w:sz w:val="24"/>
-          <w:szCs w:val="24"/>
-        </w:rPr>
-        <w:t>Drumset</w:t>
-      </w:r>
-      <w:proofErr w:type="spellEnd"/>
-      <w:r>
-        <w:rPr>
-          <w:rFonts w:asciiTheme="majorBidi" w:eastAsia="Times New Roman" w:hAnsiTheme="majorBidi" w:cstheme="majorBidi"/>
-          <w:color w:val="0E101A"/>
-          <w:sz w:val="24"/>
-          <w:szCs w:val="24"/>
-        </w:rPr>
-        <w:t xml:space="preserve"> object</w:t>
-      </w:r>
-      <w:r>
-        <w:rPr>
-          <w:rFonts w:asciiTheme="majorBidi" w:eastAsia="Times New Roman" w:hAnsiTheme="majorBidi" w:cstheme="majorBidi"/>
-          <w:color w:val="0E101A"/>
-          <w:sz w:val="24"/>
-          <w:szCs w:val="24"/>
-        </w:rPr>
-        <w:t>.</w:t>
+        <w:t>to make sure the list of measures was extracted from the score partwise and set properly in the Drumset object.</w:t>
       </w:r>
     </w:p>
     <w:p>
@@ -5574,39 +6500,17 @@
           <w:sz w:val="24"/>
           <w:szCs w:val="24"/>
         </w:rPr>
-        <w:t xml:space="preserve">Test: </w:t>
-      </w:r>
-      <w:proofErr w:type="spellStart"/>
-      <w:r>
-        <w:rPr>
-          <w:rFonts w:asciiTheme="majorBidi" w:eastAsia="Times New Roman" w:hAnsiTheme="majorBidi" w:cstheme="majorBidi"/>
-          <w:b/>
-          <w:color w:val="0E101A"/>
-          <w:sz w:val="24"/>
-          <w:szCs w:val="24"/>
-        </w:rPr>
-        <w:t>test</w:t>
-      </w:r>
-      <w:r>
-        <w:rPr>
-          <w:rFonts w:asciiTheme="majorBidi" w:eastAsia="Times New Roman" w:hAnsiTheme="majorBidi" w:cstheme="majorBidi"/>
-          <w:b/>
-          <w:color w:val="0E101A"/>
-          <w:sz w:val="24"/>
-          <w:szCs w:val="24"/>
-        </w:rPr>
-        <w:t>Clef</w:t>
-      </w:r>
-      <w:proofErr w:type="spellEnd"/>
-      <w:r>
-        <w:rPr>
-          <w:rFonts w:asciiTheme="majorBidi" w:eastAsia="Times New Roman" w:hAnsiTheme="majorBidi" w:cstheme="majorBidi"/>
-          <w:b/>
-          <w:color w:val="0E101A"/>
-          <w:sz w:val="24"/>
-          <w:szCs w:val="24"/>
-        </w:rPr>
-        <w:t xml:space="preserve"> </w:t>
+        <w:t>Test: test</w:t>
+      </w:r>
+      <w:r>
+        <w:rPr>
+          <w:rFonts w:asciiTheme="majorBidi" w:eastAsia="Times New Roman" w:hAnsiTheme="majorBidi" w:cstheme="majorBidi"/>
+          <w:b/>
+          <w:color w:val="0E101A"/>
+          <w:sz w:val="24"/>
+          <w:szCs w:val="24"/>
+        </w:rPr>
+        <w:t xml:space="preserve">Clef </w:t>
       </w:r>
       <w:r>
         <w:rPr>
@@ -5646,114 +6550,38 @@
           <w:sz w:val="24"/>
           <w:szCs w:val="24"/>
         </w:rPr>
-        <w:t xml:space="preserve">to make sure the </w:t>
-      </w:r>
-      <w:r>
-        <w:rPr>
-          <w:rFonts w:asciiTheme="majorBidi" w:eastAsia="Times New Roman" w:hAnsiTheme="majorBidi" w:cstheme="majorBidi"/>
-          <w:color w:val="0E101A"/>
-          <w:sz w:val="24"/>
-          <w:szCs w:val="24"/>
-        </w:rPr>
-        <w:t xml:space="preserve">clef </w:t>
-      </w:r>
-      <w:r>
-        <w:rPr>
-          <w:rFonts w:asciiTheme="majorBidi" w:eastAsia="Times New Roman" w:hAnsiTheme="majorBidi" w:cstheme="majorBidi"/>
-          <w:color w:val="0E101A"/>
-          <w:sz w:val="24"/>
-          <w:szCs w:val="24"/>
-        </w:rPr>
-        <w:t xml:space="preserve">was extracted </w:t>
-      </w:r>
-      <w:r>
-        <w:rPr>
-          <w:rFonts w:asciiTheme="majorBidi" w:eastAsia="Times New Roman" w:hAnsiTheme="majorBidi" w:cstheme="majorBidi"/>
-          <w:color w:val="0E101A"/>
-          <w:sz w:val="24"/>
-          <w:szCs w:val="24"/>
-        </w:rPr>
-        <w:t xml:space="preserve">from the score partwise </w:t>
-      </w:r>
-      <w:r>
-        <w:rPr>
-          <w:rFonts w:asciiTheme="majorBidi" w:eastAsia="Times New Roman" w:hAnsiTheme="majorBidi" w:cstheme="majorBidi"/>
-          <w:color w:val="0E101A"/>
-          <w:sz w:val="24"/>
-          <w:szCs w:val="24"/>
-        </w:rPr>
-        <w:t xml:space="preserve">and set properly in the </w:t>
-      </w:r>
-      <w:proofErr w:type="spellStart"/>
-      <w:r>
-        <w:rPr>
-          <w:rFonts w:asciiTheme="majorBidi" w:eastAsia="Times New Roman" w:hAnsiTheme="majorBidi" w:cstheme="majorBidi"/>
-          <w:color w:val="0E101A"/>
-          <w:sz w:val="24"/>
-          <w:szCs w:val="24"/>
-        </w:rPr>
-        <w:t>Drumset</w:t>
-      </w:r>
-      <w:proofErr w:type="spellEnd"/>
-      <w:r>
-        <w:rPr>
-          <w:rFonts w:asciiTheme="majorBidi" w:eastAsia="Times New Roman" w:hAnsiTheme="majorBidi" w:cstheme="majorBidi"/>
-          <w:color w:val="0E101A"/>
-          <w:sz w:val="24"/>
-          <w:szCs w:val="24"/>
-        </w:rPr>
-        <w:t xml:space="preserve"> object.</w:t>
-      </w:r>
-    </w:p>
-    <w:p>
-      <w:pPr>
-        <w:jc w:val="both"/>
-        <w:rPr>
-          <w:rFonts w:asciiTheme="majorBidi" w:eastAsia="Times New Roman" w:hAnsiTheme="majorBidi" w:cstheme="majorBidi"/>
-          <w:color w:val="0E101A"/>
-          <w:sz w:val="24"/>
-          <w:szCs w:val="24"/>
-        </w:rPr>
-      </w:pPr>
-    </w:p>
-    <w:p>
-      <w:pPr>
-        <w:jc w:val="both"/>
-        <w:rPr>
-          <w:rFonts w:asciiTheme="majorBidi" w:eastAsia="Times New Roman" w:hAnsiTheme="majorBidi" w:cstheme="majorBidi"/>
-          <w:color w:val="0E101A"/>
-          <w:sz w:val="24"/>
-          <w:szCs w:val="24"/>
-        </w:rPr>
-      </w:pPr>
-      <w:r>
-        <w:rPr>
-          <w:rFonts w:asciiTheme="majorBidi" w:eastAsia="Times New Roman" w:hAnsiTheme="majorBidi" w:cstheme="majorBidi"/>
-          <w:color w:val="0E101A"/>
-          <w:sz w:val="24"/>
-          <w:szCs w:val="24"/>
-        </w:rPr>
-        <w:t xml:space="preserve">These tests make sure the </w:t>
-      </w:r>
-      <w:proofErr w:type="spellStart"/>
-      <w:r>
-        <w:rPr>
-          <w:rFonts w:asciiTheme="majorBidi" w:eastAsia="Times New Roman" w:hAnsiTheme="majorBidi" w:cstheme="majorBidi"/>
-          <w:color w:val="0E101A"/>
-          <w:sz w:val="24"/>
-          <w:szCs w:val="24"/>
-        </w:rPr>
-        <w:t>Drumset</w:t>
-      </w:r>
-      <w:proofErr w:type="spellEnd"/>
-      <w:r>
-        <w:rPr>
-          <w:rFonts w:asciiTheme="majorBidi" w:eastAsia="Times New Roman" w:hAnsiTheme="majorBidi" w:cstheme="majorBidi"/>
-          <w:color w:val="0E101A"/>
-          <w:sz w:val="24"/>
-          <w:szCs w:val="24"/>
-        </w:rPr>
-        <w:t xml:space="preserve"> class is ready to draw the music. </w:t>
+        <w:t>to make sure the clef was extracted from the score partwise and set properly in the Drumset object.</w:t>
+      </w:r>
+    </w:p>
+    <w:p>
+      <w:pPr>
+        <w:jc w:val="both"/>
+        <w:rPr>
+          <w:rFonts w:asciiTheme="majorBidi" w:eastAsia="Times New Roman" w:hAnsiTheme="majorBidi" w:cstheme="majorBidi"/>
+          <w:color w:val="0E101A"/>
+          <w:sz w:val="24"/>
+          <w:szCs w:val="24"/>
+        </w:rPr>
+      </w:pPr>
+    </w:p>
+    <w:p>
+      <w:pPr>
+        <w:jc w:val="both"/>
+        <w:rPr>
+          <w:rFonts w:asciiTheme="majorBidi" w:eastAsia="Times New Roman" w:hAnsiTheme="majorBidi" w:cstheme="majorBidi"/>
+          <w:color w:val="0E101A"/>
+          <w:sz w:val="24"/>
+          <w:szCs w:val="24"/>
+        </w:rPr>
+      </w:pPr>
+      <w:r>
+        <w:rPr>
+          <w:rFonts w:asciiTheme="majorBidi" w:eastAsia="Times New Roman" w:hAnsiTheme="majorBidi" w:cstheme="majorBidi"/>
+          <w:color w:val="0E101A"/>
+          <w:sz w:val="24"/>
+          <w:szCs w:val="24"/>
+        </w:rPr>
+        <w:t xml:space="preserve">These tests make sure the Drumset class is ready to draw the music. </w:t>
       </w:r>
       <w:r>
         <w:rPr>
@@ -5771,27 +6599,7 @@
           <w:sz w:val="24"/>
           <w:szCs w:val="24"/>
         </w:rPr>
-        <w:t xml:space="preserve">The tests involving the actual drawing of </w:t>
-      </w:r>
-      <w:proofErr w:type="spellStart"/>
-      <w:r>
-        <w:rPr>
-          <w:rFonts w:asciiTheme="majorBidi" w:eastAsia="Times New Roman" w:hAnsiTheme="majorBidi" w:cstheme="majorBidi"/>
-          <w:color w:val="0E101A"/>
-          <w:sz w:val="24"/>
-          <w:szCs w:val="24"/>
-        </w:rPr>
-        <w:t>drumset</w:t>
-      </w:r>
-      <w:proofErr w:type="spellEnd"/>
-      <w:r>
-        <w:rPr>
-          <w:rFonts w:asciiTheme="majorBidi" w:eastAsia="Times New Roman" w:hAnsiTheme="majorBidi" w:cstheme="majorBidi"/>
-          <w:color w:val="0E101A"/>
-          <w:sz w:val="24"/>
-          <w:szCs w:val="24"/>
-        </w:rPr>
-        <w:t xml:space="preserve"> music are found in DrawDrumsetNoteTest.java.</w:t>
+        <w:t>The tests involving the actual drawing of drumset music are found in DrawDrumsetNoteTest.java.</w:t>
       </w:r>
     </w:p>
     <w:p>
@@ -5880,7 +6688,7 @@
           <w:rFonts w:asciiTheme="majorBidi" w:eastAsia="Times New Roman" w:hAnsiTheme="majorBidi" w:cstheme="majorBidi"/>
         </w:rPr>
       </w:pPr>
-      <w:bookmarkStart w:id="3" w:name="_Toc100605467"/>
+      <w:bookmarkStart w:id="4" w:name="_Toc100609725"/>
       <w:r>
         <w:rPr>
           <w:rFonts w:asciiTheme="majorBidi" w:eastAsia="Times New Roman" w:hAnsiTheme="majorBidi" w:cstheme="majorBidi"/>
@@ -5889,7 +6697,7 @@
         </w:rPr>
         <w:t>DrawClef.java Class</w:t>
       </w:r>
-      <w:bookmarkEnd w:id="3"/>
+      <w:bookmarkEnd w:id="4"/>
     </w:p>
     <w:p>
       <w:pPr>
@@ -5970,7 +6778,7 @@
           </mc:Choice>
           <mc:Fallback>
             <w:pict>
-              <v:shape w14:anchorId="4952F895" id="Flowchart: Off-page Connector 25" o:spid="_x0000_s1042" type="#_x0000_t177" style="position:absolute;margin-left:0;margin-top:0;width:99.45pt;height:354.3pt;rotation:-90;z-index:-251638784;visibility:visible;mso-wrap-style:square;mso-width-percent:0;mso-height-percent:0;mso-wrap-distance-left:9pt;mso-wrap-distance-top:9pt;mso-wrap-distance-right:9pt;mso-wrap-distance-bottom:9pt;mso-position-horizontal:left;mso-position-horizontal-relative:page;mso-position-vertical:top;mso-position-vertical-relative:margin;mso-width-percent:0;mso-height-percent:0;mso-width-relative:margin;mso-height-relative:margin;v-text-anchor:middle" o:gfxdata="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" fillcolor="#900">
+              <v:shape w14:anchorId="4952F895" id="Flowchart: Off-page Connector 25" o:spid="_x0000_s1043" type="#_x0000_t177" style="position:absolute;margin-left:0;margin-top:0;width:99.45pt;height:354.3pt;rotation:-90;z-index:-251638784;visibility:visible;mso-wrap-style:square;mso-width-percent:0;mso-height-percent:0;mso-wrap-distance-left:9pt;mso-wrap-distance-top:9pt;mso-wrap-distance-right:9pt;mso-wrap-distance-bottom:9pt;mso-position-horizontal:left;mso-position-horizontal-relative:page;mso-position-vertical:top;mso-position-vertical-relative:margin;mso-width-percent:0;mso-height-percent:0;mso-width-relative:margin;mso-height-relative:margin;v-text-anchor:middle" o:gfxdata="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" fillcolor="#900">
                 <v:stroke startarrowwidth="narrow" startarrowlength="short" endarrowwidth="narrow" endarrowlength="short" joinstyle="round"/>
                 <v:textbox inset="2.53958mm,2.53958mm,2.53958mm,2.53958mm">
                   <w:txbxContent>
@@ -6937,7 +7745,7 @@
           </mc:Choice>
           <mc:Fallback>
             <w:pict>
-              <v:shape w14:anchorId="173A4FA6" id="Flowchart: Off-page Connector 14" o:spid="_x0000_s1043" type="#_x0000_t177" style="position:absolute;left:0;text-align:left;margin-left:127.8pt;margin-top:-126.6pt;width:99.45pt;height:354.3pt;rotation:-90;z-index:-251632640;visibility:visible;mso-wrap-style:square;mso-width-percent:0;mso-height-percent:0;mso-wrap-distance-left:9pt;mso-wrap-distance-top:9pt;mso-wrap-distance-right:9pt;mso-wrap-distance-bottom:9pt;mso-position-horizontal:absolute;mso-position-horizontal-relative:page;mso-position-vertical:absolute;mso-position-vertical-relative:margin;mso-width-percent:0;mso-height-percent:0;mso-width-relative:margin;mso-height-relative:margin;v-text-anchor:middle" o:gfxdata="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" fillcolor="#900">
+              <v:shape w14:anchorId="173A4FA6" id="Flowchart: Off-page Connector 14" o:spid="_x0000_s1044" type="#_x0000_t177" style="position:absolute;left:0;text-align:left;margin-left:127.8pt;margin-top:-126.6pt;width:99.45pt;height:354.3pt;rotation:-90;z-index:-251632640;visibility:visible;mso-wrap-style:square;mso-width-percent:0;mso-height-percent:0;mso-wrap-distance-left:9pt;mso-wrap-distance-top:9pt;mso-wrap-distance-right:9pt;mso-wrap-distance-bottom:9pt;mso-position-horizontal:absolute;mso-position-horizontal-relative:page;mso-position-vertical:absolute;mso-position-vertical-relative:margin;mso-width-percent:0;mso-height-percent:0;mso-width-relative:margin;mso-height-relative:margin;v-text-anchor:middle" o:gfxdata="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" fillcolor="#900">
                 <v:stroke startarrowwidth="narrow" startarrowlength="short" endarrowwidth="narrow" endarrowlength="short" joinstyle="round"/>
                 <v:textbox inset="2.53958mm,2.53958mm,2.53958mm,2.53958mm">
                   <w:txbxContent>
@@ -6969,7 +7777,7 @@
           <w:rFonts w:asciiTheme="majorBidi" w:eastAsia="Times New Roman" w:hAnsiTheme="majorBidi" w:cstheme="majorBidi"/>
         </w:rPr>
       </w:pPr>
-      <w:bookmarkStart w:id="4" w:name="_Toc100605468"/>
+      <w:bookmarkStart w:id="5" w:name="_Toc100609726"/>
       <w:r>
         <w:rPr>
           <w:rFonts w:asciiTheme="majorBidi" w:eastAsia="Times New Roman" w:hAnsiTheme="majorBidi" w:cstheme="majorBidi"/>
@@ -6978,7 +7786,7 @@
         </w:rPr>
         <w:t>DrawMusicLines.java Class</w:t>
       </w:r>
-      <w:bookmarkEnd w:id="4"/>
+      <w:bookmarkEnd w:id="5"/>
     </w:p>
     <w:p>
       <w:pPr>
@@ -7587,7 +8395,7 @@
           <w:color w:val="EEECE1" w:themeColor="background2"/>
         </w:rPr>
       </w:pPr>
-      <w:bookmarkStart w:id="5" w:name="_Toc100605469"/>
+      <w:bookmarkStart w:id="6" w:name="_Toc100609727"/>
       <w:r>
         <w:rPr>
           <w:rFonts w:asciiTheme="majorBidi" w:eastAsia="Times New Roman" w:hAnsiTheme="majorBidi" w:cstheme="majorBidi"/>
@@ -7597,7 +8405,7 @@
         </w:rPr>
         <w:t>DrawNoteType.java class</w:t>
       </w:r>
-      <w:bookmarkEnd w:id="5"/>
+      <w:bookmarkEnd w:id="6"/>
     </w:p>
     <w:p>
       <w:pPr>
@@ -7699,7 +8507,7 @@
           </mc:Choice>
           <mc:Fallback>
             <w:pict>
-              <v:shape w14:anchorId="784DF3E9" id="Flowchart: Off-page Connector 16" o:spid="_x0000_s1044" type="#_x0000_t177" style="position:absolute;margin-left:129.6pt;margin-top:0;width:99.45pt;height:354.3pt;rotation:-90;z-index:-251630592;visibility:visible;mso-wrap-style:square;mso-width-percent:0;mso-height-percent:0;mso-wrap-distance-left:9pt;mso-wrap-distance-top:9pt;mso-wrap-distance-right:9pt;mso-wrap-distance-bottom:9pt;mso-position-horizontal:absolute;mso-position-horizontal-relative:page;mso-position-vertical:top;mso-position-vertical-relative:margin;mso-width-percent:0;mso-height-percent:0;mso-width-relative:margin;mso-height-relative:margin;v-text-anchor:middle" o:gfxdata="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" fillcolor="#900">
+              <v:shape w14:anchorId="784DF3E9" id="Flowchart: Off-page Connector 16" o:spid="_x0000_s1045" type="#_x0000_t177" style="position:absolute;margin-left:129.6pt;margin-top:0;width:99.45pt;height:354.3pt;rotation:-90;z-index:-251630592;visibility:visible;mso-wrap-style:square;mso-width-percent:0;mso-height-percent:0;mso-wrap-distance-left:9pt;mso-wrap-distance-top:9pt;mso-wrap-distance-right:9pt;mso-wrap-distance-bottom:9pt;mso-position-horizontal:absolute;mso-position-horizontal-relative:page;mso-position-vertical:top;mso-position-vertical-relative:margin;mso-width-percent:0;mso-height-percent:0;mso-width-relative:margin;mso-height-relative:margin;v-text-anchor:middle" o:gfxdata="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" fillcolor="#900">
                 <v:stroke startarrowwidth="narrow" startarrowlength="short" endarrowwidth="narrow" endarrowlength="short" joinstyle="round"/>
                 <v:textbox inset="2.53958mm,2.53958mm,2.53958mm,2.53958mm">
                   <w:txbxContent>
@@ -8259,7 +9067,7 @@
           <w:color w:val="EEECE1" w:themeColor="background2"/>
         </w:rPr>
       </w:pPr>
-      <w:bookmarkStart w:id="6" w:name="_Toc100605470"/>
+      <w:bookmarkStart w:id="7" w:name="_Toc100609728"/>
       <w:r>
         <w:rPr>
           <w:rFonts w:asciiTheme="majorBidi" w:eastAsia="Times New Roman" w:hAnsiTheme="majorBidi" w:cstheme="majorBidi"/>
@@ -8269,7 +9077,7 @@
         </w:rPr>
         <w:t>MLine.java Class</w:t>
       </w:r>
-      <w:bookmarkEnd w:id="6"/>
+      <w:bookmarkEnd w:id="7"/>
     </w:p>
     <w:p>
       <w:pPr>
@@ -8350,7 +9158,7 @@
           </mc:Choice>
           <mc:Fallback>
             <w:pict>
-              <v:shape w14:anchorId="2009BB45" id="Flowchart: Off-page Connector 17" o:spid="_x0000_s1045" type="#_x0000_t177" style="position:absolute;margin-left:0;margin-top:0;width:99.45pt;height:354.3pt;rotation:-90;z-index:-251628544;visibility:visible;mso-wrap-style:square;mso-width-percent:0;mso-height-percent:0;mso-wrap-distance-left:9pt;mso-wrap-distance-top:9pt;mso-wrap-distance-right:9pt;mso-wrap-distance-bottom:9pt;mso-position-horizontal:left;mso-position-horizontal-relative:page;mso-position-vertical:top;mso-position-vertical-relative:margin;mso-width-percent:0;mso-height-percent:0;mso-width-relative:margin;mso-height-relative:margin;v-text-anchor:middle" o:gfxdata="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" fillcolor="#900">
+              <v:shape w14:anchorId="2009BB45" id="Flowchart: Off-page Connector 17" o:spid="_x0000_s1046" type="#_x0000_t177" style="position:absolute;margin-left:0;margin-top:0;width:99.45pt;height:354.3pt;rotation:-90;z-index:-251628544;visibility:visible;mso-wrap-style:square;mso-width-percent:0;mso-height-percent:0;mso-wrap-distance-left:9pt;mso-wrap-distance-top:9pt;mso-wrap-distance-right:9pt;mso-wrap-distance-bottom:9pt;mso-position-horizontal:left;mso-position-horizontal-relative:page;mso-position-vertical:top;mso-position-vertical-relative:margin;mso-width-percent:0;mso-height-percent:0;mso-width-relative:margin;mso-height-relative:margin;v-text-anchor:middle" o:gfxdata="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" fillcolor="#900">
                 <v:stroke startarrowwidth="narrow" startarrowlength="short" endarrowwidth="narrow" endarrowlength="short" joinstyle="round"/>
                 <v:textbox inset="2.53958mm,2.53958mm,2.53958mm,2.53958mm">
                   <w:txbxContent>
@@ -9036,7 +9844,7 @@
           <w:rFonts w:asciiTheme="majorBidi" w:eastAsia="Times New Roman" w:hAnsiTheme="majorBidi" w:cstheme="majorBidi"/>
         </w:rPr>
       </w:pPr>
-      <w:bookmarkStart w:id="7" w:name="_Toc100605471"/>
+      <w:bookmarkStart w:id="8" w:name="_Toc100609729"/>
       <w:r>
         <w:rPr>
           <w:rFonts w:asciiTheme="majorBidi" w:eastAsia="Times New Roman" w:hAnsiTheme="majorBidi" w:cstheme="majorBidi"/>
@@ -9110,7 +9918,7 @@
           </mc:Choice>
           <mc:Fallback>
             <w:pict>
-              <v:shape w14:anchorId="7C6D6C23" id="Flowchart: Off-page Connector 15" o:spid="_x0000_s1046" type="#_x0000_t177" style="position:absolute;left:0;text-align:left;margin-left:128.65pt;margin-top:0;width:99.45pt;height:354.3pt;rotation:-90;z-index:-251634688;visibility:visible;mso-wrap-style:square;mso-width-percent:0;mso-height-percent:0;mso-wrap-distance-left:9pt;mso-wrap-distance-top:9pt;mso-wrap-distance-right:9pt;mso-wrap-distance-bottom:9pt;mso-position-horizontal:absolute;mso-position-horizontal-relative:page;mso-position-vertical:top;mso-position-vertical-relative:margin;mso-width-percent:0;mso-height-percent:0;mso-width-relative:margin;mso-height-relative:margin;v-text-anchor:middle" o:gfxdata="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" fillcolor="#900">
+              <v:shape w14:anchorId="7C6D6C23" id="Flowchart: Off-page Connector 15" o:spid="_x0000_s1047" type="#_x0000_t177" style="position:absolute;left:0;text-align:left;margin-left:128.65pt;margin-top:0;width:99.45pt;height:354.3pt;rotation:-90;z-index:-251634688;visibility:visible;mso-wrap-style:square;mso-width-percent:0;mso-height-percent:0;mso-wrap-distance-left:9pt;mso-wrap-distance-top:9pt;mso-wrap-distance-right:9pt;mso-wrap-distance-bottom:9pt;mso-position-horizontal:absolute;mso-position-horizontal-relative:page;mso-position-vertical:top;mso-position-vertical-relative:margin;mso-width-percent:0;mso-height-percent:0;mso-width-relative:margin;mso-height-relative:margin;v-text-anchor:middle" o:gfxdata="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" fillcolor="#900">
                 <v:stroke startarrowwidth="narrow" startarrowlength="short" endarrowwidth="narrow" endarrowlength="short" joinstyle="round"/>
                 <v:textbox inset="2.53958mm,2.53958mm,2.53958mm,2.53958mm">
                   <w:txbxContent>
@@ -9137,7 +9945,7 @@
         </w:rPr>
         <w:t>DrawNoteTest.java Class</w:t>
       </w:r>
-      <w:bookmarkEnd w:id="7"/>
+      <w:bookmarkEnd w:id="8"/>
     </w:p>
     <w:p>
       <w:pPr>
@@ -9563,7 +10371,7 @@
           </mc:Choice>
           <mc:Fallback>
             <w:pict>
-              <v:shape w14:anchorId="0991C535" id="Text Box 13" o:spid="_x0000_s1047" type="#_x0000_t202" style="position:absolute;left:0;text-align:left;margin-left:2in;margin-top:987.7pt;width:208.25pt;height:175.95pt;z-index:251669504;visibility:visible;mso-wrap-style:square;mso-wrap-distance-left:9pt;mso-wrap-distance-top:9pt;mso-wrap-distance-right:9pt;mso-wrap-distance-bottom:9pt;mso-position-horizontal:absolute;mso-position-horizontal-relative:page;mso-position-vertical:absolute;mso-position-vertical-relative:page;v-text-anchor:top" o:gfxdata="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" filled="f" stroked="f">
+              <v:shape w14:anchorId="0991C535" id="Text Box 13" o:spid="_x0000_s1048" type="#_x0000_t202" style="position:absolute;left:0;text-align:left;margin-left:2in;margin-top:987.7pt;width:208.25pt;height:175.95pt;z-index:251669504;visibility:visible;mso-wrap-style:square;mso-wrap-distance-left:9pt;mso-wrap-distance-top:9pt;mso-wrap-distance-right:9pt;mso-wrap-distance-bottom:9pt;mso-position-horizontal:absolute;mso-position-horizontal-relative:page;mso-position-vertical:absolute;mso-position-vertical-relative:page;v-text-anchor:top" o:gfxdata="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" filled="f" stroked="f">
                 <v:textbox style="mso-fit-shape-to-text:t" inset="2.53958mm,2.53958mm,2.53958mm,2.53958mm">
                   <w:txbxContent>
                     <w:p>
@@ -9760,7 +10568,7 @@
           <w:rFonts w:asciiTheme="majorBidi" w:eastAsia="Times New Roman" w:hAnsiTheme="majorBidi" w:cstheme="majorBidi"/>
         </w:rPr>
       </w:pPr>
-      <w:bookmarkStart w:id="8" w:name="_Toc100605472"/>
+      <w:bookmarkStart w:id="9" w:name="_Toc100609730"/>
       <w:r>
         <w:rPr>
           <w:rFonts w:asciiTheme="majorBidi" w:eastAsia="Times New Roman" w:hAnsiTheme="majorBidi" w:cstheme="majorBidi"/>
@@ -9834,7 +10642,7 @@
           </mc:Choice>
           <mc:Fallback>
             <w:pict>
-              <v:shape w14:anchorId="2D1E56F6" id="Flowchart: Off-page Connector 19" o:spid="_x0000_s1048" type="#_x0000_t177" style="position:absolute;left:0;text-align:left;margin-left:128.65pt;margin-top:0;width:99.45pt;height:354.3pt;rotation:-90;z-index:-251617280;visibility:visible;mso-wrap-style:square;mso-width-percent:0;mso-height-percent:0;mso-wrap-distance-left:9pt;mso-wrap-distance-top:9pt;mso-wrap-distance-right:9pt;mso-wrap-distance-bottom:9pt;mso-position-horizontal:absolute;mso-position-horizontal-relative:page;mso-position-vertical:top;mso-position-vertical-relative:margin;mso-width-percent:0;mso-height-percent:0;mso-width-relative:margin;mso-height-relative:margin;v-text-anchor:middle" o:gfxdata="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" fillcolor="#900">
+              <v:shape w14:anchorId="2D1E56F6" id="Flowchart: Off-page Connector 19" o:spid="_x0000_s1049" type="#_x0000_t177" style="position:absolute;left:0;text-align:left;margin-left:128.65pt;margin-top:0;width:99.45pt;height:354.3pt;rotation:-90;z-index:-251617280;visibility:visible;mso-wrap-style:square;mso-width-percent:0;mso-height-percent:0;mso-wrap-distance-left:9pt;mso-wrap-distance-top:9pt;mso-wrap-distance-right:9pt;mso-wrap-distance-bottom:9pt;mso-position-horizontal:absolute;mso-position-horizontal-relative:page;mso-position-vertical:top;mso-position-vertical-relative:margin;mso-width-percent:0;mso-height-percent:0;mso-width-relative:margin;mso-height-relative:margin;v-text-anchor:middle" o:gfxdata="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" fillcolor="#900">
                 <v:stroke startarrowwidth="narrow" startarrowlength="short" endarrowwidth="narrow" endarrowlength="short" joinstyle="round"/>
                 <v:textbox inset="2.53958mm,2.53958mm,2.53958mm,2.53958mm">
                   <w:txbxContent>
@@ -9877,7 +10685,7 @@
         </w:rPr>
         <w:t>NoteTest.java Class</w:t>
       </w:r>
-      <w:bookmarkEnd w:id="8"/>
+      <w:bookmarkEnd w:id="9"/>
     </w:p>
     <w:p>
       <w:pPr>
@@ -9931,56 +10739,16 @@
           <w:sz w:val="24"/>
           <w:szCs w:val="24"/>
         </w:rPr>
-        <w:t xml:space="preserve">This class is used to test the drawing of </w:t>
-      </w:r>
-      <w:proofErr w:type="spellStart"/>
-      <w:r>
-        <w:rPr>
-          <w:rFonts w:asciiTheme="majorBidi" w:eastAsia="Times New Roman" w:hAnsiTheme="majorBidi" w:cstheme="majorBidi"/>
-          <w:color w:val="0E101A"/>
-          <w:sz w:val="24"/>
-          <w:szCs w:val="24"/>
-        </w:rPr>
-        <w:t>drumset</w:t>
-      </w:r>
-      <w:proofErr w:type="spellEnd"/>
-      <w:r>
-        <w:rPr>
-          <w:rFonts w:asciiTheme="majorBidi" w:eastAsia="Times New Roman" w:hAnsiTheme="majorBidi" w:cstheme="majorBidi"/>
-          <w:color w:val="0E101A"/>
-          <w:sz w:val="24"/>
-          <w:szCs w:val="24"/>
-        </w:rPr>
-        <w:t xml:space="preserve"> notes.</w:t>
-      </w:r>
-      <w:r>
-        <w:rPr>
-          <w:rFonts w:asciiTheme="majorBidi" w:eastAsia="Times New Roman" w:hAnsiTheme="majorBidi" w:cstheme="majorBidi"/>
-          <w:color w:val="0E101A"/>
-          <w:sz w:val="24"/>
-          <w:szCs w:val="24"/>
-        </w:rPr>
-        <w:t xml:space="preserve"> This is not done manually, instead it is done by parsing a tablature and using the </w:t>
-      </w:r>
-      <w:proofErr w:type="spellStart"/>
-      <w:r>
-        <w:rPr>
-          <w:rFonts w:asciiTheme="majorBidi" w:eastAsia="Times New Roman" w:hAnsiTheme="majorBidi" w:cstheme="majorBidi"/>
-          <w:color w:val="0E101A"/>
-          <w:sz w:val="24"/>
-          <w:szCs w:val="24"/>
-        </w:rPr>
-        <w:t>drumset</w:t>
-      </w:r>
-      <w:proofErr w:type="spellEnd"/>
-      <w:r>
-        <w:rPr>
-          <w:rFonts w:asciiTheme="majorBidi" w:eastAsia="Times New Roman" w:hAnsiTheme="majorBidi" w:cstheme="majorBidi"/>
-          <w:color w:val="0E101A"/>
-          <w:sz w:val="24"/>
-          <w:szCs w:val="24"/>
-        </w:rPr>
-        <w:t xml:space="preserve"> drawer to draw the notes to a pane. The pane is then checked for errors.</w:t>
+        <w:t>This class is used to test the drawing of drumset notes.</w:t>
+      </w:r>
+      <w:r>
+        <w:rPr>
+          <w:rFonts w:asciiTheme="majorBidi" w:eastAsia="Times New Roman" w:hAnsiTheme="majorBidi" w:cstheme="majorBidi"/>
+          <w:color w:val="0E101A"/>
+          <w:sz w:val="24"/>
+          <w:szCs w:val="24"/>
+        </w:rPr>
+        <w:t xml:space="preserve"> This is not done manually, instead it is done by parsing a tablature and using the drumset drawer to draw the notes to a pane. The pane is then checked for errors.</w:t>
       </w:r>
     </w:p>
     <w:p>
@@ -10017,29 +10785,7 @@
           <w:sz w:val="24"/>
           <w:szCs w:val="24"/>
         </w:rPr>
-        <w:t xml:space="preserve">Test: </w:t>
-      </w:r>
-      <w:proofErr w:type="spellStart"/>
-      <w:r>
-        <w:rPr>
-          <w:rFonts w:asciiTheme="majorBidi" w:eastAsia="Times New Roman" w:hAnsiTheme="majorBidi" w:cstheme="majorBidi"/>
-          <w:b/>
-          <w:color w:val="0E101A"/>
-          <w:sz w:val="24"/>
-          <w:szCs w:val="24"/>
-        </w:rPr>
-        <w:t>testDrawO</w:t>
-      </w:r>
-      <w:proofErr w:type="spellEnd"/>
-      <w:r>
-        <w:rPr>
-          <w:rFonts w:asciiTheme="majorBidi" w:eastAsia="Times New Roman" w:hAnsiTheme="majorBidi" w:cstheme="majorBidi"/>
-          <w:b/>
-          <w:color w:val="0E101A"/>
-          <w:sz w:val="24"/>
-          <w:szCs w:val="24"/>
-        </w:rPr>
-        <w:t>()</w:t>
+        <w:t>Test: testDrawO()</w:t>
       </w:r>
     </w:p>
     <w:p>
@@ -10060,27 +10806,7 @@
           <w:sz w:val="24"/>
           <w:szCs w:val="24"/>
         </w:rPr>
-        <w:t xml:space="preserve">Test </w:t>
-      </w:r>
-      <w:proofErr w:type="spellStart"/>
-      <w:r>
-        <w:rPr>
-          <w:rFonts w:asciiTheme="majorBidi" w:eastAsia="Times New Roman" w:hAnsiTheme="majorBidi" w:cstheme="majorBidi"/>
-          <w:color w:val="0E101A"/>
-          <w:sz w:val="24"/>
-          <w:szCs w:val="24"/>
-        </w:rPr>
-        <w:t>testDrawO</w:t>
-      </w:r>
-      <w:proofErr w:type="spellEnd"/>
-      <w:r>
-        <w:rPr>
-          <w:rFonts w:asciiTheme="majorBidi" w:eastAsia="Times New Roman" w:hAnsiTheme="majorBidi" w:cstheme="majorBidi"/>
-          <w:color w:val="0E101A"/>
-          <w:sz w:val="24"/>
-          <w:szCs w:val="24"/>
-        </w:rPr>
-        <w:t xml:space="preserve"> () parses a drum set tablature and draws the notes </w:t>
+        <w:t xml:space="preserve">Test testDrawO () parses a drum set tablature and draws the notes </w:t>
       </w:r>
       <w:r>
         <w:rPr>
@@ -10133,29 +10859,7 @@
           <w:sz w:val="24"/>
           <w:szCs w:val="24"/>
         </w:rPr>
-        <w:t xml:space="preserve">Test: </w:t>
-      </w:r>
-      <w:proofErr w:type="spellStart"/>
-      <w:r>
-        <w:rPr>
-          <w:rFonts w:asciiTheme="majorBidi" w:eastAsia="Times New Roman" w:hAnsiTheme="majorBidi" w:cstheme="majorBidi"/>
-          <w:b/>
-          <w:color w:val="0E101A"/>
-          <w:sz w:val="24"/>
-          <w:szCs w:val="24"/>
-        </w:rPr>
-        <w:t>testDrawX</w:t>
-      </w:r>
-      <w:proofErr w:type="spellEnd"/>
-      <w:r>
-        <w:rPr>
-          <w:rFonts w:asciiTheme="majorBidi" w:eastAsia="Times New Roman" w:hAnsiTheme="majorBidi" w:cstheme="majorBidi"/>
-          <w:b/>
-          <w:color w:val="0E101A"/>
-          <w:sz w:val="24"/>
-          <w:szCs w:val="24"/>
-        </w:rPr>
-        <w:t>()</w:t>
+        <w:t>Test: testDrawX()</w:t>
       </w:r>
     </w:p>
     <w:p>
@@ -10176,27 +10880,7 @@
           <w:sz w:val="24"/>
           <w:szCs w:val="24"/>
         </w:rPr>
-        <w:t xml:space="preserve">Test </w:t>
-      </w:r>
-      <w:proofErr w:type="spellStart"/>
-      <w:r>
-        <w:rPr>
-          <w:rFonts w:asciiTheme="majorBidi" w:eastAsia="Times New Roman" w:hAnsiTheme="majorBidi" w:cstheme="majorBidi"/>
-          <w:color w:val="0E101A"/>
-          <w:sz w:val="24"/>
-          <w:szCs w:val="24"/>
-        </w:rPr>
-        <w:t>testDrawX</w:t>
-      </w:r>
-      <w:proofErr w:type="spellEnd"/>
-      <w:r>
-        <w:rPr>
-          <w:rFonts w:asciiTheme="majorBidi" w:eastAsia="Times New Roman" w:hAnsiTheme="majorBidi" w:cstheme="majorBidi"/>
-          <w:color w:val="0E101A"/>
-          <w:sz w:val="24"/>
-          <w:szCs w:val="24"/>
-        </w:rPr>
-        <w:t xml:space="preserve"> () parses a drum set tablature and draws the to a pane. </w:t>
+        <w:t xml:space="preserve">Test testDrawX () parses a drum set tablature and draws the to a pane. </w:t>
       </w:r>
       <w:r>
         <w:rPr>
@@ -10231,18 +10915,7 @@
           <w:sz w:val="24"/>
           <w:szCs w:val="24"/>
         </w:rPr>
-        <w:t xml:space="preserve">Test: </w:t>
-      </w:r>
-      <w:proofErr w:type="spellStart"/>
-      <w:r>
-        <w:rPr>
-          <w:rFonts w:asciiTheme="majorBidi" w:eastAsia="Times New Roman" w:hAnsiTheme="majorBidi" w:cstheme="majorBidi"/>
-          <w:b/>
-          <w:color w:val="0E101A"/>
-          <w:sz w:val="24"/>
-          <w:szCs w:val="24"/>
-        </w:rPr>
-        <w:t>testDraw</w:t>
+        <w:t>Test: testDraw</w:t>
       </w:r>
       <w:r>
         <w:rPr>
@@ -10254,7 +10927,6 @@
         </w:rPr>
         <w:t>Rest</w:t>
       </w:r>
-      <w:proofErr w:type="spellEnd"/>
       <w:r>
         <w:rPr>
           <w:rFonts w:asciiTheme="majorBidi" w:eastAsia="Times New Roman" w:hAnsiTheme="majorBidi" w:cstheme="majorBidi"/>
@@ -10284,17 +10956,7 @@
           <w:sz w:val="24"/>
           <w:szCs w:val="24"/>
         </w:rPr>
-        <w:t xml:space="preserve">Test </w:t>
-      </w:r>
-      <w:proofErr w:type="spellStart"/>
-      <w:r>
-        <w:rPr>
-          <w:rFonts w:asciiTheme="majorBidi" w:eastAsia="Times New Roman" w:hAnsiTheme="majorBidi" w:cstheme="majorBidi"/>
-          <w:color w:val="0E101A"/>
-          <w:sz w:val="24"/>
-          <w:szCs w:val="24"/>
-        </w:rPr>
-        <w:t>testDraw</w:t>
+        <w:t>Test testDraw</w:t>
       </w:r>
       <w:r>
         <w:rPr>
@@ -10305,7 +10967,6 @@
         </w:rPr>
         <w:t>Rest</w:t>
       </w:r>
-      <w:proofErr w:type="spellEnd"/>
       <w:r>
         <w:rPr>
           <w:rFonts w:asciiTheme="majorBidi" w:eastAsia="Times New Roman" w:hAnsiTheme="majorBidi" w:cstheme="majorBidi"/>
@@ -10322,47 +10983,7 @@
           <w:sz w:val="24"/>
           <w:szCs w:val="24"/>
         </w:rPr>
-        <w:t xml:space="preserve">The tablature used contains a rest, which is rendered as an </w:t>
-      </w:r>
-      <w:proofErr w:type="spellStart"/>
-      <w:r>
-        <w:rPr>
-          <w:rFonts w:asciiTheme="majorBidi" w:eastAsia="Times New Roman" w:hAnsiTheme="majorBidi" w:cstheme="majorBidi"/>
-          <w:color w:val="0E101A"/>
-          <w:sz w:val="24"/>
-          <w:szCs w:val="24"/>
-        </w:rPr>
-        <w:t>SVGPath</w:t>
-      </w:r>
-      <w:proofErr w:type="spellEnd"/>
-      <w:r>
-        <w:rPr>
-          <w:rFonts w:asciiTheme="majorBidi" w:eastAsia="Times New Roman" w:hAnsiTheme="majorBidi" w:cstheme="majorBidi"/>
-          <w:color w:val="0E101A"/>
-          <w:sz w:val="24"/>
-          <w:szCs w:val="24"/>
-        </w:rPr>
-        <w:t xml:space="preserve"> object. Once the tab is drawn, the pane is checked for this </w:t>
-      </w:r>
-      <w:proofErr w:type="spellStart"/>
-      <w:r>
-        <w:rPr>
-          <w:rFonts w:asciiTheme="majorBidi" w:eastAsia="Times New Roman" w:hAnsiTheme="majorBidi" w:cstheme="majorBidi"/>
-          <w:color w:val="0E101A"/>
-          <w:sz w:val="24"/>
-          <w:szCs w:val="24"/>
-        </w:rPr>
-        <w:t>SVGPath</w:t>
-      </w:r>
-      <w:proofErr w:type="spellEnd"/>
-      <w:r>
-        <w:rPr>
-          <w:rFonts w:asciiTheme="majorBidi" w:eastAsia="Times New Roman" w:hAnsiTheme="majorBidi" w:cstheme="majorBidi"/>
-          <w:color w:val="0E101A"/>
-          <w:sz w:val="24"/>
-          <w:szCs w:val="24"/>
-        </w:rPr>
-        <w:t xml:space="preserve"> object.</w:t>
+        <w:t>The tablature used contains a rest, which is rendered as an SVGPath object. Once the tab is drawn, the pane is checked for this SVGPath object.</w:t>
       </w:r>
     </w:p>
     <w:p>
@@ -10388,18 +11009,7 @@
           <w:sz w:val="24"/>
           <w:szCs w:val="24"/>
         </w:rPr>
-        <w:t xml:space="preserve">Test: </w:t>
-      </w:r>
-      <w:proofErr w:type="spellStart"/>
-      <w:r>
-        <w:rPr>
-          <w:rFonts w:asciiTheme="majorBidi" w:eastAsia="Times New Roman" w:hAnsiTheme="majorBidi" w:cstheme="majorBidi"/>
-          <w:b/>
-          <w:color w:val="0E101A"/>
-          <w:sz w:val="24"/>
-          <w:szCs w:val="24"/>
-        </w:rPr>
-        <w:t>testDraw</w:t>
+        <w:t>Test: testDraw</w:t>
       </w:r>
       <w:r>
         <w:rPr>
@@ -10411,7 +11021,6 @@
         </w:rPr>
         <w:t>Beam</w:t>
       </w:r>
-      <w:proofErr w:type="spellEnd"/>
       <w:r>
         <w:rPr>
           <w:rFonts w:asciiTheme="majorBidi" w:eastAsia="Times New Roman" w:hAnsiTheme="majorBidi" w:cstheme="majorBidi"/>
@@ -10441,36 +11050,16 @@
           <w:sz w:val="24"/>
           <w:szCs w:val="24"/>
         </w:rPr>
-        <w:t xml:space="preserve">Test </w:t>
-      </w:r>
-      <w:proofErr w:type="spellStart"/>
-      <w:r>
-        <w:rPr>
-          <w:rFonts w:asciiTheme="majorBidi" w:eastAsia="Times New Roman" w:hAnsiTheme="majorBidi" w:cstheme="majorBidi"/>
-          <w:color w:val="0E101A"/>
-          <w:sz w:val="24"/>
-          <w:szCs w:val="24"/>
-        </w:rPr>
-        <w:t>testDraw</w:t>
-      </w:r>
-      <w:r>
-        <w:rPr>
-          <w:rFonts w:asciiTheme="majorBidi" w:eastAsia="Times New Roman" w:hAnsiTheme="majorBidi" w:cstheme="majorBidi"/>
-          <w:color w:val="0E101A"/>
-          <w:sz w:val="24"/>
-          <w:szCs w:val="24"/>
-        </w:rPr>
-        <w:t>Beam</w:t>
-      </w:r>
-      <w:proofErr w:type="spellEnd"/>
-      <w:r>
-        <w:rPr>
-          <w:rFonts w:asciiTheme="majorBidi" w:eastAsia="Times New Roman" w:hAnsiTheme="majorBidi" w:cstheme="majorBidi"/>
-          <w:color w:val="0E101A"/>
-          <w:sz w:val="24"/>
-          <w:szCs w:val="24"/>
-        </w:rPr>
-        <w:t xml:space="preserve"> </w:t>
+        <w:t>Test testDraw</w:t>
+      </w:r>
+      <w:r>
+        <w:rPr>
+          <w:rFonts w:asciiTheme="majorBidi" w:eastAsia="Times New Roman" w:hAnsiTheme="majorBidi" w:cstheme="majorBidi"/>
+          <w:color w:val="0E101A"/>
+          <w:sz w:val="24"/>
+          <w:szCs w:val="24"/>
+        </w:rPr>
+        <w:t xml:space="preserve">Beam </w:t>
       </w:r>
       <w:r>
         <w:rPr>
@@ -10552,18 +11141,7 @@
           <w:sz w:val="24"/>
           <w:szCs w:val="24"/>
         </w:rPr>
-        <w:t xml:space="preserve">Test: </w:t>
-      </w:r>
-      <w:proofErr w:type="spellStart"/>
-      <w:r>
-        <w:rPr>
-          <w:rFonts w:asciiTheme="majorBidi" w:eastAsia="Times New Roman" w:hAnsiTheme="majorBidi" w:cstheme="majorBidi"/>
-          <w:b/>
-          <w:color w:val="0E101A"/>
-          <w:sz w:val="24"/>
-          <w:szCs w:val="24"/>
-        </w:rPr>
-        <w:t>testDraw</w:t>
+        <w:t>Test: testDraw</w:t>
       </w:r>
       <w:r>
         <w:rPr>
@@ -10575,7 +11153,6 @@
         </w:rPr>
         <w:t>Tie</w:t>
       </w:r>
-      <w:proofErr w:type="spellEnd"/>
       <w:r>
         <w:rPr>
           <w:rFonts w:asciiTheme="majorBidi" w:eastAsia="Times New Roman" w:hAnsiTheme="majorBidi" w:cstheme="majorBidi"/>
@@ -10605,36 +11182,16 @@
           <w:sz w:val="24"/>
           <w:szCs w:val="24"/>
         </w:rPr>
-        <w:t xml:space="preserve">Test </w:t>
-      </w:r>
-      <w:proofErr w:type="spellStart"/>
-      <w:r>
-        <w:rPr>
-          <w:rFonts w:asciiTheme="majorBidi" w:eastAsia="Times New Roman" w:hAnsiTheme="majorBidi" w:cstheme="majorBidi"/>
-          <w:color w:val="0E101A"/>
-          <w:sz w:val="24"/>
-          <w:szCs w:val="24"/>
-        </w:rPr>
-        <w:t>testDraw</w:t>
-      </w:r>
-      <w:r>
-        <w:rPr>
-          <w:rFonts w:asciiTheme="majorBidi" w:eastAsia="Times New Roman" w:hAnsiTheme="majorBidi" w:cstheme="majorBidi"/>
-          <w:color w:val="0E101A"/>
-          <w:sz w:val="24"/>
-          <w:szCs w:val="24"/>
-        </w:rPr>
-        <w:t>Tie</w:t>
-      </w:r>
-      <w:proofErr w:type="spellEnd"/>
-      <w:r>
-        <w:rPr>
-          <w:rFonts w:asciiTheme="majorBidi" w:eastAsia="Times New Roman" w:hAnsiTheme="majorBidi" w:cstheme="majorBidi"/>
-          <w:color w:val="0E101A"/>
-          <w:sz w:val="24"/>
-          <w:szCs w:val="24"/>
-        </w:rPr>
-        <w:t xml:space="preserve"> </w:t>
+        <w:t>Test testDraw</w:t>
+      </w:r>
+      <w:r>
+        <w:rPr>
+          <w:rFonts w:asciiTheme="majorBidi" w:eastAsia="Times New Roman" w:hAnsiTheme="majorBidi" w:cstheme="majorBidi"/>
+          <w:color w:val="0E101A"/>
+          <w:sz w:val="24"/>
+          <w:szCs w:val="24"/>
+        </w:rPr>
+        <w:t xml:space="preserve">Tie </w:t>
       </w:r>
       <w:r>
         <w:rPr>
@@ -10749,9 +11306,15 @@
                                 <w:color w:val="000000"/>
                                 <w:sz w:val="28"/>
                               </w:rPr>
-                              <w:t xml:space="preserve">Elmira </w:t>
+                              <w:t>Elmira Onagh</w:t>
                             </w:r>
-                            <w:proofErr w:type="spellStart"/>
+                          </w:p>
+                          <w:p>
+                            <w:pPr>
+                              <w:spacing w:line="240" w:lineRule="auto"/>
+                              <w:ind w:left="720" w:firstLine="360"/>
+                              <w:textDirection w:val="btLr"/>
+                            </w:pPr>
                             <w:r>
                               <w:rPr>
                                 <w:rFonts w:ascii="Times New Roman" w:eastAsia="Times New Roman" w:hAnsi="Times New Roman" w:cs="Times New Roman"/>
@@ -10759,35 +11322,7 @@
                                 <w:color w:val="000000"/>
                                 <w:sz w:val="28"/>
                               </w:rPr>
-                              <w:t>Onagh</w:t>
-                            </w:r>
-                            <w:proofErr w:type="spellEnd"/>
-                          </w:p>
-                          <w:p>
-                            <w:pPr>
-                              <w:spacing w:line="240" w:lineRule="auto"/>
-                              <w:ind w:left="720" w:firstLine="360"/>
-                              <w:textDirection w:val="btLr"/>
-                            </w:pPr>
-                            <w:proofErr w:type="spellStart"/>
-                            <w:r>
-                              <w:rPr>
-                                <w:rFonts w:ascii="Times New Roman" w:eastAsia="Times New Roman" w:hAnsi="Times New Roman" w:cs="Times New Roman"/>
-                                <w:b/>
-                                <w:color w:val="000000"/>
-                                <w:sz w:val="28"/>
-                              </w:rPr>
-                              <w:t>Irsa</w:t>
-                            </w:r>
-                            <w:proofErr w:type="spellEnd"/>
-                            <w:r>
-                              <w:rPr>
-                                <w:rFonts w:ascii="Times New Roman" w:eastAsia="Times New Roman" w:hAnsi="Times New Roman" w:cs="Times New Roman"/>
-                                <w:b/>
-                                <w:color w:val="000000"/>
-                                <w:sz w:val="28"/>
-                              </w:rPr>
-                              <w:t xml:space="preserve"> Nasir</w:t>
+                              <w:t>Irsa Nasir</w:t>
                             </w:r>
                           </w:p>
                           <w:p>
@@ -10812,7 +11347,6 @@
                               <w:ind w:left="720" w:firstLine="360"/>
                               <w:textDirection w:val="btLr"/>
                             </w:pPr>
-                            <w:proofErr w:type="spellStart"/>
                             <w:r>
                               <w:rPr>
                                 <w:rFonts w:ascii="Times New Roman" w:eastAsia="Times New Roman" w:hAnsi="Times New Roman" w:cs="Times New Roman"/>
@@ -10820,17 +11354,7 @@
                                 <w:color w:val="000000"/>
                                 <w:sz w:val="28"/>
                               </w:rPr>
-                              <w:t>Harjap</w:t>
-                            </w:r>
-                            <w:proofErr w:type="spellEnd"/>
-                            <w:r>
-                              <w:rPr>
-                                <w:rFonts w:ascii="Times New Roman" w:eastAsia="Times New Roman" w:hAnsi="Times New Roman" w:cs="Times New Roman"/>
-                                <w:b/>
-                                <w:color w:val="000000"/>
-                                <w:sz w:val="28"/>
-                              </w:rPr>
-                              <w:t xml:space="preserve"> Randhawa</w:t>
+                              <w:t>Harjap Randhawa</w:t>
                             </w:r>
                           </w:p>
                           <w:p>
@@ -10862,7 +11386,7 @@
           </mc:Choice>
           <mc:Fallback>
             <w:pict>
-              <v:shape w14:anchorId="554DF596" id="Text Box 27" o:spid="_x0000_s1049" type="#_x0000_t202" style="position:absolute;left:0;text-align:left;margin-left:2in;margin-top:987.7pt;width:208.25pt;height:175.95pt;z-index:251698176;visibility:visible;mso-wrap-style:square;mso-wrap-distance-left:9pt;mso-wrap-distance-top:9pt;mso-wrap-distance-right:9pt;mso-wrap-distance-bottom:9pt;mso-position-horizontal:absolute;mso-position-horizontal-relative:page;mso-position-vertical:absolute;mso-position-vertical-relative:page;v-text-anchor:top" o:gfxdata="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" filled="f" stroked="f">
+              <v:shape w14:anchorId="554DF596" id="Text Box 27" o:spid="_x0000_s1050" type="#_x0000_t202" style="position:absolute;left:0;text-align:left;margin-left:2in;margin-top:987.7pt;width:208.25pt;height:175.95pt;z-index:251698176;visibility:visible;mso-wrap-style:square;mso-wrap-distance-left:9pt;mso-wrap-distance-top:9pt;mso-wrap-distance-right:9pt;mso-wrap-distance-bottom:9pt;mso-position-horizontal:absolute;mso-position-horizontal-relative:page;mso-position-vertical:absolute;mso-position-vertical-relative:page;v-text-anchor:top" o:gfxdata="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" filled="f" stroked="f">
                 <v:textbox style="mso-fit-shape-to-text:t" inset="2.53958mm,2.53958mm,2.53958mm,2.53958mm">
                   <w:txbxContent>
                     <w:p>
@@ -10899,9 +11423,15 @@
                           <w:color w:val="000000"/>
                           <w:sz w:val="28"/>
                         </w:rPr>
-                        <w:t xml:space="preserve">Elmira </w:t>
+                        <w:t>Elmira Onagh</w:t>
                       </w:r>
-                      <w:proofErr w:type="spellStart"/>
+                    </w:p>
+                    <w:p>
+                      <w:pPr>
+                        <w:spacing w:line="240" w:lineRule="auto"/>
+                        <w:ind w:left="720" w:firstLine="360"/>
+                        <w:textDirection w:val="btLr"/>
+                      </w:pPr>
                       <w:r>
                         <w:rPr>
                           <w:rFonts w:ascii="Times New Roman" w:eastAsia="Times New Roman" w:hAnsi="Times New Roman" w:cs="Times New Roman"/>
@@ -10909,35 +11439,7 @@
                           <w:color w:val="000000"/>
                           <w:sz w:val="28"/>
                         </w:rPr>
-                        <w:t>Onagh</w:t>
-                      </w:r>
-                      <w:proofErr w:type="spellEnd"/>
-                    </w:p>
-                    <w:p>
-                      <w:pPr>
-                        <w:spacing w:line="240" w:lineRule="auto"/>
-                        <w:ind w:left="720" w:firstLine="360"/>
-                        <w:textDirection w:val="btLr"/>
-                      </w:pPr>
-                      <w:proofErr w:type="spellStart"/>
-                      <w:r>
-                        <w:rPr>
-                          <w:rFonts w:ascii="Times New Roman" w:eastAsia="Times New Roman" w:hAnsi="Times New Roman" w:cs="Times New Roman"/>
-                          <w:b/>
-                          <w:color w:val="000000"/>
-                          <w:sz w:val="28"/>
-                        </w:rPr>
-                        <w:t>Irsa</w:t>
-                      </w:r>
-                      <w:proofErr w:type="spellEnd"/>
-                      <w:r>
-                        <w:rPr>
-                          <w:rFonts w:ascii="Times New Roman" w:eastAsia="Times New Roman" w:hAnsi="Times New Roman" w:cs="Times New Roman"/>
-                          <w:b/>
-                          <w:color w:val="000000"/>
-                          <w:sz w:val="28"/>
-                        </w:rPr>
-                        <w:t xml:space="preserve"> Nasir</w:t>
+                        <w:t>Irsa Nasir</w:t>
                       </w:r>
                     </w:p>
                     <w:p>
@@ -10962,7 +11464,6 @@
                         <w:ind w:left="720" w:firstLine="360"/>
                         <w:textDirection w:val="btLr"/>
                       </w:pPr>
-                      <w:proofErr w:type="spellStart"/>
                       <w:r>
                         <w:rPr>
                           <w:rFonts w:ascii="Times New Roman" w:eastAsia="Times New Roman" w:hAnsi="Times New Roman" w:cs="Times New Roman"/>
@@ -10970,17 +11471,7 @@
                           <w:color w:val="000000"/>
                           <w:sz w:val="28"/>
                         </w:rPr>
-                        <w:t>Harjap</w:t>
-                      </w:r>
-                      <w:proofErr w:type="spellEnd"/>
-                      <w:r>
-                        <w:rPr>
-                          <w:rFonts w:ascii="Times New Roman" w:eastAsia="Times New Roman" w:hAnsi="Times New Roman" w:cs="Times New Roman"/>
-                          <w:b/>
-                          <w:color w:val="000000"/>
-                          <w:sz w:val="28"/>
-                        </w:rPr>
-                        <w:t xml:space="preserve"> Randhawa</w:t>
+                        <w:t>Harjap Randhawa</w:t>
                       </w:r>
                     </w:p>
                     <w:p>
@@ -11085,7 +11576,7 @@
           <w:rFonts w:asciiTheme="majorBidi" w:eastAsia="Times New Roman" w:hAnsiTheme="majorBidi" w:cstheme="majorBidi"/>
         </w:rPr>
       </w:pPr>
-      <w:bookmarkStart w:id="9" w:name="_Toc100605473"/>
+      <w:bookmarkStart w:id="10" w:name="_Toc100609731"/>
       <w:r>
         <w:rPr>
           <w:rFonts w:asciiTheme="majorBidi" w:eastAsia="Times New Roman" w:hAnsiTheme="majorBidi" w:cstheme="majorBidi"/>
@@ -11159,7 +11650,7 @@
           </mc:Choice>
           <mc:Fallback>
             <w:pict>
-              <v:shape w14:anchorId="78BCA228" id="_x0000_s1050" type="#_x0000_t177" style="position:absolute;left:0;text-align:left;margin-left:128.65pt;margin-top:0;width:99.45pt;height:354.3pt;rotation:-90;z-index:-251625472;visibility:visible;mso-wrap-style:square;mso-width-percent:0;mso-height-percent:0;mso-wrap-distance-left:9pt;mso-wrap-distance-top:9pt;mso-wrap-distance-right:9pt;mso-wrap-distance-bottom:9pt;mso-position-horizontal:absolute;mso-position-horizontal-relative:page;mso-position-vertical:top;mso-position-vertical-relative:margin;mso-width-percent:0;mso-height-percent:0;mso-width-relative:margin;mso-height-relative:margin;v-text-anchor:middle" o:gfxdata="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" fillcolor="#900">
+              <v:shape w14:anchorId="78BCA228" id="_x0000_s1051" type="#_x0000_t177" style="position:absolute;left:0;text-align:left;margin-left:128.65pt;margin-top:0;width:99.45pt;height:354.3pt;rotation:-90;z-index:-251625472;visibility:visible;mso-wrap-style:square;mso-width-percent:0;mso-height-percent:0;mso-wrap-distance-left:9pt;mso-wrap-distance-top:9pt;mso-wrap-distance-right:9pt;mso-wrap-distance-bottom:9pt;mso-position-horizontal:absolute;mso-position-horizontal-relative:page;mso-position-vertical:top;mso-position-vertical-relative:margin;mso-width-percent:0;mso-height-percent:0;mso-width-relative:margin;mso-height-relative:margin;v-text-anchor:middle" o:gfxdata="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" fillcolor="#900">
                 <v:stroke startarrowwidth="narrow" startarrowlength="short" endarrowwidth="narrow" endarrowlength="short" joinstyle="round"/>
                 <v:textbox inset="2.53958mm,2.53958mm,2.53958mm,2.53958mm">
                   <w:txbxContent>
@@ -11202,7 +11693,7 @@
         </w:rPr>
         <w:t>Test.java Class</w:t>
       </w:r>
-      <w:bookmarkEnd w:id="9"/>
+      <w:bookmarkEnd w:id="10"/>
     </w:p>
     <w:p>
       <w:pPr>
@@ -11256,107 +11747,7 @@
           <w:sz w:val="24"/>
           <w:szCs w:val="24"/>
         </w:rPr>
-        <w:t xml:space="preserve">This class allows drawing a vertical bar at specific x and y coordinates on a given Pane. The test methods examine that the double value obtained by </w:t>
-      </w:r>
-      <w:proofErr w:type="spellStart"/>
-      <w:r>
-        <w:rPr>
-          <w:rFonts w:asciiTheme="majorBidi" w:eastAsia="Times New Roman" w:hAnsiTheme="majorBidi" w:cstheme="majorBidi"/>
-          <w:color w:val="0E101A"/>
-          <w:sz w:val="24"/>
-          <w:szCs w:val="24"/>
-        </w:rPr>
-        <w:t>getStartX</w:t>
-      </w:r>
-      <w:proofErr w:type="spellEnd"/>
-      <w:r>
-        <w:rPr>
-          <w:rFonts w:asciiTheme="majorBidi" w:eastAsia="Times New Roman" w:hAnsiTheme="majorBidi" w:cstheme="majorBidi"/>
-          <w:color w:val="0E101A"/>
-          <w:sz w:val="24"/>
-          <w:szCs w:val="24"/>
-        </w:rPr>
-        <w:t xml:space="preserve"> () and </w:t>
-      </w:r>
-      <w:proofErr w:type="spellStart"/>
-      <w:r>
-        <w:rPr>
-          <w:rFonts w:asciiTheme="majorBidi" w:eastAsia="Times New Roman" w:hAnsiTheme="majorBidi" w:cstheme="majorBidi"/>
-          <w:color w:val="0E101A"/>
-          <w:sz w:val="24"/>
-          <w:szCs w:val="24"/>
-        </w:rPr>
-        <w:t>getStartY</w:t>
-      </w:r>
-      <w:proofErr w:type="spellEnd"/>
-      <w:r>
-        <w:rPr>
-          <w:rFonts w:asciiTheme="majorBidi" w:eastAsia="Times New Roman" w:hAnsiTheme="majorBidi" w:cstheme="majorBidi"/>
-          <w:color w:val="0E101A"/>
-          <w:sz w:val="24"/>
-          <w:szCs w:val="24"/>
-        </w:rPr>
-        <w:t xml:space="preserve"> () methods are consistent with the expected values and </w:t>
-      </w:r>
-      <w:proofErr w:type="spellStart"/>
-      <w:r>
-        <w:rPr>
-          <w:rFonts w:asciiTheme="majorBidi" w:eastAsia="Times New Roman" w:hAnsiTheme="majorBidi" w:cstheme="majorBidi"/>
-          <w:color w:val="0E101A"/>
-          <w:sz w:val="24"/>
-          <w:szCs w:val="24"/>
-        </w:rPr>
-        <w:t>setStartX</w:t>
-      </w:r>
-      <w:proofErr w:type="spellEnd"/>
-      <w:r>
-        <w:rPr>
-          <w:rFonts w:asciiTheme="majorBidi" w:eastAsia="Times New Roman" w:hAnsiTheme="majorBidi" w:cstheme="majorBidi"/>
-          <w:color w:val="0E101A"/>
-          <w:sz w:val="24"/>
-          <w:szCs w:val="24"/>
-        </w:rPr>
-        <w:t xml:space="preserve"> () and </w:t>
-      </w:r>
-      <w:proofErr w:type="spellStart"/>
-      <w:r>
-        <w:rPr>
-          <w:rFonts w:asciiTheme="majorBidi" w:eastAsia="Times New Roman" w:hAnsiTheme="majorBidi" w:cstheme="majorBidi"/>
-          <w:color w:val="0E101A"/>
-          <w:sz w:val="24"/>
-          <w:szCs w:val="24"/>
-        </w:rPr>
-        <w:t>setStartY</w:t>
-      </w:r>
-      <w:proofErr w:type="spellEnd"/>
-      <w:r>
-        <w:rPr>
-          <w:rFonts w:asciiTheme="majorBidi" w:eastAsia="Times New Roman" w:hAnsiTheme="majorBidi" w:cstheme="majorBidi"/>
-          <w:color w:val="0E101A"/>
-          <w:sz w:val="24"/>
-          <w:szCs w:val="24"/>
-        </w:rPr>
-        <w:t xml:space="preserve"> () set their corresponding variable to the expected value. Moreover, the test checks to make sure that the </w:t>
-      </w:r>
-      <w:proofErr w:type="spellStart"/>
-      <w:r>
-        <w:rPr>
-          <w:rFonts w:asciiTheme="majorBidi" w:eastAsia="Times New Roman" w:hAnsiTheme="majorBidi" w:cstheme="majorBidi"/>
-          <w:color w:val="0E101A"/>
-          <w:sz w:val="24"/>
-          <w:szCs w:val="24"/>
-        </w:rPr>
-        <w:t>getPane</w:t>
-      </w:r>
-      <w:proofErr w:type="spellEnd"/>
-      <w:r>
-        <w:rPr>
-          <w:rFonts w:asciiTheme="majorBidi" w:eastAsia="Times New Roman" w:hAnsiTheme="majorBidi" w:cstheme="majorBidi"/>
-          <w:color w:val="0E101A"/>
-          <w:sz w:val="24"/>
-          <w:szCs w:val="24"/>
-        </w:rPr>
-        <w:t xml:space="preserve"> () method returns the expected pane and setPane () adds the correct pane to the class. </w:t>
+        <w:t xml:space="preserve">This class allows drawing a vertical bar at specific x and y coordinates on a given Pane. The test methods examine that the double value obtained by getStartX () and getStartY () methods are consistent with the expected values and setStartX () and setStartY () set their corresponding variable to the expected value. Moreover, the test checks to make sure that the getPane () method returns the expected pane and setPane () adds the correct pane to the class. </w:t>
       </w:r>
     </w:p>
     <w:p>
@@ -11425,27 +11816,7 @@
           <w:sz w:val="24"/>
           <w:szCs w:val="24"/>
         </w:rPr>
-        <w:t xml:space="preserve">Tests the </w:t>
-      </w:r>
-      <w:proofErr w:type="spellStart"/>
-      <w:r>
-        <w:rPr>
-          <w:rFonts w:asciiTheme="majorBidi" w:eastAsia="Times New Roman" w:hAnsiTheme="majorBidi" w:cstheme="majorBidi"/>
-          <w:color w:val="0E101A"/>
-          <w:sz w:val="24"/>
-          <w:szCs w:val="24"/>
-        </w:rPr>
-        <w:t>getPane</w:t>
-      </w:r>
-      <w:proofErr w:type="spellEnd"/>
-      <w:r>
-        <w:rPr>
-          <w:rFonts w:asciiTheme="majorBidi" w:eastAsia="Times New Roman" w:hAnsiTheme="majorBidi" w:cstheme="majorBidi"/>
-          <w:color w:val="0E101A"/>
-          <w:sz w:val="24"/>
-          <w:szCs w:val="24"/>
-        </w:rPr>
-        <w:t xml:space="preserve"> () method of the Draw</w:t>
+        <w:t>Tests the getPane () method of the Draw</w:t>
       </w:r>
       <w:r>
         <w:rPr>
@@ -11572,27 +11943,7 @@
           <w:sz w:val="24"/>
           <w:szCs w:val="24"/>
         </w:rPr>
-        <w:t xml:space="preserve">Test the </w:t>
-      </w:r>
-      <w:proofErr w:type="spellStart"/>
-      <w:r>
-        <w:rPr>
-          <w:rFonts w:asciiTheme="majorBidi" w:eastAsia="Times New Roman" w:hAnsiTheme="majorBidi" w:cstheme="majorBidi"/>
-          <w:color w:val="0E101A"/>
-          <w:sz w:val="24"/>
-          <w:szCs w:val="24"/>
-        </w:rPr>
-        <w:t>getStartX</w:t>
-      </w:r>
-      <w:proofErr w:type="spellEnd"/>
-      <w:r>
-        <w:rPr>
-          <w:rFonts w:asciiTheme="majorBidi" w:eastAsia="Times New Roman" w:hAnsiTheme="majorBidi" w:cstheme="majorBidi"/>
-          <w:color w:val="0E101A"/>
-          <w:sz w:val="24"/>
-          <w:szCs w:val="24"/>
-        </w:rPr>
-        <w:t xml:space="preserve"> () method to ensure the correct x coordinate is being returned. </w:t>
+        <w:t xml:space="preserve">Test the getStartX () method to ensure the correct x coordinate is being returned. </w:t>
       </w:r>
     </w:p>
     <w:p>
@@ -11654,27 +12005,7 @@
           <w:sz w:val="24"/>
           <w:szCs w:val="24"/>
         </w:rPr>
-        <w:t xml:space="preserve">Tests </w:t>
-      </w:r>
-      <w:proofErr w:type="spellStart"/>
-      <w:r>
-        <w:rPr>
-          <w:rFonts w:asciiTheme="majorBidi" w:eastAsia="Times New Roman" w:hAnsiTheme="majorBidi" w:cstheme="majorBidi"/>
-          <w:color w:val="0E101A"/>
-          <w:sz w:val="24"/>
-          <w:szCs w:val="24"/>
-        </w:rPr>
-        <w:t>setStartX</w:t>
-      </w:r>
-      <w:proofErr w:type="spellEnd"/>
-      <w:r>
-        <w:rPr>
-          <w:rFonts w:asciiTheme="majorBidi" w:eastAsia="Times New Roman" w:hAnsiTheme="majorBidi" w:cstheme="majorBidi"/>
-          <w:color w:val="0E101A"/>
-          <w:sz w:val="24"/>
-          <w:szCs w:val="24"/>
-        </w:rPr>
-        <w:t xml:space="preserve"> () method to make sure the value for the x- coordinate is set correctly</w:t>
+        <w:t>Tests setStartX () method to make sure the value for the x- coordinate is set correctly</w:t>
       </w:r>
     </w:p>
     <w:p>
@@ -11705,7 +12036,6 @@
         </w:rPr>
         <w:t xml:space="preserve">Test: </w:t>
       </w:r>
-      <w:proofErr w:type="spellStart"/>
       <w:r>
         <w:rPr>
           <w:rFonts w:asciiTheme="majorBidi" w:hAnsiTheme="majorBidi" w:cstheme="majorBidi"/>
@@ -11716,20 +12046,7 @@
           <w:szCs w:val="24"/>
           <w:lang w:val="en-CA"/>
         </w:rPr>
-        <w:t>testGetStartY</w:t>
-      </w:r>
-      <w:proofErr w:type="spellEnd"/>
-      <w:r>
-        <w:rPr>
-          <w:rFonts w:asciiTheme="majorBidi" w:hAnsiTheme="majorBidi" w:cstheme="majorBidi"/>
-          <w:b/>
-          <w:bCs/>
-          <w:color w:val="000000"/>
-          <w:sz w:val="24"/>
-          <w:szCs w:val="24"/>
-          <w:lang w:val="en-CA"/>
-        </w:rPr>
-        <w:t xml:space="preserve"> ()</w:t>
+        <w:t>testGetStartY ()</w:t>
       </w:r>
     </w:p>
     <w:p>
@@ -11750,27 +12067,7 @@
           <w:sz w:val="24"/>
           <w:szCs w:val="24"/>
         </w:rPr>
-        <w:t xml:space="preserve">Test the </w:t>
-      </w:r>
-      <w:proofErr w:type="spellStart"/>
-      <w:r>
-        <w:rPr>
-          <w:rFonts w:asciiTheme="majorBidi" w:eastAsia="Times New Roman" w:hAnsiTheme="majorBidi" w:cstheme="majorBidi"/>
-          <w:color w:val="0E101A"/>
-          <w:sz w:val="24"/>
-          <w:szCs w:val="24"/>
-        </w:rPr>
-        <w:t>getStartY</w:t>
-      </w:r>
-      <w:proofErr w:type="spellEnd"/>
-      <w:r>
-        <w:rPr>
-          <w:rFonts w:asciiTheme="majorBidi" w:eastAsia="Times New Roman" w:hAnsiTheme="majorBidi" w:cstheme="majorBidi"/>
-          <w:color w:val="0E101A"/>
-          <w:sz w:val="24"/>
-          <w:szCs w:val="24"/>
-        </w:rPr>
-        <w:t xml:space="preserve"> () method to ensure the correct y coordinate is being returned. </w:t>
+        <w:t xml:space="preserve">Test the getStartY () method to ensure the correct y coordinate is being returned. </w:t>
       </w:r>
     </w:p>
     <w:p>
@@ -11801,7 +12098,6 @@
         </w:rPr>
         <w:t xml:space="preserve">Test: </w:t>
       </w:r>
-      <w:proofErr w:type="spellStart"/>
       <w:r>
         <w:rPr>
           <w:rFonts w:asciiTheme="majorBidi" w:hAnsiTheme="majorBidi" w:cstheme="majorBidi"/>
@@ -11812,20 +12108,7 @@
           <w:szCs w:val="24"/>
           <w:lang w:val="en-CA"/>
         </w:rPr>
-        <w:t>testSetStartY</w:t>
-      </w:r>
-      <w:proofErr w:type="spellEnd"/>
-      <w:r>
-        <w:rPr>
-          <w:rFonts w:asciiTheme="majorBidi" w:hAnsiTheme="majorBidi" w:cstheme="majorBidi"/>
-          <w:b/>
-          <w:bCs/>
-          <w:color w:val="000000"/>
-          <w:sz w:val="24"/>
-          <w:szCs w:val="24"/>
-          <w:lang w:val="en-CA"/>
-        </w:rPr>
-        <w:t xml:space="preserve"> ()</w:t>
+        <w:t>testSetStartY ()</w:t>
       </w:r>
     </w:p>
     <w:p>
@@ -11846,27 +12129,7 @@
           <w:sz w:val="24"/>
           <w:szCs w:val="24"/>
         </w:rPr>
-        <w:t xml:space="preserve">Tests </w:t>
-      </w:r>
-      <w:proofErr w:type="spellStart"/>
-      <w:r>
-        <w:rPr>
-          <w:rFonts w:asciiTheme="majorBidi" w:eastAsia="Times New Roman" w:hAnsiTheme="majorBidi" w:cstheme="majorBidi"/>
-          <w:color w:val="0E101A"/>
-          <w:sz w:val="24"/>
-          <w:szCs w:val="24"/>
-        </w:rPr>
-        <w:t>setStartY</w:t>
-      </w:r>
-      <w:proofErr w:type="spellEnd"/>
-      <w:r>
-        <w:rPr>
-          <w:rFonts w:asciiTheme="majorBidi" w:eastAsia="Times New Roman" w:hAnsiTheme="majorBidi" w:cstheme="majorBidi"/>
-          <w:color w:val="0E101A"/>
-          <w:sz w:val="24"/>
-          <w:szCs w:val="24"/>
-        </w:rPr>
-        <w:t xml:space="preserve"> () method to make sure the value for the y- coordinate is set correctly</w:t>
+        <w:t>Tests setStartY () method to make sure the value for the y- coordinate is set correctly</w:t>
       </w:r>
     </w:p>
     <w:p>
@@ -11963,25 +12226,14 @@
         </w:rPr>
         <w:t xml:space="preserve">By testing setter and getter methods, we can be sure that a </w:t>
       </w:r>
-      <w:proofErr w:type="spellStart"/>
-      <w:r>
-        <w:rPr>
-          <w:rFonts w:asciiTheme="majorBidi" w:eastAsia="Times New Roman" w:hAnsiTheme="majorBidi" w:cstheme="majorBidi"/>
-          <w:color w:val="0E101A"/>
-          <w:sz w:val="24"/>
-          <w:szCs w:val="24"/>
-        </w:rPr>
-        <w:t>DrawBassBar</w:t>
-      </w:r>
-      <w:proofErr w:type="spellEnd"/>
-      <w:r>
-        <w:rPr>
-          <w:rFonts w:asciiTheme="majorBidi" w:eastAsia="Times New Roman" w:hAnsiTheme="majorBidi" w:cstheme="majorBidi"/>
-          <w:color w:val="0E101A"/>
-          <w:sz w:val="24"/>
-          <w:szCs w:val="24"/>
-        </w:rPr>
-        <w:t xml:space="preserve"> </w:t>
+      <w:r>
+        <w:rPr>
+          <w:rFonts w:asciiTheme="majorBidi" w:eastAsia="Times New Roman" w:hAnsiTheme="majorBidi" w:cstheme="majorBidi"/>
+          <w:color w:val="0E101A"/>
+          <w:sz w:val="24"/>
+          <w:szCs w:val="24"/>
+        </w:rPr>
+        <w:t xml:space="preserve">DrawBassBar </w:t>
       </w:r>
       <w:r>
         <w:rPr>
@@ -12038,7 +12290,7 @@
           <w:rFonts w:asciiTheme="majorBidi" w:eastAsia="Times New Roman" w:hAnsiTheme="majorBidi" w:cstheme="majorBidi"/>
         </w:rPr>
       </w:pPr>
-      <w:bookmarkStart w:id="10" w:name="_Toc100605474"/>
+      <w:bookmarkStart w:id="11" w:name="_Toc100609732"/>
       <w:r>
         <w:rPr>
           <w:rFonts w:asciiTheme="majorBidi" w:eastAsia="Times New Roman" w:hAnsiTheme="majorBidi" w:cstheme="majorBidi"/>
@@ -12112,7 +12364,7 @@
           </mc:Choice>
           <mc:Fallback>
             <w:pict>
-              <v:shape w14:anchorId="44768561" id="_x0000_s1051" type="#_x0000_t177" style="position:absolute;left:0;text-align:left;margin-left:128.65pt;margin-top:0;width:99.45pt;height:354.3pt;rotation:-90;z-index:-251622400;visibility:visible;mso-wrap-style:square;mso-width-percent:0;mso-height-percent:0;mso-wrap-distance-left:9pt;mso-wrap-distance-top:9pt;mso-wrap-distance-right:9pt;mso-wrap-distance-bottom:9pt;mso-position-horizontal:absolute;mso-position-horizontal-relative:page;mso-position-vertical:top;mso-position-vertical-relative:margin;mso-width-percent:0;mso-height-percent:0;mso-width-relative:margin;mso-height-relative:margin;v-text-anchor:middle" o:gfxdata="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" fillcolor="#900">
+              <v:shape w14:anchorId="44768561" id="_x0000_s1052" type="#_x0000_t177" style="position:absolute;left:0;text-align:left;margin-left:128.65pt;margin-top:0;width:99.45pt;height:354.3pt;rotation:-90;z-index:-251622400;visibility:visible;mso-wrap-style:square;mso-width-percent:0;mso-height-percent:0;mso-wrap-distance-left:9pt;mso-wrap-distance-top:9pt;mso-wrap-distance-right:9pt;mso-wrap-distance-bottom:9pt;mso-position-horizontal:absolute;mso-position-horizontal-relative:page;mso-position-vertical:top;mso-position-vertical-relative:margin;mso-width-percent:0;mso-height-percent:0;mso-width-relative:margin;mso-height-relative:margin;v-text-anchor:middle" o:gfxdata="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" fillcolor="#900">
                 <v:stroke startarrowwidth="narrow" startarrowlength="short" endarrowwidth="narrow" endarrowlength="short" joinstyle="round"/>
                 <v:textbox inset="2.53958mm,2.53958mm,2.53958mm,2.53958mm">
                   <w:txbxContent>
@@ -12163,7 +12415,7 @@
         </w:rPr>
         <w:t>.java Class</w:t>
       </w:r>
-      <w:bookmarkEnd w:id="10"/>
+      <w:bookmarkEnd w:id="11"/>
     </w:p>
     <w:p>
       <w:pPr>
@@ -12280,177 +12532,7 @@
           <w:sz w:val="24"/>
           <w:szCs w:val="24"/>
         </w:rPr>
-        <w:t xml:space="preserve">.java class. The test methods check if the </w:t>
-      </w:r>
-      <w:proofErr w:type="spellStart"/>
-      <w:r>
-        <w:rPr>
-          <w:rFonts w:asciiTheme="majorBidi" w:eastAsia="Times New Roman" w:hAnsiTheme="majorBidi" w:cstheme="majorBidi"/>
-          <w:color w:val="0E101A"/>
-          <w:sz w:val="24"/>
-          <w:szCs w:val="24"/>
-        </w:rPr>
-        <w:t>getX</w:t>
-      </w:r>
-      <w:proofErr w:type="spellEnd"/>
-      <w:r>
-        <w:rPr>
-          <w:rFonts w:asciiTheme="majorBidi" w:eastAsia="Times New Roman" w:hAnsiTheme="majorBidi" w:cstheme="majorBidi"/>
-          <w:color w:val="0E101A"/>
-          <w:sz w:val="24"/>
-          <w:szCs w:val="24"/>
-        </w:rPr>
-        <w:t xml:space="preserve"> (), </w:t>
-      </w:r>
-      <w:proofErr w:type="spellStart"/>
-      <w:r>
-        <w:rPr>
-          <w:rFonts w:asciiTheme="majorBidi" w:eastAsia="Times New Roman" w:hAnsiTheme="majorBidi" w:cstheme="majorBidi"/>
-          <w:color w:val="0E101A"/>
-          <w:sz w:val="24"/>
-          <w:szCs w:val="24"/>
-        </w:rPr>
-        <w:t>setX</w:t>
-      </w:r>
-      <w:proofErr w:type="spellEnd"/>
-      <w:r>
-        <w:rPr>
-          <w:rFonts w:asciiTheme="majorBidi" w:eastAsia="Times New Roman" w:hAnsiTheme="majorBidi" w:cstheme="majorBidi"/>
-          <w:color w:val="0E101A"/>
-          <w:sz w:val="24"/>
-          <w:szCs w:val="24"/>
-        </w:rPr>
-        <w:t xml:space="preserve"> (), </w:t>
-      </w:r>
-      <w:proofErr w:type="spellStart"/>
-      <w:r>
-        <w:rPr>
-          <w:rFonts w:asciiTheme="majorBidi" w:eastAsia="Times New Roman" w:hAnsiTheme="majorBidi" w:cstheme="majorBidi"/>
-          <w:color w:val="0E101A"/>
-          <w:sz w:val="24"/>
-          <w:szCs w:val="24"/>
-        </w:rPr>
-        <w:t>getY</w:t>
-      </w:r>
-      <w:proofErr w:type="spellEnd"/>
-      <w:r>
-        <w:rPr>
-          <w:rFonts w:asciiTheme="majorBidi" w:eastAsia="Times New Roman" w:hAnsiTheme="majorBidi" w:cstheme="majorBidi"/>
-          <w:color w:val="0E101A"/>
-          <w:sz w:val="24"/>
-          <w:szCs w:val="24"/>
-        </w:rPr>
-        <w:t xml:space="preserve"> (), </w:t>
-      </w:r>
-      <w:proofErr w:type="spellStart"/>
-      <w:r>
-        <w:rPr>
-          <w:rFonts w:asciiTheme="majorBidi" w:eastAsia="Times New Roman" w:hAnsiTheme="majorBidi" w:cstheme="majorBidi"/>
-          <w:color w:val="0E101A"/>
-          <w:sz w:val="24"/>
-          <w:szCs w:val="24"/>
-        </w:rPr>
-        <w:t>setY</w:t>
-      </w:r>
-      <w:proofErr w:type="spellEnd"/>
-      <w:r>
-        <w:rPr>
-          <w:rFonts w:asciiTheme="majorBidi" w:eastAsia="Times New Roman" w:hAnsiTheme="majorBidi" w:cstheme="majorBidi"/>
-          <w:color w:val="0E101A"/>
-          <w:sz w:val="24"/>
-          <w:szCs w:val="24"/>
-        </w:rPr>
-        <w:t xml:space="preserve"> (), </w:t>
-      </w:r>
-      <w:proofErr w:type="spellStart"/>
-      <w:r>
-        <w:rPr>
-          <w:rFonts w:asciiTheme="majorBidi" w:eastAsia="Times New Roman" w:hAnsiTheme="majorBidi" w:cstheme="majorBidi"/>
-          <w:color w:val="0E101A"/>
-          <w:sz w:val="24"/>
-          <w:szCs w:val="24"/>
-        </w:rPr>
-        <w:t>getPane</w:t>
-      </w:r>
-      <w:proofErr w:type="spellEnd"/>
-      <w:r>
-        <w:rPr>
-          <w:rFonts w:asciiTheme="majorBidi" w:eastAsia="Times New Roman" w:hAnsiTheme="majorBidi" w:cstheme="majorBidi"/>
-          <w:color w:val="0E101A"/>
-          <w:sz w:val="24"/>
-          <w:szCs w:val="24"/>
-        </w:rPr>
-        <w:t xml:space="preserve"> (), </w:t>
-      </w:r>
-      <w:proofErr w:type="spellStart"/>
-      <w:r>
-        <w:rPr>
-          <w:rFonts w:asciiTheme="majorBidi" w:eastAsia="Times New Roman" w:hAnsiTheme="majorBidi" w:cstheme="majorBidi"/>
-          <w:color w:val="0E101A"/>
-          <w:sz w:val="24"/>
-          <w:szCs w:val="24"/>
-        </w:rPr>
-        <w:t>setPane</w:t>
-      </w:r>
-      <w:proofErr w:type="spellEnd"/>
-      <w:r>
-        <w:rPr>
-          <w:rFonts w:asciiTheme="majorBidi" w:eastAsia="Times New Roman" w:hAnsiTheme="majorBidi" w:cstheme="majorBidi"/>
-          <w:color w:val="0E101A"/>
-          <w:sz w:val="24"/>
-          <w:szCs w:val="24"/>
-        </w:rPr>
-        <w:t xml:space="preserve"> (), </w:t>
-      </w:r>
-      <w:proofErr w:type="spellStart"/>
-      <w:r>
-        <w:rPr>
-          <w:rFonts w:asciiTheme="majorBidi" w:eastAsia="Times New Roman" w:hAnsiTheme="majorBidi" w:cstheme="majorBidi"/>
-          <w:color w:val="0E101A"/>
-          <w:sz w:val="24"/>
-          <w:szCs w:val="24"/>
-        </w:rPr>
-        <w:t>getClef</w:t>
-      </w:r>
-      <w:proofErr w:type="spellEnd"/>
-      <w:r>
-        <w:rPr>
-          <w:rFonts w:asciiTheme="majorBidi" w:eastAsia="Times New Roman" w:hAnsiTheme="majorBidi" w:cstheme="majorBidi"/>
-          <w:color w:val="0E101A"/>
-          <w:sz w:val="24"/>
-          <w:szCs w:val="24"/>
-        </w:rPr>
-        <w:t xml:space="preserve"> (), and </w:t>
-      </w:r>
-      <w:proofErr w:type="spellStart"/>
-      <w:r>
-        <w:rPr>
-          <w:rFonts w:asciiTheme="majorBidi" w:eastAsia="Times New Roman" w:hAnsiTheme="majorBidi" w:cstheme="majorBidi"/>
-          <w:color w:val="0E101A"/>
-          <w:sz w:val="24"/>
-          <w:szCs w:val="24"/>
-        </w:rPr>
-        <w:t>setClef</w:t>
-      </w:r>
-      <w:proofErr w:type="spellEnd"/>
-      <w:r>
-        <w:rPr>
-          <w:rFonts w:asciiTheme="majorBidi" w:eastAsia="Times New Roman" w:hAnsiTheme="majorBidi" w:cstheme="majorBidi"/>
-          <w:color w:val="0E101A"/>
-          <w:sz w:val="24"/>
-          <w:szCs w:val="24"/>
-        </w:rPr>
-        <w:t xml:space="preserve"> () methods in the </w:t>
-      </w:r>
-      <w:proofErr w:type="spellStart"/>
-      <w:r>
-        <w:rPr>
-          <w:rFonts w:asciiTheme="majorBidi" w:eastAsia="Times New Roman" w:hAnsiTheme="majorBidi" w:cstheme="majorBidi"/>
-          <w:color w:val="0E101A"/>
-          <w:sz w:val="24"/>
-          <w:szCs w:val="24"/>
-        </w:rPr>
-        <w:t>Draw</w:t>
+        <w:t>.java class. The test methods check if the getX (), setX (), getY (), setY (), getPane (), setPane (), getClef (), and setClef () methods in the Draw</w:t>
       </w:r>
       <w:r>
         <w:rPr>
@@ -12468,17 +12550,7 @@
           <w:sz w:val="24"/>
           <w:szCs w:val="24"/>
         </w:rPr>
-        <w:t>Clef</w:t>
-      </w:r>
-      <w:proofErr w:type="spellEnd"/>
-      <w:r>
-        <w:rPr>
-          <w:rFonts w:asciiTheme="majorBidi" w:eastAsia="Times New Roman" w:hAnsiTheme="majorBidi" w:cstheme="majorBidi"/>
-          <w:color w:val="0E101A"/>
-          <w:sz w:val="24"/>
-          <w:szCs w:val="24"/>
-        </w:rPr>
-        <w:t xml:space="preserve"> class are behaving as expected:</w:t>
+        <w:t>Clef class are behaving as expected:</w:t>
       </w:r>
     </w:p>
     <w:p>
@@ -12518,31 +12590,7 @@
           <w:sz w:val="24"/>
           <w:szCs w:val="24"/>
         </w:rPr>
-        <w:t xml:space="preserve">Test: </w:t>
-      </w:r>
-      <w:proofErr w:type="spellStart"/>
-      <w:r>
-        <w:rPr>
-          <w:rFonts w:asciiTheme="majorBidi" w:eastAsia="Times New Roman" w:hAnsiTheme="majorBidi" w:cstheme="majorBidi"/>
-          <w:b/>
-          <w:bCs/>
-          <w:color w:val="0E101A"/>
-          <w:sz w:val="24"/>
-          <w:szCs w:val="24"/>
-        </w:rPr>
-        <w:t>testGetClef</w:t>
-      </w:r>
-      <w:proofErr w:type="spellEnd"/>
-      <w:r>
-        <w:rPr>
-          <w:rFonts w:asciiTheme="majorBidi" w:eastAsia="Times New Roman" w:hAnsiTheme="majorBidi" w:cstheme="majorBidi"/>
-          <w:b/>
-          <w:bCs/>
-          <w:color w:val="0E101A"/>
-          <w:sz w:val="24"/>
-          <w:szCs w:val="24"/>
-        </w:rPr>
-        <w:t xml:space="preserve"> ()</w:t>
+        <w:t>Test: testGetClef ()</w:t>
       </w:r>
     </w:p>
     <w:p>
@@ -12563,27 +12611,7 @@
           <w:sz w:val="24"/>
           <w:szCs w:val="24"/>
         </w:rPr>
-        <w:t xml:space="preserve">Ensures that the </w:t>
-      </w:r>
-      <w:proofErr w:type="spellStart"/>
-      <w:r>
-        <w:rPr>
-          <w:rFonts w:asciiTheme="majorBidi" w:eastAsia="Times New Roman" w:hAnsiTheme="majorBidi" w:cstheme="majorBidi"/>
-          <w:color w:val="0E101A"/>
-          <w:sz w:val="24"/>
-          <w:szCs w:val="24"/>
-        </w:rPr>
-        <w:t>getClef</w:t>
-      </w:r>
-      <w:proofErr w:type="spellEnd"/>
-      <w:r>
-        <w:rPr>
-          <w:rFonts w:asciiTheme="majorBidi" w:eastAsia="Times New Roman" w:hAnsiTheme="majorBidi" w:cstheme="majorBidi"/>
-          <w:color w:val="0E101A"/>
-          <w:sz w:val="24"/>
-          <w:szCs w:val="24"/>
-        </w:rPr>
-        <w:t xml:space="preserve"> () method returns the expected Clef object. </w:t>
+        <w:t xml:space="preserve">Ensures that the getClef () method returns the expected Clef object. </w:t>
       </w:r>
     </w:p>
     <w:p>
@@ -12612,31 +12640,7 @@
           <w:sz w:val="24"/>
           <w:szCs w:val="24"/>
         </w:rPr>
-        <w:t xml:space="preserve">Test: </w:t>
-      </w:r>
-      <w:proofErr w:type="spellStart"/>
-      <w:r>
-        <w:rPr>
-          <w:rFonts w:asciiTheme="majorBidi" w:eastAsia="Times New Roman" w:hAnsiTheme="majorBidi" w:cstheme="majorBidi"/>
-          <w:b/>
-          <w:bCs/>
-          <w:color w:val="0E101A"/>
-          <w:sz w:val="24"/>
-          <w:szCs w:val="24"/>
-        </w:rPr>
-        <w:t>testSetClef</w:t>
-      </w:r>
-      <w:proofErr w:type="spellEnd"/>
-      <w:r>
-        <w:rPr>
-          <w:rFonts w:asciiTheme="majorBidi" w:eastAsia="Times New Roman" w:hAnsiTheme="majorBidi" w:cstheme="majorBidi"/>
-          <w:b/>
-          <w:bCs/>
-          <w:color w:val="0E101A"/>
-          <w:sz w:val="24"/>
-          <w:szCs w:val="24"/>
-        </w:rPr>
-        <w:t xml:space="preserve"> ()</w:t>
+        <w:t>Test: testSetClef ()</w:t>
       </w:r>
     </w:p>
     <w:p>
@@ -12657,27 +12661,7 @@
           <w:sz w:val="24"/>
           <w:szCs w:val="24"/>
         </w:rPr>
-        <w:t xml:space="preserve">Ensures the </w:t>
-      </w:r>
-      <w:proofErr w:type="spellStart"/>
-      <w:r>
-        <w:rPr>
-          <w:rFonts w:asciiTheme="majorBidi" w:eastAsia="Times New Roman" w:hAnsiTheme="majorBidi" w:cstheme="majorBidi"/>
-          <w:color w:val="0E101A"/>
-          <w:sz w:val="24"/>
-          <w:szCs w:val="24"/>
-        </w:rPr>
-        <w:t>setClef</w:t>
-      </w:r>
-      <w:proofErr w:type="spellEnd"/>
-      <w:r>
-        <w:rPr>
-          <w:rFonts w:asciiTheme="majorBidi" w:eastAsia="Times New Roman" w:hAnsiTheme="majorBidi" w:cstheme="majorBidi"/>
-          <w:color w:val="0E101A"/>
-          <w:sz w:val="24"/>
-          <w:szCs w:val="24"/>
-        </w:rPr>
-        <w:t xml:space="preserve"> () method sets the correct value for the Clef object. </w:t>
+        <w:t xml:space="preserve">Ensures the setClef () method sets the correct value for the Clef object. </w:t>
       </w:r>
     </w:p>
     <w:p>
@@ -12706,31 +12690,7 @@
           <w:sz w:val="24"/>
           <w:szCs w:val="24"/>
         </w:rPr>
-        <w:t xml:space="preserve">Test: </w:t>
-      </w:r>
-      <w:proofErr w:type="spellStart"/>
-      <w:r>
-        <w:rPr>
-          <w:rFonts w:asciiTheme="majorBidi" w:eastAsia="Times New Roman" w:hAnsiTheme="majorBidi" w:cstheme="majorBidi"/>
-          <w:b/>
-          <w:bCs/>
-          <w:color w:val="0E101A"/>
-          <w:sz w:val="24"/>
-          <w:szCs w:val="24"/>
-        </w:rPr>
-        <w:t>testGetPane</w:t>
-      </w:r>
-      <w:proofErr w:type="spellEnd"/>
-      <w:r>
-        <w:rPr>
-          <w:rFonts w:asciiTheme="majorBidi" w:eastAsia="Times New Roman" w:hAnsiTheme="majorBidi" w:cstheme="majorBidi"/>
-          <w:b/>
-          <w:bCs/>
-          <w:color w:val="0E101A"/>
-          <w:sz w:val="24"/>
-          <w:szCs w:val="24"/>
-        </w:rPr>
-        <w:t xml:space="preserve"> ()</w:t>
+        <w:t>Test: testGetPane ()</w:t>
       </w:r>
     </w:p>
     <w:p>
@@ -12751,27 +12711,7 @@
           <w:sz w:val="24"/>
           <w:szCs w:val="24"/>
         </w:rPr>
-        <w:t xml:space="preserve">Ensures that the </w:t>
-      </w:r>
-      <w:proofErr w:type="spellStart"/>
-      <w:r>
-        <w:rPr>
-          <w:rFonts w:asciiTheme="majorBidi" w:eastAsia="Times New Roman" w:hAnsiTheme="majorBidi" w:cstheme="majorBidi"/>
-          <w:color w:val="0E101A"/>
-          <w:sz w:val="24"/>
-          <w:szCs w:val="24"/>
-        </w:rPr>
-        <w:t>getPane</w:t>
-      </w:r>
-      <w:proofErr w:type="spellEnd"/>
-      <w:r>
-        <w:rPr>
-          <w:rFonts w:asciiTheme="majorBidi" w:eastAsia="Times New Roman" w:hAnsiTheme="majorBidi" w:cstheme="majorBidi"/>
-          <w:color w:val="0E101A"/>
-          <w:sz w:val="24"/>
-          <w:szCs w:val="24"/>
-        </w:rPr>
-        <w:t xml:space="preserve"> () method returns the correct Pane. </w:t>
+        <w:t xml:space="preserve">Ensures that the getPane () method returns the correct Pane. </w:t>
       </w:r>
     </w:p>
     <w:p>
@@ -12850,31 +12790,7 @@
           <w:sz w:val="24"/>
           <w:szCs w:val="24"/>
         </w:rPr>
-        <w:t xml:space="preserve">Test: </w:t>
-      </w:r>
-      <w:proofErr w:type="spellStart"/>
-      <w:r>
-        <w:rPr>
-          <w:rFonts w:asciiTheme="majorBidi" w:eastAsia="Times New Roman" w:hAnsiTheme="majorBidi" w:cstheme="majorBidi"/>
-          <w:b/>
-          <w:bCs/>
-          <w:color w:val="0E101A"/>
-          <w:sz w:val="24"/>
-          <w:szCs w:val="24"/>
-        </w:rPr>
-        <w:t>testGetX</w:t>
-      </w:r>
-      <w:proofErr w:type="spellEnd"/>
-      <w:r>
-        <w:rPr>
-          <w:rFonts w:asciiTheme="majorBidi" w:eastAsia="Times New Roman" w:hAnsiTheme="majorBidi" w:cstheme="majorBidi"/>
-          <w:b/>
-          <w:bCs/>
-          <w:color w:val="0E101A"/>
-          <w:sz w:val="24"/>
-          <w:szCs w:val="24"/>
-        </w:rPr>
-        <w:t xml:space="preserve"> ()</w:t>
+        <w:t>Test: testGetX ()</w:t>
       </w:r>
     </w:p>
     <w:p>
@@ -12895,27 +12811,7 @@
           <w:sz w:val="24"/>
           <w:szCs w:val="24"/>
         </w:rPr>
-        <w:t xml:space="preserve">Ensure the </w:t>
-      </w:r>
-      <w:proofErr w:type="spellStart"/>
-      <w:r>
-        <w:rPr>
-          <w:rFonts w:asciiTheme="majorBidi" w:eastAsia="Times New Roman" w:hAnsiTheme="majorBidi" w:cstheme="majorBidi"/>
-          <w:color w:val="0E101A"/>
-          <w:sz w:val="24"/>
-          <w:szCs w:val="24"/>
-        </w:rPr>
-        <w:t>getX</w:t>
-      </w:r>
-      <w:proofErr w:type="spellEnd"/>
-      <w:r>
-        <w:rPr>
-          <w:rFonts w:asciiTheme="majorBidi" w:eastAsia="Times New Roman" w:hAnsiTheme="majorBidi" w:cstheme="majorBidi"/>
-          <w:color w:val="0E101A"/>
-          <w:sz w:val="24"/>
-          <w:szCs w:val="24"/>
-        </w:rPr>
-        <w:t xml:space="preserve"> () method returns the expected x coordinate. </w:t>
+        <w:t xml:space="preserve">Ensure the getX () method returns the expected x coordinate. </w:t>
       </w:r>
     </w:p>
     <w:p>
@@ -12944,31 +12840,7 @@
           <w:sz w:val="24"/>
           <w:szCs w:val="24"/>
         </w:rPr>
-        <w:t xml:space="preserve">Test: </w:t>
-      </w:r>
-      <w:proofErr w:type="spellStart"/>
-      <w:r>
-        <w:rPr>
-          <w:rFonts w:asciiTheme="majorBidi" w:eastAsia="Times New Roman" w:hAnsiTheme="majorBidi" w:cstheme="majorBidi"/>
-          <w:b/>
-          <w:bCs/>
-          <w:color w:val="0E101A"/>
-          <w:sz w:val="24"/>
-          <w:szCs w:val="24"/>
-        </w:rPr>
-        <w:t>testSetX</w:t>
-      </w:r>
-      <w:proofErr w:type="spellEnd"/>
-      <w:r>
-        <w:rPr>
-          <w:rFonts w:asciiTheme="majorBidi" w:eastAsia="Times New Roman" w:hAnsiTheme="majorBidi" w:cstheme="majorBidi"/>
-          <w:b/>
-          <w:bCs/>
-          <w:color w:val="0E101A"/>
-          <w:sz w:val="24"/>
-          <w:szCs w:val="24"/>
-        </w:rPr>
-        <w:t xml:space="preserve"> ()</w:t>
+        <w:t>Test: testSetX ()</w:t>
       </w:r>
     </w:p>
     <w:p>
@@ -12989,27 +12861,7 @@
           <w:sz w:val="24"/>
           <w:szCs w:val="24"/>
         </w:rPr>
-        <w:t xml:space="preserve">Ensures </w:t>
-      </w:r>
-      <w:proofErr w:type="spellStart"/>
-      <w:r>
-        <w:rPr>
-          <w:rFonts w:asciiTheme="majorBidi" w:eastAsia="Times New Roman" w:hAnsiTheme="majorBidi" w:cstheme="majorBidi"/>
-          <w:color w:val="0E101A"/>
-          <w:sz w:val="24"/>
-          <w:szCs w:val="24"/>
-        </w:rPr>
-        <w:t>setX</w:t>
-      </w:r>
-      <w:proofErr w:type="spellEnd"/>
-      <w:r>
-        <w:rPr>
-          <w:rFonts w:asciiTheme="majorBidi" w:eastAsia="Times New Roman" w:hAnsiTheme="majorBidi" w:cstheme="majorBidi"/>
-          <w:color w:val="0E101A"/>
-          <w:sz w:val="24"/>
-          <w:szCs w:val="24"/>
-        </w:rPr>
-        <w:t xml:space="preserve"> () method sets the correct value for the x coordinate. </w:t>
+        <w:t xml:space="preserve">Ensures setX () method sets the correct value for the x coordinate. </w:t>
       </w:r>
     </w:p>
     <w:p>
@@ -13038,31 +12890,7 @@
           <w:sz w:val="24"/>
           <w:szCs w:val="24"/>
         </w:rPr>
-        <w:t xml:space="preserve">Test: </w:t>
-      </w:r>
-      <w:proofErr w:type="spellStart"/>
-      <w:r>
-        <w:rPr>
-          <w:rFonts w:asciiTheme="majorBidi" w:eastAsia="Times New Roman" w:hAnsiTheme="majorBidi" w:cstheme="majorBidi"/>
-          <w:b/>
-          <w:bCs/>
-          <w:color w:val="0E101A"/>
-          <w:sz w:val="24"/>
-          <w:szCs w:val="24"/>
-        </w:rPr>
-        <w:t>testGetY</w:t>
-      </w:r>
-      <w:proofErr w:type="spellEnd"/>
-      <w:r>
-        <w:rPr>
-          <w:rFonts w:asciiTheme="majorBidi" w:eastAsia="Times New Roman" w:hAnsiTheme="majorBidi" w:cstheme="majorBidi"/>
-          <w:b/>
-          <w:bCs/>
-          <w:color w:val="0E101A"/>
-          <w:sz w:val="24"/>
-          <w:szCs w:val="24"/>
-        </w:rPr>
-        <w:t xml:space="preserve"> ()</w:t>
+        <w:t>Test: testGetY ()</w:t>
       </w:r>
     </w:p>
     <w:p>
@@ -13083,27 +12911,7 @@
           <w:sz w:val="24"/>
           <w:szCs w:val="24"/>
         </w:rPr>
-        <w:t xml:space="preserve">Ensure the </w:t>
-      </w:r>
-      <w:proofErr w:type="spellStart"/>
-      <w:r>
-        <w:rPr>
-          <w:rFonts w:asciiTheme="majorBidi" w:eastAsia="Times New Roman" w:hAnsiTheme="majorBidi" w:cstheme="majorBidi"/>
-          <w:color w:val="0E101A"/>
-          <w:sz w:val="24"/>
-          <w:szCs w:val="24"/>
-        </w:rPr>
-        <w:t>getY</w:t>
-      </w:r>
-      <w:proofErr w:type="spellEnd"/>
-      <w:r>
-        <w:rPr>
-          <w:rFonts w:asciiTheme="majorBidi" w:eastAsia="Times New Roman" w:hAnsiTheme="majorBidi" w:cstheme="majorBidi"/>
-          <w:color w:val="0E101A"/>
-          <w:sz w:val="24"/>
-          <w:szCs w:val="24"/>
-        </w:rPr>
-        <w:t xml:space="preserve"> () method returns the expected y coordinate. </w:t>
+        <w:t xml:space="preserve">Ensure the getY () method returns the expected y coordinate. </w:t>
       </w:r>
     </w:p>
     <w:p>
@@ -13132,31 +12940,7 @@
           <w:sz w:val="24"/>
           <w:szCs w:val="24"/>
         </w:rPr>
-        <w:t xml:space="preserve">Test: </w:t>
-      </w:r>
-      <w:proofErr w:type="spellStart"/>
-      <w:r>
-        <w:rPr>
-          <w:rFonts w:asciiTheme="majorBidi" w:eastAsia="Times New Roman" w:hAnsiTheme="majorBidi" w:cstheme="majorBidi"/>
-          <w:b/>
-          <w:bCs/>
-          <w:color w:val="0E101A"/>
-          <w:sz w:val="24"/>
-          <w:szCs w:val="24"/>
-        </w:rPr>
-        <w:t>testSetY</w:t>
-      </w:r>
-      <w:proofErr w:type="spellEnd"/>
-      <w:r>
-        <w:rPr>
-          <w:rFonts w:asciiTheme="majorBidi" w:eastAsia="Times New Roman" w:hAnsiTheme="majorBidi" w:cstheme="majorBidi"/>
-          <w:b/>
-          <w:bCs/>
-          <w:color w:val="0E101A"/>
-          <w:sz w:val="24"/>
-          <w:szCs w:val="24"/>
-        </w:rPr>
-        <w:t xml:space="preserve"> ()</w:t>
+        <w:t>Test: testSetY ()</w:t>
       </w:r>
     </w:p>
     <w:p>
@@ -13177,27 +12961,7 @@
           <w:sz w:val="24"/>
           <w:szCs w:val="24"/>
         </w:rPr>
-        <w:t xml:space="preserve">Ensures </w:t>
-      </w:r>
-      <w:proofErr w:type="spellStart"/>
-      <w:r>
-        <w:rPr>
-          <w:rFonts w:asciiTheme="majorBidi" w:eastAsia="Times New Roman" w:hAnsiTheme="majorBidi" w:cstheme="majorBidi"/>
-          <w:color w:val="0E101A"/>
-          <w:sz w:val="24"/>
-          <w:szCs w:val="24"/>
-        </w:rPr>
-        <w:t>setY</w:t>
-      </w:r>
-      <w:proofErr w:type="spellEnd"/>
-      <w:r>
-        <w:rPr>
-          <w:rFonts w:asciiTheme="majorBidi" w:eastAsia="Times New Roman" w:hAnsiTheme="majorBidi" w:cstheme="majorBidi"/>
-          <w:color w:val="0E101A"/>
-          <w:sz w:val="24"/>
-          <w:szCs w:val="24"/>
-        </w:rPr>
-        <w:t xml:space="preserve"> () method sets the correct value for the x coordinate. </w:t>
+        <w:t xml:space="preserve">Ensures setY () method sets the correct value for the x coordinate. </w:t>
       </w:r>
     </w:p>
     <w:p>
@@ -13230,7 +12994,6 @@
         </w:rPr>
         <w:t xml:space="preserve">These tests examine and ensure that the </w:t>
       </w:r>
-      <w:proofErr w:type="spellStart"/>
       <w:r>
         <w:rPr>
           <w:rFonts w:asciiTheme="majorBidi" w:eastAsia="Times New Roman" w:hAnsiTheme="majorBidi" w:cstheme="majorBidi"/>
@@ -13256,17 +13019,7 @@
           <w:sz w:val="24"/>
           <w:szCs w:val="24"/>
         </w:rPr>
-        <w:t>Clef</w:t>
-      </w:r>
-      <w:proofErr w:type="spellEnd"/>
-      <w:r>
-        <w:rPr>
-          <w:rFonts w:asciiTheme="majorBidi" w:eastAsia="Times New Roman" w:hAnsiTheme="majorBidi" w:cstheme="majorBidi"/>
-          <w:color w:val="0E101A"/>
-          <w:sz w:val="24"/>
-          <w:szCs w:val="24"/>
-        </w:rPr>
-        <w:t xml:space="preserve"> </w:t>
+        <w:t xml:space="preserve">Clef </w:t>
       </w:r>
       <w:r>
         <w:rPr>
@@ -13327,7 +13080,7 @@
           <w:color w:val="EEECE1" w:themeColor="background2"/>
         </w:rPr>
       </w:pPr>
-      <w:bookmarkStart w:id="11" w:name="_Toc100605475"/>
+      <w:bookmarkStart w:id="12" w:name="_Toc100609733"/>
       <w:r>
         <w:rPr>
           <w:rFonts w:asciiTheme="majorBidi" w:eastAsia="Times New Roman" w:hAnsiTheme="majorBidi" w:cstheme="majorBidi"/>
@@ -13346,7 +13099,7 @@
         </w:rPr>
         <w:t>.java Class</w:t>
       </w:r>
-      <w:bookmarkEnd w:id="11"/>
+      <w:bookmarkEnd w:id="12"/>
     </w:p>
     <w:p>
       <w:pPr>
@@ -13427,7 +13180,7 @@
           </mc:Choice>
           <mc:Fallback>
             <w:pict>
-              <v:shape w14:anchorId="7F947510" id="_x0000_s1052" type="#_x0000_t177" style="position:absolute;margin-left:0;margin-top:0;width:99.45pt;height:354.3pt;rotation:-90;z-index:-251620352;visibility:visible;mso-wrap-style:square;mso-width-percent:0;mso-height-percent:0;mso-wrap-distance-left:9pt;mso-wrap-distance-top:9pt;mso-wrap-distance-right:9pt;mso-wrap-distance-bottom:9pt;mso-position-horizontal:left;mso-position-horizontal-relative:page;mso-position-vertical:top;mso-position-vertical-relative:margin;mso-width-percent:0;mso-height-percent:0;mso-width-relative:margin;mso-height-relative:margin;v-text-anchor:middle" o:gfxdata="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" fillcolor="#900">
+              <v:shape w14:anchorId="7F947510" id="_x0000_s1053" type="#_x0000_t177" style="position:absolute;margin-left:0;margin-top:0;width:99.45pt;height:354.3pt;rotation:-90;z-index:-251620352;visibility:visible;mso-wrap-style:square;mso-width-percent:0;mso-height-percent:0;mso-wrap-distance-left:9pt;mso-wrap-distance-top:9pt;mso-wrap-distance-right:9pt;mso-wrap-distance-bottom:9pt;mso-position-horizontal:left;mso-position-horizontal-relative:page;mso-position-vertical:top;mso-position-vertical-relative:margin;mso-width-percent:0;mso-height-percent:0;mso-width-relative:margin;mso-height-relative:margin;v-text-anchor:middle" o:gfxdata="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" fillcolor="#900">
                 <v:stroke startarrowwidth="narrow" startarrowlength="short" endarrowwidth="narrow" endarrowlength="short" joinstyle="round"/>
                 <v:textbox inset="2.53958mm,2.53958mm,2.53958mm,2.53958mm">
                   <w:txbxContent>
@@ -13484,61 +13237,7 @@
           <w:sz w:val="24"/>
           <w:szCs w:val="24"/>
         </w:rPr>
-        <w:t xml:space="preserve">This class allows creating music sequences based on input tablature.  There are 3 main methods to get music sequence: </w:t>
-      </w:r>
-      <w:proofErr w:type="spellStart"/>
-      <w:r>
-        <w:rPr>
-          <w:rFonts w:asciiTheme="majorBidi" w:hAnsiTheme="majorBidi" w:cstheme="majorBidi"/>
-          <w:sz w:val="24"/>
-          <w:szCs w:val="24"/>
-        </w:rPr>
-        <w:t>getGuitarString</w:t>
-      </w:r>
-      <w:proofErr w:type="spellEnd"/>
-      <w:r>
-        <w:rPr>
-          <w:rFonts w:asciiTheme="majorBidi" w:hAnsiTheme="majorBidi" w:cstheme="majorBidi"/>
-          <w:sz w:val="24"/>
-          <w:szCs w:val="24"/>
-        </w:rPr>
-        <w:t xml:space="preserve">(), </w:t>
-      </w:r>
-      <w:proofErr w:type="spellStart"/>
-      <w:r>
-        <w:rPr>
-          <w:rFonts w:asciiTheme="majorBidi" w:hAnsiTheme="majorBidi" w:cstheme="majorBidi"/>
-          <w:sz w:val="24"/>
-          <w:szCs w:val="24"/>
-        </w:rPr>
-        <w:t>getDrumString</w:t>
-      </w:r>
-      <w:proofErr w:type="spellEnd"/>
-      <w:r>
-        <w:rPr>
-          <w:rFonts w:asciiTheme="majorBidi" w:hAnsiTheme="majorBidi" w:cstheme="majorBidi"/>
-          <w:sz w:val="24"/>
-          <w:szCs w:val="24"/>
-        </w:rPr>
-        <w:t xml:space="preserve">(), </w:t>
-      </w:r>
-      <w:proofErr w:type="spellStart"/>
-      <w:r>
-        <w:rPr>
-          <w:rFonts w:asciiTheme="majorBidi" w:hAnsiTheme="majorBidi" w:cstheme="majorBidi"/>
-          <w:sz w:val="24"/>
-          <w:szCs w:val="24"/>
-        </w:rPr>
-        <w:t>getBassString</w:t>
-      </w:r>
-      <w:proofErr w:type="spellEnd"/>
-      <w:r>
-        <w:rPr>
-          <w:rFonts w:asciiTheme="majorBidi" w:hAnsiTheme="majorBidi" w:cstheme="majorBidi"/>
-          <w:sz w:val="24"/>
-          <w:szCs w:val="24"/>
-        </w:rPr>
-        <w:t>(). Our goal in the test cases is to make sure the object gets the correct music sequence</w:t>
+        <w:t>This class allows creating music sequences based on input tablature.  There are 3 main methods to get music sequence: getGuitarString(), getDrumString(), getBassString(). Our goal in the test cases is to make sure the object gets the correct music sequence</w:t>
       </w:r>
       <w:r>
         <w:rPr>
@@ -13584,7 +13283,6 @@
         </w:rPr>
         <w:t xml:space="preserve">Test: </w:t>
       </w:r>
-      <w:proofErr w:type="spellStart"/>
       <w:r>
         <w:rPr>
           <w:rFonts w:asciiTheme="majorBidi" w:hAnsiTheme="majorBidi" w:cstheme="majorBidi"/>
@@ -13593,9 +13291,8 @@
           <w:sz w:val="24"/>
           <w:szCs w:val="24"/>
         </w:rPr>
-        <w:t>testGuitar</w:t>
-      </w:r>
-      <w:proofErr w:type="spellEnd"/>
+        <w:t xml:space="preserve">testGuitar </w:t>
+      </w:r>
       <w:r>
         <w:rPr>
           <w:rFonts w:asciiTheme="majorBidi" w:hAnsiTheme="majorBidi" w:cstheme="majorBidi"/>
@@ -13604,16 +13301,6 @@
           <w:sz w:val="24"/>
           <w:szCs w:val="24"/>
         </w:rPr>
-        <w:t xml:space="preserve"> </w:t>
-      </w:r>
-      <w:r>
-        <w:rPr>
-          <w:rFonts w:asciiTheme="majorBidi" w:hAnsiTheme="majorBidi" w:cstheme="majorBidi"/>
-          <w:b/>
-          <w:bCs/>
-          <w:sz w:val="24"/>
-          <w:szCs w:val="24"/>
-        </w:rPr>
         <w:t>()</w:t>
       </w:r>
     </w:p>
@@ -13659,7 +13346,6 @@
         </w:rPr>
         <w:t xml:space="preserve">nsures </w:t>
       </w:r>
-      <w:proofErr w:type="spellStart"/>
       <w:r>
         <w:rPr>
           <w:rFonts w:asciiTheme="majorBidi" w:hAnsiTheme="majorBidi" w:cstheme="majorBidi"/>
@@ -13668,7 +13354,6 @@
         </w:rPr>
         <w:t>getGuitarString</w:t>
       </w:r>
-      <w:proofErr w:type="spellEnd"/>
       <w:r>
         <w:rPr>
           <w:rFonts w:asciiTheme="majorBidi" w:hAnsiTheme="majorBidi" w:cstheme="majorBidi"/>
@@ -13720,7 +13405,6 @@
         </w:rPr>
         <w:t xml:space="preserve">Test: </w:t>
       </w:r>
-      <w:proofErr w:type="spellStart"/>
       <w:r>
         <w:rPr>
           <w:rFonts w:asciiTheme="majorBidi" w:hAnsiTheme="majorBidi" w:cstheme="majorBidi"/>
@@ -13739,89 +13423,77 @@
           <w:sz w:val="24"/>
           <w:szCs w:val="24"/>
         </w:rPr>
+        <w:t xml:space="preserve">Drum </w:t>
+      </w:r>
+      <w:r>
+        <w:rPr>
+          <w:rFonts w:asciiTheme="majorBidi" w:hAnsiTheme="majorBidi" w:cstheme="majorBidi"/>
+          <w:b/>
+          <w:bCs/>
+          <w:sz w:val="24"/>
+          <w:szCs w:val="24"/>
+        </w:rPr>
+        <w:t>()</w:t>
+      </w:r>
+    </w:p>
+    <w:p>
+      <w:pPr>
+        <w:pStyle w:val="ListParagraph"/>
+        <w:jc w:val="both"/>
+        <w:rPr>
+          <w:rFonts w:asciiTheme="majorBidi" w:hAnsiTheme="majorBidi" w:cstheme="majorBidi"/>
+          <w:sz w:val="24"/>
+          <w:szCs w:val="24"/>
+        </w:rPr>
+      </w:pPr>
+      <w:r>
+        <w:rPr>
+          <w:rFonts w:asciiTheme="majorBidi" w:hAnsiTheme="majorBidi" w:cstheme="majorBidi"/>
+          <w:sz w:val="24"/>
+          <w:szCs w:val="24"/>
+        </w:rPr>
+        <w:t xml:space="preserve">Given a input drum </w:t>
+      </w:r>
+      <w:r>
+        <w:rPr>
+          <w:rFonts w:asciiTheme="majorBidi" w:hAnsiTheme="majorBidi" w:cstheme="majorBidi"/>
+          <w:sz w:val="24"/>
+          <w:szCs w:val="24"/>
+        </w:rPr>
+        <w:t>tablature</w:t>
+      </w:r>
+      <w:r>
+        <w:rPr>
+          <w:rFonts w:asciiTheme="majorBidi" w:hAnsiTheme="majorBidi" w:cstheme="majorBidi"/>
+          <w:sz w:val="24"/>
+          <w:szCs w:val="24"/>
+        </w:rPr>
+        <w:t>, e</w:t>
+      </w:r>
+      <w:r>
+        <w:rPr>
+          <w:rFonts w:asciiTheme="majorBidi" w:hAnsiTheme="majorBidi" w:cstheme="majorBidi"/>
+          <w:sz w:val="24"/>
+          <w:szCs w:val="24"/>
+        </w:rPr>
+        <w:t xml:space="preserve">nsures </w:t>
+      </w:r>
+      <w:r>
+        <w:rPr>
+          <w:rFonts w:asciiTheme="majorBidi" w:hAnsiTheme="majorBidi" w:cstheme="majorBidi"/>
+          <w:sz w:val="24"/>
+          <w:szCs w:val="24"/>
+        </w:rPr>
+        <w:t>get</w:t>
+      </w:r>
+      <w:r>
+        <w:rPr>
+          <w:rFonts w:asciiTheme="majorBidi" w:hAnsiTheme="majorBidi" w:cstheme="majorBidi"/>
+          <w:sz w:val="24"/>
+          <w:szCs w:val="24"/>
+        </w:rPr>
         <w:t>Drum</w:t>
       </w:r>
-      <w:proofErr w:type="spellEnd"/>
-      <w:r>
-        <w:rPr>
-          <w:rFonts w:asciiTheme="majorBidi" w:hAnsiTheme="majorBidi" w:cstheme="majorBidi"/>
-          <w:b/>
-          <w:bCs/>
-          <w:sz w:val="24"/>
-          <w:szCs w:val="24"/>
-        </w:rPr>
-        <w:t xml:space="preserve"> </w:t>
-      </w:r>
-      <w:r>
-        <w:rPr>
-          <w:rFonts w:asciiTheme="majorBidi" w:hAnsiTheme="majorBidi" w:cstheme="majorBidi"/>
-          <w:b/>
-          <w:bCs/>
-          <w:sz w:val="24"/>
-          <w:szCs w:val="24"/>
-        </w:rPr>
-        <w:t>()</w:t>
-      </w:r>
-    </w:p>
-    <w:p>
-      <w:pPr>
-        <w:pStyle w:val="ListParagraph"/>
-        <w:jc w:val="both"/>
-        <w:rPr>
-          <w:rFonts w:asciiTheme="majorBidi" w:hAnsiTheme="majorBidi" w:cstheme="majorBidi"/>
-          <w:sz w:val="24"/>
-          <w:szCs w:val="24"/>
-        </w:rPr>
-      </w:pPr>
-      <w:r>
-        <w:rPr>
-          <w:rFonts w:asciiTheme="majorBidi" w:hAnsiTheme="majorBidi" w:cstheme="majorBidi"/>
-          <w:sz w:val="24"/>
-          <w:szCs w:val="24"/>
-        </w:rPr>
-        <w:t xml:space="preserve">Given a input drum </w:t>
-      </w:r>
-      <w:r>
-        <w:rPr>
-          <w:rFonts w:asciiTheme="majorBidi" w:hAnsiTheme="majorBidi" w:cstheme="majorBidi"/>
-          <w:sz w:val="24"/>
-          <w:szCs w:val="24"/>
-        </w:rPr>
-        <w:t>tablature</w:t>
-      </w:r>
-      <w:r>
-        <w:rPr>
-          <w:rFonts w:asciiTheme="majorBidi" w:hAnsiTheme="majorBidi" w:cstheme="majorBidi"/>
-          <w:sz w:val="24"/>
-          <w:szCs w:val="24"/>
-        </w:rPr>
-        <w:t>, e</w:t>
-      </w:r>
-      <w:r>
-        <w:rPr>
-          <w:rFonts w:asciiTheme="majorBidi" w:hAnsiTheme="majorBidi" w:cstheme="majorBidi"/>
-          <w:sz w:val="24"/>
-          <w:szCs w:val="24"/>
-        </w:rPr>
-        <w:t xml:space="preserve">nsures </w:t>
-      </w:r>
-      <w:proofErr w:type="spellStart"/>
-      <w:r>
-        <w:rPr>
-          <w:rFonts w:asciiTheme="majorBidi" w:hAnsiTheme="majorBidi" w:cstheme="majorBidi"/>
-          <w:sz w:val="24"/>
-          <w:szCs w:val="24"/>
-        </w:rPr>
-        <w:t>get</w:t>
-      </w:r>
-      <w:r>
-        <w:rPr>
-          <w:rFonts w:asciiTheme="majorBidi" w:hAnsiTheme="majorBidi" w:cstheme="majorBidi"/>
-          <w:sz w:val="24"/>
-          <w:szCs w:val="24"/>
-        </w:rPr>
-        <w:t>Drum</w:t>
-      </w:r>
       <w:r>
         <w:rPr>
           <w:rFonts w:asciiTheme="majorBidi" w:hAnsiTheme="majorBidi" w:cstheme="majorBidi"/>
@@ -13830,7 +13502,6 @@
         </w:rPr>
         <w:t>String</w:t>
       </w:r>
-      <w:proofErr w:type="spellEnd"/>
       <w:r>
         <w:rPr>
           <w:rFonts w:asciiTheme="majorBidi" w:hAnsiTheme="majorBidi" w:cstheme="majorBidi"/>
@@ -13882,7 +13553,6 @@
         </w:rPr>
         <w:t xml:space="preserve">Test: </w:t>
       </w:r>
-      <w:proofErr w:type="spellStart"/>
       <w:r>
         <w:rPr>
           <w:rFonts w:asciiTheme="majorBidi" w:hAnsiTheme="majorBidi" w:cstheme="majorBidi"/>
@@ -13901,28 +13571,108 @@
           <w:sz w:val="24"/>
           <w:szCs w:val="24"/>
         </w:rPr>
+        <w:t xml:space="preserve">Bass </w:t>
+      </w:r>
+      <w:r>
+        <w:rPr>
+          <w:rFonts w:asciiTheme="majorBidi" w:hAnsiTheme="majorBidi" w:cstheme="majorBidi"/>
+          <w:b/>
+          <w:bCs/>
+          <w:sz w:val="24"/>
+          <w:szCs w:val="24"/>
+        </w:rPr>
+        <w:t>()</w:t>
+      </w:r>
+    </w:p>
+    <w:p>
+      <w:pPr>
+        <w:pStyle w:val="ListParagraph"/>
+        <w:jc w:val="both"/>
+        <w:rPr>
+          <w:rFonts w:asciiTheme="majorBidi" w:hAnsiTheme="majorBidi" w:cstheme="majorBidi"/>
+          <w:sz w:val="24"/>
+          <w:szCs w:val="24"/>
+        </w:rPr>
+      </w:pPr>
+      <w:r>
+        <w:rPr>
+          <w:rFonts w:asciiTheme="majorBidi" w:hAnsiTheme="majorBidi" w:cstheme="majorBidi"/>
+          <w:sz w:val="24"/>
+          <w:szCs w:val="24"/>
+        </w:rPr>
+        <w:t xml:space="preserve">Given a input bass </w:t>
+      </w:r>
+      <w:r>
+        <w:rPr>
+          <w:rFonts w:asciiTheme="majorBidi" w:hAnsiTheme="majorBidi" w:cstheme="majorBidi"/>
+          <w:sz w:val="24"/>
+          <w:szCs w:val="24"/>
+        </w:rPr>
+        <w:t>tablature</w:t>
+      </w:r>
+      <w:r>
+        <w:rPr>
+          <w:rFonts w:asciiTheme="majorBidi" w:hAnsiTheme="majorBidi" w:cstheme="majorBidi"/>
+          <w:sz w:val="24"/>
+          <w:szCs w:val="24"/>
+        </w:rPr>
+        <w:t>, e</w:t>
+      </w:r>
+      <w:r>
+        <w:rPr>
+          <w:rFonts w:asciiTheme="majorBidi" w:hAnsiTheme="majorBidi" w:cstheme="majorBidi"/>
+          <w:sz w:val="24"/>
+          <w:szCs w:val="24"/>
+        </w:rPr>
+        <w:t xml:space="preserve">nsures </w:t>
+      </w:r>
+      <w:r>
+        <w:rPr>
+          <w:rFonts w:asciiTheme="majorBidi" w:hAnsiTheme="majorBidi" w:cstheme="majorBidi"/>
+          <w:sz w:val="24"/>
+          <w:szCs w:val="24"/>
+        </w:rPr>
+        <w:t>get</w:t>
+      </w:r>
+      <w:r>
+        <w:rPr>
+          <w:rFonts w:asciiTheme="majorBidi" w:hAnsiTheme="majorBidi" w:cstheme="majorBidi"/>
+          <w:sz w:val="24"/>
+          <w:szCs w:val="24"/>
+        </w:rPr>
         <w:t>Bass</w:t>
       </w:r>
-      <w:proofErr w:type="spellEnd"/>
-      <w:r>
-        <w:rPr>
-          <w:rFonts w:asciiTheme="majorBidi" w:hAnsiTheme="majorBidi" w:cstheme="majorBidi"/>
-          <w:b/>
-          <w:bCs/>
-          <w:sz w:val="24"/>
-          <w:szCs w:val="24"/>
-        </w:rPr>
-        <w:t xml:space="preserve"> </w:t>
-      </w:r>
-      <w:r>
-        <w:rPr>
-          <w:rFonts w:asciiTheme="majorBidi" w:hAnsiTheme="majorBidi" w:cstheme="majorBidi"/>
-          <w:b/>
-          <w:bCs/>
-          <w:sz w:val="24"/>
-          <w:szCs w:val="24"/>
-        </w:rPr>
-        <w:t>()</w:t>
+      <w:r>
+        <w:rPr>
+          <w:rFonts w:asciiTheme="majorBidi" w:hAnsiTheme="majorBidi" w:cstheme="majorBidi"/>
+          <w:sz w:val="24"/>
+          <w:szCs w:val="24"/>
+        </w:rPr>
+        <w:t>String</w:t>
+      </w:r>
+      <w:r>
+        <w:rPr>
+          <w:rFonts w:asciiTheme="majorBidi" w:hAnsiTheme="majorBidi" w:cstheme="majorBidi"/>
+          <w:sz w:val="24"/>
+          <w:szCs w:val="24"/>
+        </w:rPr>
+        <w:t xml:space="preserve">() method returns the correct </w:t>
+      </w:r>
+      <w:r>
+        <w:rPr>
+          <w:rFonts w:asciiTheme="majorBidi" w:hAnsiTheme="majorBidi" w:cstheme="majorBidi"/>
+          <w:sz w:val="24"/>
+          <w:szCs w:val="24"/>
+        </w:rPr>
+        <w:t>string</w:t>
+      </w:r>
+      <w:r>
+        <w:rPr>
+          <w:rFonts w:asciiTheme="majorBidi" w:hAnsiTheme="majorBidi" w:cstheme="majorBidi"/>
+          <w:sz w:val="24"/>
+          <w:szCs w:val="24"/>
+        </w:rPr>
+        <w:t xml:space="preserve">. </w:t>
       </w:r>
     </w:p>
     <w:p>
@@ -13935,103 +13685,10 @@
           <w:szCs w:val="24"/>
         </w:rPr>
       </w:pPr>
-      <w:r>
-        <w:rPr>
-          <w:rFonts w:asciiTheme="majorBidi" w:hAnsiTheme="majorBidi" w:cstheme="majorBidi"/>
-          <w:sz w:val="24"/>
-          <w:szCs w:val="24"/>
-        </w:rPr>
-        <w:t xml:space="preserve">Given a input bass </w:t>
-      </w:r>
-      <w:r>
-        <w:rPr>
-          <w:rFonts w:asciiTheme="majorBidi" w:hAnsiTheme="majorBidi" w:cstheme="majorBidi"/>
-          <w:sz w:val="24"/>
-          <w:szCs w:val="24"/>
-        </w:rPr>
-        <w:t>tablature</w:t>
-      </w:r>
-      <w:r>
-        <w:rPr>
-          <w:rFonts w:asciiTheme="majorBidi" w:hAnsiTheme="majorBidi" w:cstheme="majorBidi"/>
-          <w:sz w:val="24"/>
-          <w:szCs w:val="24"/>
-        </w:rPr>
-        <w:t>, e</w:t>
-      </w:r>
-      <w:r>
-        <w:rPr>
-          <w:rFonts w:asciiTheme="majorBidi" w:hAnsiTheme="majorBidi" w:cstheme="majorBidi"/>
-          <w:sz w:val="24"/>
-          <w:szCs w:val="24"/>
-        </w:rPr>
-        <w:t xml:space="preserve">nsures </w:t>
-      </w:r>
-      <w:proofErr w:type="spellStart"/>
-      <w:r>
-        <w:rPr>
-          <w:rFonts w:asciiTheme="majorBidi" w:hAnsiTheme="majorBidi" w:cstheme="majorBidi"/>
-          <w:sz w:val="24"/>
-          <w:szCs w:val="24"/>
-        </w:rPr>
-        <w:t>get</w:t>
-      </w:r>
-      <w:r>
-        <w:rPr>
-          <w:rFonts w:asciiTheme="majorBidi" w:hAnsiTheme="majorBidi" w:cstheme="majorBidi"/>
-          <w:sz w:val="24"/>
-          <w:szCs w:val="24"/>
-        </w:rPr>
-        <w:t>Bass</w:t>
-      </w:r>
-      <w:r>
-        <w:rPr>
-          <w:rFonts w:asciiTheme="majorBidi" w:hAnsiTheme="majorBidi" w:cstheme="majorBidi"/>
-          <w:sz w:val="24"/>
-          <w:szCs w:val="24"/>
-        </w:rPr>
-        <w:t>String</w:t>
-      </w:r>
-      <w:proofErr w:type="spellEnd"/>
-      <w:r>
-        <w:rPr>
-          <w:rFonts w:asciiTheme="majorBidi" w:hAnsiTheme="majorBidi" w:cstheme="majorBidi"/>
-          <w:sz w:val="24"/>
-          <w:szCs w:val="24"/>
-        </w:rPr>
-        <w:t xml:space="preserve">() method returns the correct </w:t>
-      </w:r>
-      <w:r>
-        <w:rPr>
-          <w:rFonts w:asciiTheme="majorBidi" w:hAnsiTheme="majorBidi" w:cstheme="majorBidi"/>
-          <w:sz w:val="24"/>
-          <w:szCs w:val="24"/>
-        </w:rPr>
-        <w:t>string</w:t>
-      </w:r>
-      <w:r>
-        <w:rPr>
-          <w:rFonts w:asciiTheme="majorBidi" w:hAnsiTheme="majorBidi" w:cstheme="majorBidi"/>
-          <w:sz w:val="24"/>
-          <w:szCs w:val="24"/>
-        </w:rPr>
-        <w:t xml:space="preserve">. </w:t>
-      </w:r>
-    </w:p>
-    <w:p>
-      <w:pPr>
-        <w:pStyle w:val="ListParagraph"/>
-        <w:jc w:val="both"/>
-        <w:rPr>
-          <w:rFonts w:asciiTheme="majorBidi" w:hAnsiTheme="majorBidi" w:cstheme="majorBidi"/>
-          <w:sz w:val="24"/>
-          <w:szCs w:val="24"/>
-        </w:rPr>
-      </w:pPr>
     </w:p>
     <w:sectPr>
-      <w:headerReference w:type="default" r:id="rId11"/>
-      <w:footerReference w:type="default" r:id="rId12"/>
+      <w:headerReference w:type="default" r:id="rId12"/>
+      <w:footerReference w:type="default" r:id="rId13"/>
       <w:pgSz w:w="11909" w:h="16834"/>
       <w:pgMar w:top="1440" w:right="1440" w:bottom="1440" w:left="1440" w:header="720" w:footer="720" w:gutter="0"/>
       <w:pgNumType w:start="0"/>
@@ -14505,7 +14162,7 @@
   <w:abstractNum w:abstractNumId="3" w15:restartNumberingAfterBreak="0">
     <w:nsid w:val="38E02704"/>
     <w:multiLevelType w:val="hybridMultilevel"/>
-    <w:tmpl w:val="5ED47A00"/>
+    <w:tmpl w:val="EC08B42E"/>
     <w:lvl w:ilvl="0" w:tplc="10090009">
       <w:start w:val="1"/>
       <w:numFmt w:val="bullet"/>
@@ -14518,7 +14175,7 @@
         <w:rFonts w:ascii="Wingdings" w:hAnsi="Wingdings" w:hint="default"/>
       </w:rPr>
     </w:lvl>
-    <w:lvl w:ilvl="1" w:tplc="10090003" w:tentative="1">
+    <w:lvl w:ilvl="1" w:tplc="10090003">
       <w:start w:val="1"/>
       <w:numFmt w:val="bullet"/>
       <w:lvlText w:val="o"/>
@@ -14955,6 +14612,184 @@
     </w:lvl>
   </w:abstractNum>
   <w:abstractNum w:abstractNumId="7" w15:restartNumberingAfterBreak="0">
+    <w:nsid w:val="57756F99"/>
+    <w:multiLevelType w:val="hybridMultilevel"/>
+    <w:tmpl w:val="3318A08C"/>
+    <w:lvl w:ilvl="0" w:tplc="EBDACC40">
+      <w:start w:val="1"/>
+      <w:numFmt w:val="decimal"/>
+      <w:lvlText w:val="%1."/>
+      <w:lvlJc w:val="left"/>
+      <w:pPr>
+        <w:ind w:left="720" w:hanging="360"/>
+      </w:pPr>
+      <w:rPr>
+        <w:rFonts w:eastAsia="Times New Roman" w:hint="default"/>
+      </w:rPr>
+    </w:lvl>
+    <w:lvl w:ilvl="1" w:tplc="10090019" w:tentative="1">
+      <w:start w:val="1"/>
+      <w:numFmt w:val="lowerLetter"/>
+      <w:lvlText w:val="%2."/>
+      <w:lvlJc w:val="left"/>
+      <w:pPr>
+        <w:ind w:left="1440" w:hanging="360"/>
+      </w:pPr>
+    </w:lvl>
+    <w:lvl w:ilvl="2" w:tplc="1009001B" w:tentative="1">
+      <w:start w:val="1"/>
+      <w:numFmt w:val="lowerRoman"/>
+      <w:lvlText w:val="%3."/>
+      <w:lvlJc w:val="right"/>
+      <w:pPr>
+        <w:ind w:left="2160" w:hanging="180"/>
+      </w:pPr>
+    </w:lvl>
+    <w:lvl w:ilvl="3" w:tplc="1009000F" w:tentative="1">
+      <w:start w:val="1"/>
+      <w:numFmt w:val="decimal"/>
+      <w:lvlText w:val="%4."/>
+      <w:lvlJc w:val="left"/>
+      <w:pPr>
+        <w:ind w:left="2880" w:hanging="360"/>
+      </w:pPr>
+    </w:lvl>
+    <w:lvl w:ilvl="4" w:tplc="10090019" w:tentative="1">
+      <w:start w:val="1"/>
+      <w:numFmt w:val="lowerLetter"/>
+      <w:lvlText w:val="%5."/>
+      <w:lvlJc w:val="left"/>
+      <w:pPr>
+        <w:ind w:left="3600" w:hanging="360"/>
+      </w:pPr>
+    </w:lvl>
+    <w:lvl w:ilvl="5" w:tplc="1009001B" w:tentative="1">
+      <w:start w:val="1"/>
+      <w:numFmt w:val="lowerRoman"/>
+      <w:lvlText w:val="%6."/>
+      <w:lvlJc w:val="right"/>
+      <w:pPr>
+        <w:ind w:left="4320" w:hanging="180"/>
+      </w:pPr>
+    </w:lvl>
+    <w:lvl w:ilvl="6" w:tplc="1009000F" w:tentative="1">
+      <w:start w:val="1"/>
+      <w:numFmt w:val="decimal"/>
+      <w:lvlText w:val="%7."/>
+      <w:lvlJc w:val="left"/>
+      <w:pPr>
+        <w:ind w:left="5040" w:hanging="360"/>
+      </w:pPr>
+    </w:lvl>
+    <w:lvl w:ilvl="7" w:tplc="10090019" w:tentative="1">
+      <w:start w:val="1"/>
+      <w:numFmt w:val="lowerLetter"/>
+      <w:lvlText w:val="%8."/>
+      <w:lvlJc w:val="left"/>
+      <w:pPr>
+        <w:ind w:left="5760" w:hanging="360"/>
+      </w:pPr>
+    </w:lvl>
+    <w:lvl w:ilvl="8" w:tplc="1009001B" w:tentative="1">
+      <w:start w:val="1"/>
+      <w:numFmt w:val="lowerRoman"/>
+      <w:lvlText w:val="%9."/>
+      <w:lvlJc w:val="right"/>
+      <w:pPr>
+        <w:ind w:left="6480" w:hanging="180"/>
+      </w:pPr>
+    </w:lvl>
+  </w:abstractNum>
+  <w:abstractNum w:abstractNumId="8" w15:restartNumberingAfterBreak="0">
+    <w:nsid w:val="5A4856E6"/>
+    <w:multiLevelType w:val="hybridMultilevel"/>
+    <w:tmpl w:val="B6D6E102"/>
+    <w:lvl w:ilvl="0" w:tplc="98B26C2E">
+      <w:start w:val="1"/>
+      <w:numFmt w:val="decimal"/>
+      <w:lvlText w:val="%1."/>
+      <w:lvlJc w:val="left"/>
+      <w:pPr>
+        <w:ind w:left="720" w:hanging="360"/>
+      </w:pPr>
+      <w:rPr>
+        <w:rFonts w:eastAsia="Times New Roman" w:hint="default"/>
+      </w:rPr>
+    </w:lvl>
+    <w:lvl w:ilvl="1" w:tplc="10090019" w:tentative="1">
+      <w:start w:val="1"/>
+      <w:numFmt w:val="lowerLetter"/>
+      <w:lvlText w:val="%2."/>
+      <w:lvlJc w:val="left"/>
+      <w:pPr>
+        <w:ind w:left="1440" w:hanging="360"/>
+      </w:pPr>
+    </w:lvl>
+    <w:lvl w:ilvl="2" w:tplc="1009001B" w:tentative="1">
+      <w:start w:val="1"/>
+      <w:numFmt w:val="lowerRoman"/>
+      <w:lvlText w:val="%3."/>
+      <w:lvlJc w:val="right"/>
+      <w:pPr>
+        <w:ind w:left="2160" w:hanging="180"/>
+      </w:pPr>
+    </w:lvl>
+    <w:lvl w:ilvl="3" w:tplc="1009000F" w:tentative="1">
+      <w:start w:val="1"/>
+      <w:numFmt w:val="decimal"/>
+      <w:lvlText w:val="%4."/>
+      <w:lvlJc w:val="left"/>
+      <w:pPr>
+        <w:ind w:left="2880" w:hanging="360"/>
+      </w:pPr>
+    </w:lvl>
+    <w:lvl w:ilvl="4" w:tplc="10090019" w:tentative="1">
+      <w:start w:val="1"/>
+      <w:numFmt w:val="lowerLetter"/>
+      <w:lvlText w:val="%5."/>
+      <w:lvlJc w:val="left"/>
+      <w:pPr>
+        <w:ind w:left="3600" w:hanging="360"/>
+      </w:pPr>
+    </w:lvl>
+    <w:lvl w:ilvl="5" w:tplc="1009001B" w:tentative="1">
+      <w:start w:val="1"/>
+      <w:numFmt w:val="lowerRoman"/>
+      <w:lvlText w:val="%6."/>
+      <w:lvlJc w:val="right"/>
+      <w:pPr>
+        <w:ind w:left="4320" w:hanging="180"/>
+      </w:pPr>
+    </w:lvl>
+    <w:lvl w:ilvl="6" w:tplc="1009000F" w:tentative="1">
+      <w:start w:val="1"/>
+      <w:numFmt w:val="decimal"/>
+      <w:lvlText w:val="%7."/>
+      <w:lvlJc w:val="left"/>
+      <w:pPr>
+        <w:ind w:left="5040" w:hanging="360"/>
+      </w:pPr>
+    </w:lvl>
+    <w:lvl w:ilvl="7" w:tplc="10090019" w:tentative="1">
+      <w:start w:val="1"/>
+      <w:numFmt w:val="lowerLetter"/>
+      <w:lvlText w:val="%8."/>
+      <w:lvlJc w:val="left"/>
+      <w:pPr>
+        <w:ind w:left="5760" w:hanging="360"/>
+      </w:pPr>
+    </w:lvl>
+    <w:lvl w:ilvl="8" w:tplc="1009001B" w:tentative="1">
+      <w:start w:val="1"/>
+      <w:numFmt w:val="lowerRoman"/>
+      <w:lvlText w:val="%9."/>
+      <w:lvlJc w:val="right"/>
+      <w:pPr>
+        <w:ind w:left="6480" w:hanging="180"/>
+      </w:pPr>
+    </w:lvl>
+  </w:abstractNum>
+  <w:abstractNum w:abstractNumId="9" w15:restartNumberingAfterBreak="0">
     <w:nsid w:val="5FD376DB"/>
     <w:multiLevelType w:val="multilevel"/>
     <w:tmpl w:val="25DE0F8C"/>
@@ -15067,17 +14902,17 @@
       </w:rPr>
     </w:lvl>
   </w:abstractNum>
-  <w:abstractNum w:abstractNumId="8" w15:restartNumberingAfterBreak="0">
-    <w:nsid w:val="69437D59"/>
+  <w:abstractNum w:abstractNumId="10" w15:restartNumberingAfterBreak="0">
+    <w:nsid w:val="67992848"/>
     <w:multiLevelType w:val="hybridMultilevel"/>
-    <w:tmpl w:val="04C2D5D8"/>
+    <w:tmpl w:val="1FD46B1A"/>
     <w:lvl w:ilvl="0" w:tplc="10090001">
       <w:start w:val="1"/>
       <w:numFmt w:val="bullet"/>
       <w:lvlText w:val=""/>
       <w:lvlJc w:val="left"/>
       <w:pPr>
-        <w:ind w:left="720" w:hanging="360"/>
+        <w:ind w:left="1500" w:hanging="360"/>
       </w:pPr>
       <w:rPr>
         <w:rFonts w:ascii="Symbol" w:hAnsi="Symbol" w:hint="default"/>
@@ -15089,7 +14924,7 @@
       <w:lvlText w:val="o"/>
       <w:lvlJc w:val="left"/>
       <w:pPr>
-        <w:ind w:left="1440" w:hanging="360"/>
+        <w:ind w:left="2220" w:hanging="360"/>
       </w:pPr>
       <w:rPr>
         <w:rFonts w:ascii="Courier New" w:hAnsi="Courier New" w:cs="Courier New" w:hint="default"/>
@@ -15101,7 +14936,7 @@
       <w:lvlText w:val=""/>
       <w:lvlJc w:val="left"/>
       <w:pPr>
-        <w:ind w:left="2160" w:hanging="360"/>
+        <w:ind w:left="2940" w:hanging="360"/>
       </w:pPr>
       <w:rPr>
         <w:rFonts w:ascii="Wingdings" w:hAnsi="Wingdings" w:hint="default"/>
@@ -15113,7 +14948,7 @@
       <w:lvlText w:val=""/>
       <w:lvlJc w:val="left"/>
       <w:pPr>
-        <w:ind w:left="2880" w:hanging="360"/>
+        <w:ind w:left="3660" w:hanging="360"/>
       </w:pPr>
       <w:rPr>
         <w:rFonts w:ascii="Symbol" w:hAnsi="Symbol" w:hint="default"/>
@@ -15125,7 +14960,7 @@
       <w:lvlText w:val="o"/>
       <w:lvlJc w:val="left"/>
       <w:pPr>
-        <w:ind w:left="3600" w:hanging="360"/>
+        <w:ind w:left="4380" w:hanging="360"/>
       </w:pPr>
       <w:rPr>
         <w:rFonts w:ascii="Courier New" w:hAnsi="Courier New" w:cs="Courier New" w:hint="default"/>
@@ -15137,7 +14972,7 @@
       <w:lvlText w:val=""/>
       <w:lvlJc w:val="left"/>
       <w:pPr>
-        <w:ind w:left="4320" w:hanging="360"/>
+        <w:ind w:left="5100" w:hanging="360"/>
       </w:pPr>
       <w:rPr>
         <w:rFonts w:ascii="Wingdings" w:hAnsi="Wingdings" w:hint="default"/>
@@ -15149,7 +14984,7 @@
       <w:lvlText w:val=""/>
       <w:lvlJc w:val="left"/>
       <w:pPr>
-        <w:ind w:left="5040" w:hanging="360"/>
+        <w:ind w:left="5820" w:hanging="360"/>
       </w:pPr>
       <w:rPr>
         <w:rFonts w:ascii="Symbol" w:hAnsi="Symbol" w:hint="default"/>
@@ -15161,7 +14996,7 @@
       <w:lvlText w:val="o"/>
       <w:lvlJc w:val="left"/>
       <w:pPr>
-        <w:ind w:left="5760" w:hanging="360"/>
+        <w:ind w:left="6540" w:hanging="360"/>
       </w:pPr>
       <w:rPr>
         <w:rFonts w:ascii="Courier New" w:hAnsi="Courier New" w:cs="Courier New" w:hint="default"/>
@@ -15173,14 +15008,127 @@
       <w:lvlText w:val=""/>
       <w:lvlJc w:val="left"/>
       <w:pPr>
-        <w:ind w:left="6480" w:hanging="360"/>
+        <w:ind w:left="7260" w:hanging="360"/>
       </w:pPr>
       <w:rPr>
         <w:rFonts w:ascii="Wingdings" w:hAnsi="Wingdings" w:hint="default"/>
       </w:rPr>
     </w:lvl>
   </w:abstractNum>
-  <w:abstractNum w:abstractNumId="9" w15:restartNumberingAfterBreak="0">
+  <w:abstractNum w:abstractNumId="11" w15:restartNumberingAfterBreak="0">
+    <w:nsid w:val="69437D59"/>
+    <w:multiLevelType w:val="hybridMultilevel"/>
+    <w:tmpl w:val="04C2D5D8"/>
+    <w:lvl w:ilvl="0" w:tplc="10090001">
+      <w:start w:val="1"/>
+      <w:numFmt w:val="bullet"/>
+      <w:lvlText w:val=""/>
+      <w:lvlJc w:val="left"/>
+      <w:pPr>
+        <w:ind w:left="720" w:hanging="360"/>
+      </w:pPr>
+      <w:rPr>
+        <w:rFonts w:ascii="Symbol" w:hAnsi="Symbol" w:hint="default"/>
+      </w:rPr>
+    </w:lvl>
+    <w:lvl w:ilvl="1" w:tplc="10090003" w:tentative="1">
+      <w:start w:val="1"/>
+      <w:numFmt w:val="bullet"/>
+      <w:lvlText w:val="o"/>
+      <w:lvlJc w:val="left"/>
+      <w:pPr>
+        <w:ind w:left="1440" w:hanging="360"/>
+      </w:pPr>
+      <w:rPr>
+        <w:rFonts w:ascii="Courier New" w:hAnsi="Courier New" w:cs="Courier New" w:hint="default"/>
+      </w:rPr>
+    </w:lvl>
+    <w:lvl w:ilvl="2" w:tplc="10090005" w:tentative="1">
+      <w:start w:val="1"/>
+      <w:numFmt w:val="bullet"/>
+      <w:lvlText w:val=""/>
+      <w:lvlJc w:val="left"/>
+      <w:pPr>
+        <w:ind w:left="2160" w:hanging="360"/>
+      </w:pPr>
+      <w:rPr>
+        <w:rFonts w:ascii="Wingdings" w:hAnsi="Wingdings" w:hint="default"/>
+      </w:rPr>
+    </w:lvl>
+    <w:lvl w:ilvl="3" w:tplc="10090001" w:tentative="1">
+      <w:start w:val="1"/>
+      <w:numFmt w:val="bullet"/>
+      <w:lvlText w:val=""/>
+      <w:lvlJc w:val="left"/>
+      <w:pPr>
+        <w:ind w:left="2880" w:hanging="360"/>
+      </w:pPr>
+      <w:rPr>
+        <w:rFonts w:ascii="Symbol" w:hAnsi="Symbol" w:hint="default"/>
+      </w:rPr>
+    </w:lvl>
+    <w:lvl w:ilvl="4" w:tplc="10090003" w:tentative="1">
+      <w:start w:val="1"/>
+      <w:numFmt w:val="bullet"/>
+      <w:lvlText w:val="o"/>
+      <w:lvlJc w:val="left"/>
+      <w:pPr>
+        <w:ind w:left="3600" w:hanging="360"/>
+      </w:pPr>
+      <w:rPr>
+        <w:rFonts w:ascii="Courier New" w:hAnsi="Courier New" w:cs="Courier New" w:hint="default"/>
+      </w:rPr>
+    </w:lvl>
+    <w:lvl w:ilvl="5" w:tplc="10090005" w:tentative="1">
+      <w:start w:val="1"/>
+      <w:numFmt w:val="bullet"/>
+      <w:lvlText w:val=""/>
+      <w:lvlJc w:val="left"/>
+      <w:pPr>
+        <w:ind w:left="4320" w:hanging="360"/>
+      </w:pPr>
+      <w:rPr>
+        <w:rFonts w:ascii="Wingdings" w:hAnsi="Wingdings" w:hint="default"/>
+      </w:rPr>
+    </w:lvl>
+    <w:lvl w:ilvl="6" w:tplc="10090001" w:tentative="1">
+      <w:start w:val="1"/>
+      <w:numFmt w:val="bullet"/>
+      <w:lvlText w:val=""/>
+      <w:lvlJc w:val="left"/>
+      <w:pPr>
+        <w:ind w:left="5040" w:hanging="360"/>
+      </w:pPr>
+      <w:rPr>
+        <w:rFonts w:ascii="Symbol" w:hAnsi="Symbol" w:hint="default"/>
+      </w:rPr>
+    </w:lvl>
+    <w:lvl w:ilvl="7" w:tplc="10090003" w:tentative="1">
+      <w:start w:val="1"/>
+      <w:numFmt w:val="bullet"/>
+      <w:lvlText w:val="o"/>
+      <w:lvlJc w:val="left"/>
+      <w:pPr>
+        <w:ind w:left="5760" w:hanging="360"/>
+      </w:pPr>
+      <w:rPr>
+        <w:rFonts w:ascii="Courier New" w:hAnsi="Courier New" w:cs="Courier New" w:hint="default"/>
+      </w:rPr>
+    </w:lvl>
+    <w:lvl w:ilvl="8" w:tplc="10090005" w:tentative="1">
+      <w:start w:val="1"/>
+      <w:numFmt w:val="bullet"/>
+      <w:lvlText w:val=""/>
+      <w:lvlJc w:val="left"/>
+      <w:pPr>
+        <w:ind w:left="6480" w:hanging="360"/>
+      </w:pPr>
+      <w:rPr>
+        <w:rFonts w:ascii="Wingdings" w:hAnsi="Wingdings" w:hint="default"/>
+      </w:rPr>
+    </w:lvl>
+  </w:abstractNum>
+  <w:abstractNum w:abstractNumId="12" w15:restartNumberingAfterBreak="0">
     <w:nsid w:val="6A2315E5"/>
     <w:multiLevelType w:val="multilevel"/>
     <w:tmpl w:val="4606A4E8"/>
@@ -15293,7 +15241,7 @@
       </w:rPr>
     </w:lvl>
   </w:abstractNum>
-  <w:abstractNum w:abstractNumId="10" w15:restartNumberingAfterBreak="0">
+  <w:abstractNum w:abstractNumId="13" w15:restartNumberingAfterBreak="0">
     <w:nsid w:val="78743C8E"/>
     <w:multiLevelType w:val="hybridMultilevel"/>
     <w:tmpl w:val="A97C769E"/>
@@ -15422,22 +15370,31 @@
     <w:abstractNumId w:val="4"/>
   </w:num>
   <w:num w:numId="6" w16cid:durableId="1130519283">
-    <w:abstractNumId w:val="7"/>
+    <w:abstractNumId w:val="9"/>
   </w:num>
   <w:num w:numId="7" w16cid:durableId="1379281425">
-    <w:abstractNumId w:val="9"/>
+    <w:abstractNumId w:val="12"/>
   </w:num>
   <w:num w:numId="8" w16cid:durableId="1670861239">
-    <w:abstractNumId w:val="10"/>
+    <w:abstractNumId w:val="13"/>
   </w:num>
   <w:num w:numId="9" w16cid:durableId="1606423382">
-    <w:abstractNumId w:val="8"/>
+    <w:abstractNumId w:val="11"/>
   </w:num>
   <w:num w:numId="10" w16cid:durableId="975375885">
     <w:abstractNumId w:val="6"/>
   </w:num>
   <w:num w:numId="11" w16cid:durableId="1149519365">
     <w:abstractNumId w:val="3"/>
+  </w:num>
+  <w:num w:numId="12" w16cid:durableId="676269182">
+    <w:abstractNumId w:val="10"/>
+  </w:num>
+  <w:num w:numId="13" w16cid:durableId="946039764">
+    <w:abstractNumId w:val="7"/>
+  </w:num>
+  <w:num w:numId="14" w16cid:durableId="21519100">
+    <w:abstractNumId w:val="8"/>
   </w:num>
 </w:numbering>
 </file>

--- a/Documents/TestingDocument/EECS2311_Group6_TAB2XML_TestingDocument.docx
+++ b/Documents/TestingDocument/EECS2311_Group6_TAB2XML_TestingDocument.docx
@@ -637,6 +637,7 @@
                               <w:ind w:left="720" w:firstLine="360"/>
                               <w:textDirection w:val="btLr"/>
                             </w:pPr>
+                            <w:proofErr w:type="spellStart"/>
                             <w:r>
                               <w:rPr>
                                 <w:rFonts w:ascii="Times New Roman" w:eastAsia="Times New Roman" w:hAnsi="Times New Roman" w:cs="Times New Roman"/>
@@ -644,7 +645,17 @@
                                 <w:color w:val="000000"/>
                                 <w:sz w:val="28"/>
                               </w:rPr>
-                              <w:t>Irsa Nasir</w:t>
+                              <w:t>Irsa</w:t>
+                            </w:r>
+                            <w:proofErr w:type="spellEnd"/>
+                            <w:r>
+                              <w:rPr>
+                                <w:rFonts w:ascii="Times New Roman" w:eastAsia="Times New Roman" w:hAnsi="Times New Roman" w:cs="Times New Roman"/>
+                                <w:b/>
+                                <w:color w:val="000000"/>
+                                <w:sz w:val="28"/>
+                              </w:rPr>
+                              <w:t xml:space="preserve"> Nasir</w:t>
                             </w:r>
                           </w:p>
                           <w:p>
@@ -669,6 +680,7 @@
                               <w:ind w:left="720" w:firstLine="360"/>
                               <w:textDirection w:val="btLr"/>
                             </w:pPr>
+                            <w:proofErr w:type="spellStart"/>
                             <w:r>
                               <w:rPr>
                                 <w:rFonts w:ascii="Times New Roman" w:eastAsia="Times New Roman" w:hAnsi="Times New Roman" w:cs="Times New Roman"/>
@@ -676,7 +688,17 @@
                                 <w:color w:val="000000"/>
                                 <w:sz w:val="28"/>
                               </w:rPr>
-                              <w:t>Harjap Randhawa</w:t>
+                              <w:t>Harjap</w:t>
+                            </w:r>
+                            <w:proofErr w:type="spellEnd"/>
+                            <w:r>
+                              <w:rPr>
+                                <w:rFonts w:ascii="Times New Roman" w:eastAsia="Times New Roman" w:hAnsi="Times New Roman" w:cs="Times New Roman"/>
+                                <w:b/>
+                                <w:color w:val="000000"/>
+                                <w:sz w:val="28"/>
+                              </w:rPr>
+                              <w:t xml:space="preserve"> Randhawa</w:t>
                             </w:r>
                           </w:p>
                           <w:p>
@@ -754,6 +776,7 @@
                         <w:ind w:left="720" w:firstLine="360"/>
                         <w:textDirection w:val="btLr"/>
                       </w:pPr>
+                      <w:proofErr w:type="spellStart"/>
                       <w:r>
                         <w:rPr>
                           <w:rFonts w:ascii="Times New Roman" w:eastAsia="Times New Roman" w:hAnsi="Times New Roman" w:cs="Times New Roman"/>
@@ -761,7 +784,17 @@
                           <w:color w:val="000000"/>
                           <w:sz w:val="28"/>
                         </w:rPr>
-                        <w:t>Irsa Nasir</w:t>
+                        <w:t>Irsa</w:t>
+                      </w:r>
+                      <w:proofErr w:type="spellEnd"/>
+                      <w:r>
+                        <w:rPr>
+                          <w:rFonts w:ascii="Times New Roman" w:eastAsia="Times New Roman" w:hAnsi="Times New Roman" w:cs="Times New Roman"/>
+                          <w:b/>
+                          <w:color w:val="000000"/>
+                          <w:sz w:val="28"/>
+                        </w:rPr>
+                        <w:t xml:space="preserve"> Nasir</w:t>
                       </w:r>
                     </w:p>
                     <w:p>
@@ -786,6 +819,7 @@
                         <w:ind w:left="720" w:firstLine="360"/>
                         <w:textDirection w:val="btLr"/>
                       </w:pPr>
+                      <w:proofErr w:type="spellStart"/>
                       <w:r>
                         <w:rPr>
                           <w:rFonts w:ascii="Times New Roman" w:eastAsia="Times New Roman" w:hAnsi="Times New Roman" w:cs="Times New Roman"/>
@@ -793,7 +827,17 @@
                           <w:color w:val="000000"/>
                           <w:sz w:val="28"/>
                         </w:rPr>
-                        <w:t>Harjap Randhawa</w:t>
+                        <w:t>Harjap</w:t>
+                      </w:r>
+                      <w:proofErr w:type="spellEnd"/>
+                      <w:r>
+                        <w:rPr>
+                          <w:rFonts w:ascii="Times New Roman" w:eastAsia="Times New Roman" w:hAnsi="Times New Roman" w:cs="Times New Roman"/>
+                          <w:b/>
+                          <w:color w:val="000000"/>
+                          <w:sz w:val="28"/>
+                        </w:rPr>
+                        <w:t xml:space="preserve"> Randhawa</w:t>
                       </w:r>
                     </w:p>
                     <w:p>
@@ -1281,7 +1325,7 @@
             </w:rPr>
             <w:fldChar w:fldCharType="separate"/>
           </w:r>
-          <w:hyperlink w:anchor="_Toc100609721" w:history="1">
+          <w:hyperlink w:anchor="_Toc100613168" w:history="1">
             <w:r>
               <w:rPr>
                 <w:rStyle w:val="Hyperlink"/>
@@ -1326,7 +1370,7 @@
                 <w:noProof/>
                 <w:webHidden/>
               </w:rPr>
-              <w:instrText xml:space="preserve"> PAGEREF _Toc100609721 \h </w:instrText>
+              <w:instrText xml:space="preserve"> PAGEREF _Toc100613168 \h </w:instrText>
             </w:r>
             <w:r>
               <w:rPr>
@@ -1370,7 +1414,7 @@
               <w:lang w:val="en-CA"/>
             </w:rPr>
           </w:pPr>
-          <w:hyperlink w:anchor="_Toc100609722" w:history="1">
+          <w:hyperlink w:anchor="_Toc100613169" w:history="1">
             <w:r>
               <w:rPr>
                 <w:rStyle w:val="Hyperlink"/>
@@ -1415,7 +1459,7 @@
                 <w:noProof/>
                 <w:webHidden/>
               </w:rPr>
-              <w:instrText xml:space="preserve"> PAGEREF _Toc100609722 \h </w:instrText>
+              <w:instrText xml:space="preserve"> PAGEREF _Toc100613169 \h </w:instrText>
             </w:r>
             <w:r>
               <w:rPr>
@@ -1435,7 +1479,7 @@
                 <w:noProof/>
                 <w:webHidden/>
               </w:rPr>
-              <w:t>3</w:t>
+              <w:t>4</w:t>
             </w:r>
             <w:r>
               <w:rPr>
@@ -1459,7 +1503,7 @@
               <w:lang w:val="en-CA"/>
             </w:rPr>
           </w:pPr>
-          <w:hyperlink w:anchor="_Toc100609723" w:history="1">
+          <w:hyperlink w:anchor="_Toc100613170" w:history="1">
             <w:r>
               <w:rPr>
                 <w:rStyle w:val="Hyperlink"/>
@@ -1504,7 +1548,7 @@
                 <w:noProof/>
                 <w:webHidden/>
               </w:rPr>
-              <w:instrText xml:space="preserve"> PAGEREF _Toc100609723 \h </w:instrText>
+              <w:instrText xml:space="preserve"> PAGEREF _Toc100613170 \h </w:instrText>
             </w:r>
             <w:r>
               <w:rPr>
@@ -1524,7 +1568,7 @@
                 <w:noProof/>
                 <w:webHidden/>
               </w:rPr>
-              <w:t>4</w:t>
+              <w:t>5</w:t>
             </w:r>
             <w:r>
               <w:rPr>
@@ -1548,7 +1592,7 @@
               <w:lang w:val="en-CA"/>
             </w:rPr>
           </w:pPr>
-          <w:hyperlink w:anchor="_Toc100609724" w:history="1">
+          <w:hyperlink w:anchor="_Toc100613171" w:history="1">
             <w:r>
               <w:rPr>
                 <w:rStyle w:val="Hyperlink"/>
@@ -1593,7 +1637,7 @@
                 <w:noProof/>
                 <w:webHidden/>
               </w:rPr>
-              <w:instrText xml:space="preserve"> PAGEREF _Toc100609724 \h </w:instrText>
+              <w:instrText xml:space="preserve"> PAGEREF _Toc100613171 \h </w:instrText>
             </w:r>
             <w:r>
               <w:rPr>
@@ -1613,7 +1657,7 @@
                 <w:noProof/>
                 <w:webHidden/>
               </w:rPr>
-              <w:t>6</w:t>
+              <w:t>7</w:t>
             </w:r>
             <w:r>
               <w:rPr>
@@ -1637,7 +1681,7 @@
               <w:lang w:val="en-CA"/>
             </w:rPr>
           </w:pPr>
-          <w:hyperlink w:anchor="_Toc100609725" w:history="1">
+          <w:hyperlink w:anchor="_Toc100613172" w:history="1">
             <w:r>
               <w:rPr>
                 <w:rStyle w:val="Hyperlink"/>
@@ -1682,7 +1726,7 @@
                 <w:noProof/>
                 <w:webHidden/>
               </w:rPr>
-              <w:instrText xml:space="preserve"> PAGEREF _Toc100609725 \h </w:instrText>
+              <w:instrText xml:space="preserve"> PAGEREF _Toc100613172 \h </w:instrText>
             </w:r>
             <w:r>
               <w:rPr>
@@ -1702,7 +1746,7 @@
                 <w:noProof/>
                 <w:webHidden/>
               </w:rPr>
-              <w:t>7</w:t>
+              <w:t>8</w:t>
             </w:r>
             <w:r>
               <w:rPr>
@@ -1726,7 +1770,7 @@
               <w:lang w:val="en-CA"/>
             </w:rPr>
           </w:pPr>
-          <w:hyperlink w:anchor="_Toc100609726" w:history="1">
+          <w:hyperlink w:anchor="_Toc100613173" w:history="1">
             <w:r>
               <w:rPr>
                 <w:rStyle w:val="Hyperlink"/>
@@ -1771,7 +1815,7 @@
                 <w:noProof/>
                 <w:webHidden/>
               </w:rPr>
-              <w:instrText xml:space="preserve"> PAGEREF _Toc100609726 \h </w:instrText>
+              <w:instrText xml:space="preserve"> PAGEREF _Toc100613173 \h </w:instrText>
             </w:r>
             <w:r>
               <w:rPr>
@@ -1791,7 +1835,7 @@
                 <w:noProof/>
                 <w:webHidden/>
               </w:rPr>
-              <w:t>8</w:t>
+              <w:t>9</w:t>
             </w:r>
             <w:r>
               <w:rPr>
@@ -1815,7 +1859,7 @@
               <w:lang w:val="en-CA"/>
             </w:rPr>
           </w:pPr>
-          <w:hyperlink w:anchor="_Toc100609727" w:history="1">
+          <w:hyperlink w:anchor="_Toc100613174" w:history="1">
             <w:r>
               <w:rPr>
                 <w:rStyle w:val="Hyperlink"/>
@@ -1862,7 +1906,7 @@
                 <w:noProof/>
                 <w:webHidden/>
               </w:rPr>
-              <w:instrText xml:space="preserve"> PAGEREF _Toc100609727 \h </w:instrText>
+              <w:instrText xml:space="preserve"> PAGEREF _Toc100613174 \h </w:instrText>
             </w:r>
             <w:r>
               <w:rPr>
@@ -1882,7 +1926,7 @@
                 <w:noProof/>
                 <w:webHidden/>
               </w:rPr>
-              <w:t>9</w:t>
+              <w:t>10</w:t>
             </w:r>
             <w:r>
               <w:rPr>
@@ -1906,7 +1950,7 @@
               <w:lang w:val="en-CA"/>
             </w:rPr>
           </w:pPr>
-          <w:hyperlink w:anchor="_Toc100609728" w:history="1">
+          <w:hyperlink w:anchor="_Toc100613175" w:history="1">
             <w:r>
               <w:rPr>
                 <w:rStyle w:val="Hyperlink"/>
@@ -1953,7 +1997,7 @@
                 <w:noProof/>
                 <w:webHidden/>
               </w:rPr>
-              <w:instrText xml:space="preserve"> PAGEREF _Toc100609728 \h </w:instrText>
+              <w:instrText xml:space="preserve"> PAGEREF _Toc100613175 \h </w:instrText>
             </w:r>
             <w:r>
               <w:rPr>
@@ -1973,7 +2017,7 @@
                 <w:noProof/>
                 <w:webHidden/>
               </w:rPr>
-              <w:t>10</w:t>
+              <w:t>11</w:t>
             </w:r>
             <w:r>
               <w:rPr>
@@ -1997,7 +2041,7 @@
               <w:lang w:val="en-CA"/>
             </w:rPr>
           </w:pPr>
-          <w:hyperlink w:anchor="_Toc100609729" w:history="1">
+          <w:hyperlink w:anchor="_Toc100613176" w:history="1">
             <w:r>
               <w:rPr>
                 <w:rStyle w:val="Hyperlink"/>
@@ -2042,7 +2086,7 @@
                 <w:noProof/>
                 <w:webHidden/>
               </w:rPr>
-              <w:instrText xml:space="preserve"> PAGEREF _Toc100609729 \h </w:instrText>
+              <w:instrText xml:space="preserve"> PAGEREF _Toc100613176 \h </w:instrText>
             </w:r>
             <w:r>
               <w:rPr>
@@ -2062,7 +2106,7 @@
                 <w:noProof/>
                 <w:webHidden/>
               </w:rPr>
-              <w:t>11</w:t>
+              <w:t>12</w:t>
             </w:r>
             <w:r>
               <w:rPr>
@@ -2086,7 +2130,7 @@
               <w:lang w:val="en-CA"/>
             </w:rPr>
           </w:pPr>
-          <w:hyperlink w:anchor="_Toc100609730" w:history="1">
+          <w:hyperlink w:anchor="_Toc100613177" w:history="1">
             <w:r>
               <w:rPr>
                 <w:rStyle w:val="Hyperlink"/>
@@ -2131,7 +2175,7 @@
                 <w:noProof/>
                 <w:webHidden/>
               </w:rPr>
-              <w:instrText xml:space="preserve"> PAGEREF _Toc100609730 \h </w:instrText>
+              <w:instrText xml:space="preserve"> PAGEREF _Toc100613177 \h </w:instrText>
             </w:r>
             <w:r>
               <w:rPr>
@@ -2151,7 +2195,7 @@
                 <w:noProof/>
                 <w:webHidden/>
               </w:rPr>
-              <w:t>12</w:t>
+              <w:t>13</w:t>
             </w:r>
             <w:r>
               <w:rPr>
@@ -2175,7 +2219,7 @@
               <w:lang w:val="en-CA"/>
             </w:rPr>
           </w:pPr>
-          <w:hyperlink w:anchor="_Toc100609731" w:history="1">
+          <w:hyperlink w:anchor="_Toc100613178" w:history="1">
             <w:r>
               <w:rPr>
                 <w:rStyle w:val="Hyperlink"/>
@@ -2220,7 +2264,7 @@
                 <w:noProof/>
                 <w:webHidden/>
               </w:rPr>
-              <w:instrText xml:space="preserve"> PAGEREF _Toc100609731 \h </w:instrText>
+              <w:instrText xml:space="preserve"> PAGEREF _Toc100613178 \h </w:instrText>
             </w:r>
             <w:r>
               <w:rPr>
@@ -2240,7 +2284,7 @@
                 <w:noProof/>
                 <w:webHidden/>
               </w:rPr>
-              <w:t>13</w:t>
+              <w:t>14</w:t>
             </w:r>
             <w:r>
               <w:rPr>
@@ -2264,7 +2308,7 @@
               <w:lang w:val="en-CA"/>
             </w:rPr>
           </w:pPr>
-          <w:hyperlink w:anchor="_Toc100609732" w:history="1">
+          <w:hyperlink w:anchor="_Toc100613179" w:history="1">
             <w:r>
               <w:rPr>
                 <w:rStyle w:val="Hyperlink"/>
@@ -2309,7 +2353,7 @@
                 <w:noProof/>
                 <w:webHidden/>
               </w:rPr>
-              <w:instrText xml:space="preserve"> PAGEREF _Toc100609732 \h </w:instrText>
+              <w:instrText xml:space="preserve"> PAGEREF _Toc100613179 \h </w:instrText>
             </w:r>
             <w:r>
               <w:rPr>
@@ -2329,7 +2373,7 @@
                 <w:noProof/>
                 <w:webHidden/>
               </w:rPr>
-              <w:t>14</w:t>
+              <w:t>15</w:t>
             </w:r>
             <w:r>
               <w:rPr>
@@ -2353,7 +2397,7 @@
               <w:lang w:val="en-CA"/>
             </w:rPr>
           </w:pPr>
-          <w:hyperlink w:anchor="_Toc100609733" w:history="1">
+          <w:hyperlink w:anchor="_Toc100613180" w:history="1">
             <w:r>
               <w:rPr>
                 <w:rStyle w:val="Hyperlink"/>
@@ -2400,7 +2444,7 @@
                 <w:noProof/>
                 <w:webHidden/>
               </w:rPr>
-              <w:instrText xml:space="preserve"> PAGEREF _Toc100609733 \h </w:instrText>
+              <w:instrText xml:space="preserve"> PAGEREF _Toc100613180 \h </w:instrText>
             </w:r>
             <w:r>
               <w:rPr>
@@ -2420,7 +2464,7 @@
                 <w:noProof/>
                 <w:webHidden/>
               </w:rPr>
-              <w:t>15</w:t>
+              <w:t>16</w:t>
             </w:r>
             <w:r>
               <w:rPr>
@@ -2584,112 +2628,23 @@
         <w:br w:type="page"/>
       </w:r>
     </w:p>
-    <w:p/>
-    <w:p>
-      <w:pPr>
-        <w:pStyle w:val="Heading1"/>
-        <w:numPr>
-          <w:ilvl w:val="0"/>
-          <w:numId w:val="1"/>
-        </w:numPr>
-        <w:rPr>
-          <w:rFonts w:asciiTheme="majorBidi" w:eastAsia="Times New Roman" w:hAnsiTheme="majorBidi" w:cstheme="majorBidi"/>
-          <w:b/>
-          <w:color w:val="F3F3F3"/>
-        </w:rPr>
-      </w:pPr>
-      <w:bookmarkStart w:id="0" w:name="_Toc100609721"/>
-      <w:r>
-        <w:rPr>
-          <w:rFonts w:asciiTheme="majorBidi" w:eastAsia="Times New Roman" w:hAnsiTheme="majorBidi" w:cstheme="majorBidi"/>
-          <w:b/>
-          <w:color w:val="F3F3F3"/>
-        </w:rPr>
-        <w:t>Test Coverage</w:t>
-      </w:r>
-      <w:bookmarkEnd w:id="0"/>
-    </w:p>
-    <w:p/>
-    <w:p/>
-    <w:p/>
-    <w:p/>
-    <w:p/>
-    <w:p>
-      <w:r>
-        <w:t xml:space="preserve">For test coverage, we used Jococo test coverage for the three package: Gui, Gui.draw, and instrument. </w:t>
-      </w:r>
-    </w:p>
-    <w:p>
-      <w:r>
-        <w:rPr>
+    <w:p>
+      <w:r>
+        <w:rPr>
+          <w:rFonts w:asciiTheme="majorBidi" w:eastAsia="Times New Roman" w:hAnsiTheme="majorBidi" w:cstheme="majorBidi"/>
           <w:noProof/>
         </w:rPr>
-        <w:drawing>
-          <wp:inline distT="0" distB="0" distL="0" distR="0" wp14:anchorId="51A1A21A" wp14:editId="4FC22DF2">
-            <wp:extent cx="5733415" cy="528955"/>
-            <wp:effectExtent l="0" t="0" r="635" b="4445"/>
-            <wp:docPr id="30" name="Picture 30"/>
-            <wp:cNvGraphicFramePr>
-              <a:graphicFrameLocks xmlns:a="http://schemas.openxmlformats.org/drawingml/2006/main" noChangeAspect="1"/>
-            </wp:cNvGraphicFramePr>
-            <a:graphic xmlns:a="http://schemas.openxmlformats.org/drawingml/2006/main">
-              <a:graphicData uri="http://schemas.openxmlformats.org/drawingml/2006/picture">
-                <pic:pic xmlns:pic="http://schemas.openxmlformats.org/drawingml/2006/picture">
-                  <pic:nvPicPr>
-                    <pic:cNvPr id="1" name=""/>
-                    <pic:cNvPicPr/>
-                  </pic:nvPicPr>
-                  <pic:blipFill>
-                    <a:blip r:embed="rId11"/>
-                    <a:stretch>
-                      <a:fillRect/>
-                    </a:stretch>
-                  </pic:blipFill>
-                  <pic:spPr>
-                    <a:xfrm>
-                      <a:off x="0" y="0"/>
-                      <a:ext cx="5733415" cy="528955"/>
-                    </a:xfrm>
-                    <a:prstGeom prst="rect">
-                      <a:avLst/>
-                    </a:prstGeom>
-                  </pic:spPr>
-                </pic:pic>
-              </a:graphicData>
-            </a:graphic>
-          </wp:inline>
-        </w:drawing>
-      </w:r>
-    </w:p>
-    <w:p/>
-    <w:p>
-      <w:pPr>
-        <w:rPr>
-          <w:rFonts w:asciiTheme="majorBidi" w:eastAsia="Times New Roman" w:hAnsiTheme="majorBidi" w:cstheme="majorBidi"/>
-        </w:rPr>
-      </w:pPr>
-    </w:p>
-    <w:p>
-      <w:pPr>
-        <w:rPr>
-          <w:rFonts w:asciiTheme="majorBidi" w:eastAsia="Times New Roman" w:hAnsiTheme="majorBidi" w:cstheme="majorBidi"/>
-        </w:rPr>
-      </w:pPr>
-      <w:r>
-        <w:rPr>
-          <w:rFonts w:asciiTheme="majorBidi" w:eastAsia="Times New Roman" w:hAnsiTheme="majorBidi" w:cstheme="majorBidi"/>
-          <w:noProof/>
-        </w:rPr>
+        <w:lastRenderedPageBreak/>
         <mc:AlternateContent>
           <mc:Choice Requires="wps">
             <w:drawing>
-              <wp:anchor distT="114300" distB="114300" distL="114300" distR="114300" simplePos="0" relativeHeight="251703296" behindDoc="1" locked="1" layoutInCell="1" hidden="0" allowOverlap="1" wp14:anchorId="2A0FDAC3" wp14:editId="3F8EE60F">
+              <wp:anchor distT="114300" distB="114300" distL="114300" distR="114300" simplePos="0" relativeHeight="251703296" behindDoc="1" locked="1" layoutInCell="1" hidden="0" allowOverlap="1" wp14:anchorId="4CBC22A2" wp14:editId="13327545">
                 <wp:simplePos x="0" y="0"/>
                 <wp:positionH relativeFrom="page">
-                  <wp:align>left</wp:align>
+                  <wp:posOffset>1635125</wp:posOffset>
                 </wp:positionH>
                 <wp:positionV relativeFrom="margin">
-                  <wp:posOffset>-1596390</wp:posOffset>
+                  <wp:posOffset>-1610360</wp:posOffset>
                 </wp:positionV>
                 <wp:extent cx="1263015" cy="4499610"/>
                 <wp:effectExtent l="953" t="0" r="14287" b="14288"/>
@@ -2748,7 +2703,7 @@
           </mc:Choice>
           <mc:Fallback>
             <w:pict>
-              <v:shape w14:anchorId="2A0FDAC3" id="Flowchart: Off-page Connector 29" o:spid="_x0000_s1039" type="#_x0000_t177" style="position:absolute;margin-left:0;margin-top:-125.7pt;width:99.45pt;height:354.3pt;rotation:-90;z-index:-251613184;visibility:visible;mso-wrap-style:square;mso-width-percent:0;mso-height-percent:0;mso-wrap-distance-left:9pt;mso-wrap-distance-top:9pt;mso-wrap-distance-right:9pt;mso-wrap-distance-bottom:9pt;mso-position-horizontal:left;mso-position-horizontal-relative:page;mso-position-vertical:absolute;mso-position-vertical-relative:margin;mso-width-percent:0;mso-height-percent:0;mso-width-relative:margin;mso-height-relative:margin;v-text-anchor:middle" o:gfxdata="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" fillcolor="#900">
+              <v:shape w14:anchorId="4CBC22A2" id="Flowchart: Off-page Connector 29" o:spid="_x0000_s1039" type="#_x0000_t177" style="position:absolute;margin-left:128.75pt;margin-top:-126.8pt;width:99.45pt;height:354.3pt;rotation:-90;z-index:-251613184;visibility:visible;mso-wrap-style:square;mso-width-percent:0;mso-height-percent:0;mso-wrap-distance-left:9pt;mso-wrap-distance-top:9pt;mso-wrap-distance-right:9pt;mso-wrap-distance-bottom:9pt;mso-position-horizontal:absolute;mso-position-horizontal-relative:page;mso-position-vertical:absolute;mso-position-vertical-relative:margin;mso-width-percent:0;mso-height-percent:0;mso-width-relative:margin;mso-height-relative:margin;v-text-anchor:middle" o:gfxdata="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" fillcolor="#900">
                 <v:stroke startarrowwidth="narrow" startarrowlength="short" endarrowwidth="narrow" endarrowlength="short" joinstyle="round"/>
                 <v:textbox inset="2.53958mm,2.53958mm,2.53958mm,2.53958mm">
                   <w:txbxContent>
@@ -2767,6 +2722,327 @@
           </mc:Fallback>
         </mc:AlternateContent>
       </w:r>
+    </w:p>
+    <w:p>
+      <w:pPr>
+        <w:pStyle w:val="Heading1"/>
+        <w:numPr>
+          <w:ilvl w:val="0"/>
+          <w:numId w:val="1"/>
+        </w:numPr>
+        <w:rPr>
+          <w:rFonts w:asciiTheme="majorBidi" w:eastAsia="Times New Roman" w:hAnsiTheme="majorBidi" w:cstheme="majorBidi"/>
+          <w:b/>
+          <w:color w:val="F3F3F3"/>
+        </w:rPr>
+      </w:pPr>
+      <w:bookmarkStart w:id="0" w:name="_Toc100613168"/>
+      <w:r>
+        <w:rPr>
+          <w:rFonts w:asciiTheme="majorBidi" w:eastAsia="Times New Roman" w:hAnsiTheme="majorBidi" w:cstheme="majorBidi"/>
+          <w:b/>
+          <w:color w:val="F3F3F3"/>
+        </w:rPr>
+        <w:t>Test Coverage</w:t>
+      </w:r>
+      <w:bookmarkEnd w:id="0"/>
+    </w:p>
+    <w:p/>
+    <w:p/>
+    <w:p/>
+    <w:p/>
+    <w:p>
+      <w:r>
+        <w:t xml:space="preserve">For test coverage, we used </w:t>
+      </w:r>
+      <w:proofErr w:type="spellStart"/>
+      <w:r>
+        <w:t>Jococo</w:t>
+      </w:r>
+      <w:proofErr w:type="spellEnd"/>
+      <w:r>
+        <w:t xml:space="preserve"> test coverage for the three </w:t>
+      </w:r>
+      <w:proofErr w:type="gramStart"/>
+      <w:r>
+        <w:t>package</w:t>
+      </w:r>
+      <w:proofErr w:type="gramEnd"/>
+      <w:r>
+        <w:t xml:space="preserve">: </w:t>
+      </w:r>
+      <w:proofErr w:type="spellStart"/>
+      <w:r>
+        <w:t>Gui</w:t>
+      </w:r>
+      <w:proofErr w:type="spellEnd"/>
+      <w:r>
+        <w:t xml:space="preserve">, </w:t>
+      </w:r>
+      <w:proofErr w:type="spellStart"/>
+      <w:r>
+        <w:t>Gui.draw</w:t>
+      </w:r>
+      <w:proofErr w:type="spellEnd"/>
+      <w:r>
+        <w:t xml:space="preserve">, and instrument. </w:t>
+      </w:r>
+      <w:r>
+        <w:t xml:space="preserve">By adding the </w:t>
+      </w:r>
+    </w:p>
+    <w:p/>
+    <w:p>
+      <w:r>
+        <w:rPr>
+          <w:noProof/>
+        </w:rPr>
+        <w:drawing>
+          <wp:inline distT="0" distB="0" distL="0" distR="0" wp14:anchorId="73BD3AFF" wp14:editId="10C675E8">
+            <wp:extent cx="5733415" cy="2381250"/>
+            <wp:effectExtent l="0" t="0" r="635" b="0"/>
+            <wp:docPr id="37" name="Picture 37" descr="Chart&#10;&#10;Description automatically generated"/>
+            <wp:cNvGraphicFramePr>
+              <a:graphicFrameLocks xmlns:a="http://schemas.openxmlformats.org/drawingml/2006/main" noChangeAspect="1"/>
+            </wp:cNvGraphicFramePr>
+            <a:graphic xmlns:a="http://schemas.openxmlformats.org/drawingml/2006/main">
+              <a:graphicData uri="http://schemas.openxmlformats.org/drawingml/2006/picture">
+                <pic:pic xmlns:pic="http://schemas.openxmlformats.org/drawingml/2006/picture">
+                  <pic:nvPicPr>
+                    <pic:cNvPr id="37" name="Picture 37" descr="Chart&#10;&#10;Description automatically generated"/>
+                    <pic:cNvPicPr/>
+                  </pic:nvPicPr>
+                  <pic:blipFill>
+                    <a:blip r:embed="rId11"/>
+                    <a:stretch>
+                      <a:fillRect/>
+                    </a:stretch>
+                  </pic:blipFill>
+                  <pic:spPr>
+                    <a:xfrm>
+                      <a:off x="0" y="0"/>
+                      <a:ext cx="5733415" cy="2381250"/>
+                    </a:xfrm>
+                    <a:prstGeom prst="rect">
+                      <a:avLst/>
+                    </a:prstGeom>
+                  </pic:spPr>
+                </pic:pic>
+              </a:graphicData>
+            </a:graphic>
+          </wp:inline>
+        </w:drawing>
+      </w:r>
+    </w:p>
+    <w:p/>
+    <w:p/>
+    <w:p>
+      <w:r>
+        <w:rPr>
+          <w:noProof/>
+        </w:rPr>
+        <w:drawing>
+          <wp:inline distT="0" distB="0" distL="0" distR="0" wp14:anchorId="6DA40091" wp14:editId="20AC4084">
+            <wp:extent cx="5733415" cy="1379855"/>
+            <wp:effectExtent l="0" t="0" r="635" b="0"/>
+            <wp:docPr id="32" name="Picture 32" descr="Graphical user interface&#10;&#10;Description automatically generated"/>
+            <wp:cNvGraphicFramePr>
+              <a:graphicFrameLocks xmlns:a="http://schemas.openxmlformats.org/drawingml/2006/main" noChangeAspect="1"/>
+            </wp:cNvGraphicFramePr>
+            <a:graphic xmlns:a="http://schemas.openxmlformats.org/drawingml/2006/main">
+              <a:graphicData uri="http://schemas.openxmlformats.org/drawingml/2006/picture">
+                <pic:pic xmlns:pic="http://schemas.openxmlformats.org/drawingml/2006/picture">
+                  <pic:nvPicPr>
+                    <pic:cNvPr id="32" name="Picture 32" descr="Graphical user interface&#10;&#10;Description automatically generated"/>
+                    <pic:cNvPicPr/>
+                  </pic:nvPicPr>
+                  <pic:blipFill>
+                    <a:blip r:embed="rId12"/>
+                    <a:stretch>
+                      <a:fillRect/>
+                    </a:stretch>
+                  </pic:blipFill>
+                  <pic:spPr>
+                    <a:xfrm>
+                      <a:off x="0" y="0"/>
+                      <a:ext cx="5733415" cy="1379855"/>
+                    </a:xfrm>
+                    <a:prstGeom prst="rect">
+                      <a:avLst/>
+                    </a:prstGeom>
+                  </pic:spPr>
+                </pic:pic>
+              </a:graphicData>
+            </a:graphic>
+          </wp:inline>
+        </w:drawing>
+      </w:r>
+    </w:p>
+    <w:p>
+      <w:pPr>
+        <w:rPr>
+          <w:b/>
+          <w:bCs/>
+        </w:rPr>
+      </w:pPr>
+      <w:proofErr w:type="spellStart"/>
+      <w:r>
+        <w:rPr>
+          <w:b/>
+          <w:bCs/>
+        </w:rPr>
+        <w:t>Gui</w:t>
+      </w:r>
+      <w:proofErr w:type="spellEnd"/>
+      <w:r>
+        <w:rPr>
+          <w:b/>
+          <w:bCs/>
+        </w:rPr>
+        <w:t xml:space="preserve">: </w:t>
+      </w:r>
+      <w:proofErr w:type="spellStart"/>
+      <w:r>
+        <w:rPr>
+          <w:b/>
+          <w:bCs/>
+        </w:rPr>
+        <w:t>MusicPlayer</w:t>
+      </w:r>
+      <w:proofErr w:type="spellEnd"/>
+    </w:p>
+    <w:p/>
+    <w:p>
+      <w:r>
+        <w:rPr>
+          <w:noProof/>
+        </w:rPr>
+        <w:drawing>
+          <wp:inline distT="0" distB="0" distL="0" distR="0" wp14:anchorId="6B69D1B2" wp14:editId="4894EA3A">
+            <wp:extent cx="5733415" cy="548005"/>
+            <wp:effectExtent l="0" t="0" r="635" b="4445"/>
+            <wp:docPr id="33" name="Picture 33"/>
+            <wp:cNvGraphicFramePr>
+              <a:graphicFrameLocks xmlns:a="http://schemas.openxmlformats.org/drawingml/2006/main" noChangeAspect="1"/>
+            </wp:cNvGraphicFramePr>
+            <a:graphic xmlns:a="http://schemas.openxmlformats.org/drawingml/2006/main">
+              <a:graphicData uri="http://schemas.openxmlformats.org/drawingml/2006/picture">
+                <pic:pic xmlns:pic="http://schemas.openxmlformats.org/drawingml/2006/picture">
+                  <pic:nvPicPr>
+                    <pic:cNvPr id="1" name=""/>
+                    <pic:cNvPicPr/>
+                  </pic:nvPicPr>
+                  <pic:blipFill>
+                    <a:blip r:embed="rId13"/>
+                    <a:stretch>
+                      <a:fillRect/>
+                    </a:stretch>
+                  </pic:blipFill>
+                  <pic:spPr>
+                    <a:xfrm>
+                      <a:off x="0" y="0"/>
+                      <a:ext cx="5733415" cy="548005"/>
+                    </a:xfrm>
+                    <a:prstGeom prst="rect">
+                      <a:avLst/>
+                    </a:prstGeom>
+                  </pic:spPr>
+                </pic:pic>
+              </a:graphicData>
+            </a:graphic>
+          </wp:inline>
+        </w:drawing>
+      </w:r>
+    </w:p>
+    <w:p/>
+    <w:p>
+      <w:pPr>
+        <w:rPr>
+          <w:rFonts w:asciiTheme="majorBidi" w:eastAsia="Times New Roman" w:hAnsiTheme="majorBidi" w:cstheme="majorBidi"/>
+        </w:rPr>
+      </w:pPr>
+      <w:r>
+        <w:rPr>
+          <w:noProof/>
+        </w:rPr>
+        <w:lastRenderedPageBreak/>
+        <w:drawing>
+          <wp:inline distT="0" distB="0" distL="0" distR="0" wp14:anchorId="51DDBABA" wp14:editId="5E7FC9DF">
+            <wp:extent cx="5733415" cy="2607310"/>
+            <wp:effectExtent l="0" t="0" r="635" b="2540"/>
+            <wp:docPr id="34" name="Picture 34" descr="Graphical user interface, table&#10;&#10;Description automatically generated with medium confidence"/>
+            <wp:cNvGraphicFramePr>
+              <a:graphicFrameLocks xmlns:a="http://schemas.openxmlformats.org/drawingml/2006/main" noChangeAspect="1"/>
+            </wp:cNvGraphicFramePr>
+            <a:graphic xmlns:a="http://schemas.openxmlformats.org/drawingml/2006/main">
+              <a:graphicData uri="http://schemas.openxmlformats.org/drawingml/2006/picture">
+                <pic:pic xmlns:pic="http://schemas.openxmlformats.org/drawingml/2006/picture">
+                  <pic:nvPicPr>
+                    <pic:cNvPr id="34" name="Picture 34" descr="Graphical user interface, table&#10;&#10;Description automatically generated with medium confidence"/>
+                    <pic:cNvPicPr/>
+                  </pic:nvPicPr>
+                  <pic:blipFill>
+                    <a:blip r:embed="rId14"/>
+                    <a:stretch>
+                      <a:fillRect/>
+                    </a:stretch>
+                  </pic:blipFill>
+                  <pic:spPr>
+                    <a:xfrm>
+                      <a:off x="0" y="0"/>
+                      <a:ext cx="5733415" cy="2607310"/>
+                    </a:xfrm>
+                    <a:prstGeom prst="rect">
+                      <a:avLst/>
+                    </a:prstGeom>
+                  </pic:spPr>
+                </pic:pic>
+              </a:graphicData>
+            </a:graphic>
+          </wp:inline>
+        </w:drawing>
+      </w:r>
+    </w:p>
+    <w:p>
+      <w:pPr>
+        <w:rPr>
+          <w:rFonts w:asciiTheme="majorBidi" w:eastAsia="Times New Roman" w:hAnsiTheme="majorBidi" w:cstheme="majorBidi"/>
+        </w:rPr>
+      </w:pPr>
+    </w:p>
+    <w:p>
+      <w:pPr>
+        <w:rPr>
+          <w:rFonts w:asciiTheme="majorBidi" w:eastAsia="Times New Roman" w:hAnsiTheme="majorBidi" w:cstheme="majorBidi"/>
+        </w:rPr>
+      </w:pPr>
+      <w:r>
+        <w:rPr>
+          <w:rFonts w:asciiTheme="majorBidi" w:eastAsia="Times New Roman" w:hAnsiTheme="majorBidi" w:cstheme="majorBidi"/>
+        </w:rPr>
+        <w:t xml:space="preserve">By looking at these coverages we can see that we do have a good coverage however for the future version it would be great addition to add extra test to ensure the performance </w:t>
+      </w:r>
+      <w:proofErr w:type="gramStart"/>
+      <w:r>
+        <w:rPr>
+          <w:rFonts w:asciiTheme="majorBidi" w:eastAsia="Times New Roman" w:hAnsiTheme="majorBidi" w:cstheme="majorBidi"/>
+        </w:rPr>
+        <w:t>of  our</w:t>
+      </w:r>
+      <w:proofErr w:type="gramEnd"/>
+      <w:r>
+        <w:rPr>
+          <w:rFonts w:asciiTheme="majorBidi" w:eastAsia="Times New Roman" w:hAnsiTheme="majorBidi" w:cstheme="majorBidi"/>
+        </w:rPr>
+        <w:t xml:space="preserve"> system. </w:t>
+      </w:r>
+    </w:p>
+    <w:p>
+      <w:pPr>
+        <w:rPr>
+          <w:rFonts w:asciiTheme="majorBidi" w:eastAsia="Times New Roman" w:hAnsiTheme="majorBidi" w:cstheme="majorBidi"/>
+        </w:rPr>
+      </w:pPr>
       <w:r>
         <w:rPr>
           <w:rFonts w:asciiTheme="majorBidi" w:eastAsia="Times New Roman" w:hAnsiTheme="majorBidi" w:cstheme="majorBidi"/>
@@ -2885,7 +3161,7 @@
           <w:rFonts w:asciiTheme="majorBidi" w:hAnsiTheme="majorBidi" w:cstheme="majorBidi"/>
         </w:rPr>
       </w:pPr>
-      <w:bookmarkStart w:id="1" w:name="_Toc100609722"/>
+      <w:bookmarkStart w:id="1" w:name="_Toc100613169"/>
       <w:r>
         <w:rPr>
           <w:rFonts w:asciiTheme="majorBidi" w:eastAsia="Times New Roman" w:hAnsiTheme="majorBidi" w:cstheme="majorBidi"/>
@@ -2983,14 +3259,25 @@
         </w:rPr>
         <w:t xml:space="preserve">e value obtained by </w:t>
       </w:r>
-      <w:r>
-        <w:rPr>
-          <w:rFonts w:asciiTheme="majorBidi" w:eastAsia="Times New Roman" w:hAnsiTheme="majorBidi" w:cstheme="majorBidi"/>
-          <w:color w:val="0E101A"/>
-          <w:sz w:val="24"/>
-          <w:szCs w:val="24"/>
-        </w:rPr>
-        <w:t>getStartX (</w:t>
+      <w:proofErr w:type="spellStart"/>
+      <w:r>
+        <w:rPr>
+          <w:rFonts w:asciiTheme="majorBidi" w:eastAsia="Times New Roman" w:hAnsiTheme="majorBidi" w:cstheme="majorBidi"/>
+          <w:color w:val="0E101A"/>
+          <w:sz w:val="24"/>
+          <w:szCs w:val="24"/>
+        </w:rPr>
+        <w:t>getStartX</w:t>
+      </w:r>
+      <w:proofErr w:type="spellEnd"/>
+      <w:r>
+        <w:rPr>
+          <w:rFonts w:asciiTheme="majorBidi" w:eastAsia="Times New Roman" w:hAnsiTheme="majorBidi" w:cstheme="majorBidi"/>
+          <w:color w:val="0E101A"/>
+          <w:sz w:val="24"/>
+          <w:szCs w:val="24"/>
+        </w:rPr>
+        <w:t xml:space="preserve"> (</w:t>
       </w:r>
       <w:r>
         <w:rPr>
@@ -3001,14 +3288,25 @@
         </w:rPr>
         <w:t xml:space="preserve">) and </w:t>
       </w:r>
-      <w:r>
-        <w:rPr>
-          <w:rFonts w:asciiTheme="majorBidi" w:eastAsia="Times New Roman" w:hAnsiTheme="majorBidi" w:cstheme="majorBidi"/>
-          <w:color w:val="0E101A"/>
-          <w:sz w:val="24"/>
-          <w:szCs w:val="24"/>
-        </w:rPr>
-        <w:t>getStartY (</w:t>
+      <w:proofErr w:type="spellStart"/>
+      <w:r>
+        <w:rPr>
+          <w:rFonts w:asciiTheme="majorBidi" w:eastAsia="Times New Roman" w:hAnsiTheme="majorBidi" w:cstheme="majorBidi"/>
+          <w:color w:val="0E101A"/>
+          <w:sz w:val="24"/>
+          <w:szCs w:val="24"/>
+        </w:rPr>
+        <w:t>getStartY</w:t>
+      </w:r>
+      <w:proofErr w:type="spellEnd"/>
+      <w:r>
+        <w:rPr>
+          <w:rFonts w:asciiTheme="majorBidi" w:eastAsia="Times New Roman" w:hAnsiTheme="majorBidi" w:cstheme="majorBidi"/>
+          <w:color w:val="0E101A"/>
+          <w:sz w:val="24"/>
+          <w:szCs w:val="24"/>
+        </w:rPr>
+        <w:t xml:space="preserve"> (</w:t>
       </w:r>
       <w:r>
         <w:rPr>
@@ -3026,7 +3324,47 @@
           <w:sz w:val="24"/>
           <w:szCs w:val="24"/>
         </w:rPr>
-        <w:t xml:space="preserve"> and setStartX () and setStartY () set their corresponding variable to the expected value. </w:t>
+        <w:t xml:space="preserve"> and </w:t>
+      </w:r>
+      <w:proofErr w:type="spellStart"/>
+      <w:r>
+        <w:rPr>
+          <w:rFonts w:asciiTheme="majorBidi" w:eastAsia="Times New Roman" w:hAnsiTheme="majorBidi" w:cstheme="majorBidi"/>
+          <w:color w:val="0E101A"/>
+          <w:sz w:val="24"/>
+          <w:szCs w:val="24"/>
+        </w:rPr>
+        <w:t>setStartX</w:t>
+      </w:r>
+      <w:proofErr w:type="spellEnd"/>
+      <w:r>
+        <w:rPr>
+          <w:rFonts w:asciiTheme="majorBidi" w:eastAsia="Times New Roman" w:hAnsiTheme="majorBidi" w:cstheme="majorBidi"/>
+          <w:color w:val="0E101A"/>
+          <w:sz w:val="24"/>
+          <w:szCs w:val="24"/>
+        </w:rPr>
+        <w:t xml:space="preserve"> () and </w:t>
+      </w:r>
+      <w:proofErr w:type="spellStart"/>
+      <w:r>
+        <w:rPr>
+          <w:rFonts w:asciiTheme="majorBidi" w:eastAsia="Times New Roman" w:hAnsiTheme="majorBidi" w:cstheme="majorBidi"/>
+          <w:color w:val="0E101A"/>
+          <w:sz w:val="24"/>
+          <w:szCs w:val="24"/>
+        </w:rPr>
+        <w:t>setStartY</w:t>
+      </w:r>
+      <w:proofErr w:type="spellEnd"/>
+      <w:r>
+        <w:rPr>
+          <w:rFonts w:asciiTheme="majorBidi" w:eastAsia="Times New Roman" w:hAnsiTheme="majorBidi" w:cstheme="majorBidi"/>
+          <w:color w:val="0E101A"/>
+          <w:sz w:val="24"/>
+          <w:szCs w:val="24"/>
+        </w:rPr>
+        <w:t xml:space="preserve"> () set their corresponding variable to the expected value. </w:t>
       </w:r>
       <w:r>
         <w:rPr>
@@ -3073,14 +3411,45 @@
         </w:rPr>
         <w:t xml:space="preserve">the </w:t>
       </w:r>
-      <w:r>
-        <w:rPr>
-          <w:rFonts w:asciiTheme="majorBidi" w:eastAsia="Times New Roman" w:hAnsiTheme="majorBidi" w:cstheme="majorBidi"/>
-          <w:color w:val="0E101A"/>
-          <w:sz w:val="24"/>
-          <w:szCs w:val="24"/>
-        </w:rPr>
-        <w:t xml:space="preserve">getPane () method returns the expected pane and setPane () adds the correct pane to the class. </w:t>
+      <w:proofErr w:type="spellStart"/>
+      <w:r>
+        <w:rPr>
+          <w:rFonts w:asciiTheme="majorBidi" w:eastAsia="Times New Roman" w:hAnsiTheme="majorBidi" w:cstheme="majorBidi"/>
+          <w:color w:val="0E101A"/>
+          <w:sz w:val="24"/>
+          <w:szCs w:val="24"/>
+        </w:rPr>
+        <w:t>getPane</w:t>
+      </w:r>
+      <w:proofErr w:type="spellEnd"/>
+      <w:r>
+        <w:rPr>
+          <w:rFonts w:asciiTheme="majorBidi" w:eastAsia="Times New Roman" w:hAnsiTheme="majorBidi" w:cstheme="majorBidi"/>
+          <w:color w:val="0E101A"/>
+          <w:sz w:val="24"/>
+          <w:szCs w:val="24"/>
+        </w:rPr>
+        <w:t xml:space="preserve"> () method returns the expected pane and </w:t>
+      </w:r>
+      <w:proofErr w:type="spellStart"/>
+      <w:r>
+        <w:rPr>
+          <w:rFonts w:asciiTheme="majorBidi" w:eastAsia="Times New Roman" w:hAnsiTheme="majorBidi" w:cstheme="majorBidi"/>
+          <w:color w:val="0E101A"/>
+          <w:sz w:val="24"/>
+          <w:szCs w:val="24"/>
+        </w:rPr>
+        <w:t>setPane</w:t>
+      </w:r>
+      <w:proofErr w:type="spellEnd"/>
+      <w:r>
+        <w:rPr>
+          <w:rFonts w:asciiTheme="majorBidi" w:eastAsia="Times New Roman" w:hAnsiTheme="majorBidi" w:cstheme="majorBidi"/>
+          <w:color w:val="0E101A"/>
+          <w:sz w:val="24"/>
+          <w:szCs w:val="24"/>
+        </w:rPr>
+        <w:t xml:space="preserve"> () adds the correct pane to the class. </w:t>
       </w:r>
     </w:p>
     <w:p>
@@ -3119,6 +3488,7 @@
         </w:rPr>
         <w:t xml:space="preserve">Test: </w:t>
       </w:r>
+      <w:proofErr w:type="spellStart"/>
       <w:r>
         <w:rPr>
           <w:rFonts w:asciiTheme="majorBidi" w:hAnsiTheme="majorBidi" w:cstheme="majorBidi"/>
@@ -3128,7 +3498,19 @@
           <w:szCs w:val="24"/>
           <w:lang w:val="en-CA"/>
         </w:rPr>
-        <w:t>testGetPane ()</w:t>
+        <w:t>testGetPane</w:t>
+      </w:r>
+      <w:proofErr w:type="spellEnd"/>
+      <w:r>
+        <w:rPr>
+          <w:rFonts w:asciiTheme="majorBidi" w:hAnsiTheme="majorBidi" w:cstheme="majorBidi"/>
+          <w:b/>
+          <w:color w:val="000000"/>
+          <w:sz w:val="24"/>
+          <w:szCs w:val="24"/>
+          <w:lang w:val="en-CA"/>
+        </w:rPr>
+        <w:t xml:space="preserve"> ()</w:t>
       </w:r>
     </w:p>
     <w:p>
@@ -3151,14 +3533,25 @@
         </w:rPr>
         <w:t xml:space="preserve">Tests the </w:t>
       </w:r>
-      <w:r>
-        <w:rPr>
-          <w:rFonts w:asciiTheme="majorBidi" w:eastAsia="Times New Roman" w:hAnsiTheme="majorBidi" w:cstheme="majorBidi"/>
-          <w:color w:val="0E101A"/>
-          <w:sz w:val="24"/>
-          <w:szCs w:val="24"/>
-        </w:rPr>
-        <w:t>getPane (</w:t>
+      <w:proofErr w:type="spellStart"/>
+      <w:r>
+        <w:rPr>
+          <w:rFonts w:asciiTheme="majorBidi" w:eastAsia="Times New Roman" w:hAnsiTheme="majorBidi" w:cstheme="majorBidi"/>
+          <w:color w:val="0E101A"/>
+          <w:sz w:val="24"/>
+          <w:szCs w:val="24"/>
+        </w:rPr>
+        <w:t>getPane</w:t>
+      </w:r>
+      <w:proofErr w:type="spellEnd"/>
+      <w:r>
+        <w:rPr>
+          <w:rFonts w:asciiTheme="majorBidi" w:eastAsia="Times New Roman" w:hAnsiTheme="majorBidi" w:cstheme="majorBidi"/>
+          <w:color w:val="0E101A"/>
+          <w:sz w:val="24"/>
+          <w:szCs w:val="24"/>
+        </w:rPr>
+        <w:t xml:space="preserve"> (</w:t>
       </w:r>
       <w:r>
         <w:rPr>
@@ -3195,6 +3588,7 @@
         </w:rPr>
         <w:t xml:space="preserve">Test: </w:t>
       </w:r>
+      <w:proofErr w:type="spellStart"/>
       <w:r>
         <w:rPr>
           <w:rFonts w:asciiTheme="majorBidi" w:eastAsia="Times New Roman" w:hAnsiTheme="majorBidi" w:cstheme="majorBidi"/>
@@ -3223,7 +3617,18 @@
           <w:sz w:val="24"/>
           <w:szCs w:val="24"/>
         </w:rPr>
-        <w:t>Pane (</w:t>
+        <w:t>Pane</w:t>
+      </w:r>
+      <w:proofErr w:type="spellEnd"/>
+      <w:r>
+        <w:rPr>
+          <w:rFonts w:asciiTheme="majorBidi" w:eastAsia="Times New Roman" w:hAnsiTheme="majorBidi" w:cstheme="majorBidi"/>
+          <w:b/>
+          <w:color w:val="0E101A"/>
+          <w:sz w:val="24"/>
+          <w:szCs w:val="24"/>
+        </w:rPr>
+        <w:t xml:space="preserve"> (</w:t>
       </w:r>
       <w:r>
         <w:rPr>
@@ -3256,6 +3661,7 @@
         </w:rPr>
         <w:t xml:space="preserve">Test the </w:t>
       </w:r>
+      <w:proofErr w:type="spellStart"/>
       <w:r>
         <w:rPr>
           <w:rFonts w:asciiTheme="majorBidi" w:eastAsia="Times New Roman" w:hAnsiTheme="majorBidi" w:cstheme="majorBidi"/>
@@ -3272,7 +3678,17 @@
           <w:sz w:val="24"/>
           <w:szCs w:val="24"/>
         </w:rPr>
-        <w:t>Pane (</w:t>
+        <w:t>Pane</w:t>
+      </w:r>
+      <w:proofErr w:type="spellEnd"/>
+      <w:r>
+        <w:rPr>
+          <w:rFonts w:asciiTheme="majorBidi" w:eastAsia="Times New Roman" w:hAnsiTheme="majorBidi" w:cstheme="majorBidi"/>
+          <w:color w:val="0E101A"/>
+          <w:sz w:val="24"/>
+          <w:szCs w:val="24"/>
+        </w:rPr>
+        <w:t xml:space="preserve"> (</w:t>
       </w:r>
       <w:r>
         <w:rPr>
@@ -3312,6 +3728,7 @@
         </w:rPr>
         <w:t xml:space="preserve">Test: </w:t>
       </w:r>
+      <w:proofErr w:type="spellStart"/>
       <w:r>
         <w:rPr>
           <w:rFonts w:asciiTheme="majorBidi" w:hAnsiTheme="majorBidi" w:cstheme="majorBidi"/>
@@ -3322,7 +3739,20 @@
           <w:szCs w:val="24"/>
           <w:lang w:val="en-CA"/>
         </w:rPr>
-        <w:t>testGetStartX ()</w:t>
+        <w:t>testGetStartX</w:t>
+      </w:r>
+      <w:proofErr w:type="spellEnd"/>
+      <w:r>
+        <w:rPr>
+          <w:rFonts w:asciiTheme="majorBidi" w:hAnsiTheme="majorBidi" w:cstheme="majorBidi"/>
+          <w:b/>
+          <w:bCs/>
+          <w:color w:val="000000"/>
+          <w:sz w:val="24"/>
+          <w:szCs w:val="24"/>
+          <w:lang w:val="en-CA"/>
+        </w:rPr>
+        <w:t xml:space="preserve"> ()</w:t>
       </w:r>
     </w:p>
     <w:p>
@@ -3343,7 +3773,27 @@
           <w:sz w:val="24"/>
           <w:szCs w:val="24"/>
         </w:rPr>
-        <w:t xml:space="preserve">Test the getStartX () method to ensure the correct x coordinate is being returned. </w:t>
+        <w:t xml:space="preserve">Test the </w:t>
+      </w:r>
+      <w:proofErr w:type="spellStart"/>
+      <w:r>
+        <w:rPr>
+          <w:rFonts w:asciiTheme="majorBidi" w:eastAsia="Times New Roman" w:hAnsiTheme="majorBidi" w:cstheme="majorBidi"/>
+          <w:color w:val="0E101A"/>
+          <w:sz w:val="24"/>
+          <w:szCs w:val="24"/>
+        </w:rPr>
+        <w:t>getStartX</w:t>
+      </w:r>
+      <w:proofErr w:type="spellEnd"/>
+      <w:r>
+        <w:rPr>
+          <w:rFonts w:asciiTheme="majorBidi" w:eastAsia="Times New Roman" w:hAnsiTheme="majorBidi" w:cstheme="majorBidi"/>
+          <w:color w:val="0E101A"/>
+          <w:sz w:val="24"/>
+          <w:szCs w:val="24"/>
+        </w:rPr>
+        <w:t xml:space="preserve"> () method to ensure the correct x coordinate is being returned. </w:t>
       </w:r>
     </w:p>
     <w:p>
@@ -3374,6 +3824,7 @@
         </w:rPr>
         <w:t xml:space="preserve">Test: </w:t>
       </w:r>
+      <w:proofErr w:type="spellStart"/>
       <w:r>
         <w:rPr>
           <w:rFonts w:asciiTheme="majorBidi" w:hAnsiTheme="majorBidi" w:cstheme="majorBidi"/>
@@ -3384,7 +3835,20 @@
           <w:szCs w:val="24"/>
           <w:lang w:val="en-CA"/>
         </w:rPr>
-        <w:t>testSetStartX ()</w:t>
+        <w:t>testSetStartX</w:t>
+      </w:r>
+      <w:proofErr w:type="spellEnd"/>
+      <w:r>
+        <w:rPr>
+          <w:rFonts w:asciiTheme="majorBidi" w:hAnsiTheme="majorBidi" w:cstheme="majorBidi"/>
+          <w:b/>
+          <w:bCs/>
+          <w:color w:val="000000"/>
+          <w:sz w:val="24"/>
+          <w:szCs w:val="24"/>
+          <w:lang w:val="en-CA"/>
+        </w:rPr>
+        <w:t xml:space="preserve"> ()</w:t>
       </w:r>
     </w:p>
     <w:p>
@@ -3405,7 +3869,27 @@
           <w:sz w:val="24"/>
           <w:szCs w:val="24"/>
         </w:rPr>
-        <w:t>Tests setStartX () method to make sure the value for the x- coordinate is set correctly</w:t>
+        <w:t xml:space="preserve">Tests </w:t>
+      </w:r>
+      <w:proofErr w:type="spellStart"/>
+      <w:r>
+        <w:rPr>
+          <w:rFonts w:asciiTheme="majorBidi" w:eastAsia="Times New Roman" w:hAnsiTheme="majorBidi" w:cstheme="majorBidi"/>
+          <w:color w:val="0E101A"/>
+          <w:sz w:val="24"/>
+          <w:szCs w:val="24"/>
+        </w:rPr>
+        <w:t>setStartX</w:t>
+      </w:r>
+      <w:proofErr w:type="spellEnd"/>
+      <w:r>
+        <w:rPr>
+          <w:rFonts w:asciiTheme="majorBidi" w:eastAsia="Times New Roman" w:hAnsiTheme="majorBidi" w:cstheme="majorBidi"/>
+          <w:color w:val="0E101A"/>
+          <w:sz w:val="24"/>
+          <w:szCs w:val="24"/>
+        </w:rPr>
+        <w:t xml:space="preserve"> () method to make sure the value for the x- coordinate is set correctly</w:t>
       </w:r>
     </w:p>
     <w:p>
@@ -3436,6 +3920,7 @@
         </w:rPr>
         <w:t xml:space="preserve">Test: </w:t>
       </w:r>
+      <w:proofErr w:type="spellStart"/>
       <w:r>
         <w:rPr>
           <w:rFonts w:asciiTheme="majorBidi" w:hAnsiTheme="majorBidi" w:cstheme="majorBidi"/>
@@ -3446,7 +3931,20 @@
           <w:szCs w:val="24"/>
           <w:lang w:val="en-CA"/>
         </w:rPr>
-        <w:t>testGetStartY ()</w:t>
+        <w:t>testGetStartY</w:t>
+      </w:r>
+      <w:proofErr w:type="spellEnd"/>
+      <w:r>
+        <w:rPr>
+          <w:rFonts w:asciiTheme="majorBidi" w:hAnsiTheme="majorBidi" w:cstheme="majorBidi"/>
+          <w:b/>
+          <w:bCs/>
+          <w:color w:val="000000"/>
+          <w:sz w:val="24"/>
+          <w:szCs w:val="24"/>
+          <w:lang w:val="en-CA"/>
+        </w:rPr>
+        <w:t xml:space="preserve"> ()</w:t>
       </w:r>
     </w:p>
     <w:p>
@@ -3467,7 +3965,27 @@
           <w:sz w:val="24"/>
           <w:szCs w:val="24"/>
         </w:rPr>
-        <w:t xml:space="preserve">Test the getStartY () method to ensure the correct y coordinate is being returned. </w:t>
+        <w:t xml:space="preserve">Test the </w:t>
+      </w:r>
+      <w:proofErr w:type="spellStart"/>
+      <w:r>
+        <w:rPr>
+          <w:rFonts w:asciiTheme="majorBidi" w:eastAsia="Times New Roman" w:hAnsiTheme="majorBidi" w:cstheme="majorBidi"/>
+          <w:color w:val="0E101A"/>
+          <w:sz w:val="24"/>
+          <w:szCs w:val="24"/>
+        </w:rPr>
+        <w:t>getStartY</w:t>
+      </w:r>
+      <w:proofErr w:type="spellEnd"/>
+      <w:r>
+        <w:rPr>
+          <w:rFonts w:asciiTheme="majorBidi" w:eastAsia="Times New Roman" w:hAnsiTheme="majorBidi" w:cstheme="majorBidi"/>
+          <w:color w:val="0E101A"/>
+          <w:sz w:val="24"/>
+          <w:szCs w:val="24"/>
+        </w:rPr>
+        <w:t xml:space="preserve"> () method to ensure the correct y coordinate is being returned. </w:t>
       </w:r>
     </w:p>
     <w:p>
@@ -3498,6 +4016,7 @@
         </w:rPr>
         <w:t xml:space="preserve">Test: </w:t>
       </w:r>
+      <w:proofErr w:type="spellStart"/>
       <w:r>
         <w:rPr>
           <w:rFonts w:asciiTheme="majorBidi" w:hAnsiTheme="majorBidi" w:cstheme="majorBidi"/>
@@ -3508,7 +4027,20 @@
           <w:szCs w:val="24"/>
           <w:lang w:val="en-CA"/>
         </w:rPr>
-        <w:t>testSetStartY ()</w:t>
+        <w:t>testSetStartY</w:t>
+      </w:r>
+      <w:proofErr w:type="spellEnd"/>
+      <w:r>
+        <w:rPr>
+          <w:rFonts w:asciiTheme="majorBidi" w:hAnsiTheme="majorBidi" w:cstheme="majorBidi"/>
+          <w:b/>
+          <w:bCs/>
+          <w:color w:val="000000"/>
+          <w:sz w:val="24"/>
+          <w:szCs w:val="24"/>
+          <w:lang w:val="en-CA"/>
+        </w:rPr>
+        <w:t xml:space="preserve"> ()</w:t>
       </w:r>
     </w:p>
     <w:p>
@@ -3529,7 +4061,27 @@
           <w:sz w:val="24"/>
           <w:szCs w:val="24"/>
         </w:rPr>
-        <w:t>Tests setStartY () method to make sure the value for the y- coordinate is set correctly</w:t>
+        <w:t xml:space="preserve">Tests </w:t>
+      </w:r>
+      <w:proofErr w:type="spellStart"/>
+      <w:r>
+        <w:rPr>
+          <w:rFonts w:asciiTheme="majorBidi" w:eastAsia="Times New Roman" w:hAnsiTheme="majorBidi" w:cstheme="majorBidi"/>
+          <w:color w:val="0E101A"/>
+          <w:sz w:val="24"/>
+          <w:szCs w:val="24"/>
+        </w:rPr>
+        <w:t>setStartY</w:t>
+      </w:r>
+      <w:proofErr w:type="spellEnd"/>
+      <w:r>
+        <w:rPr>
+          <w:rFonts w:asciiTheme="majorBidi" w:eastAsia="Times New Roman" w:hAnsiTheme="majorBidi" w:cstheme="majorBidi"/>
+          <w:color w:val="0E101A"/>
+          <w:sz w:val="24"/>
+          <w:szCs w:val="24"/>
+        </w:rPr>
+        <w:t xml:space="preserve"> () method to make sure the value for the y- coordinate is set correctly</w:t>
       </w:r>
     </w:p>
     <w:p>
@@ -3616,7 +4168,27 @@
           <w:sz w:val="24"/>
           <w:szCs w:val="24"/>
         </w:rPr>
-        <w:t xml:space="preserve"> we can be sure that a DrawBar object is initialized correctly with the expected values and will behave (get drawn on Pane) as expected. </w:t>
+        <w:t xml:space="preserve"> we can be sure that a </w:t>
+      </w:r>
+      <w:proofErr w:type="spellStart"/>
+      <w:r>
+        <w:rPr>
+          <w:rFonts w:asciiTheme="majorBidi" w:eastAsia="Times New Roman" w:hAnsiTheme="majorBidi" w:cstheme="majorBidi"/>
+          <w:color w:val="0E101A"/>
+          <w:sz w:val="24"/>
+          <w:szCs w:val="24"/>
+        </w:rPr>
+        <w:t>DrawBar</w:t>
+      </w:r>
+      <w:proofErr w:type="spellEnd"/>
+      <w:r>
+        <w:rPr>
+          <w:rFonts w:asciiTheme="majorBidi" w:eastAsia="Times New Roman" w:hAnsiTheme="majorBidi" w:cstheme="majorBidi"/>
+          <w:color w:val="0E101A"/>
+          <w:sz w:val="24"/>
+          <w:szCs w:val="24"/>
+        </w:rPr>
+        <w:t xml:space="preserve"> object is initialized correctly with the expected values and will behave (get drawn on Pane) as expected. </w:t>
       </w:r>
     </w:p>
     <w:p>
@@ -3728,7 +4300,7 @@
           <w:rFonts w:asciiTheme="majorBidi" w:eastAsia="Times New Roman" w:hAnsiTheme="majorBidi" w:cstheme="majorBidi"/>
         </w:rPr>
       </w:pPr>
-      <w:bookmarkStart w:id="2" w:name="_Toc100609723"/>
+      <w:bookmarkStart w:id="2" w:name="_Toc100613170"/>
       <w:r>
         <w:rPr>
           <w:rFonts w:asciiTheme="majorBidi" w:eastAsia="Times New Roman" w:hAnsiTheme="majorBidi" w:cstheme="majorBidi"/>
@@ -3882,16 +4454,46 @@
           <w:sz w:val="24"/>
           <w:szCs w:val="24"/>
         </w:rPr>
-        <w:t>This class allows creating and drawing a Guitar object based on a given ScorePartwise object.</w:t>
-      </w:r>
-      <w:r>
-        <w:rPr>
-          <w:rFonts w:asciiTheme="majorBidi" w:eastAsia="Times New Roman" w:hAnsiTheme="majorBidi" w:cstheme="majorBidi"/>
-          <w:color w:val="0E101A"/>
-          <w:sz w:val="24"/>
-          <w:szCs w:val="24"/>
-        </w:rPr>
-        <w:t xml:space="preserve"> There are two ways to initialize a Guitar object. First by entering ScorePa</w:t>
+        <w:t xml:space="preserve">This class allows creating and drawing a Guitar object based on a given </w:t>
+      </w:r>
+      <w:proofErr w:type="spellStart"/>
+      <w:r>
+        <w:rPr>
+          <w:rFonts w:asciiTheme="majorBidi" w:eastAsia="Times New Roman" w:hAnsiTheme="majorBidi" w:cstheme="majorBidi"/>
+          <w:color w:val="0E101A"/>
+          <w:sz w:val="24"/>
+          <w:szCs w:val="24"/>
+        </w:rPr>
+        <w:t>ScorePartwise</w:t>
+      </w:r>
+      <w:proofErr w:type="spellEnd"/>
+      <w:r>
+        <w:rPr>
+          <w:rFonts w:asciiTheme="majorBidi" w:eastAsia="Times New Roman" w:hAnsiTheme="majorBidi" w:cstheme="majorBidi"/>
+          <w:color w:val="0E101A"/>
+          <w:sz w:val="24"/>
+          <w:szCs w:val="24"/>
+        </w:rPr>
+        <w:t xml:space="preserve"> object.</w:t>
+      </w:r>
+      <w:r>
+        <w:rPr>
+          <w:rFonts w:asciiTheme="majorBidi" w:eastAsia="Times New Roman" w:hAnsiTheme="majorBidi" w:cstheme="majorBidi"/>
+          <w:color w:val="0E101A"/>
+          <w:sz w:val="24"/>
+          <w:szCs w:val="24"/>
+        </w:rPr>
+        <w:t xml:space="preserve"> There are two ways to initialize a Guitar object. First by entering </w:t>
+      </w:r>
+      <w:proofErr w:type="spellStart"/>
+      <w:r>
+        <w:rPr>
+          <w:rFonts w:asciiTheme="majorBidi" w:eastAsia="Times New Roman" w:hAnsiTheme="majorBidi" w:cstheme="majorBidi"/>
+          <w:color w:val="0E101A"/>
+          <w:sz w:val="24"/>
+          <w:szCs w:val="24"/>
+        </w:rPr>
+        <w:t>ScorePa</w:t>
       </w:r>
       <w:r>
         <w:rPr>
@@ -3909,7 +4511,17 @@
           <w:sz w:val="24"/>
           <w:szCs w:val="24"/>
         </w:rPr>
-        <w:t xml:space="preserve">wise and Pane values directly during initialization or setting the values later by using the setter methods. There are </w:t>
+        <w:t>wise</w:t>
+      </w:r>
+      <w:proofErr w:type="spellEnd"/>
+      <w:r>
+        <w:rPr>
+          <w:rFonts w:asciiTheme="majorBidi" w:eastAsia="Times New Roman" w:hAnsiTheme="majorBidi" w:cstheme="majorBidi"/>
+          <w:color w:val="0E101A"/>
+          <w:sz w:val="24"/>
+          <w:szCs w:val="24"/>
+        </w:rPr>
+        <w:t xml:space="preserve"> and Pane values directly during initialization or setting the values later by using the setter methods. There are </w:t>
       </w:r>
       <w:r>
         <w:rPr>
@@ -3929,14 +4541,45 @@
         </w:rPr>
         <w:t xml:space="preserve"> public methods: </w:t>
       </w:r>
-      <w:r>
-        <w:rPr>
-          <w:rFonts w:asciiTheme="majorBidi" w:eastAsia="Times New Roman" w:hAnsiTheme="majorBidi" w:cstheme="majorBidi"/>
-          <w:color w:val="0E101A"/>
-          <w:sz w:val="24"/>
-          <w:szCs w:val="24"/>
-        </w:rPr>
-        <w:t>drawGuitar (), extractClef (</w:t>
+      <w:proofErr w:type="spellStart"/>
+      <w:r>
+        <w:rPr>
+          <w:rFonts w:asciiTheme="majorBidi" w:eastAsia="Times New Roman" w:hAnsiTheme="majorBidi" w:cstheme="majorBidi"/>
+          <w:color w:val="0E101A"/>
+          <w:sz w:val="24"/>
+          <w:szCs w:val="24"/>
+        </w:rPr>
+        <w:t>drawGuitar</w:t>
+      </w:r>
+      <w:proofErr w:type="spellEnd"/>
+      <w:r>
+        <w:rPr>
+          <w:rFonts w:asciiTheme="majorBidi" w:eastAsia="Times New Roman" w:hAnsiTheme="majorBidi" w:cstheme="majorBidi"/>
+          <w:color w:val="0E101A"/>
+          <w:sz w:val="24"/>
+          <w:szCs w:val="24"/>
+        </w:rPr>
+        <w:t xml:space="preserve"> (), </w:t>
+      </w:r>
+      <w:proofErr w:type="spellStart"/>
+      <w:r>
+        <w:rPr>
+          <w:rFonts w:asciiTheme="majorBidi" w:eastAsia="Times New Roman" w:hAnsiTheme="majorBidi" w:cstheme="majorBidi"/>
+          <w:color w:val="0E101A"/>
+          <w:sz w:val="24"/>
+          <w:szCs w:val="24"/>
+        </w:rPr>
+        <w:t>extractClef</w:t>
+      </w:r>
+      <w:proofErr w:type="spellEnd"/>
+      <w:r>
+        <w:rPr>
+          <w:rFonts w:asciiTheme="majorBidi" w:eastAsia="Times New Roman" w:hAnsiTheme="majorBidi" w:cstheme="majorBidi"/>
+          <w:color w:val="0E101A"/>
+          <w:sz w:val="24"/>
+          <w:szCs w:val="24"/>
+        </w:rPr>
+        <w:t xml:space="preserve"> (</w:t>
       </w:r>
       <w:r>
         <w:rPr>
@@ -3947,14 +4590,25 @@
         </w:rPr>
         <w:t xml:space="preserve">), </w:t>
       </w:r>
-      <w:r>
-        <w:rPr>
-          <w:rFonts w:asciiTheme="majorBidi" w:eastAsia="Times New Roman" w:hAnsiTheme="majorBidi" w:cstheme="majorBidi"/>
-          <w:color w:val="0E101A"/>
-          <w:sz w:val="24"/>
-          <w:szCs w:val="24"/>
-        </w:rPr>
-        <w:t>noteHasChord (</w:t>
+      <w:proofErr w:type="spellStart"/>
+      <w:r>
+        <w:rPr>
+          <w:rFonts w:asciiTheme="majorBidi" w:eastAsia="Times New Roman" w:hAnsiTheme="majorBidi" w:cstheme="majorBidi"/>
+          <w:color w:val="0E101A"/>
+          <w:sz w:val="24"/>
+          <w:szCs w:val="24"/>
+        </w:rPr>
+        <w:t>noteHasChord</w:t>
+      </w:r>
+      <w:proofErr w:type="spellEnd"/>
+      <w:r>
+        <w:rPr>
+          <w:rFonts w:asciiTheme="majorBidi" w:eastAsia="Times New Roman" w:hAnsiTheme="majorBidi" w:cstheme="majorBidi"/>
+          <w:color w:val="0E101A"/>
+          <w:sz w:val="24"/>
+          <w:szCs w:val="24"/>
+        </w:rPr>
+        <w:t xml:space="preserve"> (</w:t>
       </w:r>
       <w:r>
         <w:rPr>
@@ -3965,14 +4619,25 @@
         </w:rPr>
         <w:t xml:space="preserve">), </w:t>
       </w:r>
-      <w:r>
-        <w:rPr>
-          <w:rFonts w:asciiTheme="majorBidi" w:eastAsia="Times New Roman" w:hAnsiTheme="majorBidi" w:cstheme="majorBidi"/>
-          <w:color w:val="0E101A"/>
-          <w:sz w:val="24"/>
-          <w:szCs w:val="24"/>
-        </w:rPr>
-        <w:t>noteHasTechnical (</w:t>
+      <w:proofErr w:type="spellStart"/>
+      <w:r>
+        <w:rPr>
+          <w:rFonts w:asciiTheme="majorBidi" w:eastAsia="Times New Roman" w:hAnsiTheme="majorBidi" w:cstheme="majorBidi"/>
+          <w:color w:val="0E101A"/>
+          <w:sz w:val="24"/>
+          <w:szCs w:val="24"/>
+        </w:rPr>
+        <w:t>noteHasTechnical</w:t>
+      </w:r>
+      <w:proofErr w:type="spellEnd"/>
+      <w:r>
+        <w:rPr>
+          <w:rFonts w:asciiTheme="majorBidi" w:eastAsia="Times New Roman" w:hAnsiTheme="majorBidi" w:cstheme="majorBidi"/>
+          <w:color w:val="0E101A"/>
+          <w:sz w:val="24"/>
+          <w:szCs w:val="24"/>
+        </w:rPr>
+        <w:t xml:space="preserve"> (</w:t>
       </w:r>
       <w:r>
         <w:rPr>
@@ -3983,14 +4648,25 @@
         </w:rPr>
         <w:t xml:space="preserve">), </w:t>
       </w:r>
-      <w:r>
-        <w:rPr>
-          <w:rFonts w:asciiTheme="majorBidi" w:eastAsia="Times New Roman" w:hAnsiTheme="majorBidi" w:cstheme="majorBidi"/>
-          <w:color w:val="0E101A"/>
-          <w:sz w:val="24"/>
-          <w:szCs w:val="24"/>
-        </w:rPr>
-        <w:t>highlightMeasureArea (</w:t>
+      <w:proofErr w:type="spellStart"/>
+      <w:r>
+        <w:rPr>
+          <w:rFonts w:asciiTheme="majorBidi" w:eastAsia="Times New Roman" w:hAnsiTheme="majorBidi" w:cstheme="majorBidi"/>
+          <w:color w:val="0E101A"/>
+          <w:sz w:val="24"/>
+          <w:szCs w:val="24"/>
+        </w:rPr>
+        <w:t>highlightMeasureArea</w:t>
+      </w:r>
+      <w:proofErr w:type="spellEnd"/>
+      <w:r>
+        <w:rPr>
+          <w:rFonts w:asciiTheme="majorBidi" w:eastAsia="Times New Roman" w:hAnsiTheme="majorBidi" w:cstheme="majorBidi"/>
+          <w:color w:val="0E101A"/>
+          <w:sz w:val="24"/>
+          <w:szCs w:val="24"/>
+        </w:rPr>
+        <w:t xml:space="preserve"> (</w:t>
       </w:r>
       <w:r>
         <w:rPr>
@@ -4001,14 +4677,25 @@
         </w:rPr>
         <w:t xml:space="preserve">), </w:t>
       </w:r>
-      <w:r>
-        <w:rPr>
-          <w:rFonts w:asciiTheme="majorBidi" w:eastAsia="Times New Roman" w:hAnsiTheme="majorBidi" w:cstheme="majorBidi"/>
-          <w:color w:val="0E101A"/>
-          <w:sz w:val="24"/>
-          <w:szCs w:val="24"/>
-        </w:rPr>
-        <w:t>getMeasureList (</w:t>
+      <w:proofErr w:type="spellStart"/>
+      <w:r>
+        <w:rPr>
+          <w:rFonts w:asciiTheme="majorBidi" w:eastAsia="Times New Roman" w:hAnsiTheme="majorBidi" w:cstheme="majorBidi"/>
+          <w:color w:val="0E101A"/>
+          <w:sz w:val="24"/>
+          <w:szCs w:val="24"/>
+        </w:rPr>
+        <w:t>getMeasureList</w:t>
+      </w:r>
+      <w:proofErr w:type="spellEnd"/>
+      <w:r>
+        <w:rPr>
+          <w:rFonts w:asciiTheme="majorBidi" w:eastAsia="Times New Roman" w:hAnsiTheme="majorBidi" w:cstheme="majorBidi"/>
+          <w:color w:val="0E101A"/>
+          <w:sz w:val="24"/>
+          <w:szCs w:val="24"/>
+        </w:rPr>
+        <w:t xml:space="preserve"> (</w:t>
       </w:r>
       <w:r>
         <w:rPr>
@@ -4019,14 +4706,25 @@
         </w:rPr>
         <w:t xml:space="preserve">), </w:t>
       </w:r>
-      <w:r>
-        <w:rPr>
-          <w:rFonts w:asciiTheme="majorBidi" w:eastAsia="Times New Roman" w:hAnsiTheme="majorBidi" w:cstheme="majorBidi"/>
-          <w:color w:val="0E101A"/>
-          <w:sz w:val="24"/>
-          <w:szCs w:val="24"/>
-        </w:rPr>
-        <w:t>getXCoordinatesForGivenMeasure (</w:t>
+      <w:proofErr w:type="spellStart"/>
+      <w:r>
+        <w:rPr>
+          <w:rFonts w:asciiTheme="majorBidi" w:eastAsia="Times New Roman" w:hAnsiTheme="majorBidi" w:cstheme="majorBidi"/>
+          <w:color w:val="0E101A"/>
+          <w:sz w:val="24"/>
+          <w:szCs w:val="24"/>
+        </w:rPr>
+        <w:t>getXCoordinatesForGivenMeasure</w:t>
+      </w:r>
+      <w:proofErr w:type="spellEnd"/>
+      <w:r>
+        <w:rPr>
+          <w:rFonts w:asciiTheme="majorBidi" w:eastAsia="Times New Roman" w:hAnsiTheme="majorBidi" w:cstheme="majorBidi"/>
+          <w:color w:val="0E101A"/>
+          <w:sz w:val="24"/>
+          <w:szCs w:val="24"/>
+        </w:rPr>
+        <w:t xml:space="preserve"> (</w:t>
       </w:r>
       <w:r>
         <w:rPr>
@@ -4037,14 +4735,25 @@
         </w:rPr>
         <w:t xml:space="preserve">), </w:t>
       </w:r>
-      <w:r>
-        <w:rPr>
-          <w:rFonts w:asciiTheme="majorBidi" w:eastAsia="Times New Roman" w:hAnsiTheme="majorBidi" w:cstheme="majorBidi"/>
-          <w:color w:val="0E101A"/>
-          <w:sz w:val="24"/>
-          <w:szCs w:val="24"/>
-        </w:rPr>
-        <w:t>getYCoordinatesForGivenMeasure (</w:t>
+      <w:proofErr w:type="spellStart"/>
+      <w:r>
+        <w:rPr>
+          <w:rFonts w:asciiTheme="majorBidi" w:eastAsia="Times New Roman" w:hAnsiTheme="majorBidi" w:cstheme="majorBidi"/>
+          <w:color w:val="0E101A"/>
+          <w:sz w:val="24"/>
+          <w:szCs w:val="24"/>
+        </w:rPr>
+        <w:t>getYCoordinatesForGivenMeasure</w:t>
+      </w:r>
+      <w:proofErr w:type="spellEnd"/>
+      <w:r>
+        <w:rPr>
+          <w:rFonts w:asciiTheme="majorBidi" w:eastAsia="Times New Roman" w:hAnsiTheme="majorBidi" w:cstheme="majorBidi"/>
+          <w:color w:val="0E101A"/>
+          <w:sz w:val="24"/>
+          <w:szCs w:val="24"/>
+        </w:rPr>
+        <w:t xml:space="preserve"> (</w:t>
       </w:r>
       <w:r>
         <w:rPr>
@@ -4055,14 +4764,25 @@
         </w:rPr>
         <w:t xml:space="preserve">), </w:t>
       </w:r>
-      <w:r>
-        <w:rPr>
-          <w:rFonts w:asciiTheme="majorBidi" w:eastAsia="Times New Roman" w:hAnsiTheme="majorBidi" w:cstheme="majorBidi"/>
-          <w:color w:val="0E101A"/>
-          <w:sz w:val="24"/>
-          <w:szCs w:val="24"/>
-        </w:rPr>
-        <w:t>setMeasureList (</w:t>
+      <w:proofErr w:type="spellStart"/>
+      <w:r>
+        <w:rPr>
+          <w:rFonts w:asciiTheme="majorBidi" w:eastAsia="Times New Roman" w:hAnsiTheme="majorBidi" w:cstheme="majorBidi"/>
+          <w:color w:val="0E101A"/>
+          <w:sz w:val="24"/>
+          <w:szCs w:val="24"/>
+        </w:rPr>
+        <w:t>setMeasureList</w:t>
+      </w:r>
+      <w:proofErr w:type="spellEnd"/>
+      <w:r>
+        <w:rPr>
+          <w:rFonts w:asciiTheme="majorBidi" w:eastAsia="Times New Roman" w:hAnsiTheme="majorBidi" w:cstheme="majorBidi"/>
+          <w:color w:val="0E101A"/>
+          <w:sz w:val="24"/>
+          <w:szCs w:val="24"/>
+        </w:rPr>
+        <w:t xml:space="preserve"> (</w:t>
       </w:r>
       <w:r>
         <w:rPr>
@@ -4073,14 +4793,25 @@
         </w:rPr>
         <w:t xml:space="preserve">), and </w:t>
       </w:r>
-      <w:r>
-        <w:rPr>
-          <w:rFonts w:asciiTheme="majorBidi" w:eastAsia="Times New Roman" w:hAnsiTheme="majorBidi" w:cstheme="majorBidi"/>
-          <w:color w:val="0E101A"/>
-          <w:sz w:val="24"/>
-          <w:szCs w:val="24"/>
-        </w:rPr>
-        <w:t>playGuitarNote (</w:t>
+      <w:proofErr w:type="spellStart"/>
+      <w:r>
+        <w:rPr>
+          <w:rFonts w:asciiTheme="majorBidi" w:eastAsia="Times New Roman" w:hAnsiTheme="majorBidi" w:cstheme="majorBidi"/>
+          <w:color w:val="0E101A"/>
+          <w:sz w:val="24"/>
+          <w:szCs w:val="24"/>
+        </w:rPr>
+        <w:t>playGuitarNote</w:t>
+      </w:r>
+      <w:proofErr w:type="spellEnd"/>
+      <w:r>
+        <w:rPr>
+          <w:rFonts w:asciiTheme="majorBidi" w:eastAsia="Times New Roman" w:hAnsiTheme="majorBidi" w:cstheme="majorBidi"/>
+          <w:color w:val="0E101A"/>
+          <w:sz w:val="24"/>
+          <w:szCs w:val="24"/>
+        </w:rPr>
+        <w:t xml:space="preserve"> (</w:t>
       </w:r>
       <w:r>
         <w:rPr>
@@ -4213,15 +4944,27 @@
         </w:rPr>
         <w:t xml:space="preserve">Test: </w:t>
       </w:r>
-      <w:r>
-        <w:rPr>
-          <w:rFonts w:asciiTheme="majorBidi" w:eastAsia="Times New Roman" w:hAnsiTheme="majorBidi" w:cstheme="majorBidi"/>
-          <w:b/>
-          <w:color w:val="0E101A"/>
-          <w:sz w:val="24"/>
-          <w:szCs w:val="24"/>
-        </w:rPr>
-        <w:t>testExtractClef (</w:t>
+      <w:proofErr w:type="spellStart"/>
+      <w:r>
+        <w:rPr>
+          <w:rFonts w:asciiTheme="majorBidi" w:eastAsia="Times New Roman" w:hAnsiTheme="majorBidi" w:cstheme="majorBidi"/>
+          <w:b/>
+          <w:color w:val="0E101A"/>
+          <w:sz w:val="24"/>
+          <w:szCs w:val="24"/>
+        </w:rPr>
+        <w:t>testExtractClef</w:t>
+      </w:r>
+      <w:proofErr w:type="spellEnd"/>
+      <w:r>
+        <w:rPr>
+          <w:rFonts w:asciiTheme="majorBidi" w:eastAsia="Times New Roman" w:hAnsiTheme="majorBidi" w:cstheme="majorBidi"/>
+          <w:b/>
+          <w:color w:val="0E101A"/>
+          <w:sz w:val="24"/>
+          <w:szCs w:val="24"/>
+        </w:rPr>
+        <w:t xml:space="preserve"> (</w:t>
       </w:r>
       <w:r>
         <w:rPr>
@@ -4254,14 +4997,25 @@
         </w:rPr>
         <w:t xml:space="preserve">Tests the </w:t>
       </w:r>
-      <w:r>
-        <w:rPr>
-          <w:rFonts w:asciiTheme="majorBidi" w:eastAsia="Times New Roman" w:hAnsiTheme="majorBidi" w:cstheme="majorBidi"/>
-          <w:color w:val="0E101A"/>
-          <w:sz w:val="24"/>
-          <w:szCs w:val="24"/>
-        </w:rPr>
-        <w:t>extractCleft (</w:t>
+      <w:proofErr w:type="spellStart"/>
+      <w:r>
+        <w:rPr>
+          <w:rFonts w:asciiTheme="majorBidi" w:eastAsia="Times New Roman" w:hAnsiTheme="majorBidi" w:cstheme="majorBidi"/>
+          <w:color w:val="0E101A"/>
+          <w:sz w:val="24"/>
+          <w:szCs w:val="24"/>
+        </w:rPr>
+        <w:t>extractCleft</w:t>
+      </w:r>
+      <w:proofErr w:type="spellEnd"/>
+      <w:r>
+        <w:rPr>
+          <w:rFonts w:asciiTheme="majorBidi" w:eastAsia="Times New Roman" w:hAnsiTheme="majorBidi" w:cstheme="majorBidi"/>
+          <w:color w:val="0E101A"/>
+          <w:sz w:val="24"/>
+          <w:szCs w:val="24"/>
+        </w:rPr>
+        <w:t xml:space="preserve"> (</w:t>
       </w:r>
       <w:r>
         <w:rPr>
@@ -4307,15 +5061,27 @@
         </w:rPr>
         <w:t xml:space="preserve">Test: </w:t>
       </w:r>
-      <w:r>
-        <w:rPr>
-          <w:rFonts w:asciiTheme="majorBidi" w:eastAsia="Times New Roman" w:hAnsiTheme="majorBidi" w:cstheme="majorBidi"/>
-          <w:b/>
-          <w:color w:val="0E101A"/>
-          <w:sz w:val="24"/>
-          <w:szCs w:val="24"/>
-        </w:rPr>
-        <w:t>testNoteHasChordTrue (</w:t>
+      <w:proofErr w:type="spellStart"/>
+      <w:r>
+        <w:rPr>
+          <w:rFonts w:asciiTheme="majorBidi" w:eastAsia="Times New Roman" w:hAnsiTheme="majorBidi" w:cstheme="majorBidi"/>
+          <w:b/>
+          <w:color w:val="0E101A"/>
+          <w:sz w:val="24"/>
+          <w:szCs w:val="24"/>
+        </w:rPr>
+        <w:t>testNoteHasChordTrue</w:t>
+      </w:r>
+      <w:proofErr w:type="spellEnd"/>
+      <w:r>
+        <w:rPr>
+          <w:rFonts w:asciiTheme="majorBidi" w:eastAsia="Times New Roman" w:hAnsiTheme="majorBidi" w:cstheme="majorBidi"/>
+          <w:b/>
+          <w:color w:val="0E101A"/>
+          <w:sz w:val="24"/>
+          <w:szCs w:val="24"/>
+        </w:rPr>
+        <w:t xml:space="preserve"> (</w:t>
       </w:r>
       <w:r>
         <w:rPr>
@@ -4348,14 +5114,25 @@
         </w:rPr>
         <w:t xml:space="preserve">Test the </w:t>
       </w:r>
-      <w:r>
-        <w:rPr>
-          <w:rFonts w:asciiTheme="majorBidi" w:eastAsia="Times New Roman" w:hAnsiTheme="majorBidi" w:cstheme="majorBidi"/>
-          <w:color w:val="0E101A"/>
-          <w:sz w:val="24"/>
-          <w:szCs w:val="24"/>
-        </w:rPr>
-        <w:t>noteHasChord (</w:t>
+      <w:proofErr w:type="spellStart"/>
+      <w:r>
+        <w:rPr>
+          <w:rFonts w:asciiTheme="majorBidi" w:eastAsia="Times New Roman" w:hAnsiTheme="majorBidi" w:cstheme="majorBidi"/>
+          <w:color w:val="0E101A"/>
+          <w:sz w:val="24"/>
+          <w:szCs w:val="24"/>
+        </w:rPr>
+        <w:t>noteHasChord</w:t>
+      </w:r>
+      <w:proofErr w:type="spellEnd"/>
+      <w:r>
+        <w:rPr>
+          <w:rFonts w:asciiTheme="majorBidi" w:eastAsia="Times New Roman" w:hAnsiTheme="majorBidi" w:cstheme="majorBidi"/>
+          <w:color w:val="0E101A"/>
+          <w:sz w:val="24"/>
+          <w:szCs w:val="24"/>
+        </w:rPr>
+        <w:t xml:space="preserve"> (</w:t>
       </w:r>
       <w:r>
         <w:rPr>
@@ -4392,15 +5169,27 @@
         </w:rPr>
         <w:t xml:space="preserve">Test: </w:t>
       </w:r>
-      <w:r>
-        <w:rPr>
-          <w:rFonts w:asciiTheme="majorBidi" w:eastAsia="Times New Roman" w:hAnsiTheme="majorBidi" w:cstheme="majorBidi"/>
-          <w:b/>
-          <w:color w:val="0E101A"/>
-          <w:sz w:val="24"/>
-          <w:szCs w:val="24"/>
-        </w:rPr>
-        <w:t>testNoteHasChordFalse (</w:t>
+      <w:proofErr w:type="spellStart"/>
+      <w:r>
+        <w:rPr>
+          <w:rFonts w:asciiTheme="majorBidi" w:eastAsia="Times New Roman" w:hAnsiTheme="majorBidi" w:cstheme="majorBidi"/>
+          <w:b/>
+          <w:color w:val="0E101A"/>
+          <w:sz w:val="24"/>
+          <w:szCs w:val="24"/>
+        </w:rPr>
+        <w:t>testNoteHasChordFalse</w:t>
+      </w:r>
+      <w:proofErr w:type="spellEnd"/>
+      <w:r>
+        <w:rPr>
+          <w:rFonts w:asciiTheme="majorBidi" w:eastAsia="Times New Roman" w:hAnsiTheme="majorBidi" w:cstheme="majorBidi"/>
+          <w:b/>
+          <w:color w:val="0E101A"/>
+          <w:sz w:val="24"/>
+          <w:szCs w:val="24"/>
+        </w:rPr>
+        <w:t xml:space="preserve"> (</w:t>
       </w:r>
       <w:r>
         <w:rPr>
@@ -4433,14 +5222,25 @@
         </w:rPr>
         <w:t xml:space="preserve">Test the </w:t>
       </w:r>
-      <w:r>
-        <w:rPr>
-          <w:rFonts w:asciiTheme="majorBidi" w:eastAsia="Times New Roman" w:hAnsiTheme="majorBidi" w:cstheme="majorBidi"/>
-          <w:color w:val="0E101A"/>
-          <w:sz w:val="24"/>
-          <w:szCs w:val="24"/>
-        </w:rPr>
-        <w:t>noteHasChord (</w:t>
+      <w:proofErr w:type="spellStart"/>
+      <w:r>
+        <w:rPr>
+          <w:rFonts w:asciiTheme="majorBidi" w:eastAsia="Times New Roman" w:hAnsiTheme="majorBidi" w:cstheme="majorBidi"/>
+          <w:color w:val="0E101A"/>
+          <w:sz w:val="24"/>
+          <w:szCs w:val="24"/>
+        </w:rPr>
+        <w:t>noteHasChord</w:t>
+      </w:r>
+      <w:proofErr w:type="spellEnd"/>
+      <w:r>
+        <w:rPr>
+          <w:rFonts w:asciiTheme="majorBidi" w:eastAsia="Times New Roman" w:hAnsiTheme="majorBidi" w:cstheme="majorBidi"/>
+          <w:color w:val="0E101A"/>
+          <w:sz w:val="24"/>
+          <w:szCs w:val="24"/>
+        </w:rPr>
+        <w:t xml:space="preserve"> (</w:t>
       </w:r>
       <w:r>
         <w:rPr>
@@ -4477,15 +5277,27 @@
         </w:rPr>
         <w:t xml:space="preserve">Test: </w:t>
       </w:r>
-      <w:r>
-        <w:rPr>
-          <w:rFonts w:asciiTheme="majorBidi" w:eastAsia="Times New Roman" w:hAnsiTheme="majorBidi" w:cstheme="majorBidi"/>
-          <w:b/>
-          <w:color w:val="0E101A"/>
-          <w:sz w:val="24"/>
-          <w:szCs w:val="24"/>
-        </w:rPr>
-        <w:t>testNoteHasTechnicalTrue (</w:t>
+      <w:proofErr w:type="spellStart"/>
+      <w:r>
+        <w:rPr>
+          <w:rFonts w:asciiTheme="majorBidi" w:eastAsia="Times New Roman" w:hAnsiTheme="majorBidi" w:cstheme="majorBidi"/>
+          <w:b/>
+          <w:color w:val="0E101A"/>
+          <w:sz w:val="24"/>
+          <w:szCs w:val="24"/>
+        </w:rPr>
+        <w:t>testNoteHasTechnicalTrue</w:t>
+      </w:r>
+      <w:proofErr w:type="spellEnd"/>
+      <w:r>
+        <w:rPr>
+          <w:rFonts w:asciiTheme="majorBidi" w:eastAsia="Times New Roman" w:hAnsiTheme="majorBidi" w:cstheme="majorBidi"/>
+          <w:b/>
+          <w:color w:val="0E101A"/>
+          <w:sz w:val="24"/>
+          <w:szCs w:val="24"/>
+        </w:rPr>
+        <w:t xml:space="preserve"> (</w:t>
       </w:r>
       <w:r>
         <w:rPr>
@@ -4518,14 +5330,25 @@
         </w:rPr>
         <w:t xml:space="preserve">Test the </w:t>
       </w:r>
-      <w:r>
-        <w:rPr>
-          <w:rFonts w:asciiTheme="majorBidi" w:eastAsia="Times New Roman" w:hAnsiTheme="majorBidi" w:cstheme="majorBidi"/>
-          <w:color w:val="0E101A"/>
-          <w:sz w:val="24"/>
-          <w:szCs w:val="24"/>
-        </w:rPr>
-        <w:t>noteHasTechnical (</w:t>
+      <w:proofErr w:type="spellStart"/>
+      <w:r>
+        <w:rPr>
+          <w:rFonts w:asciiTheme="majorBidi" w:eastAsia="Times New Roman" w:hAnsiTheme="majorBidi" w:cstheme="majorBidi"/>
+          <w:color w:val="0E101A"/>
+          <w:sz w:val="24"/>
+          <w:szCs w:val="24"/>
+        </w:rPr>
+        <w:t>noteHasTechnical</w:t>
+      </w:r>
+      <w:proofErr w:type="spellEnd"/>
+      <w:r>
+        <w:rPr>
+          <w:rFonts w:asciiTheme="majorBidi" w:eastAsia="Times New Roman" w:hAnsiTheme="majorBidi" w:cstheme="majorBidi"/>
+          <w:color w:val="0E101A"/>
+          <w:sz w:val="24"/>
+          <w:szCs w:val="24"/>
+        </w:rPr>
+        <w:t xml:space="preserve"> (</w:t>
       </w:r>
       <w:r>
         <w:rPr>
@@ -4580,15 +5403,27 @@
         </w:rPr>
         <w:t xml:space="preserve">Test: </w:t>
       </w:r>
-      <w:r>
-        <w:rPr>
-          <w:rFonts w:asciiTheme="majorBidi" w:eastAsia="Times New Roman" w:hAnsiTheme="majorBidi" w:cstheme="majorBidi"/>
-          <w:b/>
-          <w:color w:val="0E101A"/>
-          <w:sz w:val="24"/>
-          <w:szCs w:val="24"/>
-        </w:rPr>
-        <w:t>testNoteHasTechnicalFalse (</w:t>
+      <w:proofErr w:type="spellStart"/>
+      <w:r>
+        <w:rPr>
+          <w:rFonts w:asciiTheme="majorBidi" w:eastAsia="Times New Roman" w:hAnsiTheme="majorBidi" w:cstheme="majorBidi"/>
+          <w:b/>
+          <w:color w:val="0E101A"/>
+          <w:sz w:val="24"/>
+          <w:szCs w:val="24"/>
+        </w:rPr>
+        <w:t>testNoteHasTechnicalFalse</w:t>
+      </w:r>
+      <w:proofErr w:type="spellEnd"/>
+      <w:r>
+        <w:rPr>
+          <w:rFonts w:asciiTheme="majorBidi" w:eastAsia="Times New Roman" w:hAnsiTheme="majorBidi" w:cstheme="majorBidi"/>
+          <w:b/>
+          <w:color w:val="0E101A"/>
+          <w:sz w:val="24"/>
+          <w:szCs w:val="24"/>
+        </w:rPr>
+        <w:t xml:space="preserve"> (</w:t>
       </w:r>
       <w:r>
         <w:rPr>
@@ -4622,14 +5457,25 @@
         </w:rPr>
         <w:t xml:space="preserve">Test the </w:t>
       </w:r>
-      <w:r>
-        <w:rPr>
-          <w:rFonts w:asciiTheme="majorBidi" w:eastAsia="Times New Roman" w:hAnsiTheme="majorBidi" w:cstheme="majorBidi"/>
-          <w:color w:val="0E101A"/>
-          <w:sz w:val="24"/>
-          <w:szCs w:val="24"/>
-        </w:rPr>
-        <w:t>noteHasTechnical (</w:t>
+      <w:proofErr w:type="spellStart"/>
+      <w:r>
+        <w:rPr>
+          <w:rFonts w:asciiTheme="majorBidi" w:eastAsia="Times New Roman" w:hAnsiTheme="majorBidi" w:cstheme="majorBidi"/>
+          <w:color w:val="0E101A"/>
+          <w:sz w:val="24"/>
+          <w:szCs w:val="24"/>
+        </w:rPr>
+        <w:t>noteHasTechnical</w:t>
+      </w:r>
+      <w:proofErr w:type="spellEnd"/>
+      <w:r>
+        <w:rPr>
+          <w:rFonts w:asciiTheme="majorBidi" w:eastAsia="Times New Roman" w:hAnsiTheme="majorBidi" w:cstheme="majorBidi"/>
+          <w:color w:val="0E101A"/>
+          <w:sz w:val="24"/>
+          <w:szCs w:val="24"/>
+        </w:rPr>
+        <w:t xml:space="preserve"> (</w:t>
       </w:r>
       <w:r>
         <w:rPr>
@@ -4684,15 +5530,27 @@
         </w:rPr>
         <w:t xml:space="preserve">Test: </w:t>
       </w:r>
-      <w:r>
-        <w:rPr>
-          <w:rFonts w:asciiTheme="majorBidi" w:eastAsia="Times New Roman" w:hAnsiTheme="majorBidi" w:cstheme="majorBidi"/>
-          <w:b/>
-          <w:color w:val="0E101A"/>
-          <w:sz w:val="24"/>
-          <w:szCs w:val="24"/>
-        </w:rPr>
-        <w:t>testGetMeasureList (</w:t>
+      <w:proofErr w:type="spellStart"/>
+      <w:r>
+        <w:rPr>
+          <w:rFonts w:asciiTheme="majorBidi" w:eastAsia="Times New Roman" w:hAnsiTheme="majorBidi" w:cstheme="majorBidi"/>
+          <w:b/>
+          <w:color w:val="0E101A"/>
+          <w:sz w:val="24"/>
+          <w:szCs w:val="24"/>
+        </w:rPr>
+        <w:t>testGetMeasureList</w:t>
+      </w:r>
+      <w:proofErr w:type="spellEnd"/>
+      <w:r>
+        <w:rPr>
+          <w:rFonts w:asciiTheme="majorBidi" w:eastAsia="Times New Roman" w:hAnsiTheme="majorBidi" w:cstheme="majorBidi"/>
+          <w:b/>
+          <w:color w:val="0E101A"/>
+          <w:sz w:val="24"/>
+          <w:szCs w:val="24"/>
+        </w:rPr>
+        <w:t xml:space="preserve"> (</w:t>
       </w:r>
       <w:r>
         <w:rPr>
@@ -4725,14 +5583,25 @@
         </w:rPr>
         <w:t xml:space="preserve">Test </w:t>
       </w:r>
-      <w:r>
-        <w:rPr>
-          <w:rFonts w:asciiTheme="majorBidi" w:eastAsia="Times New Roman" w:hAnsiTheme="majorBidi" w:cstheme="majorBidi"/>
-          <w:color w:val="0E101A"/>
-          <w:sz w:val="24"/>
-          <w:szCs w:val="24"/>
-        </w:rPr>
-        <w:t>getMeasureList (</w:t>
+      <w:proofErr w:type="spellStart"/>
+      <w:r>
+        <w:rPr>
+          <w:rFonts w:asciiTheme="majorBidi" w:eastAsia="Times New Roman" w:hAnsiTheme="majorBidi" w:cstheme="majorBidi"/>
+          <w:color w:val="0E101A"/>
+          <w:sz w:val="24"/>
+          <w:szCs w:val="24"/>
+        </w:rPr>
+        <w:t>getMeasureList</w:t>
+      </w:r>
+      <w:proofErr w:type="spellEnd"/>
+      <w:r>
+        <w:rPr>
+          <w:rFonts w:asciiTheme="majorBidi" w:eastAsia="Times New Roman" w:hAnsiTheme="majorBidi" w:cstheme="majorBidi"/>
+          <w:color w:val="0E101A"/>
+          <w:sz w:val="24"/>
+          <w:szCs w:val="24"/>
+        </w:rPr>
+        <w:t xml:space="preserve"> (</w:t>
       </w:r>
       <w:r>
         <w:rPr>
@@ -4769,15 +5638,27 @@
         </w:rPr>
         <w:t xml:space="preserve">Test: </w:t>
       </w:r>
-      <w:r>
-        <w:rPr>
-          <w:rFonts w:asciiTheme="majorBidi" w:eastAsia="Times New Roman" w:hAnsiTheme="majorBidi" w:cstheme="majorBidi"/>
-          <w:b/>
-          <w:color w:val="0E101A"/>
-          <w:sz w:val="24"/>
-          <w:szCs w:val="24"/>
-        </w:rPr>
-        <w:t>testSetMeasureList (</w:t>
+      <w:proofErr w:type="spellStart"/>
+      <w:r>
+        <w:rPr>
+          <w:rFonts w:asciiTheme="majorBidi" w:eastAsia="Times New Roman" w:hAnsiTheme="majorBidi" w:cstheme="majorBidi"/>
+          <w:b/>
+          <w:color w:val="0E101A"/>
+          <w:sz w:val="24"/>
+          <w:szCs w:val="24"/>
+        </w:rPr>
+        <w:t>testSetMeasureList</w:t>
+      </w:r>
+      <w:proofErr w:type="spellEnd"/>
+      <w:r>
+        <w:rPr>
+          <w:rFonts w:asciiTheme="majorBidi" w:eastAsia="Times New Roman" w:hAnsiTheme="majorBidi" w:cstheme="majorBidi"/>
+          <w:b/>
+          <w:color w:val="0E101A"/>
+          <w:sz w:val="24"/>
+          <w:szCs w:val="24"/>
+        </w:rPr>
+        <w:t xml:space="preserve"> (</w:t>
       </w:r>
       <w:r>
         <w:rPr>
@@ -4810,23 +5691,54 @@
         </w:rPr>
         <w:t xml:space="preserve">Test </w:t>
       </w:r>
-      <w:r>
-        <w:rPr>
-          <w:rFonts w:asciiTheme="majorBidi" w:eastAsia="Times New Roman" w:hAnsiTheme="majorBidi" w:cstheme="majorBidi"/>
-          <w:color w:val="0E101A"/>
-          <w:sz w:val="24"/>
-          <w:szCs w:val="24"/>
-        </w:rPr>
-        <w:t>setMeasureList (</w:t>
-      </w:r>
-      <w:r>
-        <w:rPr>
-          <w:rFonts w:asciiTheme="majorBidi" w:eastAsia="Times New Roman" w:hAnsiTheme="majorBidi" w:cstheme="majorBidi"/>
-          <w:color w:val="0E101A"/>
-          <w:sz w:val="24"/>
-          <w:szCs w:val="24"/>
-        </w:rPr>
-        <w:t>) to make sure given a List&lt;Measure&gt; the method sets the variable measureList correctly.</w:t>
+      <w:proofErr w:type="spellStart"/>
+      <w:r>
+        <w:rPr>
+          <w:rFonts w:asciiTheme="majorBidi" w:eastAsia="Times New Roman" w:hAnsiTheme="majorBidi" w:cstheme="majorBidi"/>
+          <w:color w:val="0E101A"/>
+          <w:sz w:val="24"/>
+          <w:szCs w:val="24"/>
+        </w:rPr>
+        <w:t>setMeasureList</w:t>
+      </w:r>
+      <w:proofErr w:type="spellEnd"/>
+      <w:r>
+        <w:rPr>
+          <w:rFonts w:asciiTheme="majorBidi" w:eastAsia="Times New Roman" w:hAnsiTheme="majorBidi" w:cstheme="majorBidi"/>
+          <w:color w:val="0E101A"/>
+          <w:sz w:val="24"/>
+          <w:szCs w:val="24"/>
+        </w:rPr>
+        <w:t xml:space="preserve"> (</w:t>
+      </w:r>
+      <w:r>
+        <w:rPr>
+          <w:rFonts w:asciiTheme="majorBidi" w:eastAsia="Times New Roman" w:hAnsiTheme="majorBidi" w:cstheme="majorBidi"/>
+          <w:color w:val="0E101A"/>
+          <w:sz w:val="24"/>
+          <w:szCs w:val="24"/>
+        </w:rPr>
+        <w:t xml:space="preserve">) to make sure given a List&lt;Measure&gt; the method sets the variable </w:t>
+      </w:r>
+      <w:proofErr w:type="spellStart"/>
+      <w:r>
+        <w:rPr>
+          <w:rFonts w:asciiTheme="majorBidi" w:eastAsia="Times New Roman" w:hAnsiTheme="majorBidi" w:cstheme="majorBidi"/>
+          <w:color w:val="0E101A"/>
+          <w:sz w:val="24"/>
+          <w:szCs w:val="24"/>
+        </w:rPr>
+        <w:t>measureList</w:t>
+      </w:r>
+      <w:proofErr w:type="spellEnd"/>
+      <w:r>
+        <w:rPr>
+          <w:rFonts w:asciiTheme="majorBidi" w:eastAsia="Times New Roman" w:hAnsiTheme="majorBidi" w:cstheme="majorBidi"/>
+          <w:color w:val="0E101A"/>
+          <w:sz w:val="24"/>
+          <w:szCs w:val="24"/>
+        </w:rPr>
+        <w:t xml:space="preserve"> correctly.</w:t>
       </w:r>
     </w:p>
     <w:p>
@@ -4853,7 +5765,44 @@
           <w:sz w:val="24"/>
           <w:szCs w:val="24"/>
         </w:rPr>
-        <w:t>Test: testCountNote()</w:t>
+        <w:t xml:space="preserve">Test: </w:t>
+      </w:r>
+      <w:proofErr w:type="spellStart"/>
+      <w:proofErr w:type="gramStart"/>
+      <w:r>
+        <w:rPr>
+          <w:rFonts w:asciiTheme="majorBidi" w:eastAsia="Times New Roman" w:hAnsiTheme="majorBidi" w:cstheme="majorBidi"/>
+          <w:b/>
+          <w:bCs/>
+          <w:color w:val="0E101A"/>
+          <w:sz w:val="24"/>
+          <w:szCs w:val="24"/>
+        </w:rPr>
+        <w:t>testCountNote</w:t>
+      </w:r>
+      <w:proofErr w:type="spellEnd"/>
+      <w:r>
+        <w:rPr>
+          <w:rFonts w:asciiTheme="majorBidi" w:eastAsia="Times New Roman" w:hAnsiTheme="majorBidi" w:cstheme="majorBidi"/>
+          <w:b/>
+          <w:bCs/>
+          <w:color w:val="0E101A"/>
+          <w:sz w:val="24"/>
+          <w:szCs w:val="24"/>
+        </w:rPr>
+        <w:t>(</w:t>
+      </w:r>
+      <w:proofErr w:type="gramEnd"/>
+      <w:r>
+        <w:rPr>
+          <w:rFonts w:asciiTheme="majorBidi" w:eastAsia="Times New Roman" w:hAnsiTheme="majorBidi" w:cstheme="majorBidi"/>
+          <w:b/>
+          <w:bCs/>
+          <w:color w:val="0E101A"/>
+          <w:sz w:val="24"/>
+          <w:szCs w:val="24"/>
+        </w:rPr>
+        <w:t>)</w:t>
       </w:r>
     </w:p>
     <w:p>
@@ -4874,7 +5823,27 @@
           <w:sz w:val="24"/>
           <w:szCs w:val="24"/>
         </w:rPr>
-        <w:t xml:space="preserve">test the countNote method which returns </w:t>
+        <w:t xml:space="preserve">test the </w:t>
+      </w:r>
+      <w:proofErr w:type="spellStart"/>
+      <w:r>
+        <w:rPr>
+          <w:rFonts w:asciiTheme="majorBidi" w:eastAsia="Times New Roman" w:hAnsiTheme="majorBidi" w:cstheme="majorBidi"/>
+          <w:color w:val="0E101A"/>
+          <w:sz w:val="24"/>
+          <w:szCs w:val="24"/>
+        </w:rPr>
+        <w:t>countNote</w:t>
+      </w:r>
+      <w:proofErr w:type="spellEnd"/>
+      <w:r>
+        <w:rPr>
+          <w:rFonts w:asciiTheme="majorBidi" w:eastAsia="Times New Roman" w:hAnsiTheme="majorBidi" w:cstheme="majorBidi"/>
+          <w:color w:val="0E101A"/>
+          <w:sz w:val="24"/>
+          <w:szCs w:val="24"/>
+        </w:rPr>
+        <w:t xml:space="preserve"> method which returns </w:t>
       </w:r>
       <w:r>
         <w:rPr>
@@ -4928,7 +5897,44 @@
           <w:sz w:val="24"/>
           <w:szCs w:val="24"/>
         </w:rPr>
-        <w:t>Test: testCountNoteSpacesRequired()</w:t>
+        <w:t xml:space="preserve">Test: </w:t>
+      </w:r>
+      <w:proofErr w:type="spellStart"/>
+      <w:proofErr w:type="gramStart"/>
+      <w:r>
+        <w:rPr>
+          <w:rFonts w:asciiTheme="majorBidi" w:eastAsia="Times New Roman" w:hAnsiTheme="majorBidi" w:cstheme="majorBidi"/>
+          <w:b/>
+          <w:bCs/>
+          <w:color w:val="0E101A"/>
+          <w:sz w:val="24"/>
+          <w:szCs w:val="24"/>
+        </w:rPr>
+        <w:t>testCountNoteSpacesRequired</w:t>
+      </w:r>
+      <w:proofErr w:type="spellEnd"/>
+      <w:r>
+        <w:rPr>
+          <w:rFonts w:asciiTheme="majorBidi" w:eastAsia="Times New Roman" w:hAnsiTheme="majorBidi" w:cstheme="majorBidi"/>
+          <w:b/>
+          <w:bCs/>
+          <w:color w:val="0E101A"/>
+          <w:sz w:val="24"/>
+          <w:szCs w:val="24"/>
+        </w:rPr>
+        <w:t>(</w:t>
+      </w:r>
+      <w:proofErr w:type="gramEnd"/>
+      <w:r>
+        <w:rPr>
+          <w:rFonts w:asciiTheme="majorBidi" w:eastAsia="Times New Roman" w:hAnsiTheme="majorBidi" w:cstheme="majorBidi"/>
+          <w:b/>
+          <w:bCs/>
+          <w:color w:val="0E101A"/>
+          <w:sz w:val="24"/>
+          <w:szCs w:val="24"/>
+        </w:rPr>
+        <w:t>)</w:t>
       </w:r>
     </w:p>
     <w:p>
@@ -4949,16 +5955,67 @@
           <w:sz w:val="24"/>
           <w:szCs w:val="24"/>
         </w:rPr>
-        <w:t>Tests countNoteSpacesRequired() method which calculates amount of space required</w:t>
-      </w:r>
-      <w:r>
-        <w:rPr>
-          <w:rFonts w:asciiTheme="majorBidi" w:eastAsia="Times New Roman" w:hAnsiTheme="majorBidi" w:cstheme="majorBidi"/>
-          <w:color w:val="0E101A"/>
-          <w:sz w:val="24"/>
-          <w:szCs w:val="24"/>
-        </w:rPr>
-        <w:t xml:space="preserve"> for each measure by using countNote() and spacing value.</w:t>
+        <w:t xml:space="preserve">Tests </w:t>
+      </w:r>
+      <w:proofErr w:type="spellStart"/>
+      <w:proofErr w:type="gramStart"/>
+      <w:r>
+        <w:rPr>
+          <w:rFonts w:asciiTheme="majorBidi" w:eastAsia="Times New Roman" w:hAnsiTheme="majorBidi" w:cstheme="majorBidi"/>
+          <w:color w:val="0E101A"/>
+          <w:sz w:val="24"/>
+          <w:szCs w:val="24"/>
+        </w:rPr>
+        <w:t>countNoteSpacesRequired</w:t>
+      </w:r>
+      <w:proofErr w:type="spellEnd"/>
+      <w:r>
+        <w:rPr>
+          <w:rFonts w:asciiTheme="majorBidi" w:eastAsia="Times New Roman" w:hAnsiTheme="majorBidi" w:cstheme="majorBidi"/>
+          <w:color w:val="0E101A"/>
+          <w:sz w:val="24"/>
+          <w:szCs w:val="24"/>
+        </w:rPr>
+        <w:t>(</w:t>
+      </w:r>
+      <w:proofErr w:type="gramEnd"/>
+      <w:r>
+        <w:rPr>
+          <w:rFonts w:asciiTheme="majorBidi" w:eastAsia="Times New Roman" w:hAnsiTheme="majorBidi" w:cstheme="majorBidi"/>
+          <w:color w:val="0E101A"/>
+          <w:sz w:val="24"/>
+          <w:szCs w:val="24"/>
+        </w:rPr>
+        <w:t>) method which calculates amount of space required</w:t>
+      </w:r>
+      <w:r>
+        <w:rPr>
+          <w:rFonts w:asciiTheme="majorBidi" w:eastAsia="Times New Roman" w:hAnsiTheme="majorBidi" w:cstheme="majorBidi"/>
+          <w:color w:val="0E101A"/>
+          <w:sz w:val="24"/>
+          <w:szCs w:val="24"/>
+        </w:rPr>
+        <w:t xml:space="preserve"> for each measure by using </w:t>
+      </w:r>
+      <w:proofErr w:type="spellStart"/>
+      <w:r>
+        <w:rPr>
+          <w:rFonts w:asciiTheme="majorBidi" w:eastAsia="Times New Roman" w:hAnsiTheme="majorBidi" w:cstheme="majorBidi"/>
+          <w:color w:val="0E101A"/>
+          <w:sz w:val="24"/>
+          <w:szCs w:val="24"/>
+        </w:rPr>
+        <w:t>countNote</w:t>
+      </w:r>
+      <w:proofErr w:type="spellEnd"/>
+      <w:r>
+        <w:rPr>
+          <w:rFonts w:asciiTheme="majorBidi" w:eastAsia="Times New Roman" w:hAnsiTheme="majorBidi" w:cstheme="majorBidi"/>
+          <w:color w:val="0E101A"/>
+          <w:sz w:val="24"/>
+          <w:szCs w:val="24"/>
+        </w:rPr>
+        <w:t>() and spacing value.</w:t>
       </w:r>
       <w:r>
         <w:rPr>
@@ -4995,7 +6052,44 @@
           <w:szCs w:val="24"/>
         </w:rPr>
         <w:lastRenderedPageBreak/>
-        <w:t>Test: testNoteHasSlide()</w:t>
+        <w:t xml:space="preserve">Test: </w:t>
+      </w:r>
+      <w:proofErr w:type="spellStart"/>
+      <w:proofErr w:type="gramStart"/>
+      <w:r>
+        <w:rPr>
+          <w:rFonts w:asciiTheme="majorBidi" w:eastAsia="Times New Roman" w:hAnsiTheme="majorBidi" w:cstheme="majorBidi"/>
+          <w:b/>
+          <w:bCs/>
+          <w:color w:val="0E101A"/>
+          <w:sz w:val="24"/>
+          <w:szCs w:val="24"/>
+        </w:rPr>
+        <w:t>testNoteHasSlide</w:t>
+      </w:r>
+      <w:proofErr w:type="spellEnd"/>
+      <w:r>
+        <w:rPr>
+          <w:rFonts w:asciiTheme="majorBidi" w:eastAsia="Times New Roman" w:hAnsiTheme="majorBidi" w:cstheme="majorBidi"/>
+          <w:b/>
+          <w:bCs/>
+          <w:color w:val="0E101A"/>
+          <w:sz w:val="24"/>
+          <w:szCs w:val="24"/>
+        </w:rPr>
+        <w:t>(</w:t>
+      </w:r>
+      <w:proofErr w:type="gramEnd"/>
+      <w:r>
+        <w:rPr>
+          <w:rFonts w:asciiTheme="majorBidi" w:eastAsia="Times New Roman" w:hAnsiTheme="majorBidi" w:cstheme="majorBidi"/>
+          <w:b/>
+          <w:bCs/>
+          <w:color w:val="0E101A"/>
+          <w:sz w:val="24"/>
+          <w:szCs w:val="24"/>
+        </w:rPr>
+        <w:t>)</w:t>
       </w:r>
     </w:p>
     <w:p>
@@ -5016,7 +6110,38 @@
           <w:sz w:val="24"/>
           <w:szCs w:val="24"/>
         </w:rPr>
-        <w:t xml:space="preserve">Check the noteHasSlide() method which return true if a given note has slide tag and false if it does not. For a note with slide the expected value is true and the test case checks if the actual return value is also true. </w:t>
+        <w:t xml:space="preserve">Check the </w:t>
+      </w:r>
+      <w:proofErr w:type="spellStart"/>
+      <w:proofErr w:type="gramStart"/>
+      <w:r>
+        <w:rPr>
+          <w:rFonts w:asciiTheme="majorBidi" w:eastAsia="Times New Roman" w:hAnsiTheme="majorBidi" w:cstheme="majorBidi"/>
+          <w:color w:val="0E101A"/>
+          <w:sz w:val="24"/>
+          <w:szCs w:val="24"/>
+        </w:rPr>
+        <w:t>noteHasSlide</w:t>
+      </w:r>
+      <w:proofErr w:type="spellEnd"/>
+      <w:r>
+        <w:rPr>
+          <w:rFonts w:asciiTheme="majorBidi" w:eastAsia="Times New Roman" w:hAnsiTheme="majorBidi" w:cstheme="majorBidi"/>
+          <w:color w:val="0E101A"/>
+          <w:sz w:val="24"/>
+          <w:szCs w:val="24"/>
+        </w:rPr>
+        <w:t>(</w:t>
+      </w:r>
+      <w:proofErr w:type="gramEnd"/>
+      <w:r>
+        <w:rPr>
+          <w:rFonts w:asciiTheme="majorBidi" w:eastAsia="Times New Roman" w:hAnsiTheme="majorBidi" w:cstheme="majorBidi"/>
+          <w:color w:val="0E101A"/>
+          <w:sz w:val="24"/>
+          <w:szCs w:val="24"/>
+        </w:rPr>
+        <w:t xml:space="preserve">) method which return true if a given note has slide tag and false if it does not. For a note with slide the expected value is true and the test case checks if the actual return value is also true. </w:t>
       </w:r>
     </w:p>
     <w:p>
@@ -5045,7 +6170,44 @@
           <w:sz w:val="24"/>
           <w:szCs w:val="24"/>
         </w:rPr>
-        <w:t>Test: testNoteHasHarmonic()</w:t>
+        <w:t xml:space="preserve">Test: </w:t>
+      </w:r>
+      <w:proofErr w:type="spellStart"/>
+      <w:proofErr w:type="gramStart"/>
+      <w:r>
+        <w:rPr>
+          <w:rFonts w:asciiTheme="majorBidi" w:eastAsia="Times New Roman" w:hAnsiTheme="majorBidi" w:cstheme="majorBidi"/>
+          <w:b/>
+          <w:bCs/>
+          <w:color w:val="0E101A"/>
+          <w:sz w:val="24"/>
+          <w:szCs w:val="24"/>
+        </w:rPr>
+        <w:t>testNoteHasHarmonic</w:t>
+      </w:r>
+      <w:proofErr w:type="spellEnd"/>
+      <w:r>
+        <w:rPr>
+          <w:rFonts w:asciiTheme="majorBidi" w:eastAsia="Times New Roman" w:hAnsiTheme="majorBidi" w:cstheme="majorBidi"/>
+          <w:b/>
+          <w:bCs/>
+          <w:color w:val="0E101A"/>
+          <w:sz w:val="24"/>
+          <w:szCs w:val="24"/>
+        </w:rPr>
+        <w:t>(</w:t>
+      </w:r>
+      <w:proofErr w:type="gramEnd"/>
+      <w:r>
+        <w:rPr>
+          <w:rFonts w:asciiTheme="majorBidi" w:eastAsia="Times New Roman" w:hAnsiTheme="majorBidi" w:cstheme="majorBidi"/>
+          <w:b/>
+          <w:bCs/>
+          <w:color w:val="0E101A"/>
+          <w:sz w:val="24"/>
+          <w:szCs w:val="24"/>
+        </w:rPr>
+        <w:t>)</w:t>
       </w:r>
     </w:p>
     <w:p>
@@ -5066,16 +6228,38 @@
           <w:sz w:val="24"/>
           <w:szCs w:val="24"/>
         </w:rPr>
-        <w:t>Tests noteHasHarmnic</w:t>
-      </w:r>
-      <w:r>
-        <w:rPr>
-          <w:rFonts w:asciiTheme="majorBidi" w:eastAsia="Times New Roman" w:hAnsiTheme="majorBidi" w:cstheme="majorBidi"/>
-          <w:color w:val="0E101A"/>
-          <w:sz w:val="24"/>
-          <w:szCs w:val="24"/>
-        </w:rPr>
-        <w:t>()</w:t>
+        <w:t xml:space="preserve">Tests </w:t>
+      </w:r>
+      <w:proofErr w:type="spellStart"/>
+      <w:proofErr w:type="gramStart"/>
+      <w:r>
+        <w:rPr>
+          <w:rFonts w:asciiTheme="majorBidi" w:eastAsia="Times New Roman" w:hAnsiTheme="majorBidi" w:cstheme="majorBidi"/>
+          <w:color w:val="0E101A"/>
+          <w:sz w:val="24"/>
+          <w:szCs w:val="24"/>
+        </w:rPr>
+        <w:t>noteHasHarmnic</w:t>
+      </w:r>
+      <w:proofErr w:type="spellEnd"/>
+      <w:r>
+        <w:rPr>
+          <w:rFonts w:asciiTheme="majorBidi" w:eastAsia="Times New Roman" w:hAnsiTheme="majorBidi" w:cstheme="majorBidi"/>
+          <w:color w:val="0E101A"/>
+          <w:sz w:val="24"/>
+          <w:szCs w:val="24"/>
+        </w:rPr>
+        <w:t>(</w:t>
+      </w:r>
+      <w:proofErr w:type="gramEnd"/>
+      <w:r>
+        <w:rPr>
+          <w:rFonts w:asciiTheme="majorBidi" w:eastAsia="Times New Roman" w:hAnsiTheme="majorBidi" w:cstheme="majorBidi"/>
+          <w:color w:val="0E101A"/>
+          <w:sz w:val="24"/>
+          <w:szCs w:val="24"/>
+        </w:rPr>
+        <w:t>)</w:t>
       </w:r>
       <w:r>
         <w:rPr>
@@ -5113,7 +6297,20 @@
           <w:sz w:val="24"/>
           <w:szCs w:val="24"/>
         </w:rPr>
-        <w:t>Test: testNoteHas</w:t>
+        <w:t xml:space="preserve">Test: </w:t>
+      </w:r>
+      <w:proofErr w:type="spellStart"/>
+      <w:proofErr w:type="gramStart"/>
+      <w:r>
+        <w:rPr>
+          <w:rFonts w:asciiTheme="majorBidi" w:eastAsia="Times New Roman" w:hAnsiTheme="majorBidi" w:cstheme="majorBidi"/>
+          <w:b/>
+          <w:bCs/>
+          <w:color w:val="0E101A"/>
+          <w:sz w:val="24"/>
+          <w:szCs w:val="24"/>
+        </w:rPr>
+        <w:t>testNoteHas</w:t>
       </w:r>
       <w:r>
         <w:rPr>
@@ -5126,16 +6323,29 @@
         </w:rPr>
         <w:t>Tie</w:t>
       </w:r>
-      <w:r>
-        <w:rPr>
-          <w:rFonts w:asciiTheme="majorBidi" w:eastAsia="Times New Roman" w:hAnsiTheme="majorBidi" w:cstheme="majorBidi"/>
-          <w:b/>
-          <w:bCs/>
-          <w:color w:val="0E101A"/>
-          <w:sz w:val="24"/>
-          <w:szCs w:val="24"/>
-        </w:rPr>
-        <w:t>()</w:t>
+      <w:proofErr w:type="spellEnd"/>
+      <w:r>
+        <w:rPr>
+          <w:rFonts w:asciiTheme="majorBidi" w:eastAsia="Times New Roman" w:hAnsiTheme="majorBidi" w:cstheme="majorBidi"/>
+          <w:b/>
+          <w:bCs/>
+          <w:color w:val="0E101A"/>
+          <w:sz w:val="24"/>
+          <w:szCs w:val="24"/>
+        </w:rPr>
+        <w:t>(</w:t>
+      </w:r>
+      <w:proofErr w:type="gramEnd"/>
+      <w:r>
+        <w:rPr>
+          <w:rFonts w:asciiTheme="majorBidi" w:eastAsia="Times New Roman" w:hAnsiTheme="majorBidi" w:cstheme="majorBidi"/>
+          <w:b/>
+          <w:bCs/>
+          <w:color w:val="0E101A"/>
+          <w:sz w:val="24"/>
+          <w:szCs w:val="24"/>
+        </w:rPr>
+        <w:t>)</w:t>
       </w:r>
     </w:p>
     <w:p>
@@ -5156,61 +6366,38 @@
           <w:sz w:val="24"/>
           <w:szCs w:val="24"/>
         </w:rPr>
-        <w:t>Tests noteH</w:t>
-      </w:r>
-      <w:r>
-        <w:rPr>
-          <w:rFonts w:asciiTheme="majorBidi" w:eastAsia="Times New Roman" w:hAnsiTheme="majorBidi" w:cstheme="majorBidi"/>
-          <w:color w:val="0E101A"/>
-          <w:sz w:val="24"/>
-          <w:szCs w:val="24"/>
-        </w:rPr>
-        <w:t xml:space="preserve">asTie() </w:t>
-      </w:r>
-      <w:r>
-        <w:rPr>
-          <w:rFonts w:asciiTheme="majorBidi" w:eastAsia="Times New Roman" w:hAnsiTheme="majorBidi" w:cstheme="majorBidi"/>
-          <w:color w:val="0E101A"/>
-          <w:sz w:val="24"/>
-          <w:szCs w:val="24"/>
-        </w:rPr>
-        <w:t xml:space="preserve">method. For a note with </w:t>
-      </w:r>
-      <w:r>
-        <w:rPr>
-          <w:rFonts w:asciiTheme="majorBidi" w:eastAsia="Times New Roman" w:hAnsiTheme="majorBidi" w:cstheme="majorBidi"/>
-          <w:color w:val="0E101A"/>
-          <w:sz w:val="24"/>
-          <w:szCs w:val="24"/>
-        </w:rPr>
-        <w:t>tie</w:t>
-      </w:r>
-      <w:r>
-        <w:rPr>
-          <w:rFonts w:asciiTheme="majorBidi" w:eastAsia="Times New Roman" w:hAnsiTheme="majorBidi" w:cstheme="majorBidi"/>
-          <w:color w:val="0E101A"/>
-          <w:sz w:val="24"/>
-          <w:szCs w:val="24"/>
-        </w:rPr>
-        <w:t xml:space="preserve"> tag, the expected result is true and for a note without the </w:t>
-      </w:r>
-      <w:r>
-        <w:rPr>
-          <w:rFonts w:asciiTheme="majorBidi" w:eastAsia="Times New Roman" w:hAnsiTheme="majorBidi" w:cstheme="majorBidi"/>
-          <w:color w:val="0E101A"/>
-          <w:sz w:val="24"/>
-          <w:szCs w:val="24"/>
-        </w:rPr>
-        <w:t>tie</w:t>
-      </w:r>
-      <w:r>
-        <w:rPr>
-          <w:rFonts w:asciiTheme="majorBidi" w:eastAsia="Times New Roman" w:hAnsiTheme="majorBidi" w:cstheme="majorBidi"/>
-          <w:color w:val="0E101A"/>
-          <w:sz w:val="24"/>
-          <w:szCs w:val="24"/>
-        </w:rPr>
-        <w:t xml:space="preserve"> tag the expected result is false. </w:t>
+        <w:t xml:space="preserve">Tests </w:t>
+      </w:r>
+      <w:proofErr w:type="spellStart"/>
+      <w:proofErr w:type="gramStart"/>
+      <w:r>
+        <w:rPr>
+          <w:rFonts w:asciiTheme="majorBidi" w:eastAsia="Times New Roman" w:hAnsiTheme="majorBidi" w:cstheme="majorBidi"/>
+          <w:color w:val="0E101A"/>
+          <w:sz w:val="24"/>
+          <w:szCs w:val="24"/>
+        </w:rPr>
+        <w:t>noteHasTie</w:t>
+      </w:r>
+      <w:proofErr w:type="spellEnd"/>
+      <w:r>
+        <w:rPr>
+          <w:rFonts w:asciiTheme="majorBidi" w:eastAsia="Times New Roman" w:hAnsiTheme="majorBidi" w:cstheme="majorBidi"/>
+          <w:color w:val="0E101A"/>
+          <w:sz w:val="24"/>
+          <w:szCs w:val="24"/>
+        </w:rPr>
+        <w:t>(</w:t>
+      </w:r>
+      <w:proofErr w:type="gramEnd"/>
+      <w:r>
+        <w:rPr>
+          <w:rFonts w:asciiTheme="majorBidi" w:eastAsia="Times New Roman" w:hAnsiTheme="majorBidi" w:cstheme="majorBidi"/>
+          <w:color w:val="0E101A"/>
+          <w:sz w:val="24"/>
+          <w:szCs w:val="24"/>
+        </w:rPr>
+        <w:t xml:space="preserve">) method. For a note with tie tag, the expected result is true and for a note without the tie tag the expected result is false. </w:t>
       </w:r>
     </w:p>
     <w:p>
@@ -5239,7 +6426,20 @@
           <w:sz w:val="24"/>
           <w:szCs w:val="24"/>
         </w:rPr>
-        <w:t>Test: testNoteHas</w:t>
+        <w:t xml:space="preserve">Test: </w:t>
+      </w:r>
+      <w:proofErr w:type="spellStart"/>
+      <w:proofErr w:type="gramStart"/>
+      <w:r>
+        <w:rPr>
+          <w:rFonts w:asciiTheme="majorBidi" w:eastAsia="Times New Roman" w:hAnsiTheme="majorBidi" w:cstheme="majorBidi"/>
+          <w:b/>
+          <w:bCs/>
+          <w:color w:val="0E101A"/>
+          <w:sz w:val="24"/>
+          <w:szCs w:val="24"/>
+        </w:rPr>
+        <w:t>testNoteHas</w:t>
       </w:r>
       <w:r>
         <w:rPr>
@@ -5252,16 +6452,29 @@
         </w:rPr>
         <w:t>Bend</w:t>
       </w:r>
-      <w:r>
-        <w:rPr>
-          <w:rFonts w:asciiTheme="majorBidi" w:eastAsia="Times New Roman" w:hAnsiTheme="majorBidi" w:cstheme="majorBidi"/>
-          <w:b/>
-          <w:bCs/>
-          <w:color w:val="0E101A"/>
-          <w:sz w:val="24"/>
-          <w:szCs w:val="24"/>
-        </w:rPr>
-        <w:t>()</w:t>
+      <w:proofErr w:type="spellEnd"/>
+      <w:r>
+        <w:rPr>
+          <w:rFonts w:asciiTheme="majorBidi" w:eastAsia="Times New Roman" w:hAnsiTheme="majorBidi" w:cstheme="majorBidi"/>
+          <w:b/>
+          <w:bCs/>
+          <w:color w:val="0E101A"/>
+          <w:sz w:val="24"/>
+          <w:szCs w:val="24"/>
+        </w:rPr>
+        <w:t>(</w:t>
+      </w:r>
+      <w:proofErr w:type="gramEnd"/>
+      <w:r>
+        <w:rPr>
+          <w:rFonts w:asciiTheme="majorBidi" w:eastAsia="Times New Roman" w:hAnsiTheme="majorBidi" w:cstheme="majorBidi"/>
+          <w:b/>
+          <w:bCs/>
+          <w:color w:val="0E101A"/>
+          <w:sz w:val="24"/>
+          <w:szCs w:val="24"/>
+        </w:rPr>
+        <w:t>)</w:t>
       </w:r>
     </w:p>
     <w:p>
@@ -5282,61 +6495,38 @@
           <w:sz w:val="24"/>
           <w:szCs w:val="24"/>
         </w:rPr>
-        <w:t>Tests noteHas</w:t>
-      </w:r>
-      <w:r>
-        <w:rPr>
-          <w:rFonts w:asciiTheme="majorBidi" w:eastAsia="Times New Roman" w:hAnsiTheme="majorBidi" w:cstheme="majorBidi"/>
-          <w:color w:val="0E101A"/>
-          <w:sz w:val="24"/>
-          <w:szCs w:val="24"/>
-        </w:rPr>
-        <w:t>Bend</w:t>
-      </w:r>
-      <w:r>
-        <w:rPr>
-          <w:rFonts w:asciiTheme="majorBidi" w:eastAsia="Times New Roman" w:hAnsiTheme="majorBidi" w:cstheme="majorBidi"/>
-          <w:color w:val="0E101A"/>
-          <w:sz w:val="24"/>
-          <w:szCs w:val="24"/>
-        </w:rPr>
-        <w:t xml:space="preserve">() method. For a note with </w:t>
-      </w:r>
-      <w:r>
-        <w:rPr>
-          <w:rFonts w:asciiTheme="majorBidi" w:eastAsia="Times New Roman" w:hAnsiTheme="majorBidi" w:cstheme="majorBidi"/>
-          <w:color w:val="0E101A"/>
-          <w:sz w:val="24"/>
-          <w:szCs w:val="24"/>
-        </w:rPr>
-        <w:t>bend</w:t>
-      </w:r>
-      <w:r>
-        <w:rPr>
-          <w:rFonts w:asciiTheme="majorBidi" w:eastAsia="Times New Roman" w:hAnsiTheme="majorBidi" w:cstheme="majorBidi"/>
-          <w:color w:val="0E101A"/>
-          <w:sz w:val="24"/>
-          <w:szCs w:val="24"/>
-        </w:rPr>
-        <w:t xml:space="preserve"> tag, the expected result is true and for a note without the </w:t>
-      </w:r>
-      <w:r>
-        <w:rPr>
-          <w:rFonts w:asciiTheme="majorBidi" w:eastAsia="Times New Roman" w:hAnsiTheme="majorBidi" w:cstheme="majorBidi"/>
-          <w:color w:val="0E101A"/>
-          <w:sz w:val="24"/>
-          <w:szCs w:val="24"/>
-        </w:rPr>
-        <w:t>bend</w:t>
-      </w:r>
-      <w:r>
-        <w:rPr>
-          <w:rFonts w:asciiTheme="majorBidi" w:eastAsia="Times New Roman" w:hAnsiTheme="majorBidi" w:cstheme="majorBidi"/>
-          <w:color w:val="0E101A"/>
-          <w:sz w:val="24"/>
-          <w:szCs w:val="24"/>
-        </w:rPr>
-        <w:t xml:space="preserve"> tag the expected result is false. </w:t>
+        <w:t xml:space="preserve">Tests </w:t>
+      </w:r>
+      <w:proofErr w:type="spellStart"/>
+      <w:proofErr w:type="gramStart"/>
+      <w:r>
+        <w:rPr>
+          <w:rFonts w:asciiTheme="majorBidi" w:eastAsia="Times New Roman" w:hAnsiTheme="majorBidi" w:cstheme="majorBidi"/>
+          <w:color w:val="0E101A"/>
+          <w:sz w:val="24"/>
+          <w:szCs w:val="24"/>
+        </w:rPr>
+        <w:t>noteHasBend</w:t>
+      </w:r>
+      <w:proofErr w:type="spellEnd"/>
+      <w:r>
+        <w:rPr>
+          <w:rFonts w:asciiTheme="majorBidi" w:eastAsia="Times New Roman" w:hAnsiTheme="majorBidi" w:cstheme="majorBidi"/>
+          <w:color w:val="0E101A"/>
+          <w:sz w:val="24"/>
+          <w:szCs w:val="24"/>
+        </w:rPr>
+        <w:t>(</w:t>
+      </w:r>
+      <w:proofErr w:type="gramEnd"/>
+      <w:r>
+        <w:rPr>
+          <w:rFonts w:asciiTheme="majorBidi" w:eastAsia="Times New Roman" w:hAnsiTheme="majorBidi" w:cstheme="majorBidi"/>
+          <w:color w:val="0E101A"/>
+          <w:sz w:val="24"/>
+          <w:szCs w:val="24"/>
+        </w:rPr>
+        <w:t xml:space="preserve">) method. For a note with bend tag, the expected result is true and for a note without the bend tag the expected result is false. </w:t>
       </w:r>
     </w:p>
     <w:p>
@@ -5365,7 +6555,20 @@
           <w:sz w:val="24"/>
           <w:szCs w:val="24"/>
         </w:rPr>
-        <w:t>Test: testNoteHas</w:t>
+        <w:t xml:space="preserve">Test: </w:t>
+      </w:r>
+      <w:proofErr w:type="spellStart"/>
+      <w:proofErr w:type="gramStart"/>
+      <w:r>
+        <w:rPr>
+          <w:rFonts w:asciiTheme="majorBidi" w:eastAsia="Times New Roman" w:hAnsiTheme="majorBidi" w:cstheme="majorBidi"/>
+          <w:b/>
+          <w:bCs/>
+          <w:color w:val="0E101A"/>
+          <w:sz w:val="24"/>
+          <w:szCs w:val="24"/>
+        </w:rPr>
+        <w:t>testNoteHas</w:t>
       </w:r>
       <w:r>
         <w:rPr>
@@ -5378,16 +6581,29 @@
         </w:rPr>
         <w:t>Grace</w:t>
       </w:r>
-      <w:r>
-        <w:rPr>
-          <w:rFonts w:asciiTheme="majorBidi" w:eastAsia="Times New Roman" w:hAnsiTheme="majorBidi" w:cstheme="majorBidi"/>
-          <w:b/>
-          <w:bCs/>
-          <w:color w:val="0E101A"/>
-          <w:sz w:val="24"/>
-          <w:szCs w:val="24"/>
-        </w:rPr>
-        <w:t>()</w:t>
+      <w:proofErr w:type="spellEnd"/>
+      <w:r>
+        <w:rPr>
+          <w:rFonts w:asciiTheme="majorBidi" w:eastAsia="Times New Roman" w:hAnsiTheme="majorBidi" w:cstheme="majorBidi"/>
+          <w:b/>
+          <w:bCs/>
+          <w:color w:val="0E101A"/>
+          <w:sz w:val="24"/>
+          <w:szCs w:val="24"/>
+        </w:rPr>
+        <w:t>(</w:t>
+      </w:r>
+      <w:proofErr w:type="gramEnd"/>
+      <w:r>
+        <w:rPr>
+          <w:rFonts w:asciiTheme="majorBidi" w:eastAsia="Times New Roman" w:hAnsiTheme="majorBidi" w:cstheme="majorBidi"/>
+          <w:b/>
+          <w:bCs/>
+          <w:color w:val="0E101A"/>
+          <w:sz w:val="24"/>
+          <w:szCs w:val="24"/>
+        </w:rPr>
+        <w:t>)</w:t>
       </w:r>
     </w:p>
     <w:p>
@@ -5408,61 +6624,38 @@
           <w:sz w:val="24"/>
           <w:szCs w:val="24"/>
         </w:rPr>
-        <w:t>Tests noteHas</w:t>
-      </w:r>
-      <w:r>
-        <w:rPr>
-          <w:rFonts w:asciiTheme="majorBidi" w:eastAsia="Times New Roman" w:hAnsiTheme="majorBidi" w:cstheme="majorBidi"/>
-          <w:color w:val="0E101A"/>
-          <w:sz w:val="24"/>
-          <w:szCs w:val="24"/>
-        </w:rPr>
-        <w:t>Grace</w:t>
-      </w:r>
-      <w:r>
-        <w:rPr>
-          <w:rFonts w:asciiTheme="majorBidi" w:eastAsia="Times New Roman" w:hAnsiTheme="majorBidi" w:cstheme="majorBidi"/>
-          <w:color w:val="0E101A"/>
-          <w:sz w:val="24"/>
-          <w:szCs w:val="24"/>
-        </w:rPr>
-        <w:t xml:space="preserve">() method. For a note with </w:t>
-      </w:r>
-      <w:r>
-        <w:rPr>
-          <w:rFonts w:asciiTheme="majorBidi" w:eastAsia="Times New Roman" w:hAnsiTheme="majorBidi" w:cstheme="majorBidi"/>
-          <w:color w:val="0E101A"/>
-          <w:sz w:val="24"/>
-          <w:szCs w:val="24"/>
-        </w:rPr>
-        <w:t>grace</w:t>
-      </w:r>
-      <w:r>
-        <w:rPr>
-          <w:rFonts w:asciiTheme="majorBidi" w:eastAsia="Times New Roman" w:hAnsiTheme="majorBidi" w:cstheme="majorBidi"/>
-          <w:color w:val="0E101A"/>
-          <w:sz w:val="24"/>
-          <w:szCs w:val="24"/>
-        </w:rPr>
-        <w:t xml:space="preserve"> tag, the expected result is true and for a note without the </w:t>
-      </w:r>
-      <w:r>
-        <w:rPr>
-          <w:rFonts w:asciiTheme="majorBidi" w:eastAsia="Times New Roman" w:hAnsiTheme="majorBidi" w:cstheme="majorBidi"/>
-          <w:color w:val="0E101A"/>
-          <w:sz w:val="24"/>
-          <w:szCs w:val="24"/>
-        </w:rPr>
-        <w:t>grace</w:t>
-      </w:r>
-      <w:r>
-        <w:rPr>
-          <w:rFonts w:asciiTheme="majorBidi" w:eastAsia="Times New Roman" w:hAnsiTheme="majorBidi" w:cstheme="majorBidi"/>
-          <w:color w:val="0E101A"/>
-          <w:sz w:val="24"/>
-          <w:szCs w:val="24"/>
-        </w:rPr>
-        <w:t xml:space="preserve"> tag the expected result is false. </w:t>
+        <w:t xml:space="preserve">Tests </w:t>
+      </w:r>
+      <w:proofErr w:type="spellStart"/>
+      <w:proofErr w:type="gramStart"/>
+      <w:r>
+        <w:rPr>
+          <w:rFonts w:asciiTheme="majorBidi" w:eastAsia="Times New Roman" w:hAnsiTheme="majorBidi" w:cstheme="majorBidi"/>
+          <w:color w:val="0E101A"/>
+          <w:sz w:val="24"/>
+          <w:szCs w:val="24"/>
+        </w:rPr>
+        <w:t>noteHasGrace</w:t>
+      </w:r>
+      <w:proofErr w:type="spellEnd"/>
+      <w:r>
+        <w:rPr>
+          <w:rFonts w:asciiTheme="majorBidi" w:eastAsia="Times New Roman" w:hAnsiTheme="majorBidi" w:cstheme="majorBidi"/>
+          <w:color w:val="0E101A"/>
+          <w:sz w:val="24"/>
+          <w:szCs w:val="24"/>
+        </w:rPr>
+        <w:t>(</w:t>
+      </w:r>
+      <w:proofErr w:type="gramEnd"/>
+      <w:r>
+        <w:rPr>
+          <w:rFonts w:asciiTheme="majorBidi" w:eastAsia="Times New Roman" w:hAnsiTheme="majorBidi" w:cstheme="majorBidi"/>
+          <w:color w:val="0E101A"/>
+          <w:sz w:val="24"/>
+          <w:szCs w:val="24"/>
+        </w:rPr>
+        <w:t xml:space="preserve">) method. For a note with grace tag, the expected result is true and for a note without the grace tag the expected result is false. </w:t>
       </w:r>
     </w:p>
     <w:p>
@@ -5489,29 +6682,44 @@
           <w:sz w:val="24"/>
           <w:szCs w:val="24"/>
         </w:rPr>
-        <w:t>Test: testCount</w:t>
-      </w:r>
-      <w:r>
-        <w:rPr>
-          <w:rFonts w:asciiTheme="majorBidi" w:eastAsia="Times New Roman" w:hAnsiTheme="majorBidi" w:cstheme="majorBidi"/>
-          <w:b/>
-          <w:bCs/>
-          <w:color w:val="0E101A"/>
-          <w:sz w:val="24"/>
-          <w:szCs w:val="24"/>
-        </w:rPr>
-        <w:t>GraceSpace</w:t>
-      </w:r>
-      <w:r>
-        <w:rPr>
-          <w:rFonts w:asciiTheme="majorBidi" w:eastAsia="Times New Roman" w:hAnsiTheme="majorBidi" w:cstheme="majorBidi"/>
-          <w:b/>
-          <w:bCs/>
-          <w:color w:val="0E101A"/>
-          <w:sz w:val="24"/>
-          <w:szCs w:val="24"/>
-        </w:rPr>
-        <w:t>()</w:t>
+        <w:t xml:space="preserve">Test: </w:t>
+      </w:r>
+      <w:proofErr w:type="spellStart"/>
+      <w:proofErr w:type="gramStart"/>
+      <w:r>
+        <w:rPr>
+          <w:rFonts w:asciiTheme="majorBidi" w:eastAsia="Times New Roman" w:hAnsiTheme="majorBidi" w:cstheme="majorBidi"/>
+          <w:b/>
+          <w:bCs/>
+          <w:color w:val="0E101A"/>
+          <w:sz w:val="24"/>
+          <w:szCs w:val="24"/>
+        </w:rPr>
+        <w:t>testCountGraceSpace</w:t>
+      </w:r>
+      <w:proofErr w:type="spellEnd"/>
+      <w:r>
+        <w:rPr>
+          <w:rFonts w:asciiTheme="majorBidi" w:eastAsia="Times New Roman" w:hAnsiTheme="majorBidi" w:cstheme="majorBidi"/>
+          <w:b/>
+          <w:bCs/>
+          <w:color w:val="0E101A"/>
+          <w:sz w:val="24"/>
+          <w:szCs w:val="24"/>
+        </w:rPr>
+        <w:t>(</w:t>
+      </w:r>
+      <w:proofErr w:type="gramEnd"/>
+      <w:r>
+        <w:rPr>
+          <w:rFonts w:asciiTheme="majorBidi" w:eastAsia="Times New Roman" w:hAnsiTheme="majorBidi" w:cstheme="majorBidi"/>
+          <w:b/>
+          <w:bCs/>
+          <w:color w:val="0E101A"/>
+          <w:sz w:val="24"/>
+          <w:szCs w:val="24"/>
+        </w:rPr>
+        <w:t>)</w:t>
       </w:r>
     </w:p>
     <w:p>
@@ -5532,7 +6740,38 @@
           <w:sz w:val="24"/>
           <w:szCs w:val="24"/>
         </w:rPr>
-        <w:t xml:space="preserve">Tests countGraceSpace() method which returns number of space required for grace (how many grace notes are next to each other). </w:t>
+        <w:t xml:space="preserve">Tests </w:t>
+      </w:r>
+      <w:proofErr w:type="spellStart"/>
+      <w:proofErr w:type="gramStart"/>
+      <w:r>
+        <w:rPr>
+          <w:rFonts w:asciiTheme="majorBidi" w:eastAsia="Times New Roman" w:hAnsiTheme="majorBidi" w:cstheme="majorBidi"/>
+          <w:color w:val="0E101A"/>
+          <w:sz w:val="24"/>
+          <w:szCs w:val="24"/>
+        </w:rPr>
+        <w:t>countGraceSpace</w:t>
+      </w:r>
+      <w:proofErr w:type="spellEnd"/>
+      <w:r>
+        <w:rPr>
+          <w:rFonts w:asciiTheme="majorBidi" w:eastAsia="Times New Roman" w:hAnsiTheme="majorBidi" w:cstheme="majorBidi"/>
+          <w:color w:val="0E101A"/>
+          <w:sz w:val="24"/>
+          <w:szCs w:val="24"/>
+        </w:rPr>
+        <w:t>(</w:t>
+      </w:r>
+      <w:proofErr w:type="gramEnd"/>
+      <w:r>
+        <w:rPr>
+          <w:rFonts w:asciiTheme="majorBidi" w:eastAsia="Times New Roman" w:hAnsiTheme="majorBidi" w:cstheme="majorBidi"/>
+          <w:color w:val="0E101A"/>
+          <w:sz w:val="24"/>
+          <w:szCs w:val="24"/>
+        </w:rPr>
+        <w:t xml:space="preserve">) method which returns number of space required for grace (how many grace notes are next to each other). </w:t>
       </w:r>
     </w:p>
     <w:p>
@@ -5561,7 +6800,20 @@
           <w:sz w:val="24"/>
           <w:szCs w:val="24"/>
         </w:rPr>
-        <w:t>Test: testN</w:t>
+        <w:t xml:space="preserve">Test: </w:t>
+      </w:r>
+      <w:proofErr w:type="spellStart"/>
+      <w:proofErr w:type="gramStart"/>
+      <w:r>
+        <w:rPr>
+          <w:rFonts w:asciiTheme="majorBidi" w:eastAsia="Times New Roman" w:hAnsiTheme="majorBidi" w:cstheme="majorBidi"/>
+          <w:b/>
+          <w:bCs/>
+          <w:color w:val="0E101A"/>
+          <w:sz w:val="24"/>
+          <w:szCs w:val="24"/>
+        </w:rPr>
+        <w:t>testN</w:t>
       </w:r>
       <w:r>
         <w:rPr>
@@ -5574,16 +6826,29 @@
         </w:rPr>
         <w:t>extHasActual</w:t>
       </w:r>
-      <w:r>
-        <w:rPr>
-          <w:rFonts w:asciiTheme="majorBidi" w:eastAsia="Times New Roman" w:hAnsiTheme="majorBidi" w:cstheme="majorBidi"/>
-          <w:b/>
-          <w:bCs/>
-          <w:color w:val="0E101A"/>
-          <w:sz w:val="24"/>
-          <w:szCs w:val="24"/>
-        </w:rPr>
-        <w:t>()</w:t>
+      <w:proofErr w:type="spellEnd"/>
+      <w:r>
+        <w:rPr>
+          <w:rFonts w:asciiTheme="majorBidi" w:eastAsia="Times New Roman" w:hAnsiTheme="majorBidi" w:cstheme="majorBidi"/>
+          <w:b/>
+          <w:bCs/>
+          <w:color w:val="0E101A"/>
+          <w:sz w:val="24"/>
+          <w:szCs w:val="24"/>
+        </w:rPr>
+        <w:t>(</w:t>
+      </w:r>
+      <w:proofErr w:type="gramEnd"/>
+      <w:r>
+        <w:rPr>
+          <w:rFonts w:asciiTheme="majorBidi" w:eastAsia="Times New Roman" w:hAnsiTheme="majorBidi" w:cstheme="majorBidi"/>
+          <w:b/>
+          <w:bCs/>
+          <w:color w:val="0E101A"/>
+          <w:sz w:val="24"/>
+          <w:szCs w:val="24"/>
+        </w:rPr>
+        <w:t>)</w:t>
       </w:r>
     </w:p>
     <w:p>
@@ -5604,7 +6869,27 @@
           <w:sz w:val="24"/>
           <w:szCs w:val="24"/>
         </w:rPr>
-        <w:t xml:space="preserve">Test nextHastActual () method to </w:t>
+        <w:t xml:space="preserve">Test </w:t>
+      </w:r>
+      <w:proofErr w:type="spellStart"/>
+      <w:r>
+        <w:rPr>
+          <w:rFonts w:asciiTheme="majorBidi" w:eastAsia="Times New Roman" w:hAnsiTheme="majorBidi" w:cstheme="majorBidi"/>
+          <w:color w:val="0E101A"/>
+          <w:sz w:val="24"/>
+          <w:szCs w:val="24"/>
+        </w:rPr>
+        <w:t>nextHastActual</w:t>
+      </w:r>
+      <w:proofErr w:type="spellEnd"/>
+      <w:r>
+        <w:rPr>
+          <w:rFonts w:asciiTheme="majorBidi" w:eastAsia="Times New Roman" w:hAnsiTheme="majorBidi" w:cstheme="majorBidi"/>
+          <w:color w:val="0E101A"/>
+          <w:sz w:val="24"/>
+          <w:szCs w:val="24"/>
+        </w:rPr>
+        <w:t xml:space="preserve"> () method to </w:t>
       </w:r>
       <w:r>
         <w:rPr>
@@ -5651,16 +6936,42 @@
         </w:rPr>
         <w:t xml:space="preserve">Test: </w:t>
       </w:r>
-      <w:r>
-        <w:rPr>
-          <w:rFonts w:asciiTheme="majorBidi" w:eastAsia="Times New Roman" w:hAnsiTheme="majorBidi" w:cstheme="majorBidi"/>
-          <w:b/>
-          <w:bCs/>
-          <w:color w:val="0E101A"/>
-          <w:sz w:val="24"/>
-          <w:szCs w:val="24"/>
-        </w:rPr>
-        <w:t>testGetActualNum()</w:t>
+      <w:proofErr w:type="spellStart"/>
+      <w:proofErr w:type="gramStart"/>
+      <w:r>
+        <w:rPr>
+          <w:rFonts w:asciiTheme="majorBidi" w:eastAsia="Times New Roman" w:hAnsiTheme="majorBidi" w:cstheme="majorBidi"/>
+          <w:b/>
+          <w:bCs/>
+          <w:color w:val="0E101A"/>
+          <w:sz w:val="24"/>
+          <w:szCs w:val="24"/>
+        </w:rPr>
+        <w:t>testGetActualNum</w:t>
+      </w:r>
+      <w:proofErr w:type="spellEnd"/>
+      <w:r>
+        <w:rPr>
+          <w:rFonts w:asciiTheme="majorBidi" w:eastAsia="Times New Roman" w:hAnsiTheme="majorBidi" w:cstheme="majorBidi"/>
+          <w:b/>
+          <w:bCs/>
+          <w:color w:val="0E101A"/>
+          <w:sz w:val="24"/>
+          <w:szCs w:val="24"/>
+        </w:rPr>
+        <w:t>(</w:t>
+      </w:r>
+      <w:proofErr w:type="gramEnd"/>
+      <w:r>
+        <w:rPr>
+          <w:rFonts w:asciiTheme="majorBidi" w:eastAsia="Times New Roman" w:hAnsiTheme="majorBidi" w:cstheme="majorBidi"/>
+          <w:b/>
+          <w:bCs/>
+          <w:color w:val="0E101A"/>
+          <w:sz w:val="24"/>
+          <w:szCs w:val="24"/>
+        </w:rPr>
+        <w:t>)</w:t>
       </w:r>
     </w:p>
     <w:p>
@@ -5690,8 +7001,19 @@
           <w:sz w:val="24"/>
           <w:szCs w:val="24"/>
         </w:rPr>
-        <w:t xml:space="preserve"> getActualNum</w:t>
-      </w:r>
+        <w:t xml:space="preserve"> </w:t>
+      </w:r>
+      <w:proofErr w:type="spellStart"/>
+      <w:r>
+        <w:rPr>
+          <w:rFonts w:asciiTheme="majorBidi" w:eastAsia="Times New Roman" w:hAnsiTheme="majorBidi" w:cstheme="majorBidi"/>
+          <w:color w:val="0E101A"/>
+          <w:sz w:val="24"/>
+          <w:szCs w:val="24"/>
+        </w:rPr>
+        <w:t>getActualNum</w:t>
+      </w:r>
+      <w:proofErr w:type="spellEnd"/>
       <w:r>
         <w:rPr>
           <w:rFonts w:asciiTheme="majorBidi" w:eastAsia="Times New Roman" w:hAnsiTheme="majorBidi" w:cstheme="majorBidi"/>
@@ -5755,7 +7077,27 @@
           <w:sz w:val="24"/>
           <w:szCs w:val="24"/>
         </w:rPr>
-        <w:t>Technically, all these classes can be set to private (in fact, that would be a better practice), however, since testing drawGuitar () -which add elements to GUI</w:t>
+        <w:t xml:space="preserve">Technically, all these classes can be set to private (in fact, that would be a better practice), however, since testing </w:t>
+      </w:r>
+      <w:proofErr w:type="spellStart"/>
+      <w:r>
+        <w:rPr>
+          <w:rFonts w:asciiTheme="majorBidi" w:eastAsia="Times New Roman" w:hAnsiTheme="majorBidi" w:cstheme="majorBidi"/>
+          <w:color w:val="0E101A"/>
+          <w:sz w:val="24"/>
+          <w:szCs w:val="24"/>
+        </w:rPr>
+        <w:t>drawGuitar</w:t>
+      </w:r>
+      <w:proofErr w:type="spellEnd"/>
+      <w:r>
+        <w:rPr>
+          <w:rFonts w:asciiTheme="majorBidi" w:eastAsia="Times New Roman" w:hAnsiTheme="majorBidi" w:cstheme="majorBidi"/>
+          <w:color w:val="0E101A"/>
+          <w:sz w:val="24"/>
+          <w:szCs w:val="24"/>
+        </w:rPr>
+        <w:t xml:space="preserve"> () -which add elements to GUI</w:t>
       </w:r>
       <w:r>
         <w:rPr>
@@ -5782,7 +7124,27 @@
           <w:sz w:val="24"/>
           <w:szCs w:val="24"/>
         </w:rPr>
-        <w:t xml:space="preserve">is not possible at the moment, we can test these methods to make sure we are using the correct values in the drawGuitar () method. Therefore, by inference, the method is displaying the correct element to the user. </w:t>
+        <w:t xml:space="preserve">is not possible at the moment, we can test these methods to make sure we are using the correct values in the </w:t>
+      </w:r>
+      <w:proofErr w:type="spellStart"/>
+      <w:r>
+        <w:rPr>
+          <w:rFonts w:asciiTheme="majorBidi" w:eastAsia="Times New Roman" w:hAnsiTheme="majorBidi" w:cstheme="majorBidi"/>
+          <w:color w:val="0E101A"/>
+          <w:sz w:val="24"/>
+          <w:szCs w:val="24"/>
+        </w:rPr>
+        <w:t>drawGuitar</w:t>
+      </w:r>
+      <w:proofErr w:type="spellEnd"/>
+      <w:r>
+        <w:rPr>
+          <w:rFonts w:asciiTheme="majorBidi" w:eastAsia="Times New Roman" w:hAnsiTheme="majorBidi" w:cstheme="majorBidi"/>
+          <w:color w:val="0E101A"/>
+          <w:sz w:val="24"/>
+          <w:szCs w:val="24"/>
+        </w:rPr>
+        <w:t xml:space="preserve"> () method. Therefore, by inference, the method is displaying the correct element to the user. </w:t>
       </w:r>
       <w:r>
         <w:rPr>
@@ -5839,7 +7201,7 @@
           <w:rFonts w:asciiTheme="majorBidi" w:eastAsia="Times New Roman" w:hAnsiTheme="majorBidi" w:cstheme="majorBidi"/>
         </w:rPr>
       </w:pPr>
-      <w:bookmarkStart w:id="3" w:name="_Toc100609724"/>
+      <w:bookmarkStart w:id="3" w:name="_Toc100613171"/>
       <w:r>
         <w:rPr>
           <w:rFonts w:asciiTheme="majorBidi" w:eastAsia="Times New Roman" w:hAnsiTheme="majorBidi" w:cstheme="majorBidi"/>
@@ -6003,32 +7365,83 @@
         </w:rPr>
         <w:t xml:space="preserve">This class allows creating and drawing </w:t>
       </w:r>
-      <w:r>
-        <w:rPr>
-          <w:rFonts w:asciiTheme="majorBidi" w:eastAsia="Times New Roman" w:hAnsiTheme="majorBidi" w:cstheme="majorBidi"/>
-          <w:color w:val="0E101A"/>
-          <w:sz w:val="24"/>
-          <w:szCs w:val="24"/>
-        </w:rPr>
-        <w:t xml:space="preserve">drumset sheet music </w:t>
-      </w:r>
-      <w:r>
-        <w:rPr>
-          <w:rFonts w:asciiTheme="majorBidi" w:eastAsia="Times New Roman" w:hAnsiTheme="majorBidi" w:cstheme="majorBidi"/>
-          <w:color w:val="0E101A"/>
-          <w:sz w:val="24"/>
-          <w:szCs w:val="24"/>
-        </w:rPr>
-        <w:t>based on a given ScorePartwise object.</w:t>
-      </w:r>
-      <w:r>
-        <w:rPr>
-          <w:rFonts w:asciiTheme="majorBidi" w:eastAsia="Times New Roman" w:hAnsiTheme="majorBidi" w:cstheme="majorBidi"/>
-          <w:color w:val="0E101A"/>
-          <w:sz w:val="24"/>
-          <w:szCs w:val="24"/>
-        </w:rPr>
-        <w:t xml:space="preserve"> The tests are conducted by parsing a music tablature and using it to initialize the Drumset class.</w:t>
+      <w:proofErr w:type="spellStart"/>
+      <w:r>
+        <w:rPr>
+          <w:rFonts w:asciiTheme="majorBidi" w:eastAsia="Times New Roman" w:hAnsiTheme="majorBidi" w:cstheme="majorBidi"/>
+          <w:color w:val="0E101A"/>
+          <w:sz w:val="24"/>
+          <w:szCs w:val="24"/>
+        </w:rPr>
+        <w:t>drumset</w:t>
+      </w:r>
+      <w:proofErr w:type="spellEnd"/>
+      <w:r>
+        <w:rPr>
+          <w:rFonts w:asciiTheme="majorBidi" w:eastAsia="Times New Roman" w:hAnsiTheme="majorBidi" w:cstheme="majorBidi"/>
+          <w:color w:val="0E101A"/>
+          <w:sz w:val="24"/>
+          <w:szCs w:val="24"/>
+        </w:rPr>
+        <w:t xml:space="preserve"> sheet music </w:t>
+      </w:r>
+      <w:r>
+        <w:rPr>
+          <w:rFonts w:asciiTheme="majorBidi" w:eastAsia="Times New Roman" w:hAnsiTheme="majorBidi" w:cstheme="majorBidi"/>
+          <w:color w:val="0E101A"/>
+          <w:sz w:val="24"/>
+          <w:szCs w:val="24"/>
+        </w:rPr>
+        <w:t xml:space="preserve">based on a given </w:t>
+      </w:r>
+      <w:proofErr w:type="spellStart"/>
+      <w:r>
+        <w:rPr>
+          <w:rFonts w:asciiTheme="majorBidi" w:eastAsia="Times New Roman" w:hAnsiTheme="majorBidi" w:cstheme="majorBidi"/>
+          <w:color w:val="0E101A"/>
+          <w:sz w:val="24"/>
+          <w:szCs w:val="24"/>
+        </w:rPr>
+        <w:t>ScorePartwise</w:t>
+      </w:r>
+      <w:proofErr w:type="spellEnd"/>
+      <w:r>
+        <w:rPr>
+          <w:rFonts w:asciiTheme="majorBidi" w:eastAsia="Times New Roman" w:hAnsiTheme="majorBidi" w:cstheme="majorBidi"/>
+          <w:color w:val="0E101A"/>
+          <w:sz w:val="24"/>
+          <w:szCs w:val="24"/>
+        </w:rPr>
+        <w:t xml:space="preserve"> object.</w:t>
+      </w:r>
+      <w:r>
+        <w:rPr>
+          <w:rFonts w:asciiTheme="majorBidi" w:eastAsia="Times New Roman" w:hAnsiTheme="majorBidi" w:cstheme="majorBidi"/>
+          <w:color w:val="0E101A"/>
+          <w:sz w:val="24"/>
+          <w:szCs w:val="24"/>
+        </w:rPr>
+        <w:t xml:space="preserve"> The tests are conducted by parsing a music tablature and using it to initialize the </w:t>
+      </w:r>
+      <w:proofErr w:type="spellStart"/>
+      <w:r>
+        <w:rPr>
+          <w:rFonts w:asciiTheme="majorBidi" w:eastAsia="Times New Roman" w:hAnsiTheme="majorBidi" w:cstheme="majorBidi"/>
+          <w:color w:val="0E101A"/>
+          <w:sz w:val="24"/>
+          <w:szCs w:val="24"/>
+        </w:rPr>
+        <w:t>Drumset</w:t>
+      </w:r>
+      <w:proofErr w:type="spellEnd"/>
+      <w:r>
+        <w:rPr>
+          <w:rFonts w:asciiTheme="majorBidi" w:eastAsia="Times New Roman" w:hAnsiTheme="majorBidi" w:cstheme="majorBidi"/>
+          <w:color w:val="0E101A"/>
+          <w:sz w:val="24"/>
+          <w:szCs w:val="24"/>
+        </w:rPr>
+        <w:t xml:space="preserve"> class.</w:t>
       </w:r>
     </w:p>
     <w:p>
@@ -6116,6 +7529,7 @@
         </w:rPr>
         <w:t xml:space="preserve">Test: </w:t>
       </w:r>
+      <w:proofErr w:type="spellStart"/>
       <w:r>
         <w:rPr>
           <w:rFonts w:asciiTheme="majorBidi" w:eastAsia="Times New Roman" w:hAnsiTheme="majorBidi" w:cstheme="majorBidi"/>
@@ -6126,6 +7540,7 @@
         </w:rPr>
         <w:t>testPositioningValuesDefault</w:t>
       </w:r>
+      <w:proofErr w:type="spellEnd"/>
       <w:r>
         <w:rPr>
           <w:rFonts w:asciiTheme="majorBidi" w:eastAsia="Times New Roman" w:hAnsiTheme="majorBidi" w:cstheme="majorBidi"/>
@@ -6190,17 +7605,39 @@
           <w:sz w:val="24"/>
           <w:szCs w:val="24"/>
         </w:rPr>
-        <w:t>Test: test</w:t>
-      </w:r>
-      <w:r>
-        <w:rPr>
-          <w:rFonts w:asciiTheme="majorBidi" w:eastAsia="Times New Roman" w:hAnsiTheme="majorBidi" w:cstheme="majorBidi"/>
-          <w:b/>
-          <w:color w:val="0E101A"/>
-          <w:sz w:val="24"/>
-          <w:szCs w:val="24"/>
-        </w:rPr>
-        <w:t xml:space="preserve">PositioningModified </w:t>
+        <w:t xml:space="preserve">Test: </w:t>
+      </w:r>
+      <w:proofErr w:type="spellStart"/>
+      <w:r>
+        <w:rPr>
+          <w:rFonts w:asciiTheme="majorBidi" w:eastAsia="Times New Roman" w:hAnsiTheme="majorBidi" w:cstheme="majorBidi"/>
+          <w:b/>
+          <w:color w:val="0E101A"/>
+          <w:sz w:val="24"/>
+          <w:szCs w:val="24"/>
+        </w:rPr>
+        <w:t>test</w:t>
+      </w:r>
+      <w:r>
+        <w:rPr>
+          <w:rFonts w:asciiTheme="majorBidi" w:eastAsia="Times New Roman" w:hAnsiTheme="majorBidi" w:cstheme="majorBidi"/>
+          <w:b/>
+          <w:color w:val="0E101A"/>
+          <w:sz w:val="24"/>
+          <w:szCs w:val="24"/>
+        </w:rPr>
+        <w:t>PositioningModified</w:t>
+      </w:r>
+      <w:proofErr w:type="spellEnd"/>
+      <w:r>
+        <w:rPr>
+          <w:rFonts w:asciiTheme="majorBidi" w:eastAsia="Times New Roman" w:hAnsiTheme="majorBidi" w:cstheme="majorBidi"/>
+          <w:b/>
+          <w:color w:val="0E101A"/>
+          <w:sz w:val="24"/>
+          <w:szCs w:val="24"/>
+        </w:rPr>
+        <w:t xml:space="preserve"> </w:t>
       </w:r>
       <w:r>
         <w:rPr>
@@ -6263,17 +7700,39 @@
           <w:sz w:val="24"/>
           <w:szCs w:val="24"/>
         </w:rPr>
-        <w:t>Test: test</w:t>
-      </w:r>
-      <w:r>
-        <w:rPr>
-          <w:rFonts w:asciiTheme="majorBidi" w:eastAsia="Times New Roman" w:hAnsiTheme="majorBidi" w:cstheme="majorBidi"/>
-          <w:b/>
-          <w:color w:val="0E101A"/>
-          <w:sz w:val="24"/>
-          <w:szCs w:val="24"/>
-        </w:rPr>
-        <w:t xml:space="preserve">ScorePartwise </w:t>
+        <w:t xml:space="preserve">Test: </w:t>
+      </w:r>
+      <w:proofErr w:type="spellStart"/>
+      <w:r>
+        <w:rPr>
+          <w:rFonts w:asciiTheme="majorBidi" w:eastAsia="Times New Roman" w:hAnsiTheme="majorBidi" w:cstheme="majorBidi"/>
+          <w:b/>
+          <w:color w:val="0E101A"/>
+          <w:sz w:val="24"/>
+          <w:szCs w:val="24"/>
+        </w:rPr>
+        <w:t>test</w:t>
+      </w:r>
+      <w:r>
+        <w:rPr>
+          <w:rFonts w:asciiTheme="majorBidi" w:eastAsia="Times New Roman" w:hAnsiTheme="majorBidi" w:cstheme="majorBidi"/>
+          <w:b/>
+          <w:color w:val="0E101A"/>
+          <w:sz w:val="24"/>
+          <w:szCs w:val="24"/>
+        </w:rPr>
+        <w:t>ScorePartwise</w:t>
+      </w:r>
+      <w:proofErr w:type="spellEnd"/>
+      <w:r>
+        <w:rPr>
+          <w:rFonts w:asciiTheme="majorBidi" w:eastAsia="Times New Roman" w:hAnsiTheme="majorBidi" w:cstheme="majorBidi"/>
+          <w:b/>
+          <w:color w:val="0E101A"/>
+          <w:sz w:val="24"/>
+          <w:szCs w:val="24"/>
+        </w:rPr>
+        <w:t xml:space="preserve"> </w:t>
       </w:r>
       <w:r>
         <w:rPr>
@@ -6313,7 +7772,27 @@
           <w:sz w:val="24"/>
           <w:szCs w:val="24"/>
         </w:rPr>
-        <w:t>to make sure the score partwise object was initialized and set properly in the Drumset object.</w:t>
+        <w:t xml:space="preserve">to make sure the score partwise object was initialized and set properly in the </w:t>
+      </w:r>
+      <w:proofErr w:type="spellStart"/>
+      <w:r>
+        <w:rPr>
+          <w:rFonts w:asciiTheme="majorBidi" w:eastAsia="Times New Roman" w:hAnsiTheme="majorBidi" w:cstheme="majorBidi"/>
+          <w:color w:val="0E101A"/>
+          <w:sz w:val="24"/>
+          <w:szCs w:val="24"/>
+        </w:rPr>
+        <w:t>Drumset</w:t>
+      </w:r>
+      <w:proofErr w:type="spellEnd"/>
+      <w:r>
+        <w:rPr>
+          <w:rFonts w:asciiTheme="majorBidi" w:eastAsia="Times New Roman" w:hAnsiTheme="majorBidi" w:cstheme="majorBidi"/>
+          <w:color w:val="0E101A"/>
+          <w:sz w:val="24"/>
+          <w:szCs w:val="24"/>
+        </w:rPr>
+        <w:t xml:space="preserve"> object.</w:t>
       </w:r>
     </w:p>
     <w:p>
@@ -6339,17 +7818,39 @@
           <w:sz w:val="24"/>
           <w:szCs w:val="24"/>
         </w:rPr>
-        <w:t>Test: test</w:t>
-      </w:r>
-      <w:r>
-        <w:rPr>
-          <w:rFonts w:asciiTheme="majorBidi" w:eastAsia="Times New Roman" w:hAnsiTheme="majorBidi" w:cstheme="majorBidi"/>
-          <w:b/>
-          <w:color w:val="0E101A"/>
-          <w:sz w:val="24"/>
-          <w:szCs w:val="24"/>
-        </w:rPr>
-        <w:t xml:space="preserve">Pane </w:t>
+        <w:t xml:space="preserve">Test: </w:t>
+      </w:r>
+      <w:proofErr w:type="spellStart"/>
+      <w:r>
+        <w:rPr>
+          <w:rFonts w:asciiTheme="majorBidi" w:eastAsia="Times New Roman" w:hAnsiTheme="majorBidi" w:cstheme="majorBidi"/>
+          <w:b/>
+          <w:color w:val="0E101A"/>
+          <w:sz w:val="24"/>
+          <w:szCs w:val="24"/>
+        </w:rPr>
+        <w:t>test</w:t>
+      </w:r>
+      <w:r>
+        <w:rPr>
+          <w:rFonts w:asciiTheme="majorBidi" w:eastAsia="Times New Roman" w:hAnsiTheme="majorBidi" w:cstheme="majorBidi"/>
+          <w:b/>
+          <w:color w:val="0E101A"/>
+          <w:sz w:val="24"/>
+          <w:szCs w:val="24"/>
+        </w:rPr>
+        <w:t>Pane</w:t>
+      </w:r>
+      <w:proofErr w:type="spellEnd"/>
+      <w:r>
+        <w:rPr>
+          <w:rFonts w:asciiTheme="majorBidi" w:eastAsia="Times New Roman" w:hAnsiTheme="majorBidi" w:cstheme="majorBidi"/>
+          <w:b/>
+          <w:color w:val="0E101A"/>
+          <w:sz w:val="24"/>
+          <w:szCs w:val="24"/>
+        </w:rPr>
+        <w:t xml:space="preserve"> </w:t>
       </w:r>
       <w:r>
         <w:rPr>
@@ -6389,7 +7890,27 @@
           <w:sz w:val="24"/>
           <w:szCs w:val="24"/>
         </w:rPr>
-        <w:t>to make sure the pane object was initialized and set properly in the Drumset object.</w:t>
+        <w:t xml:space="preserve">to make sure the pane object was initialized and set properly in the </w:t>
+      </w:r>
+      <w:proofErr w:type="spellStart"/>
+      <w:r>
+        <w:rPr>
+          <w:rFonts w:asciiTheme="majorBidi" w:eastAsia="Times New Roman" w:hAnsiTheme="majorBidi" w:cstheme="majorBidi"/>
+          <w:color w:val="0E101A"/>
+          <w:sz w:val="24"/>
+          <w:szCs w:val="24"/>
+        </w:rPr>
+        <w:t>Drumset</w:t>
+      </w:r>
+      <w:proofErr w:type="spellEnd"/>
+      <w:r>
+        <w:rPr>
+          <w:rFonts w:asciiTheme="majorBidi" w:eastAsia="Times New Roman" w:hAnsiTheme="majorBidi" w:cstheme="majorBidi"/>
+          <w:color w:val="0E101A"/>
+          <w:sz w:val="24"/>
+          <w:szCs w:val="24"/>
+        </w:rPr>
+        <w:t xml:space="preserve"> object.</w:t>
       </w:r>
       <w:r>
         <w:rPr>
@@ -6424,17 +7945,39 @@
           <w:sz w:val="24"/>
           <w:szCs w:val="24"/>
         </w:rPr>
-        <w:t>Test: test</w:t>
-      </w:r>
-      <w:r>
-        <w:rPr>
-          <w:rFonts w:asciiTheme="majorBidi" w:eastAsia="Times New Roman" w:hAnsiTheme="majorBidi" w:cstheme="majorBidi"/>
-          <w:b/>
-          <w:color w:val="0E101A"/>
-          <w:sz w:val="24"/>
-          <w:szCs w:val="24"/>
-        </w:rPr>
-        <w:t xml:space="preserve">MeasureList </w:t>
+        <w:t xml:space="preserve">Test: </w:t>
+      </w:r>
+      <w:proofErr w:type="spellStart"/>
+      <w:r>
+        <w:rPr>
+          <w:rFonts w:asciiTheme="majorBidi" w:eastAsia="Times New Roman" w:hAnsiTheme="majorBidi" w:cstheme="majorBidi"/>
+          <w:b/>
+          <w:color w:val="0E101A"/>
+          <w:sz w:val="24"/>
+          <w:szCs w:val="24"/>
+        </w:rPr>
+        <w:t>test</w:t>
+      </w:r>
+      <w:r>
+        <w:rPr>
+          <w:rFonts w:asciiTheme="majorBidi" w:eastAsia="Times New Roman" w:hAnsiTheme="majorBidi" w:cstheme="majorBidi"/>
+          <w:b/>
+          <w:color w:val="0E101A"/>
+          <w:sz w:val="24"/>
+          <w:szCs w:val="24"/>
+        </w:rPr>
+        <w:t>MeasureList</w:t>
+      </w:r>
+      <w:proofErr w:type="spellEnd"/>
+      <w:r>
+        <w:rPr>
+          <w:rFonts w:asciiTheme="majorBidi" w:eastAsia="Times New Roman" w:hAnsiTheme="majorBidi" w:cstheme="majorBidi"/>
+          <w:b/>
+          <w:color w:val="0E101A"/>
+          <w:sz w:val="24"/>
+          <w:szCs w:val="24"/>
+        </w:rPr>
+        <w:t xml:space="preserve"> </w:t>
       </w:r>
       <w:r>
         <w:rPr>
@@ -6474,7 +8017,27 @@
           <w:sz w:val="24"/>
           <w:szCs w:val="24"/>
         </w:rPr>
-        <w:t>to make sure the list of measures was extracted from the score partwise and set properly in the Drumset object.</w:t>
+        <w:t xml:space="preserve">to make sure the list of measures was extracted from the score partwise and set properly in the </w:t>
+      </w:r>
+      <w:proofErr w:type="spellStart"/>
+      <w:r>
+        <w:rPr>
+          <w:rFonts w:asciiTheme="majorBidi" w:eastAsia="Times New Roman" w:hAnsiTheme="majorBidi" w:cstheme="majorBidi"/>
+          <w:color w:val="0E101A"/>
+          <w:sz w:val="24"/>
+          <w:szCs w:val="24"/>
+        </w:rPr>
+        <w:t>Drumset</w:t>
+      </w:r>
+      <w:proofErr w:type="spellEnd"/>
+      <w:r>
+        <w:rPr>
+          <w:rFonts w:asciiTheme="majorBidi" w:eastAsia="Times New Roman" w:hAnsiTheme="majorBidi" w:cstheme="majorBidi"/>
+          <w:color w:val="0E101A"/>
+          <w:sz w:val="24"/>
+          <w:szCs w:val="24"/>
+        </w:rPr>
+        <w:t xml:space="preserve"> object.</w:t>
       </w:r>
     </w:p>
     <w:p>
@@ -6500,17 +8063,39 @@
           <w:sz w:val="24"/>
           <w:szCs w:val="24"/>
         </w:rPr>
-        <w:t>Test: test</w:t>
-      </w:r>
-      <w:r>
-        <w:rPr>
-          <w:rFonts w:asciiTheme="majorBidi" w:eastAsia="Times New Roman" w:hAnsiTheme="majorBidi" w:cstheme="majorBidi"/>
-          <w:b/>
-          <w:color w:val="0E101A"/>
-          <w:sz w:val="24"/>
-          <w:szCs w:val="24"/>
-        </w:rPr>
-        <w:t xml:space="preserve">Clef </w:t>
+        <w:t xml:space="preserve">Test: </w:t>
+      </w:r>
+      <w:proofErr w:type="spellStart"/>
+      <w:r>
+        <w:rPr>
+          <w:rFonts w:asciiTheme="majorBidi" w:eastAsia="Times New Roman" w:hAnsiTheme="majorBidi" w:cstheme="majorBidi"/>
+          <w:b/>
+          <w:color w:val="0E101A"/>
+          <w:sz w:val="24"/>
+          <w:szCs w:val="24"/>
+        </w:rPr>
+        <w:t>test</w:t>
+      </w:r>
+      <w:r>
+        <w:rPr>
+          <w:rFonts w:asciiTheme="majorBidi" w:eastAsia="Times New Roman" w:hAnsiTheme="majorBidi" w:cstheme="majorBidi"/>
+          <w:b/>
+          <w:color w:val="0E101A"/>
+          <w:sz w:val="24"/>
+          <w:szCs w:val="24"/>
+        </w:rPr>
+        <w:t>Clef</w:t>
+      </w:r>
+      <w:proofErr w:type="spellEnd"/>
+      <w:r>
+        <w:rPr>
+          <w:rFonts w:asciiTheme="majorBidi" w:eastAsia="Times New Roman" w:hAnsiTheme="majorBidi" w:cstheme="majorBidi"/>
+          <w:b/>
+          <w:color w:val="0E101A"/>
+          <w:sz w:val="24"/>
+          <w:szCs w:val="24"/>
+        </w:rPr>
+        <w:t xml:space="preserve"> </w:t>
       </w:r>
       <w:r>
         <w:rPr>
@@ -6550,38 +8135,78 @@
           <w:sz w:val="24"/>
           <w:szCs w:val="24"/>
         </w:rPr>
-        <w:t>to make sure the clef was extracted from the score partwise and set properly in the Drumset object.</w:t>
-      </w:r>
-    </w:p>
-    <w:p>
-      <w:pPr>
-        <w:jc w:val="both"/>
-        <w:rPr>
-          <w:rFonts w:asciiTheme="majorBidi" w:eastAsia="Times New Roman" w:hAnsiTheme="majorBidi" w:cstheme="majorBidi"/>
-          <w:color w:val="0E101A"/>
-          <w:sz w:val="24"/>
-          <w:szCs w:val="24"/>
-        </w:rPr>
-      </w:pPr>
-    </w:p>
-    <w:p>
-      <w:pPr>
-        <w:jc w:val="both"/>
-        <w:rPr>
-          <w:rFonts w:asciiTheme="majorBidi" w:eastAsia="Times New Roman" w:hAnsiTheme="majorBidi" w:cstheme="majorBidi"/>
-          <w:color w:val="0E101A"/>
-          <w:sz w:val="24"/>
-          <w:szCs w:val="24"/>
-        </w:rPr>
-      </w:pPr>
-      <w:r>
-        <w:rPr>
-          <w:rFonts w:asciiTheme="majorBidi" w:eastAsia="Times New Roman" w:hAnsiTheme="majorBidi" w:cstheme="majorBidi"/>
-          <w:color w:val="0E101A"/>
-          <w:sz w:val="24"/>
-          <w:szCs w:val="24"/>
-        </w:rPr>
-        <w:t xml:space="preserve">These tests make sure the Drumset class is ready to draw the music. </w:t>
+        <w:t xml:space="preserve">to make sure the clef was extracted from the score partwise and set properly in the </w:t>
+      </w:r>
+      <w:proofErr w:type="spellStart"/>
+      <w:r>
+        <w:rPr>
+          <w:rFonts w:asciiTheme="majorBidi" w:eastAsia="Times New Roman" w:hAnsiTheme="majorBidi" w:cstheme="majorBidi"/>
+          <w:color w:val="0E101A"/>
+          <w:sz w:val="24"/>
+          <w:szCs w:val="24"/>
+        </w:rPr>
+        <w:t>Drumset</w:t>
+      </w:r>
+      <w:proofErr w:type="spellEnd"/>
+      <w:r>
+        <w:rPr>
+          <w:rFonts w:asciiTheme="majorBidi" w:eastAsia="Times New Roman" w:hAnsiTheme="majorBidi" w:cstheme="majorBidi"/>
+          <w:color w:val="0E101A"/>
+          <w:sz w:val="24"/>
+          <w:szCs w:val="24"/>
+        </w:rPr>
+        <w:t xml:space="preserve"> object.</w:t>
+      </w:r>
+    </w:p>
+    <w:p>
+      <w:pPr>
+        <w:jc w:val="both"/>
+        <w:rPr>
+          <w:rFonts w:asciiTheme="majorBidi" w:eastAsia="Times New Roman" w:hAnsiTheme="majorBidi" w:cstheme="majorBidi"/>
+          <w:color w:val="0E101A"/>
+          <w:sz w:val="24"/>
+          <w:szCs w:val="24"/>
+        </w:rPr>
+      </w:pPr>
+    </w:p>
+    <w:p>
+      <w:pPr>
+        <w:jc w:val="both"/>
+        <w:rPr>
+          <w:rFonts w:asciiTheme="majorBidi" w:eastAsia="Times New Roman" w:hAnsiTheme="majorBidi" w:cstheme="majorBidi"/>
+          <w:color w:val="0E101A"/>
+          <w:sz w:val="24"/>
+          <w:szCs w:val="24"/>
+        </w:rPr>
+      </w:pPr>
+      <w:r>
+        <w:rPr>
+          <w:rFonts w:asciiTheme="majorBidi" w:eastAsia="Times New Roman" w:hAnsiTheme="majorBidi" w:cstheme="majorBidi"/>
+          <w:color w:val="0E101A"/>
+          <w:sz w:val="24"/>
+          <w:szCs w:val="24"/>
+        </w:rPr>
+        <w:t xml:space="preserve">These tests make sure the </w:t>
+      </w:r>
+      <w:proofErr w:type="spellStart"/>
+      <w:r>
+        <w:rPr>
+          <w:rFonts w:asciiTheme="majorBidi" w:eastAsia="Times New Roman" w:hAnsiTheme="majorBidi" w:cstheme="majorBidi"/>
+          <w:color w:val="0E101A"/>
+          <w:sz w:val="24"/>
+          <w:szCs w:val="24"/>
+        </w:rPr>
+        <w:t>Drumset</w:t>
+      </w:r>
+      <w:proofErr w:type="spellEnd"/>
+      <w:r>
+        <w:rPr>
+          <w:rFonts w:asciiTheme="majorBidi" w:eastAsia="Times New Roman" w:hAnsiTheme="majorBidi" w:cstheme="majorBidi"/>
+          <w:color w:val="0E101A"/>
+          <w:sz w:val="24"/>
+          <w:szCs w:val="24"/>
+        </w:rPr>
+        <w:t xml:space="preserve"> class is ready to draw the music. </w:t>
       </w:r>
       <w:r>
         <w:rPr>
@@ -6599,7 +8224,27 @@
           <w:sz w:val="24"/>
           <w:szCs w:val="24"/>
         </w:rPr>
-        <w:t>The tests involving the actual drawing of drumset music are found in DrawDrumsetNoteTest.java.</w:t>
+        <w:t xml:space="preserve">The tests involving the actual drawing of </w:t>
+      </w:r>
+      <w:proofErr w:type="spellStart"/>
+      <w:r>
+        <w:rPr>
+          <w:rFonts w:asciiTheme="majorBidi" w:eastAsia="Times New Roman" w:hAnsiTheme="majorBidi" w:cstheme="majorBidi"/>
+          <w:color w:val="0E101A"/>
+          <w:sz w:val="24"/>
+          <w:szCs w:val="24"/>
+        </w:rPr>
+        <w:t>drumset</w:t>
+      </w:r>
+      <w:proofErr w:type="spellEnd"/>
+      <w:r>
+        <w:rPr>
+          <w:rFonts w:asciiTheme="majorBidi" w:eastAsia="Times New Roman" w:hAnsiTheme="majorBidi" w:cstheme="majorBidi"/>
+          <w:color w:val="0E101A"/>
+          <w:sz w:val="24"/>
+          <w:szCs w:val="24"/>
+        </w:rPr>
+        <w:t xml:space="preserve"> music are found in DrawDrumsetNoteTest.java.</w:t>
       </w:r>
     </w:p>
     <w:p>
@@ -6688,7 +8333,7 @@
           <w:rFonts w:asciiTheme="majorBidi" w:eastAsia="Times New Roman" w:hAnsiTheme="majorBidi" w:cstheme="majorBidi"/>
         </w:rPr>
       </w:pPr>
-      <w:bookmarkStart w:id="4" w:name="_Toc100609725"/>
+      <w:bookmarkStart w:id="4" w:name="_Toc100613172"/>
       <w:r>
         <w:rPr>
           <w:rFonts w:asciiTheme="majorBidi" w:eastAsia="Times New Roman" w:hAnsiTheme="majorBidi" w:cstheme="majorBidi"/>
@@ -6883,14 +8528,25 @@
         </w:rPr>
         <w:t xml:space="preserve">The test methods check if the </w:t>
       </w:r>
-      <w:r>
-        <w:rPr>
-          <w:rFonts w:asciiTheme="majorBidi" w:eastAsia="Times New Roman" w:hAnsiTheme="majorBidi" w:cstheme="majorBidi"/>
-          <w:color w:val="0E101A"/>
-          <w:sz w:val="24"/>
-          <w:szCs w:val="24"/>
-        </w:rPr>
-        <w:t>getX (</w:t>
+      <w:proofErr w:type="spellStart"/>
+      <w:r>
+        <w:rPr>
+          <w:rFonts w:asciiTheme="majorBidi" w:eastAsia="Times New Roman" w:hAnsiTheme="majorBidi" w:cstheme="majorBidi"/>
+          <w:color w:val="0E101A"/>
+          <w:sz w:val="24"/>
+          <w:szCs w:val="24"/>
+        </w:rPr>
+        <w:t>getX</w:t>
+      </w:r>
+      <w:proofErr w:type="spellEnd"/>
+      <w:r>
+        <w:rPr>
+          <w:rFonts w:asciiTheme="majorBidi" w:eastAsia="Times New Roman" w:hAnsiTheme="majorBidi" w:cstheme="majorBidi"/>
+          <w:color w:val="0E101A"/>
+          <w:sz w:val="24"/>
+          <w:szCs w:val="24"/>
+        </w:rPr>
+        <w:t xml:space="preserve"> (</w:t>
       </w:r>
       <w:r>
         <w:rPr>
@@ -6908,25 +8564,56 @@
           <w:sz w:val="24"/>
           <w:szCs w:val="24"/>
         </w:rPr>
-        <w:t>, setX ()</w:t>
-      </w:r>
-      <w:r>
-        <w:rPr>
-          <w:rFonts w:asciiTheme="majorBidi" w:eastAsia="Times New Roman" w:hAnsiTheme="majorBidi" w:cstheme="majorBidi"/>
-          <w:color w:val="0E101A"/>
-          <w:sz w:val="24"/>
-          <w:szCs w:val="24"/>
-        </w:rPr>
         <w:t xml:space="preserve">, </w:t>
       </w:r>
-      <w:r>
-        <w:rPr>
-          <w:rFonts w:asciiTheme="majorBidi" w:eastAsia="Times New Roman" w:hAnsiTheme="majorBidi" w:cstheme="majorBidi"/>
-          <w:color w:val="0E101A"/>
-          <w:sz w:val="24"/>
-          <w:szCs w:val="24"/>
-        </w:rPr>
-        <w:t>getY (</w:t>
+      <w:proofErr w:type="spellStart"/>
+      <w:r>
+        <w:rPr>
+          <w:rFonts w:asciiTheme="majorBidi" w:eastAsia="Times New Roman" w:hAnsiTheme="majorBidi" w:cstheme="majorBidi"/>
+          <w:color w:val="0E101A"/>
+          <w:sz w:val="24"/>
+          <w:szCs w:val="24"/>
+        </w:rPr>
+        <w:t>setX</w:t>
+      </w:r>
+      <w:proofErr w:type="spellEnd"/>
+      <w:r>
+        <w:rPr>
+          <w:rFonts w:asciiTheme="majorBidi" w:eastAsia="Times New Roman" w:hAnsiTheme="majorBidi" w:cstheme="majorBidi"/>
+          <w:color w:val="0E101A"/>
+          <w:sz w:val="24"/>
+          <w:szCs w:val="24"/>
+        </w:rPr>
+        <w:t xml:space="preserve"> ()</w:t>
+      </w:r>
+      <w:r>
+        <w:rPr>
+          <w:rFonts w:asciiTheme="majorBidi" w:eastAsia="Times New Roman" w:hAnsiTheme="majorBidi" w:cstheme="majorBidi"/>
+          <w:color w:val="0E101A"/>
+          <w:sz w:val="24"/>
+          <w:szCs w:val="24"/>
+        </w:rPr>
+        <w:t xml:space="preserve">, </w:t>
+      </w:r>
+      <w:proofErr w:type="spellStart"/>
+      <w:r>
+        <w:rPr>
+          <w:rFonts w:asciiTheme="majorBidi" w:eastAsia="Times New Roman" w:hAnsiTheme="majorBidi" w:cstheme="majorBidi"/>
+          <w:color w:val="0E101A"/>
+          <w:sz w:val="24"/>
+          <w:szCs w:val="24"/>
+        </w:rPr>
+        <w:t>getY</w:t>
+      </w:r>
+      <w:proofErr w:type="spellEnd"/>
+      <w:r>
+        <w:rPr>
+          <w:rFonts w:asciiTheme="majorBidi" w:eastAsia="Times New Roman" w:hAnsiTheme="majorBidi" w:cstheme="majorBidi"/>
+          <w:color w:val="0E101A"/>
+          <w:sz w:val="24"/>
+          <w:szCs w:val="24"/>
+        </w:rPr>
+        <w:t xml:space="preserve"> (</w:t>
       </w:r>
       <w:r>
         <w:rPr>
@@ -6937,14 +8624,25 @@
         </w:rPr>
         <w:t xml:space="preserve">), </w:t>
       </w:r>
-      <w:r>
-        <w:rPr>
-          <w:rFonts w:asciiTheme="majorBidi" w:eastAsia="Times New Roman" w:hAnsiTheme="majorBidi" w:cstheme="majorBidi"/>
-          <w:color w:val="0E101A"/>
-          <w:sz w:val="24"/>
-          <w:szCs w:val="24"/>
-        </w:rPr>
-        <w:t>setY (</w:t>
+      <w:proofErr w:type="spellStart"/>
+      <w:r>
+        <w:rPr>
+          <w:rFonts w:asciiTheme="majorBidi" w:eastAsia="Times New Roman" w:hAnsiTheme="majorBidi" w:cstheme="majorBidi"/>
+          <w:color w:val="0E101A"/>
+          <w:sz w:val="24"/>
+          <w:szCs w:val="24"/>
+        </w:rPr>
+        <w:t>setY</w:t>
+      </w:r>
+      <w:proofErr w:type="spellEnd"/>
+      <w:r>
+        <w:rPr>
+          <w:rFonts w:asciiTheme="majorBidi" w:eastAsia="Times New Roman" w:hAnsiTheme="majorBidi" w:cstheme="majorBidi"/>
+          <w:color w:val="0E101A"/>
+          <w:sz w:val="24"/>
+          <w:szCs w:val="24"/>
+        </w:rPr>
+        <w:t xml:space="preserve"> (</w:t>
       </w:r>
       <w:r>
         <w:rPr>
@@ -6955,14 +8653,25 @@
         </w:rPr>
         <w:t xml:space="preserve">), </w:t>
       </w:r>
-      <w:r>
-        <w:rPr>
-          <w:rFonts w:asciiTheme="majorBidi" w:eastAsia="Times New Roman" w:hAnsiTheme="majorBidi" w:cstheme="majorBidi"/>
-          <w:color w:val="0E101A"/>
-          <w:sz w:val="24"/>
-          <w:szCs w:val="24"/>
-        </w:rPr>
-        <w:t>getPane (</w:t>
+      <w:proofErr w:type="spellStart"/>
+      <w:r>
+        <w:rPr>
+          <w:rFonts w:asciiTheme="majorBidi" w:eastAsia="Times New Roman" w:hAnsiTheme="majorBidi" w:cstheme="majorBidi"/>
+          <w:color w:val="0E101A"/>
+          <w:sz w:val="24"/>
+          <w:szCs w:val="24"/>
+        </w:rPr>
+        <w:t>getPane</w:t>
+      </w:r>
+      <w:proofErr w:type="spellEnd"/>
+      <w:r>
+        <w:rPr>
+          <w:rFonts w:asciiTheme="majorBidi" w:eastAsia="Times New Roman" w:hAnsiTheme="majorBidi" w:cstheme="majorBidi"/>
+          <w:color w:val="0E101A"/>
+          <w:sz w:val="24"/>
+          <w:szCs w:val="24"/>
+        </w:rPr>
+        <w:t xml:space="preserve"> (</w:t>
       </w:r>
       <w:r>
         <w:rPr>
@@ -6982,14 +8691,25 @@
         </w:rPr>
         <w:t xml:space="preserve">, </w:t>
       </w:r>
-      <w:r>
-        <w:rPr>
-          <w:rFonts w:asciiTheme="majorBidi" w:eastAsia="Times New Roman" w:hAnsiTheme="majorBidi" w:cstheme="majorBidi"/>
-          <w:color w:val="0E101A"/>
-          <w:sz w:val="24"/>
-          <w:szCs w:val="24"/>
-        </w:rPr>
-        <w:t>setPane (</w:t>
+      <w:proofErr w:type="spellStart"/>
+      <w:r>
+        <w:rPr>
+          <w:rFonts w:asciiTheme="majorBidi" w:eastAsia="Times New Roman" w:hAnsiTheme="majorBidi" w:cstheme="majorBidi"/>
+          <w:color w:val="0E101A"/>
+          <w:sz w:val="24"/>
+          <w:szCs w:val="24"/>
+        </w:rPr>
+        <w:t>setPane</w:t>
+      </w:r>
+      <w:proofErr w:type="spellEnd"/>
+      <w:r>
+        <w:rPr>
+          <w:rFonts w:asciiTheme="majorBidi" w:eastAsia="Times New Roman" w:hAnsiTheme="majorBidi" w:cstheme="majorBidi"/>
+          <w:color w:val="0E101A"/>
+          <w:sz w:val="24"/>
+          <w:szCs w:val="24"/>
+        </w:rPr>
+        <w:t xml:space="preserve"> (</w:t>
       </w:r>
       <w:r>
         <w:rPr>
@@ -7009,14 +8729,25 @@
         </w:rPr>
         <w:t xml:space="preserve">, </w:t>
       </w:r>
-      <w:r>
-        <w:rPr>
-          <w:rFonts w:asciiTheme="majorBidi" w:eastAsia="Times New Roman" w:hAnsiTheme="majorBidi" w:cstheme="majorBidi"/>
-          <w:color w:val="0E101A"/>
-          <w:sz w:val="24"/>
-          <w:szCs w:val="24"/>
-        </w:rPr>
-        <w:t>getClef (</w:t>
+      <w:proofErr w:type="spellStart"/>
+      <w:r>
+        <w:rPr>
+          <w:rFonts w:asciiTheme="majorBidi" w:eastAsia="Times New Roman" w:hAnsiTheme="majorBidi" w:cstheme="majorBidi"/>
+          <w:color w:val="0E101A"/>
+          <w:sz w:val="24"/>
+          <w:szCs w:val="24"/>
+        </w:rPr>
+        <w:t>getClef</w:t>
+      </w:r>
+      <w:proofErr w:type="spellEnd"/>
+      <w:r>
+        <w:rPr>
+          <w:rFonts w:asciiTheme="majorBidi" w:eastAsia="Times New Roman" w:hAnsiTheme="majorBidi" w:cstheme="majorBidi"/>
+          <w:color w:val="0E101A"/>
+          <w:sz w:val="24"/>
+          <w:szCs w:val="24"/>
+        </w:rPr>
+        <w:t xml:space="preserve"> (</w:t>
       </w:r>
       <w:r>
         <w:rPr>
@@ -7036,14 +8767,25 @@
         </w:rPr>
         <w:t xml:space="preserve">, and </w:t>
       </w:r>
-      <w:r>
-        <w:rPr>
-          <w:rFonts w:asciiTheme="majorBidi" w:eastAsia="Times New Roman" w:hAnsiTheme="majorBidi" w:cstheme="majorBidi"/>
-          <w:color w:val="0E101A"/>
-          <w:sz w:val="24"/>
-          <w:szCs w:val="24"/>
-        </w:rPr>
-        <w:t>setClef (</w:t>
+      <w:proofErr w:type="spellStart"/>
+      <w:r>
+        <w:rPr>
+          <w:rFonts w:asciiTheme="majorBidi" w:eastAsia="Times New Roman" w:hAnsiTheme="majorBidi" w:cstheme="majorBidi"/>
+          <w:color w:val="0E101A"/>
+          <w:sz w:val="24"/>
+          <w:szCs w:val="24"/>
+        </w:rPr>
+        <w:t>setClef</w:t>
+      </w:r>
+      <w:proofErr w:type="spellEnd"/>
+      <w:r>
+        <w:rPr>
+          <w:rFonts w:asciiTheme="majorBidi" w:eastAsia="Times New Roman" w:hAnsiTheme="majorBidi" w:cstheme="majorBidi"/>
+          <w:color w:val="0E101A"/>
+          <w:sz w:val="24"/>
+          <w:szCs w:val="24"/>
+        </w:rPr>
+        <w:t xml:space="preserve"> (</w:t>
       </w:r>
       <w:r>
         <w:rPr>
@@ -7061,7 +8803,27 @@
           <w:sz w:val="24"/>
           <w:szCs w:val="24"/>
         </w:rPr>
-        <w:t xml:space="preserve"> methods in the DrawClef class are </w:t>
+        <w:t xml:space="preserve"> methods in the </w:t>
+      </w:r>
+      <w:proofErr w:type="spellStart"/>
+      <w:r>
+        <w:rPr>
+          <w:rFonts w:asciiTheme="majorBidi" w:eastAsia="Times New Roman" w:hAnsiTheme="majorBidi" w:cstheme="majorBidi"/>
+          <w:color w:val="0E101A"/>
+          <w:sz w:val="24"/>
+          <w:szCs w:val="24"/>
+        </w:rPr>
+        <w:t>DrawClef</w:t>
+      </w:r>
+      <w:proofErr w:type="spellEnd"/>
+      <w:r>
+        <w:rPr>
+          <w:rFonts w:asciiTheme="majorBidi" w:eastAsia="Times New Roman" w:hAnsiTheme="majorBidi" w:cstheme="majorBidi"/>
+          <w:color w:val="0E101A"/>
+          <w:sz w:val="24"/>
+          <w:szCs w:val="24"/>
+        </w:rPr>
+        <w:t xml:space="preserve"> class are </w:t>
       </w:r>
       <w:r>
         <w:rPr>
@@ -7110,7 +8872,31 @@
           <w:sz w:val="24"/>
           <w:szCs w:val="24"/>
         </w:rPr>
-        <w:t>Test: testGetClef ()</w:t>
+        <w:t xml:space="preserve">Test: </w:t>
+      </w:r>
+      <w:proofErr w:type="spellStart"/>
+      <w:r>
+        <w:rPr>
+          <w:rFonts w:asciiTheme="majorBidi" w:eastAsia="Times New Roman" w:hAnsiTheme="majorBidi" w:cstheme="majorBidi"/>
+          <w:b/>
+          <w:bCs/>
+          <w:color w:val="0E101A"/>
+          <w:sz w:val="24"/>
+          <w:szCs w:val="24"/>
+        </w:rPr>
+        <w:t>testGetClef</w:t>
+      </w:r>
+      <w:proofErr w:type="spellEnd"/>
+      <w:r>
+        <w:rPr>
+          <w:rFonts w:asciiTheme="majorBidi" w:eastAsia="Times New Roman" w:hAnsiTheme="majorBidi" w:cstheme="majorBidi"/>
+          <w:b/>
+          <w:bCs/>
+          <w:color w:val="0E101A"/>
+          <w:sz w:val="24"/>
+          <w:szCs w:val="24"/>
+        </w:rPr>
+        <w:t xml:space="preserve"> ()</w:t>
       </w:r>
     </w:p>
     <w:p>
@@ -7142,14 +8928,25 @@
         </w:rPr>
         <w:t xml:space="preserve">the </w:t>
       </w:r>
-      <w:r>
-        <w:rPr>
-          <w:rFonts w:asciiTheme="majorBidi" w:eastAsia="Times New Roman" w:hAnsiTheme="majorBidi" w:cstheme="majorBidi"/>
-          <w:color w:val="0E101A"/>
-          <w:sz w:val="24"/>
-          <w:szCs w:val="24"/>
-        </w:rPr>
-        <w:t xml:space="preserve">getClef () method returns the expected Clef object. </w:t>
+      <w:proofErr w:type="spellStart"/>
+      <w:r>
+        <w:rPr>
+          <w:rFonts w:asciiTheme="majorBidi" w:eastAsia="Times New Roman" w:hAnsiTheme="majorBidi" w:cstheme="majorBidi"/>
+          <w:color w:val="0E101A"/>
+          <w:sz w:val="24"/>
+          <w:szCs w:val="24"/>
+        </w:rPr>
+        <w:t>getClef</w:t>
+      </w:r>
+      <w:proofErr w:type="spellEnd"/>
+      <w:r>
+        <w:rPr>
+          <w:rFonts w:asciiTheme="majorBidi" w:eastAsia="Times New Roman" w:hAnsiTheme="majorBidi" w:cstheme="majorBidi"/>
+          <w:color w:val="0E101A"/>
+          <w:sz w:val="24"/>
+          <w:szCs w:val="24"/>
+        </w:rPr>
+        <w:t xml:space="preserve"> () method returns the expected Clef object. </w:t>
       </w:r>
     </w:p>
     <w:p>
@@ -7178,7 +8975,31 @@
           <w:sz w:val="24"/>
           <w:szCs w:val="24"/>
         </w:rPr>
-        <w:t>Test: testSetClef ()</w:t>
+        <w:t xml:space="preserve">Test: </w:t>
+      </w:r>
+      <w:proofErr w:type="spellStart"/>
+      <w:r>
+        <w:rPr>
+          <w:rFonts w:asciiTheme="majorBidi" w:eastAsia="Times New Roman" w:hAnsiTheme="majorBidi" w:cstheme="majorBidi"/>
+          <w:b/>
+          <w:bCs/>
+          <w:color w:val="0E101A"/>
+          <w:sz w:val="24"/>
+          <w:szCs w:val="24"/>
+        </w:rPr>
+        <w:t>testSetClef</w:t>
+      </w:r>
+      <w:proofErr w:type="spellEnd"/>
+      <w:r>
+        <w:rPr>
+          <w:rFonts w:asciiTheme="majorBidi" w:eastAsia="Times New Roman" w:hAnsiTheme="majorBidi" w:cstheme="majorBidi"/>
+          <w:b/>
+          <w:bCs/>
+          <w:color w:val="0E101A"/>
+          <w:sz w:val="24"/>
+          <w:szCs w:val="24"/>
+        </w:rPr>
+        <w:t xml:space="preserve"> ()</w:t>
       </w:r>
     </w:p>
     <w:p>
@@ -7199,7 +9020,27 @@
           <w:sz w:val="24"/>
           <w:szCs w:val="24"/>
         </w:rPr>
-        <w:t>Ensures the setClef () method set</w:t>
+        <w:t xml:space="preserve">Ensures the </w:t>
+      </w:r>
+      <w:proofErr w:type="spellStart"/>
+      <w:r>
+        <w:rPr>
+          <w:rFonts w:asciiTheme="majorBidi" w:eastAsia="Times New Roman" w:hAnsiTheme="majorBidi" w:cstheme="majorBidi"/>
+          <w:color w:val="0E101A"/>
+          <w:sz w:val="24"/>
+          <w:szCs w:val="24"/>
+        </w:rPr>
+        <w:t>setClef</w:t>
+      </w:r>
+      <w:proofErr w:type="spellEnd"/>
+      <w:r>
+        <w:rPr>
+          <w:rFonts w:asciiTheme="majorBidi" w:eastAsia="Times New Roman" w:hAnsiTheme="majorBidi" w:cstheme="majorBidi"/>
+          <w:color w:val="0E101A"/>
+          <w:sz w:val="24"/>
+          <w:szCs w:val="24"/>
+        </w:rPr>
+        <w:t xml:space="preserve"> () method set</w:t>
       </w:r>
       <w:r>
         <w:rPr>
@@ -7246,7 +9087,31 @@
           <w:sz w:val="24"/>
           <w:szCs w:val="24"/>
         </w:rPr>
-        <w:t>Test: testGetPane ()</w:t>
+        <w:t xml:space="preserve">Test: </w:t>
+      </w:r>
+      <w:proofErr w:type="spellStart"/>
+      <w:r>
+        <w:rPr>
+          <w:rFonts w:asciiTheme="majorBidi" w:eastAsia="Times New Roman" w:hAnsiTheme="majorBidi" w:cstheme="majorBidi"/>
+          <w:b/>
+          <w:bCs/>
+          <w:color w:val="0E101A"/>
+          <w:sz w:val="24"/>
+          <w:szCs w:val="24"/>
+        </w:rPr>
+        <w:t>testGetPane</w:t>
+      </w:r>
+      <w:proofErr w:type="spellEnd"/>
+      <w:r>
+        <w:rPr>
+          <w:rFonts w:asciiTheme="majorBidi" w:eastAsia="Times New Roman" w:hAnsiTheme="majorBidi" w:cstheme="majorBidi"/>
+          <w:b/>
+          <w:bCs/>
+          <w:color w:val="0E101A"/>
+          <w:sz w:val="24"/>
+          <w:szCs w:val="24"/>
+        </w:rPr>
+        <w:t xml:space="preserve"> ()</w:t>
       </w:r>
     </w:p>
     <w:p>
@@ -7267,7 +9132,27 @@
           <w:sz w:val="24"/>
           <w:szCs w:val="24"/>
         </w:rPr>
-        <w:t xml:space="preserve">Ensures that the getPane () method returns the correct Pane. </w:t>
+        <w:t xml:space="preserve">Ensures that the </w:t>
+      </w:r>
+      <w:proofErr w:type="spellStart"/>
+      <w:r>
+        <w:rPr>
+          <w:rFonts w:asciiTheme="majorBidi" w:eastAsia="Times New Roman" w:hAnsiTheme="majorBidi" w:cstheme="majorBidi"/>
+          <w:color w:val="0E101A"/>
+          <w:sz w:val="24"/>
+          <w:szCs w:val="24"/>
+        </w:rPr>
+        <w:t>getPane</w:t>
+      </w:r>
+      <w:proofErr w:type="spellEnd"/>
+      <w:r>
+        <w:rPr>
+          <w:rFonts w:asciiTheme="majorBidi" w:eastAsia="Times New Roman" w:hAnsiTheme="majorBidi" w:cstheme="majorBidi"/>
+          <w:color w:val="0E101A"/>
+          <w:sz w:val="24"/>
+          <w:szCs w:val="24"/>
+        </w:rPr>
+        <w:t xml:space="preserve"> () method returns the correct Pane. </w:t>
       </w:r>
     </w:p>
     <w:p>
@@ -7296,7 +9181,31 @@
           <w:sz w:val="24"/>
           <w:szCs w:val="24"/>
         </w:rPr>
-        <w:t>Test: testSetPane ()</w:t>
+        <w:t xml:space="preserve">Test: </w:t>
+      </w:r>
+      <w:proofErr w:type="spellStart"/>
+      <w:r>
+        <w:rPr>
+          <w:rFonts w:asciiTheme="majorBidi" w:eastAsia="Times New Roman" w:hAnsiTheme="majorBidi" w:cstheme="majorBidi"/>
+          <w:b/>
+          <w:bCs/>
+          <w:color w:val="0E101A"/>
+          <w:sz w:val="24"/>
+          <w:szCs w:val="24"/>
+        </w:rPr>
+        <w:t>testSetPane</w:t>
+      </w:r>
+      <w:proofErr w:type="spellEnd"/>
+      <w:r>
+        <w:rPr>
+          <w:rFonts w:asciiTheme="majorBidi" w:eastAsia="Times New Roman" w:hAnsiTheme="majorBidi" w:cstheme="majorBidi"/>
+          <w:b/>
+          <w:bCs/>
+          <w:color w:val="0E101A"/>
+          <w:sz w:val="24"/>
+          <w:szCs w:val="24"/>
+        </w:rPr>
+        <w:t xml:space="preserve"> ()</w:t>
       </w:r>
     </w:p>
     <w:p>
@@ -7317,7 +9226,27 @@
           <w:sz w:val="24"/>
           <w:szCs w:val="24"/>
         </w:rPr>
-        <w:t xml:space="preserve">Ensure the setPane () method sets the correct value for the Pane. </w:t>
+        <w:t xml:space="preserve">Ensure the </w:t>
+      </w:r>
+      <w:proofErr w:type="spellStart"/>
+      <w:r>
+        <w:rPr>
+          <w:rFonts w:asciiTheme="majorBidi" w:eastAsia="Times New Roman" w:hAnsiTheme="majorBidi" w:cstheme="majorBidi"/>
+          <w:color w:val="0E101A"/>
+          <w:sz w:val="24"/>
+          <w:szCs w:val="24"/>
+        </w:rPr>
+        <w:t>setPane</w:t>
+      </w:r>
+      <w:proofErr w:type="spellEnd"/>
+      <w:r>
+        <w:rPr>
+          <w:rFonts w:asciiTheme="majorBidi" w:eastAsia="Times New Roman" w:hAnsiTheme="majorBidi" w:cstheme="majorBidi"/>
+          <w:color w:val="0E101A"/>
+          <w:sz w:val="24"/>
+          <w:szCs w:val="24"/>
+        </w:rPr>
+        <w:t xml:space="preserve"> () method sets the correct value for the Pane. </w:t>
       </w:r>
     </w:p>
     <w:p>
@@ -7346,7 +9275,31 @@
           <w:sz w:val="24"/>
           <w:szCs w:val="24"/>
         </w:rPr>
-        <w:t>Test: testGetX ()</w:t>
+        <w:t xml:space="preserve">Test: </w:t>
+      </w:r>
+      <w:proofErr w:type="spellStart"/>
+      <w:r>
+        <w:rPr>
+          <w:rFonts w:asciiTheme="majorBidi" w:eastAsia="Times New Roman" w:hAnsiTheme="majorBidi" w:cstheme="majorBidi"/>
+          <w:b/>
+          <w:bCs/>
+          <w:color w:val="0E101A"/>
+          <w:sz w:val="24"/>
+          <w:szCs w:val="24"/>
+        </w:rPr>
+        <w:t>testGetX</w:t>
+      </w:r>
+      <w:proofErr w:type="spellEnd"/>
+      <w:r>
+        <w:rPr>
+          <w:rFonts w:asciiTheme="majorBidi" w:eastAsia="Times New Roman" w:hAnsiTheme="majorBidi" w:cstheme="majorBidi"/>
+          <w:b/>
+          <w:bCs/>
+          <w:color w:val="0E101A"/>
+          <w:sz w:val="24"/>
+          <w:szCs w:val="24"/>
+        </w:rPr>
+        <w:t xml:space="preserve"> ()</w:t>
       </w:r>
     </w:p>
     <w:p>
@@ -7367,7 +9320,27 @@
           <w:sz w:val="24"/>
           <w:szCs w:val="24"/>
         </w:rPr>
-        <w:t xml:space="preserve">Ensure the getX () method returns the expected x coordinate. </w:t>
+        <w:t xml:space="preserve">Ensure the </w:t>
+      </w:r>
+      <w:proofErr w:type="spellStart"/>
+      <w:r>
+        <w:rPr>
+          <w:rFonts w:asciiTheme="majorBidi" w:eastAsia="Times New Roman" w:hAnsiTheme="majorBidi" w:cstheme="majorBidi"/>
+          <w:color w:val="0E101A"/>
+          <w:sz w:val="24"/>
+          <w:szCs w:val="24"/>
+        </w:rPr>
+        <w:t>getX</w:t>
+      </w:r>
+      <w:proofErr w:type="spellEnd"/>
+      <w:r>
+        <w:rPr>
+          <w:rFonts w:asciiTheme="majorBidi" w:eastAsia="Times New Roman" w:hAnsiTheme="majorBidi" w:cstheme="majorBidi"/>
+          <w:color w:val="0E101A"/>
+          <w:sz w:val="24"/>
+          <w:szCs w:val="24"/>
+        </w:rPr>
+        <w:t xml:space="preserve"> () method returns the expected x coordinate. </w:t>
       </w:r>
     </w:p>
     <w:p>
@@ -7396,7 +9369,31 @@
           <w:sz w:val="24"/>
           <w:szCs w:val="24"/>
         </w:rPr>
-        <w:t>Test: testSetX ()</w:t>
+        <w:t xml:space="preserve">Test: </w:t>
+      </w:r>
+      <w:proofErr w:type="spellStart"/>
+      <w:r>
+        <w:rPr>
+          <w:rFonts w:asciiTheme="majorBidi" w:eastAsia="Times New Roman" w:hAnsiTheme="majorBidi" w:cstheme="majorBidi"/>
+          <w:b/>
+          <w:bCs/>
+          <w:color w:val="0E101A"/>
+          <w:sz w:val="24"/>
+          <w:szCs w:val="24"/>
+        </w:rPr>
+        <w:t>testSetX</w:t>
+      </w:r>
+      <w:proofErr w:type="spellEnd"/>
+      <w:r>
+        <w:rPr>
+          <w:rFonts w:asciiTheme="majorBidi" w:eastAsia="Times New Roman" w:hAnsiTheme="majorBidi" w:cstheme="majorBidi"/>
+          <w:b/>
+          <w:bCs/>
+          <w:color w:val="0E101A"/>
+          <w:sz w:val="24"/>
+          <w:szCs w:val="24"/>
+        </w:rPr>
+        <w:t xml:space="preserve"> ()</w:t>
       </w:r>
     </w:p>
     <w:p>
@@ -7417,7 +9414,27 @@
           <w:sz w:val="24"/>
           <w:szCs w:val="24"/>
         </w:rPr>
-        <w:t xml:space="preserve">Ensures setX () method sets the correct value for the x coordinate. </w:t>
+        <w:t xml:space="preserve">Ensures </w:t>
+      </w:r>
+      <w:proofErr w:type="spellStart"/>
+      <w:r>
+        <w:rPr>
+          <w:rFonts w:asciiTheme="majorBidi" w:eastAsia="Times New Roman" w:hAnsiTheme="majorBidi" w:cstheme="majorBidi"/>
+          <w:color w:val="0E101A"/>
+          <w:sz w:val="24"/>
+          <w:szCs w:val="24"/>
+        </w:rPr>
+        <w:t>setX</w:t>
+      </w:r>
+      <w:proofErr w:type="spellEnd"/>
+      <w:r>
+        <w:rPr>
+          <w:rFonts w:asciiTheme="majorBidi" w:eastAsia="Times New Roman" w:hAnsiTheme="majorBidi" w:cstheme="majorBidi"/>
+          <w:color w:val="0E101A"/>
+          <w:sz w:val="24"/>
+          <w:szCs w:val="24"/>
+        </w:rPr>
+        <w:t xml:space="preserve"> () method sets the correct value for the x coordinate. </w:t>
       </w:r>
     </w:p>
     <w:p>
@@ -7446,7 +9463,31 @@
           <w:sz w:val="24"/>
           <w:szCs w:val="24"/>
         </w:rPr>
-        <w:t>Test: testGetY ()</w:t>
+        <w:t xml:space="preserve">Test: </w:t>
+      </w:r>
+      <w:proofErr w:type="spellStart"/>
+      <w:r>
+        <w:rPr>
+          <w:rFonts w:asciiTheme="majorBidi" w:eastAsia="Times New Roman" w:hAnsiTheme="majorBidi" w:cstheme="majorBidi"/>
+          <w:b/>
+          <w:bCs/>
+          <w:color w:val="0E101A"/>
+          <w:sz w:val="24"/>
+          <w:szCs w:val="24"/>
+        </w:rPr>
+        <w:t>testGetY</w:t>
+      </w:r>
+      <w:proofErr w:type="spellEnd"/>
+      <w:r>
+        <w:rPr>
+          <w:rFonts w:asciiTheme="majorBidi" w:eastAsia="Times New Roman" w:hAnsiTheme="majorBidi" w:cstheme="majorBidi"/>
+          <w:b/>
+          <w:bCs/>
+          <w:color w:val="0E101A"/>
+          <w:sz w:val="24"/>
+          <w:szCs w:val="24"/>
+        </w:rPr>
+        <w:t xml:space="preserve"> ()</w:t>
       </w:r>
     </w:p>
     <w:p>
@@ -7467,7 +9508,27 @@
           <w:sz w:val="24"/>
           <w:szCs w:val="24"/>
         </w:rPr>
-        <w:t xml:space="preserve">Ensure the getY () method returns the expected y coordinate. </w:t>
+        <w:t xml:space="preserve">Ensure the </w:t>
+      </w:r>
+      <w:proofErr w:type="spellStart"/>
+      <w:r>
+        <w:rPr>
+          <w:rFonts w:asciiTheme="majorBidi" w:eastAsia="Times New Roman" w:hAnsiTheme="majorBidi" w:cstheme="majorBidi"/>
+          <w:color w:val="0E101A"/>
+          <w:sz w:val="24"/>
+          <w:szCs w:val="24"/>
+        </w:rPr>
+        <w:t>getY</w:t>
+      </w:r>
+      <w:proofErr w:type="spellEnd"/>
+      <w:r>
+        <w:rPr>
+          <w:rFonts w:asciiTheme="majorBidi" w:eastAsia="Times New Roman" w:hAnsiTheme="majorBidi" w:cstheme="majorBidi"/>
+          <w:color w:val="0E101A"/>
+          <w:sz w:val="24"/>
+          <w:szCs w:val="24"/>
+        </w:rPr>
+        <w:t xml:space="preserve"> () method returns the expected y coordinate. </w:t>
       </w:r>
     </w:p>
     <w:p>
@@ -7496,7 +9557,31 @@
           <w:sz w:val="24"/>
           <w:szCs w:val="24"/>
         </w:rPr>
-        <w:t>Test: testSetY ()</w:t>
+        <w:t xml:space="preserve">Test: </w:t>
+      </w:r>
+      <w:proofErr w:type="spellStart"/>
+      <w:r>
+        <w:rPr>
+          <w:rFonts w:asciiTheme="majorBidi" w:eastAsia="Times New Roman" w:hAnsiTheme="majorBidi" w:cstheme="majorBidi"/>
+          <w:b/>
+          <w:bCs/>
+          <w:color w:val="0E101A"/>
+          <w:sz w:val="24"/>
+          <w:szCs w:val="24"/>
+        </w:rPr>
+        <w:t>testSetY</w:t>
+      </w:r>
+      <w:proofErr w:type="spellEnd"/>
+      <w:r>
+        <w:rPr>
+          <w:rFonts w:asciiTheme="majorBidi" w:eastAsia="Times New Roman" w:hAnsiTheme="majorBidi" w:cstheme="majorBidi"/>
+          <w:b/>
+          <w:bCs/>
+          <w:color w:val="0E101A"/>
+          <w:sz w:val="24"/>
+          <w:szCs w:val="24"/>
+        </w:rPr>
+        <w:t xml:space="preserve"> ()</w:t>
       </w:r>
     </w:p>
     <w:p>
@@ -7517,38 +9602,78 @@
           <w:sz w:val="24"/>
           <w:szCs w:val="24"/>
         </w:rPr>
-        <w:t xml:space="preserve">Ensures setY () method sets the correct value for the x coordinate. </w:t>
-      </w:r>
-    </w:p>
-    <w:p>
-      <w:pPr>
-        <w:jc w:val="both"/>
-        <w:rPr>
-          <w:rFonts w:asciiTheme="majorBidi" w:eastAsia="Times New Roman" w:hAnsiTheme="majorBidi" w:cstheme="majorBidi"/>
-          <w:color w:val="0E101A"/>
-          <w:sz w:val="24"/>
-          <w:szCs w:val="24"/>
-        </w:rPr>
-      </w:pPr>
-    </w:p>
-    <w:p>
-      <w:pPr>
-        <w:jc w:val="both"/>
-        <w:rPr>
-          <w:rFonts w:asciiTheme="majorBidi" w:eastAsia="Times New Roman" w:hAnsiTheme="majorBidi" w:cstheme="majorBidi"/>
-          <w:color w:val="0E101A"/>
-          <w:sz w:val="24"/>
-          <w:szCs w:val="24"/>
-        </w:rPr>
-      </w:pPr>
-      <w:r>
-        <w:rPr>
-          <w:rFonts w:asciiTheme="majorBidi" w:eastAsia="Times New Roman" w:hAnsiTheme="majorBidi" w:cstheme="majorBidi"/>
-          <w:color w:val="0E101A"/>
-          <w:sz w:val="24"/>
-          <w:szCs w:val="24"/>
-        </w:rPr>
-        <w:t xml:space="preserve">These tests examine and ensure that the DrawClef object is initialized properly with correct values and therefore will behave as expected when these values are used in the draw () method to add the clef to the GUI. </w:t>
+        <w:t xml:space="preserve">Ensures </w:t>
+      </w:r>
+      <w:proofErr w:type="spellStart"/>
+      <w:r>
+        <w:rPr>
+          <w:rFonts w:asciiTheme="majorBidi" w:eastAsia="Times New Roman" w:hAnsiTheme="majorBidi" w:cstheme="majorBidi"/>
+          <w:color w:val="0E101A"/>
+          <w:sz w:val="24"/>
+          <w:szCs w:val="24"/>
+        </w:rPr>
+        <w:t>setY</w:t>
+      </w:r>
+      <w:proofErr w:type="spellEnd"/>
+      <w:r>
+        <w:rPr>
+          <w:rFonts w:asciiTheme="majorBidi" w:eastAsia="Times New Roman" w:hAnsiTheme="majorBidi" w:cstheme="majorBidi"/>
+          <w:color w:val="0E101A"/>
+          <w:sz w:val="24"/>
+          <w:szCs w:val="24"/>
+        </w:rPr>
+        <w:t xml:space="preserve"> () method sets the correct value for the x coordinate. </w:t>
+      </w:r>
+    </w:p>
+    <w:p>
+      <w:pPr>
+        <w:jc w:val="both"/>
+        <w:rPr>
+          <w:rFonts w:asciiTheme="majorBidi" w:eastAsia="Times New Roman" w:hAnsiTheme="majorBidi" w:cstheme="majorBidi"/>
+          <w:color w:val="0E101A"/>
+          <w:sz w:val="24"/>
+          <w:szCs w:val="24"/>
+        </w:rPr>
+      </w:pPr>
+    </w:p>
+    <w:p>
+      <w:pPr>
+        <w:jc w:val="both"/>
+        <w:rPr>
+          <w:rFonts w:asciiTheme="majorBidi" w:eastAsia="Times New Roman" w:hAnsiTheme="majorBidi" w:cstheme="majorBidi"/>
+          <w:color w:val="0E101A"/>
+          <w:sz w:val="24"/>
+          <w:szCs w:val="24"/>
+        </w:rPr>
+      </w:pPr>
+      <w:r>
+        <w:rPr>
+          <w:rFonts w:asciiTheme="majorBidi" w:eastAsia="Times New Roman" w:hAnsiTheme="majorBidi" w:cstheme="majorBidi"/>
+          <w:color w:val="0E101A"/>
+          <w:sz w:val="24"/>
+          <w:szCs w:val="24"/>
+        </w:rPr>
+        <w:t xml:space="preserve">These tests examine and ensure that the </w:t>
+      </w:r>
+      <w:proofErr w:type="spellStart"/>
+      <w:r>
+        <w:rPr>
+          <w:rFonts w:asciiTheme="majorBidi" w:eastAsia="Times New Roman" w:hAnsiTheme="majorBidi" w:cstheme="majorBidi"/>
+          <w:color w:val="0E101A"/>
+          <w:sz w:val="24"/>
+          <w:szCs w:val="24"/>
+        </w:rPr>
+        <w:t>DrawClef</w:t>
+      </w:r>
+      <w:proofErr w:type="spellEnd"/>
+      <w:r>
+        <w:rPr>
+          <w:rFonts w:asciiTheme="majorBidi" w:eastAsia="Times New Roman" w:hAnsiTheme="majorBidi" w:cstheme="majorBidi"/>
+          <w:color w:val="0E101A"/>
+          <w:sz w:val="24"/>
+          <w:szCs w:val="24"/>
+        </w:rPr>
+        <w:t xml:space="preserve"> object is initialized properly with correct values and therefore will behave as expected when these values are used in the draw () method to add the clef to the GUI. </w:t>
       </w:r>
     </w:p>
     <w:p>
@@ -7777,7 +9902,7 @@
           <w:rFonts w:asciiTheme="majorBidi" w:eastAsia="Times New Roman" w:hAnsiTheme="majorBidi" w:cstheme="majorBidi"/>
         </w:rPr>
       </w:pPr>
-      <w:bookmarkStart w:id="5" w:name="_Toc100609726"/>
+      <w:bookmarkStart w:id="5" w:name="_Toc100613173"/>
       <w:r>
         <w:rPr>
           <w:rFonts w:asciiTheme="majorBidi" w:eastAsia="Times New Roman" w:hAnsiTheme="majorBidi" w:cstheme="majorBidi"/>
@@ -7901,6 +10026,7 @@
         </w:rPr>
         <w:t xml:space="preserve">Test: </w:t>
       </w:r>
+      <w:proofErr w:type="spellStart"/>
       <w:r>
         <w:rPr>
           <w:rFonts w:asciiTheme="majorBidi" w:hAnsiTheme="majorBidi" w:cstheme="majorBidi"/>
@@ -7911,7 +10037,20 @@
           <w:szCs w:val="24"/>
           <w:lang w:val="en-CA"/>
         </w:rPr>
-        <w:t>testGetMusicLineList ()</w:t>
+        <w:t>testGetMusicLineList</w:t>
+      </w:r>
+      <w:proofErr w:type="spellEnd"/>
+      <w:r>
+        <w:rPr>
+          <w:rFonts w:asciiTheme="majorBidi" w:hAnsiTheme="majorBidi" w:cstheme="majorBidi"/>
+          <w:b/>
+          <w:bCs/>
+          <w:color w:val="000000"/>
+          <w:sz w:val="24"/>
+          <w:szCs w:val="24"/>
+          <w:lang w:val="en-CA"/>
+        </w:rPr>
+        <w:t xml:space="preserve"> ()</w:t>
       </w:r>
     </w:p>
     <w:p>
@@ -7933,6 +10072,7 @@
         </w:rPr>
         <w:t xml:space="preserve">Ensures that </w:t>
       </w:r>
+      <w:proofErr w:type="spellStart"/>
       <w:r>
         <w:rPr>
           <w:rFonts w:asciiTheme="majorBidi" w:hAnsiTheme="majorBidi" w:cstheme="majorBidi"/>
@@ -7941,8 +10081,9 @@
           <w:szCs w:val="24"/>
           <w:lang w:val="en-CA"/>
         </w:rPr>
-        <w:t>getMusicLineList (</w:t>
-      </w:r>
+        <w:t>getMusicLineList</w:t>
+      </w:r>
+      <w:proofErr w:type="spellEnd"/>
       <w:r>
         <w:rPr>
           <w:rFonts w:asciiTheme="majorBidi" w:hAnsiTheme="majorBidi" w:cstheme="majorBidi"/>
@@ -7951,6 +10092,16 @@
           <w:szCs w:val="24"/>
           <w:lang w:val="en-CA"/>
         </w:rPr>
+        <w:t xml:space="preserve"> (</w:t>
+      </w:r>
+      <w:r>
+        <w:rPr>
+          <w:rFonts w:asciiTheme="majorBidi" w:hAnsiTheme="majorBidi" w:cstheme="majorBidi"/>
+          <w:color w:val="000000"/>
+          <w:sz w:val="24"/>
+          <w:szCs w:val="24"/>
+          <w:lang w:val="en-CA"/>
+        </w:rPr>
         <w:t>) return</w:t>
       </w:r>
       <w:r>
@@ -8011,8 +10162,9 @@
           <w:szCs w:val="24"/>
           <w:lang w:val="en-CA"/>
         </w:rPr>
-        <w:t xml:space="preserve"> added to a list). Since we are creating a new MLine object to be used as each individual line, the expected and actual list used in the test case cannot be the same. Instead</w:t>
-      </w:r>
+        <w:t xml:space="preserve"> added to a list). Since we are creating a new </w:t>
+      </w:r>
+      <w:proofErr w:type="spellStart"/>
       <w:r>
         <w:rPr>
           <w:rFonts w:asciiTheme="majorBidi" w:hAnsiTheme="majorBidi" w:cstheme="majorBidi"/>
@@ -8021,6 +10173,27 @@
           <w:szCs w:val="24"/>
           <w:lang w:val="en-CA"/>
         </w:rPr>
+        <w:t>MLine</w:t>
+      </w:r>
+      <w:proofErr w:type="spellEnd"/>
+      <w:r>
+        <w:rPr>
+          <w:rFonts w:asciiTheme="majorBidi" w:hAnsiTheme="majorBidi" w:cstheme="majorBidi"/>
+          <w:color w:val="000000"/>
+          <w:sz w:val="24"/>
+          <w:szCs w:val="24"/>
+          <w:lang w:val="en-CA"/>
+        </w:rPr>
+        <w:t xml:space="preserve"> object to be used as each individual line, the expected and actual list used in the test case cannot be the same. Instead</w:t>
+      </w:r>
+      <w:r>
+        <w:rPr>
+          <w:rFonts w:asciiTheme="majorBidi" w:hAnsiTheme="majorBidi" w:cstheme="majorBidi"/>
+          <w:color w:val="000000"/>
+          <w:sz w:val="24"/>
+          <w:szCs w:val="24"/>
+          <w:lang w:val="en-CA"/>
+        </w:rPr>
         <w:t>,</w:t>
       </w:r>
       <w:r>
@@ -8051,7 +10224,95 @@
           <w:szCs w:val="24"/>
           <w:lang w:val="en-CA"/>
         </w:rPr>
-        <w:t xml:space="preserve">testing the size of the list and startX, startY, endX, endY for every individual line to make sure they refer to the same value. </w:t>
+        <w:t xml:space="preserve">testing the size of the list and </w:t>
+      </w:r>
+      <w:proofErr w:type="spellStart"/>
+      <w:r>
+        <w:rPr>
+          <w:rFonts w:asciiTheme="majorBidi" w:hAnsiTheme="majorBidi" w:cstheme="majorBidi"/>
+          <w:color w:val="000000"/>
+          <w:sz w:val="24"/>
+          <w:szCs w:val="24"/>
+          <w:lang w:val="en-CA"/>
+        </w:rPr>
+        <w:t>startX</w:t>
+      </w:r>
+      <w:proofErr w:type="spellEnd"/>
+      <w:r>
+        <w:rPr>
+          <w:rFonts w:asciiTheme="majorBidi" w:hAnsiTheme="majorBidi" w:cstheme="majorBidi"/>
+          <w:color w:val="000000"/>
+          <w:sz w:val="24"/>
+          <w:szCs w:val="24"/>
+          <w:lang w:val="en-CA"/>
+        </w:rPr>
+        <w:t xml:space="preserve">, </w:t>
+      </w:r>
+      <w:proofErr w:type="spellStart"/>
+      <w:r>
+        <w:rPr>
+          <w:rFonts w:asciiTheme="majorBidi" w:hAnsiTheme="majorBidi" w:cstheme="majorBidi"/>
+          <w:color w:val="000000"/>
+          <w:sz w:val="24"/>
+          <w:szCs w:val="24"/>
+          <w:lang w:val="en-CA"/>
+        </w:rPr>
+        <w:t>startY</w:t>
+      </w:r>
+      <w:proofErr w:type="spellEnd"/>
+      <w:r>
+        <w:rPr>
+          <w:rFonts w:asciiTheme="majorBidi" w:hAnsiTheme="majorBidi" w:cstheme="majorBidi"/>
+          <w:color w:val="000000"/>
+          <w:sz w:val="24"/>
+          <w:szCs w:val="24"/>
+          <w:lang w:val="en-CA"/>
+        </w:rPr>
+        <w:t xml:space="preserve">, </w:t>
+      </w:r>
+      <w:proofErr w:type="spellStart"/>
+      <w:r>
+        <w:rPr>
+          <w:rFonts w:asciiTheme="majorBidi" w:hAnsiTheme="majorBidi" w:cstheme="majorBidi"/>
+          <w:color w:val="000000"/>
+          <w:sz w:val="24"/>
+          <w:szCs w:val="24"/>
+          <w:lang w:val="en-CA"/>
+        </w:rPr>
+        <w:t>endX</w:t>
+      </w:r>
+      <w:proofErr w:type="spellEnd"/>
+      <w:r>
+        <w:rPr>
+          <w:rFonts w:asciiTheme="majorBidi" w:hAnsiTheme="majorBidi" w:cstheme="majorBidi"/>
+          <w:color w:val="000000"/>
+          <w:sz w:val="24"/>
+          <w:szCs w:val="24"/>
+          <w:lang w:val="en-CA"/>
+        </w:rPr>
+        <w:t xml:space="preserve">, </w:t>
+      </w:r>
+      <w:proofErr w:type="spellStart"/>
+      <w:r>
+        <w:rPr>
+          <w:rFonts w:asciiTheme="majorBidi" w:hAnsiTheme="majorBidi" w:cstheme="majorBidi"/>
+          <w:color w:val="000000"/>
+          <w:sz w:val="24"/>
+          <w:szCs w:val="24"/>
+          <w:lang w:val="en-CA"/>
+        </w:rPr>
+        <w:t>endY</w:t>
+      </w:r>
+      <w:proofErr w:type="spellEnd"/>
+      <w:r>
+        <w:rPr>
+          <w:rFonts w:asciiTheme="majorBidi" w:hAnsiTheme="majorBidi" w:cstheme="majorBidi"/>
+          <w:color w:val="000000"/>
+          <w:sz w:val="24"/>
+          <w:szCs w:val="24"/>
+          <w:lang w:val="en-CA"/>
+        </w:rPr>
+        <w:t xml:space="preserve"> for every individual line to make sure they refer to the same value. </w:t>
       </w:r>
     </w:p>
     <w:p>
@@ -8079,7 +10340,33 @@
           <w:szCs w:val="24"/>
           <w:lang w:val="en-CA"/>
         </w:rPr>
-        <w:t>Test: testGetPane ()</w:t>
+        <w:t xml:space="preserve">Test: </w:t>
+      </w:r>
+      <w:proofErr w:type="spellStart"/>
+      <w:r>
+        <w:rPr>
+          <w:rFonts w:asciiTheme="majorBidi" w:hAnsiTheme="majorBidi" w:cstheme="majorBidi"/>
+          <w:b/>
+          <w:bCs/>
+          <w:color w:val="000000"/>
+          <w:sz w:val="24"/>
+          <w:szCs w:val="24"/>
+          <w:lang w:val="en-CA"/>
+        </w:rPr>
+        <w:t>testGetPane</w:t>
+      </w:r>
+      <w:proofErr w:type="spellEnd"/>
+      <w:r>
+        <w:rPr>
+          <w:rFonts w:asciiTheme="majorBidi" w:hAnsiTheme="majorBidi" w:cstheme="majorBidi"/>
+          <w:b/>
+          <w:bCs/>
+          <w:color w:val="000000"/>
+          <w:sz w:val="24"/>
+          <w:szCs w:val="24"/>
+          <w:lang w:val="en-CA"/>
+        </w:rPr>
+        <w:t xml:space="preserve"> ()</w:t>
       </w:r>
     </w:p>
     <w:p>
@@ -8097,7 +10384,25 @@
           <w:sz w:val="24"/>
           <w:szCs w:val="24"/>
         </w:rPr>
-        <w:t xml:space="preserve">Ensures getPane () method returns the correct pane. </w:t>
+        <w:t xml:space="preserve">Ensures </w:t>
+      </w:r>
+      <w:proofErr w:type="spellStart"/>
+      <w:r>
+        <w:rPr>
+          <w:rFonts w:asciiTheme="majorBidi" w:eastAsia="Times New Roman" w:hAnsiTheme="majorBidi" w:cstheme="majorBidi"/>
+          <w:sz w:val="24"/>
+          <w:szCs w:val="24"/>
+        </w:rPr>
+        <w:t>getPane</w:t>
+      </w:r>
+      <w:proofErr w:type="spellEnd"/>
+      <w:r>
+        <w:rPr>
+          <w:rFonts w:asciiTheme="majorBidi" w:eastAsia="Times New Roman" w:hAnsiTheme="majorBidi" w:cstheme="majorBidi"/>
+          <w:sz w:val="24"/>
+          <w:szCs w:val="24"/>
+        </w:rPr>
+        <w:t xml:space="preserve"> () method returns the correct pane. </w:t>
       </w:r>
     </w:p>
     <w:p>
@@ -8123,7 +10428,29 @@
           <w:sz w:val="24"/>
           <w:szCs w:val="24"/>
         </w:rPr>
-        <w:t>Test: testSetPane ()</w:t>
+        <w:t xml:space="preserve">Test: </w:t>
+      </w:r>
+      <w:proofErr w:type="spellStart"/>
+      <w:r>
+        <w:rPr>
+          <w:rFonts w:asciiTheme="majorBidi" w:eastAsia="Times New Roman" w:hAnsiTheme="majorBidi" w:cstheme="majorBidi"/>
+          <w:b/>
+          <w:bCs/>
+          <w:sz w:val="24"/>
+          <w:szCs w:val="24"/>
+        </w:rPr>
+        <w:t>testSetPane</w:t>
+      </w:r>
+      <w:proofErr w:type="spellEnd"/>
+      <w:r>
+        <w:rPr>
+          <w:rFonts w:asciiTheme="majorBidi" w:eastAsia="Times New Roman" w:hAnsiTheme="majorBidi" w:cstheme="majorBidi"/>
+          <w:b/>
+          <w:bCs/>
+          <w:sz w:val="24"/>
+          <w:szCs w:val="24"/>
+        </w:rPr>
+        <w:t xml:space="preserve"> ()</w:t>
       </w:r>
     </w:p>
     <w:p>
@@ -8141,7 +10468,25 @@
           <w:sz w:val="24"/>
           <w:szCs w:val="24"/>
         </w:rPr>
-        <w:t>Ensure the setPane () method set</w:t>
+        <w:t xml:space="preserve">Ensure the </w:t>
+      </w:r>
+      <w:proofErr w:type="spellStart"/>
+      <w:r>
+        <w:rPr>
+          <w:rFonts w:asciiTheme="majorBidi" w:eastAsia="Times New Roman" w:hAnsiTheme="majorBidi" w:cstheme="majorBidi"/>
+          <w:sz w:val="24"/>
+          <w:szCs w:val="24"/>
+        </w:rPr>
+        <w:t>setPane</w:t>
+      </w:r>
+      <w:proofErr w:type="spellEnd"/>
+      <w:r>
+        <w:rPr>
+          <w:rFonts w:asciiTheme="majorBidi" w:eastAsia="Times New Roman" w:hAnsiTheme="majorBidi" w:cstheme="majorBidi"/>
+          <w:sz w:val="24"/>
+          <w:szCs w:val="24"/>
+        </w:rPr>
+        <w:t xml:space="preserve"> () method set</w:t>
       </w:r>
       <w:r>
         <w:rPr>
@@ -8183,7 +10528,25 @@
           <w:sz w:val="24"/>
           <w:szCs w:val="24"/>
         </w:rPr>
-        <w:t xml:space="preserve">These tests Ensure that the created DrawMusicLines object is set with the expected values and therefore when used in </w:t>
+        <w:t xml:space="preserve">These tests Ensure that the created </w:t>
+      </w:r>
+      <w:proofErr w:type="spellStart"/>
+      <w:r>
+        <w:rPr>
+          <w:rFonts w:asciiTheme="majorBidi" w:eastAsia="Times New Roman" w:hAnsiTheme="majorBidi" w:cstheme="majorBidi"/>
+          <w:sz w:val="24"/>
+          <w:szCs w:val="24"/>
+        </w:rPr>
+        <w:t>DrawMusicLines</w:t>
+      </w:r>
+      <w:proofErr w:type="spellEnd"/>
+      <w:r>
+        <w:rPr>
+          <w:rFonts w:asciiTheme="majorBidi" w:eastAsia="Times New Roman" w:hAnsiTheme="majorBidi" w:cstheme="majorBidi"/>
+          <w:sz w:val="24"/>
+          <w:szCs w:val="24"/>
+        </w:rPr>
+        <w:t xml:space="preserve"> object is set with the expected values and therefore when used in </w:t>
       </w:r>
       <w:r>
         <w:rPr>
@@ -8395,7 +10758,7 @@
           <w:color w:val="EEECE1" w:themeColor="background2"/>
         </w:rPr>
       </w:pPr>
-      <w:bookmarkStart w:id="6" w:name="_Toc100609727"/>
+      <w:bookmarkStart w:id="6" w:name="_Toc100613174"/>
       <w:r>
         <w:rPr>
           <w:rFonts w:asciiTheme="majorBidi" w:eastAsia="Times New Roman" w:hAnsiTheme="majorBidi" w:cstheme="majorBidi"/>
@@ -8591,13 +10954,41 @@
         </w:rPr>
         <w:t xml:space="preserve">the </w:t>
       </w:r>
-      <w:r>
-        <w:rPr>
-          <w:rFonts w:asciiTheme="majorBidi" w:hAnsiTheme="majorBidi" w:cstheme="majorBidi"/>
-          <w:sz w:val="24"/>
-          <w:szCs w:val="24"/>
-        </w:rPr>
-        <w:t>drawDuration () method. Instead of testing this method directly, we test the other methods to make sure the DrawNoteType object is initialized using the correct value and by inference</w:t>
+      <w:proofErr w:type="spellStart"/>
+      <w:r>
+        <w:rPr>
+          <w:rFonts w:asciiTheme="majorBidi" w:hAnsiTheme="majorBidi" w:cstheme="majorBidi"/>
+          <w:sz w:val="24"/>
+          <w:szCs w:val="24"/>
+        </w:rPr>
+        <w:t>drawDuration</w:t>
+      </w:r>
+      <w:proofErr w:type="spellEnd"/>
+      <w:r>
+        <w:rPr>
+          <w:rFonts w:asciiTheme="majorBidi" w:hAnsiTheme="majorBidi" w:cstheme="majorBidi"/>
+          <w:sz w:val="24"/>
+          <w:szCs w:val="24"/>
+        </w:rPr>
+        <w:t xml:space="preserve"> () method. Instead of testing this method directly, we test the other methods to make sure the </w:t>
+      </w:r>
+      <w:proofErr w:type="spellStart"/>
+      <w:r>
+        <w:rPr>
+          <w:rFonts w:asciiTheme="majorBidi" w:hAnsiTheme="majorBidi" w:cstheme="majorBidi"/>
+          <w:sz w:val="24"/>
+          <w:szCs w:val="24"/>
+        </w:rPr>
+        <w:t>DrawNoteType</w:t>
+      </w:r>
+      <w:proofErr w:type="spellEnd"/>
+      <w:r>
+        <w:rPr>
+          <w:rFonts w:asciiTheme="majorBidi" w:hAnsiTheme="majorBidi" w:cstheme="majorBidi"/>
+          <w:sz w:val="24"/>
+          <w:szCs w:val="24"/>
+        </w:rPr>
+        <w:t xml:space="preserve"> object is initialized using the correct value and by inference</w:t>
       </w:r>
       <w:r>
         <w:rPr>
@@ -8613,7 +11004,25 @@
           <w:sz w:val="24"/>
           <w:szCs w:val="24"/>
         </w:rPr>
-        <w:t xml:space="preserve"> the drawDuration () method is behaving as expected and displays the note type at the correct positions. The test cases are as follows:</w:t>
+        <w:t xml:space="preserve"> the </w:t>
+      </w:r>
+      <w:proofErr w:type="spellStart"/>
+      <w:r>
+        <w:rPr>
+          <w:rFonts w:asciiTheme="majorBidi" w:hAnsiTheme="majorBidi" w:cstheme="majorBidi"/>
+          <w:sz w:val="24"/>
+          <w:szCs w:val="24"/>
+        </w:rPr>
+        <w:t>drawDuration</w:t>
+      </w:r>
+      <w:proofErr w:type="spellEnd"/>
+      <w:r>
+        <w:rPr>
+          <w:rFonts w:asciiTheme="majorBidi" w:hAnsiTheme="majorBidi" w:cstheme="majorBidi"/>
+          <w:sz w:val="24"/>
+          <w:szCs w:val="24"/>
+        </w:rPr>
+        <w:t xml:space="preserve"> () method is behaving as expected and displays the note type at the correct positions. The test cases are as follows:</w:t>
       </w:r>
     </w:p>
     <w:p>
@@ -8650,7 +11059,29 @@
           <w:sz w:val="24"/>
           <w:szCs w:val="24"/>
         </w:rPr>
-        <w:t>Test: testGetPane ()</w:t>
+        <w:t xml:space="preserve">Test: </w:t>
+      </w:r>
+      <w:proofErr w:type="spellStart"/>
+      <w:r>
+        <w:rPr>
+          <w:rFonts w:asciiTheme="majorBidi" w:hAnsiTheme="majorBidi" w:cstheme="majorBidi"/>
+          <w:b/>
+          <w:bCs/>
+          <w:sz w:val="24"/>
+          <w:szCs w:val="24"/>
+        </w:rPr>
+        <w:t>testGetPane</w:t>
+      </w:r>
+      <w:proofErr w:type="spellEnd"/>
+      <w:r>
+        <w:rPr>
+          <w:rFonts w:asciiTheme="majorBidi" w:hAnsiTheme="majorBidi" w:cstheme="majorBidi"/>
+          <w:b/>
+          <w:bCs/>
+          <w:sz w:val="24"/>
+          <w:szCs w:val="24"/>
+        </w:rPr>
+        <w:t xml:space="preserve"> ()</w:t>
       </w:r>
     </w:p>
     <w:p>
@@ -8669,7 +11100,25 @@
           <w:sz w:val="24"/>
           <w:szCs w:val="24"/>
         </w:rPr>
-        <w:t xml:space="preserve">Ensures getPane () method returns the correct pane. </w:t>
+        <w:t xml:space="preserve">Ensures </w:t>
+      </w:r>
+      <w:proofErr w:type="spellStart"/>
+      <w:r>
+        <w:rPr>
+          <w:rFonts w:asciiTheme="majorBidi" w:hAnsiTheme="majorBidi" w:cstheme="majorBidi"/>
+          <w:sz w:val="24"/>
+          <w:szCs w:val="24"/>
+        </w:rPr>
+        <w:t>getPane</w:t>
+      </w:r>
+      <w:proofErr w:type="spellEnd"/>
+      <w:r>
+        <w:rPr>
+          <w:rFonts w:asciiTheme="majorBidi" w:hAnsiTheme="majorBidi" w:cstheme="majorBidi"/>
+          <w:sz w:val="24"/>
+          <w:szCs w:val="24"/>
+        </w:rPr>
+        <w:t xml:space="preserve"> () method returns the correct pane. </w:t>
       </w:r>
     </w:p>
     <w:p>
@@ -8696,7 +11145,29 @@
           <w:sz w:val="24"/>
           <w:szCs w:val="24"/>
         </w:rPr>
-        <w:t>Test: testSetPane ()</w:t>
+        <w:t xml:space="preserve">Test: </w:t>
+      </w:r>
+      <w:proofErr w:type="spellStart"/>
+      <w:r>
+        <w:rPr>
+          <w:rFonts w:asciiTheme="majorBidi" w:hAnsiTheme="majorBidi" w:cstheme="majorBidi"/>
+          <w:b/>
+          <w:bCs/>
+          <w:sz w:val="24"/>
+          <w:szCs w:val="24"/>
+        </w:rPr>
+        <w:t>testSetPane</w:t>
+      </w:r>
+      <w:proofErr w:type="spellEnd"/>
+      <w:r>
+        <w:rPr>
+          <w:rFonts w:asciiTheme="majorBidi" w:hAnsiTheme="majorBidi" w:cstheme="majorBidi"/>
+          <w:b/>
+          <w:bCs/>
+          <w:sz w:val="24"/>
+          <w:szCs w:val="24"/>
+        </w:rPr>
+        <w:t xml:space="preserve"> ()</w:t>
       </w:r>
     </w:p>
     <w:p>
@@ -8715,7 +11186,25 @@
           <w:sz w:val="24"/>
           <w:szCs w:val="24"/>
         </w:rPr>
-        <w:t>Ensure setPane () method set</w:t>
+        <w:t xml:space="preserve">Ensure </w:t>
+      </w:r>
+      <w:proofErr w:type="spellStart"/>
+      <w:r>
+        <w:rPr>
+          <w:rFonts w:asciiTheme="majorBidi" w:hAnsiTheme="majorBidi" w:cstheme="majorBidi"/>
+          <w:sz w:val="24"/>
+          <w:szCs w:val="24"/>
+        </w:rPr>
+        <w:t>setPane</w:t>
+      </w:r>
+      <w:proofErr w:type="spellEnd"/>
+      <w:r>
+        <w:rPr>
+          <w:rFonts w:asciiTheme="majorBidi" w:hAnsiTheme="majorBidi" w:cstheme="majorBidi"/>
+          <w:sz w:val="24"/>
+          <w:szCs w:val="24"/>
+        </w:rPr>
+        <w:t xml:space="preserve"> () method set</w:t>
       </w:r>
       <w:r>
         <w:rPr>
@@ -8758,7 +11247,29 @@
           <w:sz w:val="24"/>
           <w:szCs w:val="24"/>
         </w:rPr>
-        <w:t>Test: testGetStartX ()</w:t>
+        <w:t xml:space="preserve">Test: </w:t>
+      </w:r>
+      <w:proofErr w:type="spellStart"/>
+      <w:r>
+        <w:rPr>
+          <w:rFonts w:asciiTheme="majorBidi" w:hAnsiTheme="majorBidi" w:cstheme="majorBidi"/>
+          <w:b/>
+          <w:bCs/>
+          <w:sz w:val="24"/>
+          <w:szCs w:val="24"/>
+        </w:rPr>
+        <w:t>testGetStartX</w:t>
+      </w:r>
+      <w:proofErr w:type="spellEnd"/>
+      <w:r>
+        <w:rPr>
+          <w:rFonts w:asciiTheme="majorBidi" w:hAnsiTheme="majorBidi" w:cstheme="majorBidi"/>
+          <w:b/>
+          <w:bCs/>
+          <w:sz w:val="24"/>
+          <w:szCs w:val="24"/>
+        </w:rPr>
+        <w:t xml:space="preserve"> ()</w:t>
       </w:r>
     </w:p>
     <w:p>
@@ -8777,7 +11288,25 @@
           <w:sz w:val="24"/>
           <w:szCs w:val="24"/>
         </w:rPr>
-        <w:t xml:space="preserve">Ensure that getStartX () returns correct value for the x coordinates. </w:t>
+        <w:t xml:space="preserve">Ensure that </w:t>
+      </w:r>
+      <w:proofErr w:type="spellStart"/>
+      <w:r>
+        <w:rPr>
+          <w:rFonts w:asciiTheme="majorBidi" w:hAnsiTheme="majorBidi" w:cstheme="majorBidi"/>
+          <w:sz w:val="24"/>
+          <w:szCs w:val="24"/>
+        </w:rPr>
+        <w:t>getStartX</w:t>
+      </w:r>
+      <w:proofErr w:type="spellEnd"/>
+      <w:r>
+        <w:rPr>
+          <w:rFonts w:asciiTheme="majorBidi" w:hAnsiTheme="majorBidi" w:cstheme="majorBidi"/>
+          <w:sz w:val="24"/>
+          <w:szCs w:val="24"/>
+        </w:rPr>
+        <w:t xml:space="preserve"> () returns correct value for the x coordinates. </w:t>
       </w:r>
     </w:p>
     <w:p>
@@ -8804,7 +11333,29 @@
           <w:sz w:val="24"/>
           <w:szCs w:val="24"/>
         </w:rPr>
-        <w:t>Test: testSetStartX ()</w:t>
+        <w:t xml:space="preserve">Test: </w:t>
+      </w:r>
+      <w:proofErr w:type="spellStart"/>
+      <w:r>
+        <w:rPr>
+          <w:rFonts w:asciiTheme="majorBidi" w:hAnsiTheme="majorBidi" w:cstheme="majorBidi"/>
+          <w:b/>
+          <w:bCs/>
+          <w:sz w:val="24"/>
+          <w:szCs w:val="24"/>
+        </w:rPr>
+        <w:t>testSetStartX</w:t>
+      </w:r>
+      <w:proofErr w:type="spellEnd"/>
+      <w:r>
+        <w:rPr>
+          <w:rFonts w:asciiTheme="majorBidi" w:hAnsiTheme="majorBidi" w:cstheme="majorBidi"/>
+          <w:b/>
+          <w:bCs/>
+          <w:sz w:val="24"/>
+          <w:szCs w:val="24"/>
+        </w:rPr>
+        <w:t xml:space="preserve"> ()</w:t>
       </w:r>
     </w:p>
     <w:p>
@@ -8823,7 +11374,25 @@
           <w:sz w:val="24"/>
           <w:szCs w:val="24"/>
         </w:rPr>
-        <w:t xml:space="preserve">Ensure that the setStartX () method sets the value for x coordinate correctly. </w:t>
+        <w:t xml:space="preserve">Ensure that the </w:t>
+      </w:r>
+      <w:proofErr w:type="spellStart"/>
+      <w:r>
+        <w:rPr>
+          <w:rFonts w:asciiTheme="majorBidi" w:hAnsiTheme="majorBidi" w:cstheme="majorBidi"/>
+          <w:sz w:val="24"/>
+          <w:szCs w:val="24"/>
+        </w:rPr>
+        <w:t>setStartX</w:t>
+      </w:r>
+      <w:proofErr w:type="spellEnd"/>
+      <w:r>
+        <w:rPr>
+          <w:rFonts w:asciiTheme="majorBidi" w:hAnsiTheme="majorBidi" w:cstheme="majorBidi"/>
+          <w:sz w:val="24"/>
+          <w:szCs w:val="24"/>
+        </w:rPr>
+        <w:t xml:space="preserve"> () method sets the value for x coordinate correctly. </w:t>
       </w:r>
     </w:p>
     <w:p>
@@ -8850,7 +11419,29 @@
           <w:sz w:val="24"/>
           <w:szCs w:val="24"/>
         </w:rPr>
-        <w:t>Test: testGetStartY ()</w:t>
+        <w:t xml:space="preserve">Test: </w:t>
+      </w:r>
+      <w:proofErr w:type="spellStart"/>
+      <w:r>
+        <w:rPr>
+          <w:rFonts w:asciiTheme="majorBidi" w:hAnsiTheme="majorBidi" w:cstheme="majorBidi"/>
+          <w:b/>
+          <w:bCs/>
+          <w:sz w:val="24"/>
+          <w:szCs w:val="24"/>
+        </w:rPr>
+        <w:t>testGetStartY</w:t>
+      </w:r>
+      <w:proofErr w:type="spellEnd"/>
+      <w:r>
+        <w:rPr>
+          <w:rFonts w:asciiTheme="majorBidi" w:hAnsiTheme="majorBidi" w:cstheme="majorBidi"/>
+          <w:b/>
+          <w:bCs/>
+          <w:sz w:val="24"/>
+          <w:szCs w:val="24"/>
+        </w:rPr>
+        <w:t xml:space="preserve"> ()</w:t>
       </w:r>
     </w:p>
     <w:p>
@@ -8869,7 +11460,25 @@
           <w:sz w:val="24"/>
           <w:szCs w:val="24"/>
         </w:rPr>
-        <w:t xml:space="preserve">Ensure that getStartY () returns correct value for the y coordinates. </w:t>
+        <w:t xml:space="preserve">Ensure that </w:t>
+      </w:r>
+      <w:proofErr w:type="spellStart"/>
+      <w:r>
+        <w:rPr>
+          <w:rFonts w:asciiTheme="majorBidi" w:hAnsiTheme="majorBidi" w:cstheme="majorBidi"/>
+          <w:sz w:val="24"/>
+          <w:szCs w:val="24"/>
+        </w:rPr>
+        <w:t>getStartY</w:t>
+      </w:r>
+      <w:proofErr w:type="spellEnd"/>
+      <w:r>
+        <w:rPr>
+          <w:rFonts w:asciiTheme="majorBidi" w:hAnsiTheme="majorBidi" w:cstheme="majorBidi"/>
+          <w:sz w:val="24"/>
+          <w:szCs w:val="24"/>
+        </w:rPr>
+        <w:t xml:space="preserve"> () returns correct value for the y coordinates. </w:t>
       </w:r>
     </w:p>
     <w:p>
@@ -8896,7 +11505,29 @@
           <w:sz w:val="24"/>
           <w:szCs w:val="24"/>
         </w:rPr>
-        <w:t>Test: testSetStartY ()</w:t>
+        <w:t xml:space="preserve">Test: </w:t>
+      </w:r>
+      <w:proofErr w:type="spellStart"/>
+      <w:r>
+        <w:rPr>
+          <w:rFonts w:asciiTheme="majorBidi" w:hAnsiTheme="majorBidi" w:cstheme="majorBidi"/>
+          <w:b/>
+          <w:bCs/>
+          <w:sz w:val="24"/>
+          <w:szCs w:val="24"/>
+        </w:rPr>
+        <w:t>testSetStartY</w:t>
+      </w:r>
+      <w:proofErr w:type="spellEnd"/>
+      <w:r>
+        <w:rPr>
+          <w:rFonts w:asciiTheme="majorBidi" w:hAnsiTheme="majorBidi" w:cstheme="majorBidi"/>
+          <w:b/>
+          <w:bCs/>
+          <w:sz w:val="24"/>
+          <w:szCs w:val="24"/>
+        </w:rPr>
+        <w:t xml:space="preserve"> ()</w:t>
       </w:r>
     </w:p>
     <w:p>
@@ -8919,7 +11550,25 @@
           <w:sz w:val="24"/>
           <w:szCs w:val="24"/>
         </w:rPr>
-        <w:t xml:space="preserve">Ensure that the setStartY () method sets the value for y coordinate correctly. </w:t>
+        <w:t xml:space="preserve">Ensure that the </w:t>
+      </w:r>
+      <w:proofErr w:type="spellStart"/>
+      <w:r>
+        <w:rPr>
+          <w:rFonts w:asciiTheme="majorBidi" w:hAnsiTheme="majorBidi" w:cstheme="majorBidi"/>
+          <w:sz w:val="24"/>
+          <w:szCs w:val="24"/>
+        </w:rPr>
+        <w:t>setStartY</w:t>
+      </w:r>
+      <w:proofErr w:type="spellEnd"/>
+      <w:r>
+        <w:rPr>
+          <w:rFonts w:asciiTheme="majorBidi" w:hAnsiTheme="majorBidi" w:cstheme="majorBidi"/>
+          <w:sz w:val="24"/>
+          <w:szCs w:val="24"/>
+        </w:rPr>
+        <w:t xml:space="preserve"> () method sets the value for y coordinate correctly. </w:t>
       </w:r>
     </w:p>
     <w:p>
@@ -9067,7 +11716,7 @@
           <w:color w:val="EEECE1" w:themeColor="background2"/>
         </w:rPr>
       </w:pPr>
-      <w:bookmarkStart w:id="7" w:name="_Toc100609728"/>
+      <w:bookmarkStart w:id="7" w:name="_Toc100613175"/>
       <w:r>
         <w:rPr>
           <w:rFonts w:asciiTheme="majorBidi" w:eastAsia="Times New Roman" w:hAnsiTheme="majorBidi" w:cstheme="majorBidi"/>
@@ -9311,7 +11960,25 @@
           <w:sz w:val="24"/>
           <w:szCs w:val="24"/>
         </w:rPr>
-        <w:t>s and testing them ensures that created MLine object contains correct value</w:t>
+        <w:t xml:space="preserve">s and testing them ensures that created </w:t>
+      </w:r>
+      <w:proofErr w:type="spellStart"/>
+      <w:r>
+        <w:rPr>
+          <w:rFonts w:asciiTheme="majorBidi" w:hAnsiTheme="majorBidi" w:cstheme="majorBidi"/>
+          <w:sz w:val="24"/>
+          <w:szCs w:val="24"/>
+        </w:rPr>
+        <w:t>MLine</w:t>
+      </w:r>
+      <w:proofErr w:type="spellEnd"/>
+      <w:r>
+        <w:rPr>
+          <w:rFonts w:asciiTheme="majorBidi" w:hAnsiTheme="majorBidi" w:cstheme="majorBidi"/>
+          <w:sz w:val="24"/>
+          <w:szCs w:val="24"/>
+        </w:rPr>
+        <w:t xml:space="preserve"> object contains correct value</w:t>
       </w:r>
       <w:r>
         <w:rPr>
@@ -9363,7 +12030,29 @@
           <w:sz w:val="24"/>
           <w:szCs w:val="24"/>
         </w:rPr>
-        <w:t>Test: testGetPane ()</w:t>
+        <w:t xml:space="preserve">Test: </w:t>
+      </w:r>
+      <w:proofErr w:type="spellStart"/>
+      <w:r>
+        <w:rPr>
+          <w:rFonts w:asciiTheme="majorBidi" w:hAnsiTheme="majorBidi" w:cstheme="majorBidi"/>
+          <w:b/>
+          <w:bCs/>
+          <w:sz w:val="24"/>
+          <w:szCs w:val="24"/>
+        </w:rPr>
+        <w:t>testGetPane</w:t>
+      </w:r>
+      <w:proofErr w:type="spellEnd"/>
+      <w:r>
+        <w:rPr>
+          <w:rFonts w:asciiTheme="majorBidi" w:hAnsiTheme="majorBidi" w:cstheme="majorBidi"/>
+          <w:b/>
+          <w:bCs/>
+          <w:sz w:val="24"/>
+          <w:szCs w:val="24"/>
+        </w:rPr>
+        <w:t xml:space="preserve"> ()</w:t>
       </w:r>
     </w:p>
     <w:p>
@@ -9382,7 +12071,25 @@
           <w:sz w:val="24"/>
           <w:szCs w:val="24"/>
         </w:rPr>
-        <w:t xml:space="preserve">Ensures getPane () method returns the correct pane. </w:t>
+        <w:t xml:space="preserve">Ensures </w:t>
+      </w:r>
+      <w:proofErr w:type="spellStart"/>
+      <w:r>
+        <w:rPr>
+          <w:rFonts w:asciiTheme="majorBidi" w:hAnsiTheme="majorBidi" w:cstheme="majorBidi"/>
+          <w:sz w:val="24"/>
+          <w:szCs w:val="24"/>
+        </w:rPr>
+        <w:t>getPane</w:t>
+      </w:r>
+      <w:proofErr w:type="spellEnd"/>
+      <w:r>
+        <w:rPr>
+          <w:rFonts w:asciiTheme="majorBidi" w:hAnsiTheme="majorBidi" w:cstheme="majorBidi"/>
+          <w:sz w:val="24"/>
+          <w:szCs w:val="24"/>
+        </w:rPr>
+        <w:t xml:space="preserve"> () method returns the correct pane. </w:t>
       </w:r>
     </w:p>
     <w:p>
@@ -9409,7 +12116,29 @@
           <w:sz w:val="24"/>
           <w:szCs w:val="24"/>
         </w:rPr>
-        <w:t>Test: testSetPane ()</w:t>
+        <w:t xml:space="preserve">Test: </w:t>
+      </w:r>
+      <w:proofErr w:type="spellStart"/>
+      <w:r>
+        <w:rPr>
+          <w:rFonts w:asciiTheme="majorBidi" w:hAnsiTheme="majorBidi" w:cstheme="majorBidi"/>
+          <w:b/>
+          <w:bCs/>
+          <w:sz w:val="24"/>
+          <w:szCs w:val="24"/>
+        </w:rPr>
+        <w:t>testSetPane</w:t>
+      </w:r>
+      <w:proofErr w:type="spellEnd"/>
+      <w:r>
+        <w:rPr>
+          <w:rFonts w:asciiTheme="majorBidi" w:hAnsiTheme="majorBidi" w:cstheme="majorBidi"/>
+          <w:b/>
+          <w:bCs/>
+          <w:sz w:val="24"/>
+          <w:szCs w:val="24"/>
+        </w:rPr>
+        <w:t xml:space="preserve"> ()</w:t>
       </w:r>
     </w:p>
     <w:p>
@@ -9428,7 +12157,25 @@
           <w:sz w:val="24"/>
           <w:szCs w:val="24"/>
         </w:rPr>
-        <w:t>Ensure setPane () method set</w:t>
+        <w:t xml:space="preserve">Ensure </w:t>
+      </w:r>
+      <w:proofErr w:type="spellStart"/>
+      <w:r>
+        <w:rPr>
+          <w:rFonts w:asciiTheme="majorBidi" w:hAnsiTheme="majorBidi" w:cstheme="majorBidi"/>
+          <w:sz w:val="24"/>
+          <w:szCs w:val="24"/>
+        </w:rPr>
+        <w:t>setPane</w:t>
+      </w:r>
+      <w:proofErr w:type="spellEnd"/>
+      <w:r>
+        <w:rPr>
+          <w:rFonts w:asciiTheme="majorBidi" w:hAnsiTheme="majorBidi" w:cstheme="majorBidi"/>
+          <w:sz w:val="24"/>
+          <w:szCs w:val="24"/>
+        </w:rPr>
+        <w:t xml:space="preserve"> () method set</w:t>
       </w:r>
       <w:r>
         <w:rPr>
@@ -9471,7 +12218,29 @@
           <w:sz w:val="24"/>
           <w:szCs w:val="24"/>
         </w:rPr>
-        <w:t>Test: testGetStartX ()</w:t>
+        <w:t xml:space="preserve">Test: </w:t>
+      </w:r>
+      <w:proofErr w:type="spellStart"/>
+      <w:r>
+        <w:rPr>
+          <w:rFonts w:asciiTheme="majorBidi" w:hAnsiTheme="majorBidi" w:cstheme="majorBidi"/>
+          <w:b/>
+          <w:bCs/>
+          <w:sz w:val="24"/>
+          <w:szCs w:val="24"/>
+        </w:rPr>
+        <w:t>testGetStartX</w:t>
+      </w:r>
+      <w:proofErr w:type="spellEnd"/>
+      <w:r>
+        <w:rPr>
+          <w:rFonts w:asciiTheme="majorBidi" w:hAnsiTheme="majorBidi" w:cstheme="majorBidi"/>
+          <w:b/>
+          <w:bCs/>
+          <w:sz w:val="24"/>
+          <w:szCs w:val="24"/>
+        </w:rPr>
+        <w:t xml:space="preserve"> ()</w:t>
       </w:r>
     </w:p>
     <w:p>
@@ -9490,7 +12259,25 @@
           <w:sz w:val="24"/>
           <w:szCs w:val="24"/>
         </w:rPr>
-        <w:t xml:space="preserve">Given a tag value (integer) ensure that getStartX () returns correct value for the x coordinates associated with tag.   </w:t>
+        <w:t xml:space="preserve">Given a tag value (integer) ensure that </w:t>
+      </w:r>
+      <w:proofErr w:type="spellStart"/>
+      <w:r>
+        <w:rPr>
+          <w:rFonts w:asciiTheme="majorBidi" w:hAnsiTheme="majorBidi" w:cstheme="majorBidi"/>
+          <w:sz w:val="24"/>
+          <w:szCs w:val="24"/>
+        </w:rPr>
+        <w:t>getStartX</w:t>
+      </w:r>
+      <w:proofErr w:type="spellEnd"/>
+      <w:r>
+        <w:rPr>
+          <w:rFonts w:asciiTheme="majorBidi" w:hAnsiTheme="majorBidi" w:cstheme="majorBidi"/>
+          <w:sz w:val="24"/>
+          <w:szCs w:val="24"/>
+        </w:rPr>
+        <w:t xml:space="preserve"> () returns correct value for the x coordinates associated with tag.   </w:t>
       </w:r>
     </w:p>
     <w:p>
@@ -9517,7 +12304,29 @@
           <w:sz w:val="24"/>
           <w:szCs w:val="24"/>
         </w:rPr>
-        <w:t>Test: testGetStartY ()</w:t>
+        <w:t xml:space="preserve">Test: </w:t>
+      </w:r>
+      <w:proofErr w:type="spellStart"/>
+      <w:r>
+        <w:rPr>
+          <w:rFonts w:asciiTheme="majorBidi" w:hAnsiTheme="majorBidi" w:cstheme="majorBidi"/>
+          <w:b/>
+          <w:bCs/>
+          <w:sz w:val="24"/>
+          <w:szCs w:val="24"/>
+        </w:rPr>
+        <w:t>testGetStartY</w:t>
+      </w:r>
+      <w:proofErr w:type="spellEnd"/>
+      <w:r>
+        <w:rPr>
+          <w:rFonts w:asciiTheme="majorBidi" w:hAnsiTheme="majorBidi" w:cstheme="majorBidi"/>
+          <w:b/>
+          <w:bCs/>
+          <w:sz w:val="24"/>
+          <w:szCs w:val="24"/>
+        </w:rPr>
+        <w:t xml:space="preserve"> ()</w:t>
       </w:r>
     </w:p>
     <w:p>
@@ -9536,7 +12345,25 @@
           <w:sz w:val="24"/>
           <w:szCs w:val="24"/>
         </w:rPr>
-        <w:t xml:space="preserve">Given a tag value (integer) ensure that getStartY () returns </w:t>
+        <w:t xml:space="preserve">Given a tag value (integer) ensure that </w:t>
+      </w:r>
+      <w:proofErr w:type="spellStart"/>
+      <w:r>
+        <w:rPr>
+          <w:rFonts w:asciiTheme="majorBidi" w:hAnsiTheme="majorBidi" w:cstheme="majorBidi"/>
+          <w:sz w:val="24"/>
+          <w:szCs w:val="24"/>
+        </w:rPr>
+        <w:t>getStartY</w:t>
+      </w:r>
+      <w:proofErr w:type="spellEnd"/>
+      <w:r>
+        <w:rPr>
+          <w:rFonts w:asciiTheme="majorBidi" w:hAnsiTheme="majorBidi" w:cstheme="majorBidi"/>
+          <w:sz w:val="24"/>
+          <w:szCs w:val="24"/>
+        </w:rPr>
+        <w:t xml:space="preserve"> () returns </w:t>
       </w:r>
       <w:r>
         <w:rPr>
@@ -9595,7 +12422,29 @@
           <w:sz w:val="24"/>
           <w:szCs w:val="24"/>
         </w:rPr>
-        <w:t>Test: testGetLineTag ()</w:t>
+        <w:t xml:space="preserve">Test: </w:t>
+      </w:r>
+      <w:proofErr w:type="spellStart"/>
+      <w:r>
+        <w:rPr>
+          <w:rFonts w:asciiTheme="majorBidi" w:hAnsiTheme="majorBidi" w:cstheme="majorBidi"/>
+          <w:b/>
+          <w:bCs/>
+          <w:sz w:val="24"/>
+          <w:szCs w:val="24"/>
+        </w:rPr>
+        <w:t>testGetLineTag</w:t>
+      </w:r>
+      <w:proofErr w:type="spellEnd"/>
+      <w:r>
+        <w:rPr>
+          <w:rFonts w:asciiTheme="majorBidi" w:hAnsiTheme="majorBidi" w:cstheme="majorBidi"/>
+          <w:b/>
+          <w:bCs/>
+          <w:sz w:val="24"/>
+          <w:szCs w:val="24"/>
+        </w:rPr>
+        <w:t xml:space="preserve"> ()</w:t>
       </w:r>
     </w:p>
     <w:p>
@@ -9626,13 +12475,23 @@
         </w:rPr>
         <w:t xml:space="preserve">the </w:t>
       </w:r>
-      <w:r>
-        <w:rPr>
-          <w:rFonts w:asciiTheme="majorBidi" w:hAnsiTheme="majorBidi" w:cstheme="majorBidi"/>
-          <w:sz w:val="24"/>
-          <w:szCs w:val="24"/>
-        </w:rPr>
-        <w:t xml:space="preserve">getLineTag () method returns the correct value for the tag. </w:t>
+      <w:proofErr w:type="spellStart"/>
+      <w:r>
+        <w:rPr>
+          <w:rFonts w:asciiTheme="majorBidi" w:hAnsiTheme="majorBidi" w:cstheme="majorBidi"/>
+          <w:sz w:val="24"/>
+          <w:szCs w:val="24"/>
+        </w:rPr>
+        <w:t>getLineTag</w:t>
+      </w:r>
+      <w:proofErr w:type="spellEnd"/>
+      <w:r>
+        <w:rPr>
+          <w:rFonts w:asciiTheme="majorBidi" w:hAnsiTheme="majorBidi" w:cstheme="majorBidi"/>
+          <w:sz w:val="24"/>
+          <w:szCs w:val="24"/>
+        </w:rPr>
+        <w:t xml:space="preserve"> () method returns the correct value for the tag. </w:t>
       </w:r>
     </w:p>
     <w:p>
@@ -9659,7 +12518,29 @@
           <w:sz w:val="24"/>
           <w:szCs w:val="24"/>
         </w:rPr>
-        <w:t>Test: testSetLineTag ()</w:t>
+        <w:t xml:space="preserve">Test: </w:t>
+      </w:r>
+      <w:proofErr w:type="spellStart"/>
+      <w:r>
+        <w:rPr>
+          <w:rFonts w:asciiTheme="majorBidi" w:hAnsiTheme="majorBidi" w:cstheme="majorBidi"/>
+          <w:b/>
+          <w:bCs/>
+          <w:sz w:val="24"/>
+          <w:szCs w:val="24"/>
+        </w:rPr>
+        <w:t>testSetLineTag</w:t>
+      </w:r>
+      <w:proofErr w:type="spellEnd"/>
+      <w:r>
+        <w:rPr>
+          <w:rFonts w:asciiTheme="majorBidi" w:hAnsiTheme="majorBidi" w:cstheme="majorBidi"/>
+          <w:b/>
+          <w:bCs/>
+          <w:sz w:val="24"/>
+          <w:szCs w:val="24"/>
+        </w:rPr>
+        <w:t xml:space="preserve"> ()</w:t>
       </w:r>
     </w:p>
     <w:p>
@@ -9680,7 +12561,25 @@
           <w:sz w:val="24"/>
           <w:szCs w:val="24"/>
         </w:rPr>
-        <w:t>Ensure that the setLineTag () set</w:t>
+        <w:t xml:space="preserve">Ensure that the </w:t>
+      </w:r>
+      <w:proofErr w:type="spellStart"/>
+      <w:r>
+        <w:rPr>
+          <w:rFonts w:asciiTheme="majorBidi" w:hAnsiTheme="majorBidi" w:cstheme="majorBidi"/>
+          <w:sz w:val="24"/>
+          <w:szCs w:val="24"/>
+        </w:rPr>
+        <w:t>setLineTag</w:t>
+      </w:r>
+      <w:proofErr w:type="spellEnd"/>
+      <w:r>
+        <w:rPr>
+          <w:rFonts w:asciiTheme="majorBidi" w:hAnsiTheme="majorBidi" w:cstheme="majorBidi"/>
+          <w:sz w:val="24"/>
+          <w:szCs w:val="24"/>
+        </w:rPr>
+        <w:t xml:space="preserve"> () set</w:t>
       </w:r>
       <w:r>
         <w:rPr>
@@ -9844,7 +12743,7 @@
           <w:rFonts w:asciiTheme="majorBidi" w:eastAsia="Times New Roman" w:hAnsiTheme="majorBidi" w:cstheme="majorBidi"/>
         </w:rPr>
       </w:pPr>
-      <w:bookmarkStart w:id="8" w:name="_Toc100609729"/>
+      <w:bookmarkStart w:id="8" w:name="_Toc100613176"/>
       <w:r>
         <w:rPr>
           <w:rFonts w:asciiTheme="majorBidi" w:eastAsia="Times New Roman" w:hAnsiTheme="majorBidi" w:cstheme="majorBidi"/>
@@ -10046,14 +12945,25 @@
         </w:rPr>
         <w:t xml:space="preserve">and drums to a pane. The </w:t>
       </w:r>
-      <w:r>
-        <w:rPr>
-          <w:rFonts w:asciiTheme="majorBidi" w:eastAsia="Times New Roman" w:hAnsiTheme="majorBidi" w:cstheme="majorBidi"/>
-          <w:color w:val="0E101A"/>
-          <w:sz w:val="24"/>
-          <w:szCs w:val="24"/>
-        </w:rPr>
-        <w:t>drawFret (</w:t>
+      <w:proofErr w:type="spellStart"/>
+      <w:r>
+        <w:rPr>
+          <w:rFonts w:asciiTheme="majorBidi" w:eastAsia="Times New Roman" w:hAnsiTheme="majorBidi" w:cstheme="majorBidi"/>
+          <w:color w:val="0E101A"/>
+          <w:sz w:val="24"/>
+          <w:szCs w:val="24"/>
+        </w:rPr>
+        <w:t>drawFret</w:t>
+      </w:r>
+      <w:proofErr w:type="spellEnd"/>
+      <w:r>
+        <w:rPr>
+          <w:rFonts w:asciiTheme="majorBidi" w:eastAsia="Times New Roman" w:hAnsiTheme="majorBidi" w:cstheme="majorBidi"/>
+          <w:color w:val="0E101A"/>
+          <w:sz w:val="24"/>
+          <w:szCs w:val="24"/>
+        </w:rPr>
+        <w:t xml:space="preserve"> (</w:t>
       </w:r>
       <w:r>
         <w:rPr>
@@ -10064,14 +12974,25 @@
         </w:rPr>
         <w:t xml:space="preserve">) method does the drawing for individual notes for guitar. The tests make sure that </w:t>
       </w:r>
-      <w:r>
-        <w:rPr>
-          <w:rFonts w:asciiTheme="majorBidi" w:eastAsia="Times New Roman" w:hAnsiTheme="majorBidi" w:cstheme="majorBidi"/>
-          <w:color w:val="0E101A"/>
-          <w:sz w:val="24"/>
-          <w:szCs w:val="24"/>
-        </w:rPr>
-        <w:t>drawFret (</w:t>
+      <w:proofErr w:type="spellStart"/>
+      <w:r>
+        <w:rPr>
+          <w:rFonts w:asciiTheme="majorBidi" w:eastAsia="Times New Roman" w:hAnsiTheme="majorBidi" w:cstheme="majorBidi"/>
+          <w:color w:val="0E101A"/>
+          <w:sz w:val="24"/>
+          <w:szCs w:val="24"/>
+        </w:rPr>
+        <w:t>drawFret</w:t>
+      </w:r>
+      <w:proofErr w:type="spellEnd"/>
+      <w:r>
+        <w:rPr>
+          <w:rFonts w:asciiTheme="majorBidi" w:eastAsia="Times New Roman" w:hAnsiTheme="majorBidi" w:cstheme="majorBidi"/>
+          <w:color w:val="0E101A"/>
+          <w:sz w:val="24"/>
+          <w:szCs w:val="24"/>
+        </w:rPr>
+        <w:t xml:space="preserve"> (</w:t>
       </w:r>
       <w:r>
         <w:rPr>
@@ -10137,15 +13058,27 @@
         </w:rPr>
         <w:t xml:space="preserve">Test: </w:t>
       </w:r>
-      <w:r>
-        <w:rPr>
-          <w:rFonts w:asciiTheme="majorBidi" w:eastAsia="Times New Roman" w:hAnsiTheme="majorBidi" w:cstheme="majorBidi"/>
-          <w:b/>
-          <w:color w:val="0E101A"/>
-          <w:sz w:val="24"/>
-          <w:szCs w:val="24"/>
-        </w:rPr>
-        <w:t>testDrawFret (</w:t>
+      <w:proofErr w:type="spellStart"/>
+      <w:r>
+        <w:rPr>
+          <w:rFonts w:asciiTheme="majorBidi" w:eastAsia="Times New Roman" w:hAnsiTheme="majorBidi" w:cstheme="majorBidi"/>
+          <w:b/>
+          <w:color w:val="0E101A"/>
+          <w:sz w:val="24"/>
+          <w:szCs w:val="24"/>
+        </w:rPr>
+        <w:t>testDrawFret</w:t>
+      </w:r>
+      <w:proofErr w:type="spellEnd"/>
+      <w:r>
+        <w:rPr>
+          <w:rFonts w:asciiTheme="majorBidi" w:eastAsia="Times New Roman" w:hAnsiTheme="majorBidi" w:cstheme="majorBidi"/>
+          <w:b/>
+          <w:color w:val="0E101A"/>
+          <w:sz w:val="24"/>
+          <w:szCs w:val="24"/>
+        </w:rPr>
+        <w:t xml:space="preserve"> (</w:t>
       </w:r>
       <w:r>
         <w:rPr>
@@ -10178,14 +13111,25 @@
         </w:rPr>
         <w:t xml:space="preserve">Test </w:t>
       </w:r>
-      <w:r>
-        <w:rPr>
-          <w:rFonts w:asciiTheme="majorBidi" w:eastAsia="Times New Roman" w:hAnsiTheme="majorBidi" w:cstheme="majorBidi"/>
-          <w:color w:val="0E101A"/>
-          <w:sz w:val="24"/>
-          <w:szCs w:val="24"/>
-        </w:rPr>
-        <w:t>testDrawFret (</w:t>
+      <w:proofErr w:type="spellStart"/>
+      <w:r>
+        <w:rPr>
+          <w:rFonts w:asciiTheme="majorBidi" w:eastAsia="Times New Roman" w:hAnsiTheme="majorBidi" w:cstheme="majorBidi"/>
+          <w:color w:val="0E101A"/>
+          <w:sz w:val="24"/>
+          <w:szCs w:val="24"/>
+        </w:rPr>
+        <w:t>testDrawFret</w:t>
+      </w:r>
+      <w:proofErr w:type="spellEnd"/>
+      <w:r>
+        <w:rPr>
+          <w:rFonts w:asciiTheme="majorBidi" w:eastAsia="Times New Roman" w:hAnsiTheme="majorBidi" w:cstheme="majorBidi"/>
+          <w:color w:val="0E101A"/>
+          <w:sz w:val="24"/>
+          <w:szCs w:val="24"/>
+        </w:rPr>
+        <w:t xml:space="preserve"> (</w:t>
       </w:r>
       <w:r>
         <w:rPr>
@@ -10300,6 +13244,7 @@
                               <w:ind w:left="720" w:firstLine="360"/>
                               <w:textDirection w:val="btLr"/>
                             </w:pPr>
+                            <w:proofErr w:type="spellStart"/>
                             <w:r>
                               <w:rPr>
                                 <w:rFonts w:ascii="Times New Roman" w:eastAsia="Times New Roman" w:hAnsi="Times New Roman" w:cs="Times New Roman"/>
@@ -10307,7 +13252,17 @@
                                 <w:color w:val="000000"/>
                                 <w:sz w:val="28"/>
                               </w:rPr>
-                              <w:t>Irsa Nasir</w:t>
+                              <w:t>Irsa</w:t>
+                            </w:r>
+                            <w:proofErr w:type="spellEnd"/>
+                            <w:r>
+                              <w:rPr>
+                                <w:rFonts w:ascii="Times New Roman" w:eastAsia="Times New Roman" w:hAnsi="Times New Roman" w:cs="Times New Roman"/>
+                                <w:b/>
+                                <w:color w:val="000000"/>
+                                <w:sz w:val="28"/>
+                              </w:rPr>
+                              <w:t xml:space="preserve"> Nasir</w:t>
                             </w:r>
                           </w:p>
                           <w:p>
@@ -10332,6 +13287,7 @@
                               <w:ind w:left="720" w:firstLine="360"/>
                               <w:textDirection w:val="btLr"/>
                             </w:pPr>
+                            <w:proofErr w:type="spellStart"/>
                             <w:r>
                               <w:rPr>
                                 <w:rFonts w:ascii="Times New Roman" w:eastAsia="Times New Roman" w:hAnsi="Times New Roman" w:cs="Times New Roman"/>
@@ -10339,7 +13295,17 @@
                                 <w:color w:val="000000"/>
                                 <w:sz w:val="28"/>
                               </w:rPr>
-                              <w:t>Harjap Randhawa</w:t>
+                              <w:t>Harjap</w:t>
+                            </w:r>
+                            <w:proofErr w:type="spellEnd"/>
+                            <w:r>
+                              <w:rPr>
+                                <w:rFonts w:ascii="Times New Roman" w:eastAsia="Times New Roman" w:hAnsi="Times New Roman" w:cs="Times New Roman"/>
+                                <w:b/>
+                                <w:color w:val="000000"/>
+                                <w:sz w:val="28"/>
+                              </w:rPr>
+                              <w:t xml:space="preserve"> Randhawa</w:t>
                             </w:r>
                           </w:p>
                           <w:p>
@@ -10417,6 +13383,7 @@
                         <w:ind w:left="720" w:firstLine="360"/>
                         <w:textDirection w:val="btLr"/>
                       </w:pPr>
+                      <w:proofErr w:type="spellStart"/>
                       <w:r>
                         <w:rPr>
                           <w:rFonts w:ascii="Times New Roman" w:eastAsia="Times New Roman" w:hAnsi="Times New Roman" w:cs="Times New Roman"/>
@@ -10424,7 +13391,17 @@
                           <w:color w:val="000000"/>
                           <w:sz w:val="28"/>
                         </w:rPr>
-                        <w:t>Irsa Nasir</w:t>
+                        <w:t>Irsa</w:t>
+                      </w:r>
+                      <w:proofErr w:type="spellEnd"/>
+                      <w:r>
+                        <w:rPr>
+                          <w:rFonts w:ascii="Times New Roman" w:eastAsia="Times New Roman" w:hAnsi="Times New Roman" w:cs="Times New Roman"/>
+                          <w:b/>
+                          <w:color w:val="000000"/>
+                          <w:sz w:val="28"/>
+                        </w:rPr>
+                        <w:t xml:space="preserve"> Nasir</w:t>
                       </w:r>
                     </w:p>
                     <w:p>
@@ -10449,6 +13426,7 @@
                         <w:ind w:left="720" w:firstLine="360"/>
                         <w:textDirection w:val="btLr"/>
                       </w:pPr>
+                      <w:proofErr w:type="spellStart"/>
                       <w:r>
                         <w:rPr>
                           <w:rFonts w:ascii="Times New Roman" w:eastAsia="Times New Roman" w:hAnsi="Times New Roman" w:cs="Times New Roman"/>
@@ -10456,7 +13434,17 @@
                           <w:color w:val="000000"/>
                           <w:sz w:val="28"/>
                         </w:rPr>
-                        <w:t>Harjap Randhawa</w:t>
+                        <w:t>Harjap</w:t>
+                      </w:r>
+                      <w:proofErr w:type="spellEnd"/>
+                      <w:r>
+                        <w:rPr>
+                          <w:rFonts w:ascii="Times New Roman" w:eastAsia="Times New Roman" w:hAnsi="Times New Roman" w:cs="Times New Roman"/>
+                          <w:b/>
+                          <w:color w:val="000000"/>
+                          <w:sz w:val="28"/>
+                        </w:rPr>
+                        <w:t xml:space="preserve"> Randhawa</w:t>
                       </w:r>
                     </w:p>
                     <w:p>
@@ -10568,7 +13556,7 @@
           <w:rFonts w:asciiTheme="majorBidi" w:eastAsia="Times New Roman" w:hAnsiTheme="majorBidi" w:cstheme="majorBidi"/>
         </w:rPr>
       </w:pPr>
-      <w:bookmarkStart w:id="9" w:name="_Toc100609730"/>
+      <w:bookmarkStart w:id="9" w:name="_Toc100613177"/>
       <w:r>
         <w:rPr>
           <w:rFonts w:asciiTheme="majorBidi" w:eastAsia="Times New Roman" w:hAnsiTheme="majorBidi" w:cstheme="majorBidi"/>
@@ -10739,16 +13727,56 @@
           <w:sz w:val="24"/>
           <w:szCs w:val="24"/>
         </w:rPr>
-        <w:t>This class is used to test the drawing of drumset notes.</w:t>
-      </w:r>
-      <w:r>
-        <w:rPr>
-          <w:rFonts w:asciiTheme="majorBidi" w:eastAsia="Times New Roman" w:hAnsiTheme="majorBidi" w:cstheme="majorBidi"/>
-          <w:color w:val="0E101A"/>
-          <w:sz w:val="24"/>
-          <w:szCs w:val="24"/>
-        </w:rPr>
-        <w:t xml:space="preserve"> This is not done manually, instead it is done by parsing a tablature and using the drumset drawer to draw the notes to a pane. The pane is then checked for errors.</w:t>
+        <w:t xml:space="preserve">This class is used to test the drawing of </w:t>
+      </w:r>
+      <w:proofErr w:type="spellStart"/>
+      <w:r>
+        <w:rPr>
+          <w:rFonts w:asciiTheme="majorBidi" w:eastAsia="Times New Roman" w:hAnsiTheme="majorBidi" w:cstheme="majorBidi"/>
+          <w:color w:val="0E101A"/>
+          <w:sz w:val="24"/>
+          <w:szCs w:val="24"/>
+        </w:rPr>
+        <w:t>drumset</w:t>
+      </w:r>
+      <w:proofErr w:type="spellEnd"/>
+      <w:r>
+        <w:rPr>
+          <w:rFonts w:asciiTheme="majorBidi" w:eastAsia="Times New Roman" w:hAnsiTheme="majorBidi" w:cstheme="majorBidi"/>
+          <w:color w:val="0E101A"/>
+          <w:sz w:val="24"/>
+          <w:szCs w:val="24"/>
+        </w:rPr>
+        <w:t xml:space="preserve"> notes.</w:t>
+      </w:r>
+      <w:r>
+        <w:rPr>
+          <w:rFonts w:asciiTheme="majorBidi" w:eastAsia="Times New Roman" w:hAnsiTheme="majorBidi" w:cstheme="majorBidi"/>
+          <w:color w:val="0E101A"/>
+          <w:sz w:val="24"/>
+          <w:szCs w:val="24"/>
+        </w:rPr>
+        <w:t xml:space="preserve"> This is not done manually, instead it is done by parsing a tablature and using the </w:t>
+      </w:r>
+      <w:proofErr w:type="spellStart"/>
+      <w:r>
+        <w:rPr>
+          <w:rFonts w:asciiTheme="majorBidi" w:eastAsia="Times New Roman" w:hAnsiTheme="majorBidi" w:cstheme="majorBidi"/>
+          <w:color w:val="0E101A"/>
+          <w:sz w:val="24"/>
+          <w:szCs w:val="24"/>
+        </w:rPr>
+        <w:t>drumset</w:t>
+      </w:r>
+      <w:proofErr w:type="spellEnd"/>
+      <w:r>
+        <w:rPr>
+          <w:rFonts w:asciiTheme="majorBidi" w:eastAsia="Times New Roman" w:hAnsiTheme="majorBidi" w:cstheme="majorBidi"/>
+          <w:color w:val="0E101A"/>
+          <w:sz w:val="24"/>
+          <w:szCs w:val="24"/>
+        </w:rPr>
+        <w:t xml:space="preserve"> drawer to draw the notes to a pane. The pane is then checked for errors.</w:t>
       </w:r>
     </w:p>
     <w:p>
@@ -10785,7 +13813,41 @@
           <w:sz w:val="24"/>
           <w:szCs w:val="24"/>
         </w:rPr>
-        <w:t>Test: testDrawO()</w:t>
+        <w:t xml:space="preserve">Test: </w:t>
+      </w:r>
+      <w:proofErr w:type="spellStart"/>
+      <w:proofErr w:type="gramStart"/>
+      <w:r>
+        <w:rPr>
+          <w:rFonts w:asciiTheme="majorBidi" w:eastAsia="Times New Roman" w:hAnsiTheme="majorBidi" w:cstheme="majorBidi"/>
+          <w:b/>
+          <w:color w:val="0E101A"/>
+          <w:sz w:val="24"/>
+          <w:szCs w:val="24"/>
+        </w:rPr>
+        <w:t>testDrawO</w:t>
+      </w:r>
+      <w:proofErr w:type="spellEnd"/>
+      <w:r>
+        <w:rPr>
+          <w:rFonts w:asciiTheme="majorBidi" w:eastAsia="Times New Roman" w:hAnsiTheme="majorBidi" w:cstheme="majorBidi"/>
+          <w:b/>
+          <w:color w:val="0E101A"/>
+          <w:sz w:val="24"/>
+          <w:szCs w:val="24"/>
+        </w:rPr>
+        <w:t>(</w:t>
+      </w:r>
+      <w:proofErr w:type="gramEnd"/>
+      <w:r>
+        <w:rPr>
+          <w:rFonts w:asciiTheme="majorBidi" w:eastAsia="Times New Roman" w:hAnsiTheme="majorBidi" w:cstheme="majorBidi"/>
+          <w:b/>
+          <w:color w:val="0E101A"/>
+          <w:sz w:val="24"/>
+          <w:szCs w:val="24"/>
+        </w:rPr>
+        <w:t>)</w:t>
       </w:r>
     </w:p>
     <w:p>
@@ -10806,7 +13868,27 @@
           <w:sz w:val="24"/>
           <w:szCs w:val="24"/>
         </w:rPr>
-        <w:t xml:space="preserve">Test testDrawO () parses a drum set tablature and draws the notes </w:t>
+        <w:t xml:space="preserve">Test </w:t>
+      </w:r>
+      <w:proofErr w:type="spellStart"/>
+      <w:r>
+        <w:rPr>
+          <w:rFonts w:asciiTheme="majorBidi" w:eastAsia="Times New Roman" w:hAnsiTheme="majorBidi" w:cstheme="majorBidi"/>
+          <w:color w:val="0E101A"/>
+          <w:sz w:val="24"/>
+          <w:szCs w:val="24"/>
+        </w:rPr>
+        <w:t>testDrawO</w:t>
+      </w:r>
+      <w:proofErr w:type="spellEnd"/>
+      <w:r>
+        <w:rPr>
+          <w:rFonts w:asciiTheme="majorBidi" w:eastAsia="Times New Roman" w:hAnsiTheme="majorBidi" w:cstheme="majorBidi"/>
+          <w:color w:val="0E101A"/>
+          <w:sz w:val="24"/>
+          <w:szCs w:val="24"/>
+        </w:rPr>
+        <w:t xml:space="preserve"> () parses a drum set tablature and draws the notes </w:t>
       </w:r>
       <w:r>
         <w:rPr>
@@ -10859,7 +13941,41 @@
           <w:sz w:val="24"/>
           <w:szCs w:val="24"/>
         </w:rPr>
-        <w:t>Test: testDrawX()</w:t>
+        <w:t xml:space="preserve">Test: </w:t>
+      </w:r>
+      <w:proofErr w:type="spellStart"/>
+      <w:proofErr w:type="gramStart"/>
+      <w:r>
+        <w:rPr>
+          <w:rFonts w:asciiTheme="majorBidi" w:eastAsia="Times New Roman" w:hAnsiTheme="majorBidi" w:cstheme="majorBidi"/>
+          <w:b/>
+          <w:color w:val="0E101A"/>
+          <w:sz w:val="24"/>
+          <w:szCs w:val="24"/>
+        </w:rPr>
+        <w:t>testDrawX</w:t>
+      </w:r>
+      <w:proofErr w:type="spellEnd"/>
+      <w:r>
+        <w:rPr>
+          <w:rFonts w:asciiTheme="majorBidi" w:eastAsia="Times New Roman" w:hAnsiTheme="majorBidi" w:cstheme="majorBidi"/>
+          <w:b/>
+          <w:color w:val="0E101A"/>
+          <w:sz w:val="24"/>
+          <w:szCs w:val="24"/>
+        </w:rPr>
+        <w:t>(</w:t>
+      </w:r>
+      <w:proofErr w:type="gramEnd"/>
+      <w:r>
+        <w:rPr>
+          <w:rFonts w:asciiTheme="majorBidi" w:eastAsia="Times New Roman" w:hAnsiTheme="majorBidi" w:cstheme="majorBidi"/>
+          <w:b/>
+          <w:color w:val="0E101A"/>
+          <w:sz w:val="24"/>
+          <w:szCs w:val="24"/>
+        </w:rPr>
+        <w:t>)</w:t>
       </w:r>
     </w:p>
     <w:p>
@@ -10880,7 +13996,27 @@
           <w:sz w:val="24"/>
           <w:szCs w:val="24"/>
         </w:rPr>
-        <w:t xml:space="preserve">Test testDrawX () parses a drum set tablature and draws the to a pane. </w:t>
+        <w:t xml:space="preserve">Test </w:t>
+      </w:r>
+      <w:proofErr w:type="spellStart"/>
+      <w:r>
+        <w:rPr>
+          <w:rFonts w:asciiTheme="majorBidi" w:eastAsia="Times New Roman" w:hAnsiTheme="majorBidi" w:cstheme="majorBidi"/>
+          <w:color w:val="0E101A"/>
+          <w:sz w:val="24"/>
+          <w:szCs w:val="24"/>
+        </w:rPr>
+        <w:t>testDrawX</w:t>
+      </w:r>
+      <w:proofErr w:type="spellEnd"/>
+      <w:r>
+        <w:rPr>
+          <w:rFonts w:asciiTheme="majorBidi" w:eastAsia="Times New Roman" w:hAnsiTheme="majorBidi" w:cstheme="majorBidi"/>
+          <w:color w:val="0E101A"/>
+          <w:sz w:val="24"/>
+          <w:szCs w:val="24"/>
+        </w:rPr>
+        <w:t xml:space="preserve"> () parses a drum set tablature and draws the to a pane. </w:t>
       </w:r>
       <w:r>
         <w:rPr>
@@ -10915,7 +14051,19 @@
           <w:sz w:val="24"/>
           <w:szCs w:val="24"/>
         </w:rPr>
-        <w:t>Test: testDraw</w:t>
+        <w:t xml:space="preserve">Test: </w:t>
+      </w:r>
+      <w:proofErr w:type="spellStart"/>
+      <w:proofErr w:type="gramStart"/>
+      <w:r>
+        <w:rPr>
+          <w:rFonts w:asciiTheme="majorBidi" w:eastAsia="Times New Roman" w:hAnsiTheme="majorBidi" w:cstheme="majorBidi"/>
+          <w:b/>
+          <w:color w:val="0E101A"/>
+          <w:sz w:val="24"/>
+          <w:szCs w:val="24"/>
+        </w:rPr>
+        <w:t>testDraw</w:t>
       </w:r>
       <w:r>
         <w:rPr>
@@ -10927,15 +14075,27 @@
         </w:rPr>
         <w:t>Rest</w:t>
       </w:r>
-      <w:r>
-        <w:rPr>
-          <w:rFonts w:asciiTheme="majorBidi" w:eastAsia="Times New Roman" w:hAnsiTheme="majorBidi" w:cstheme="majorBidi"/>
-          <w:b/>
-          <w:color w:val="0E101A"/>
-          <w:sz w:val="24"/>
-          <w:szCs w:val="24"/>
-        </w:rPr>
-        <w:t>()</w:t>
+      <w:proofErr w:type="spellEnd"/>
+      <w:r>
+        <w:rPr>
+          <w:rFonts w:asciiTheme="majorBidi" w:eastAsia="Times New Roman" w:hAnsiTheme="majorBidi" w:cstheme="majorBidi"/>
+          <w:b/>
+          <w:color w:val="0E101A"/>
+          <w:sz w:val="24"/>
+          <w:szCs w:val="24"/>
+        </w:rPr>
+        <w:t>(</w:t>
+      </w:r>
+      <w:proofErr w:type="gramEnd"/>
+      <w:r>
+        <w:rPr>
+          <w:rFonts w:asciiTheme="majorBidi" w:eastAsia="Times New Roman" w:hAnsiTheme="majorBidi" w:cstheme="majorBidi"/>
+          <w:b/>
+          <w:color w:val="0E101A"/>
+          <w:sz w:val="24"/>
+          <w:szCs w:val="24"/>
+        </w:rPr>
+        <w:t>)</w:t>
       </w:r>
     </w:p>
     <w:p>
@@ -10956,7 +14116,17 @@
           <w:sz w:val="24"/>
           <w:szCs w:val="24"/>
         </w:rPr>
-        <w:t>Test testDraw</w:t>
+        <w:t xml:space="preserve">Test </w:t>
+      </w:r>
+      <w:proofErr w:type="spellStart"/>
+      <w:r>
+        <w:rPr>
+          <w:rFonts w:asciiTheme="majorBidi" w:eastAsia="Times New Roman" w:hAnsiTheme="majorBidi" w:cstheme="majorBidi"/>
+          <w:color w:val="0E101A"/>
+          <w:sz w:val="24"/>
+          <w:szCs w:val="24"/>
+        </w:rPr>
+        <w:t>testDraw</w:t>
       </w:r>
       <w:r>
         <w:rPr>
@@ -10967,6 +14137,7 @@
         </w:rPr>
         <w:t>Rest</w:t>
       </w:r>
+      <w:proofErr w:type="spellEnd"/>
       <w:r>
         <w:rPr>
           <w:rFonts w:asciiTheme="majorBidi" w:eastAsia="Times New Roman" w:hAnsiTheme="majorBidi" w:cstheme="majorBidi"/>
@@ -10983,7 +14154,47 @@
           <w:sz w:val="24"/>
           <w:szCs w:val="24"/>
         </w:rPr>
-        <w:t>The tablature used contains a rest, which is rendered as an SVGPath object. Once the tab is drawn, the pane is checked for this SVGPath object.</w:t>
+        <w:t xml:space="preserve">The tablature used contains a rest, which is rendered as an </w:t>
+      </w:r>
+      <w:proofErr w:type="spellStart"/>
+      <w:r>
+        <w:rPr>
+          <w:rFonts w:asciiTheme="majorBidi" w:eastAsia="Times New Roman" w:hAnsiTheme="majorBidi" w:cstheme="majorBidi"/>
+          <w:color w:val="0E101A"/>
+          <w:sz w:val="24"/>
+          <w:szCs w:val="24"/>
+        </w:rPr>
+        <w:t>SVGPath</w:t>
+      </w:r>
+      <w:proofErr w:type="spellEnd"/>
+      <w:r>
+        <w:rPr>
+          <w:rFonts w:asciiTheme="majorBidi" w:eastAsia="Times New Roman" w:hAnsiTheme="majorBidi" w:cstheme="majorBidi"/>
+          <w:color w:val="0E101A"/>
+          <w:sz w:val="24"/>
+          <w:szCs w:val="24"/>
+        </w:rPr>
+        <w:t xml:space="preserve"> object. Once the tab is drawn, the pane is checked for this </w:t>
+      </w:r>
+      <w:proofErr w:type="spellStart"/>
+      <w:r>
+        <w:rPr>
+          <w:rFonts w:asciiTheme="majorBidi" w:eastAsia="Times New Roman" w:hAnsiTheme="majorBidi" w:cstheme="majorBidi"/>
+          <w:color w:val="0E101A"/>
+          <w:sz w:val="24"/>
+          <w:szCs w:val="24"/>
+        </w:rPr>
+        <w:t>SVGPath</w:t>
+      </w:r>
+      <w:proofErr w:type="spellEnd"/>
+      <w:r>
+        <w:rPr>
+          <w:rFonts w:asciiTheme="majorBidi" w:eastAsia="Times New Roman" w:hAnsiTheme="majorBidi" w:cstheme="majorBidi"/>
+          <w:color w:val="0E101A"/>
+          <w:sz w:val="24"/>
+          <w:szCs w:val="24"/>
+        </w:rPr>
+        <w:t xml:space="preserve"> object.</w:t>
       </w:r>
     </w:p>
     <w:p>
@@ -11009,7 +14220,19 @@
           <w:sz w:val="24"/>
           <w:szCs w:val="24"/>
         </w:rPr>
-        <w:t>Test: testDraw</w:t>
+        <w:t xml:space="preserve">Test: </w:t>
+      </w:r>
+      <w:proofErr w:type="spellStart"/>
+      <w:proofErr w:type="gramStart"/>
+      <w:r>
+        <w:rPr>
+          <w:rFonts w:asciiTheme="majorBidi" w:eastAsia="Times New Roman" w:hAnsiTheme="majorBidi" w:cstheme="majorBidi"/>
+          <w:b/>
+          <w:color w:val="0E101A"/>
+          <w:sz w:val="24"/>
+          <w:szCs w:val="24"/>
+        </w:rPr>
+        <w:t>testDraw</w:t>
       </w:r>
       <w:r>
         <w:rPr>
@@ -11021,15 +14244,27 @@
         </w:rPr>
         <w:t>Beam</w:t>
       </w:r>
-      <w:r>
-        <w:rPr>
-          <w:rFonts w:asciiTheme="majorBidi" w:eastAsia="Times New Roman" w:hAnsiTheme="majorBidi" w:cstheme="majorBidi"/>
-          <w:b/>
-          <w:color w:val="0E101A"/>
-          <w:sz w:val="24"/>
-          <w:szCs w:val="24"/>
-        </w:rPr>
-        <w:t>()</w:t>
+      <w:proofErr w:type="spellEnd"/>
+      <w:r>
+        <w:rPr>
+          <w:rFonts w:asciiTheme="majorBidi" w:eastAsia="Times New Roman" w:hAnsiTheme="majorBidi" w:cstheme="majorBidi"/>
+          <w:b/>
+          <w:color w:val="0E101A"/>
+          <w:sz w:val="24"/>
+          <w:szCs w:val="24"/>
+        </w:rPr>
+        <w:t>(</w:t>
+      </w:r>
+      <w:proofErr w:type="gramEnd"/>
+      <w:r>
+        <w:rPr>
+          <w:rFonts w:asciiTheme="majorBidi" w:eastAsia="Times New Roman" w:hAnsiTheme="majorBidi" w:cstheme="majorBidi"/>
+          <w:b/>
+          <w:color w:val="0E101A"/>
+          <w:sz w:val="24"/>
+          <w:szCs w:val="24"/>
+        </w:rPr>
+        <w:t>)</w:t>
       </w:r>
     </w:p>
     <w:p>
@@ -11050,16 +14285,36 @@
           <w:sz w:val="24"/>
           <w:szCs w:val="24"/>
         </w:rPr>
-        <w:t>Test testDraw</w:t>
-      </w:r>
-      <w:r>
-        <w:rPr>
-          <w:rFonts w:asciiTheme="majorBidi" w:eastAsia="Times New Roman" w:hAnsiTheme="majorBidi" w:cstheme="majorBidi"/>
-          <w:color w:val="0E101A"/>
-          <w:sz w:val="24"/>
-          <w:szCs w:val="24"/>
-        </w:rPr>
-        <w:t xml:space="preserve">Beam </w:t>
+        <w:t xml:space="preserve">Test </w:t>
+      </w:r>
+      <w:proofErr w:type="spellStart"/>
+      <w:r>
+        <w:rPr>
+          <w:rFonts w:asciiTheme="majorBidi" w:eastAsia="Times New Roman" w:hAnsiTheme="majorBidi" w:cstheme="majorBidi"/>
+          <w:color w:val="0E101A"/>
+          <w:sz w:val="24"/>
+          <w:szCs w:val="24"/>
+        </w:rPr>
+        <w:t>testDraw</w:t>
+      </w:r>
+      <w:r>
+        <w:rPr>
+          <w:rFonts w:asciiTheme="majorBidi" w:eastAsia="Times New Roman" w:hAnsiTheme="majorBidi" w:cstheme="majorBidi"/>
+          <w:color w:val="0E101A"/>
+          <w:sz w:val="24"/>
+          <w:szCs w:val="24"/>
+        </w:rPr>
+        <w:t>Beam</w:t>
+      </w:r>
+      <w:proofErr w:type="spellEnd"/>
+      <w:r>
+        <w:rPr>
+          <w:rFonts w:asciiTheme="majorBidi" w:eastAsia="Times New Roman" w:hAnsiTheme="majorBidi" w:cstheme="majorBidi"/>
+          <w:color w:val="0E101A"/>
+          <w:sz w:val="24"/>
+          <w:szCs w:val="24"/>
+        </w:rPr>
+        <w:t xml:space="preserve"> </w:t>
       </w:r>
       <w:r>
         <w:rPr>
@@ -11115,7 +14370,27 @@
           <w:sz w:val="24"/>
           <w:szCs w:val="24"/>
         </w:rPr>
-        <w:t xml:space="preserve"> notes, and eight notes. These notes are beamed together, and the number of beams are counted to ensure there is the current amount.</w:t>
+        <w:t xml:space="preserve"> notes, and eight notes. These notes are beamed together, and the number of beams </w:t>
+      </w:r>
+      <w:proofErr w:type="gramStart"/>
+      <w:r>
+        <w:rPr>
+          <w:rFonts w:asciiTheme="majorBidi" w:eastAsia="Times New Roman" w:hAnsiTheme="majorBidi" w:cstheme="majorBidi"/>
+          <w:color w:val="0E101A"/>
+          <w:sz w:val="24"/>
+          <w:szCs w:val="24"/>
+        </w:rPr>
+        <w:t>are</w:t>
+      </w:r>
+      <w:proofErr w:type="gramEnd"/>
+      <w:r>
+        <w:rPr>
+          <w:rFonts w:asciiTheme="majorBidi" w:eastAsia="Times New Roman" w:hAnsiTheme="majorBidi" w:cstheme="majorBidi"/>
+          <w:color w:val="0E101A"/>
+          <w:sz w:val="24"/>
+          <w:szCs w:val="24"/>
+        </w:rPr>
+        <w:t xml:space="preserve"> counted to ensure there is the current amount.</w:t>
       </w:r>
     </w:p>
     <w:p>
@@ -11141,7 +14416,19 @@
           <w:sz w:val="24"/>
           <w:szCs w:val="24"/>
         </w:rPr>
-        <w:t>Test: testDraw</w:t>
+        <w:t xml:space="preserve">Test: </w:t>
+      </w:r>
+      <w:proofErr w:type="spellStart"/>
+      <w:proofErr w:type="gramStart"/>
+      <w:r>
+        <w:rPr>
+          <w:rFonts w:asciiTheme="majorBidi" w:eastAsia="Times New Roman" w:hAnsiTheme="majorBidi" w:cstheme="majorBidi"/>
+          <w:b/>
+          <w:color w:val="0E101A"/>
+          <w:sz w:val="24"/>
+          <w:szCs w:val="24"/>
+        </w:rPr>
+        <w:t>testDraw</w:t>
       </w:r>
       <w:r>
         <w:rPr>
@@ -11153,15 +14440,27 @@
         </w:rPr>
         <w:t>Tie</w:t>
       </w:r>
-      <w:r>
-        <w:rPr>
-          <w:rFonts w:asciiTheme="majorBidi" w:eastAsia="Times New Roman" w:hAnsiTheme="majorBidi" w:cstheme="majorBidi"/>
-          <w:b/>
-          <w:color w:val="0E101A"/>
-          <w:sz w:val="24"/>
-          <w:szCs w:val="24"/>
-        </w:rPr>
-        <w:t>()</w:t>
+      <w:proofErr w:type="spellEnd"/>
+      <w:r>
+        <w:rPr>
+          <w:rFonts w:asciiTheme="majorBidi" w:eastAsia="Times New Roman" w:hAnsiTheme="majorBidi" w:cstheme="majorBidi"/>
+          <w:b/>
+          <w:color w:val="0E101A"/>
+          <w:sz w:val="24"/>
+          <w:szCs w:val="24"/>
+        </w:rPr>
+        <w:t>(</w:t>
+      </w:r>
+      <w:proofErr w:type="gramEnd"/>
+      <w:r>
+        <w:rPr>
+          <w:rFonts w:asciiTheme="majorBidi" w:eastAsia="Times New Roman" w:hAnsiTheme="majorBidi" w:cstheme="majorBidi"/>
+          <w:b/>
+          <w:color w:val="0E101A"/>
+          <w:sz w:val="24"/>
+          <w:szCs w:val="24"/>
+        </w:rPr>
+        <w:t>)</w:t>
       </w:r>
     </w:p>
     <w:p>
@@ -11182,16 +14481,36 @@
           <w:sz w:val="24"/>
           <w:szCs w:val="24"/>
         </w:rPr>
-        <w:t>Test testDraw</w:t>
-      </w:r>
-      <w:r>
-        <w:rPr>
-          <w:rFonts w:asciiTheme="majorBidi" w:eastAsia="Times New Roman" w:hAnsiTheme="majorBidi" w:cstheme="majorBidi"/>
-          <w:color w:val="0E101A"/>
-          <w:sz w:val="24"/>
-          <w:szCs w:val="24"/>
-        </w:rPr>
-        <w:t xml:space="preserve">Tie </w:t>
+        <w:t xml:space="preserve">Test </w:t>
+      </w:r>
+      <w:proofErr w:type="spellStart"/>
+      <w:r>
+        <w:rPr>
+          <w:rFonts w:asciiTheme="majorBidi" w:eastAsia="Times New Roman" w:hAnsiTheme="majorBidi" w:cstheme="majorBidi"/>
+          <w:color w:val="0E101A"/>
+          <w:sz w:val="24"/>
+          <w:szCs w:val="24"/>
+        </w:rPr>
+        <w:t>testDraw</w:t>
+      </w:r>
+      <w:r>
+        <w:rPr>
+          <w:rFonts w:asciiTheme="majorBidi" w:eastAsia="Times New Roman" w:hAnsiTheme="majorBidi" w:cstheme="majorBidi"/>
+          <w:color w:val="0E101A"/>
+          <w:sz w:val="24"/>
+          <w:szCs w:val="24"/>
+        </w:rPr>
+        <w:t>Tie</w:t>
+      </w:r>
+      <w:proofErr w:type="spellEnd"/>
+      <w:r>
+        <w:rPr>
+          <w:rFonts w:asciiTheme="majorBidi" w:eastAsia="Times New Roman" w:hAnsiTheme="majorBidi" w:cstheme="majorBidi"/>
+          <w:color w:val="0E101A"/>
+          <w:sz w:val="24"/>
+          <w:szCs w:val="24"/>
+        </w:rPr>
+        <w:t xml:space="preserve"> </w:t>
       </w:r>
       <w:r>
         <w:rPr>
@@ -11315,6 +14634,7 @@
                               <w:ind w:left="720" w:firstLine="360"/>
                               <w:textDirection w:val="btLr"/>
                             </w:pPr>
+                            <w:proofErr w:type="spellStart"/>
                             <w:r>
                               <w:rPr>
                                 <w:rFonts w:ascii="Times New Roman" w:eastAsia="Times New Roman" w:hAnsi="Times New Roman" w:cs="Times New Roman"/>
@@ -11322,7 +14642,17 @@
                                 <w:color w:val="000000"/>
                                 <w:sz w:val="28"/>
                               </w:rPr>
-                              <w:t>Irsa Nasir</w:t>
+                              <w:t>Irsa</w:t>
+                            </w:r>
+                            <w:proofErr w:type="spellEnd"/>
+                            <w:r>
+                              <w:rPr>
+                                <w:rFonts w:ascii="Times New Roman" w:eastAsia="Times New Roman" w:hAnsi="Times New Roman" w:cs="Times New Roman"/>
+                                <w:b/>
+                                <w:color w:val="000000"/>
+                                <w:sz w:val="28"/>
+                              </w:rPr>
+                              <w:t xml:space="preserve"> Nasir</w:t>
                             </w:r>
                           </w:p>
                           <w:p>
@@ -11347,6 +14677,7 @@
                               <w:ind w:left="720" w:firstLine="360"/>
                               <w:textDirection w:val="btLr"/>
                             </w:pPr>
+                            <w:proofErr w:type="spellStart"/>
                             <w:r>
                               <w:rPr>
                                 <w:rFonts w:ascii="Times New Roman" w:eastAsia="Times New Roman" w:hAnsi="Times New Roman" w:cs="Times New Roman"/>
@@ -11354,7 +14685,17 @@
                                 <w:color w:val="000000"/>
                                 <w:sz w:val="28"/>
                               </w:rPr>
-                              <w:t>Harjap Randhawa</w:t>
+                              <w:t>Harjap</w:t>
+                            </w:r>
+                            <w:proofErr w:type="spellEnd"/>
+                            <w:r>
+                              <w:rPr>
+                                <w:rFonts w:ascii="Times New Roman" w:eastAsia="Times New Roman" w:hAnsi="Times New Roman" w:cs="Times New Roman"/>
+                                <w:b/>
+                                <w:color w:val="000000"/>
+                                <w:sz w:val="28"/>
+                              </w:rPr>
+                              <w:t xml:space="preserve"> Randhawa</w:t>
                             </w:r>
                           </w:p>
                           <w:p>
@@ -11432,6 +14773,7 @@
                         <w:ind w:left="720" w:firstLine="360"/>
                         <w:textDirection w:val="btLr"/>
                       </w:pPr>
+                      <w:proofErr w:type="spellStart"/>
                       <w:r>
                         <w:rPr>
                           <w:rFonts w:ascii="Times New Roman" w:eastAsia="Times New Roman" w:hAnsi="Times New Roman" w:cs="Times New Roman"/>
@@ -11439,7 +14781,17 @@
                           <w:color w:val="000000"/>
                           <w:sz w:val="28"/>
                         </w:rPr>
-                        <w:t>Irsa Nasir</w:t>
+                        <w:t>Irsa</w:t>
+                      </w:r>
+                      <w:proofErr w:type="spellEnd"/>
+                      <w:r>
+                        <w:rPr>
+                          <w:rFonts w:ascii="Times New Roman" w:eastAsia="Times New Roman" w:hAnsi="Times New Roman" w:cs="Times New Roman"/>
+                          <w:b/>
+                          <w:color w:val="000000"/>
+                          <w:sz w:val="28"/>
+                        </w:rPr>
+                        <w:t xml:space="preserve"> Nasir</w:t>
                       </w:r>
                     </w:p>
                     <w:p>
@@ -11464,6 +14816,7 @@
                         <w:ind w:left="720" w:firstLine="360"/>
                         <w:textDirection w:val="btLr"/>
                       </w:pPr>
+                      <w:proofErr w:type="spellStart"/>
                       <w:r>
                         <w:rPr>
                           <w:rFonts w:ascii="Times New Roman" w:eastAsia="Times New Roman" w:hAnsi="Times New Roman" w:cs="Times New Roman"/>
@@ -11471,7 +14824,17 @@
                           <w:color w:val="000000"/>
                           <w:sz w:val="28"/>
                         </w:rPr>
-                        <w:t>Harjap Randhawa</w:t>
+                        <w:t>Harjap</w:t>
+                      </w:r>
+                      <w:proofErr w:type="spellEnd"/>
+                      <w:r>
+                        <w:rPr>
+                          <w:rFonts w:ascii="Times New Roman" w:eastAsia="Times New Roman" w:hAnsi="Times New Roman" w:cs="Times New Roman"/>
+                          <w:b/>
+                          <w:color w:val="000000"/>
+                          <w:sz w:val="28"/>
+                        </w:rPr>
+                        <w:t xml:space="preserve"> Randhawa</w:t>
                       </w:r>
                     </w:p>
                     <w:p>
@@ -11576,7 +14939,7 @@
           <w:rFonts w:asciiTheme="majorBidi" w:eastAsia="Times New Roman" w:hAnsiTheme="majorBidi" w:cstheme="majorBidi"/>
         </w:rPr>
       </w:pPr>
-      <w:bookmarkStart w:id="10" w:name="_Toc100609731"/>
+      <w:bookmarkStart w:id="10" w:name="_Toc100613178"/>
       <w:r>
         <w:rPr>
           <w:rFonts w:asciiTheme="majorBidi" w:eastAsia="Times New Roman" w:hAnsiTheme="majorBidi" w:cstheme="majorBidi"/>
@@ -11747,7 +15110,127 @@
           <w:sz w:val="24"/>
           <w:szCs w:val="24"/>
         </w:rPr>
-        <w:t xml:space="preserve">This class allows drawing a vertical bar at specific x and y coordinates on a given Pane. The test methods examine that the double value obtained by getStartX () and getStartY () methods are consistent with the expected values and setStartX () and setStartY () set their corresponding variable to the expected value. Moreover, the test checks to make sure that the getPane () method returns the expected pane and setPane () adds the correct pane to the class. </w:t>
+        <w:t xml:space="preserve">This class allows drawing a vertical bar at specific x and y coordinates on a given Pane. The test methods examine that the double value obtained by </w:t>
+      </w:r>
+      <w:proofErr w:type="spellStart"/>
+      <w:r>
+        <w:rPr>
+          <w:rFonts w:asciiTheme="majorBidi" w:eastAsia="Times New Roman" w:hAnsiTheme="majorBidi" w:cstheme="majorBidi"/>
+          <w:color w:val="0E101A"/>
+          <w:sz w:val="24"/>
+          <w:szCs w:val="24"/>
+        </w:rPr>
+        <w:t>getStartX</w:t>
+      </w:r>
+      <w:proofErr w:type="spellEnd"/>
+      <w:r>
+        <w:rPr>
+          <w:rFonts w:asciiTheme="majorBidi" w:eastAsia="Times New Roman" w:hAnsiTheme="majorBidi" w:cstheme="majorBidi"/>
+          <w:color w:val="0E101A"/>
+          <w:sz w:val="24"/>
+          <w:szCs w:val="24"/>
+        </w:rPr>
+        <w:t xml:space="preserve"> () and </w:t>
+      </w:r>
+      <w:proofErr w:type="spellStart"/>
+      <w:r>
+        <w:rPr>
+          <w:rFonts w:asciiTheme="majorBidi" w:eastAsia="Times New Roman" w:hAnsiTheme="majorBidi" w:cstheme="majorBidi"/>
+          <w:color w:val="0E101A"/>
+          <w:sz w:val="24"/>
+          <w:szCs w:val="24"/>
+        </w:rPr>
+        <w:t>getStartY</w:t>
+      </w:r>
+      <w:proofErr w:type="spellEnd"/>
+      <w:r>
+        <w:rPr>
+          <w:rFonts w:asciiTheme="majorBidi" w:eastAsia="Times New Roman" w:hAnsiTheme="majorBidi" w:cstheme="majorBidi"/>
+          <w:color w:val="0E101A"/>
+          <w:sz w:val="24"/>
+          <w:szCs w:val="24"/>
+        </w:rPr>
+        <w:t xml:space="preserve"> () methods are consistent with the expected values and </w:t>
+      </w:r>
+      <w:proofErr w:type="spellStart"/>
+      <w:r>
+        <w:rPr>
+          <w:rFonts w:asciiTheme="majorBidi" w:eastAsia="Times New Roman" w:hAnsiTheme="majorBidi" w:cstheme="majorBidi"/>
+          <w:color w:val="0E101A"/>
+          <w:sz w:val="24"/>
+          <w:szCs w:val="24"/>
+        </w:rPr>
+        <w:t>setStartX</w:t>
+      </w:r>
+      <w:proofErr w:type="spellEnd"/>
+      <w:r>
+        <w:rPr>
+          <w:rFonts w:asciiTheme="majorBidi" w:eastAsia="Times New Roman" w:hAnsiTheme="majorBidi" w:cstheme="majorBidi"/>
+          <w:color w:val="0E101A"/>
+          <w:sz w:val="24"/>
+          <w:szCs w:val="24"/>
+        </w:rPr>
+        <w:t xml:space="preserve"> () and </w:t>
+      </w:r>
+      <w:proofErr w:type="spellStart"/>
+      <w:r>
+        <w:rPr>
+          <w:rFonts w:asciiTheme="majorBidi" w:eastAsia="Times New Roman" w:hAnsiTheme="majorBidi" w:cstheme="majorBidi"/>
+          <w:color w:val="0E101A"/>
+          <w:sz w:val="24"/>
+          <w:szCs w:val="24"/>
+        </w:rPr>
+        <w:t>setStartY</w:t>
+      </w:r>
+      <w:proofErr w:type="spellEnd"/>
+      <w:r>
+        <w:rPr>
+          <w:rFonts w:asciiTheme="majorBidi" w:eastAsia="Times New Roman" w:hAnsiTheme="majorBidi" w:cstheme="majorBidi"/>
+          <w:color w:val="0E101A"/>
+          <w:sz w:val="24"/>
+          <w:szCs w:val="24"/>
+        </w:rPr>
+        <w:t xml:space="preserve"> () set their corresponding variable to the expected value. Moreover, the test checks to make sure that the </w:t>
+      </w:r>
+      <w:proofErr w:type="spellStart"/>
+      <w:r>
+        <w:rPr>
+          <w:rFonts w:asciiTheme="majorBidi" w:eastAsia="Times New Roman" w:hAnsiTheme="majorBidi" w:cstheme="majorBidi"/>
+          <w:color w:val="0E101A"/>
+          <w:sz w:val="24"/>
+          <w:szCs w:val="24"/>
+        </w:rPr>
+        <w:t>getPane</w:t>
+      </w:r>
+      <w:proofErr w:type="spellEnd"/>
+      <w:r>
+        <w:rPr>
+          <w:rFonts w:asciiTheme="majorBidi" w:eastAsia="Times New Roman" w:hAnsiTheme="majorBidi" w:cstheme="majorBidi"/>
+          <w:color w:val="0E101A"/>
+          <w:sz w:val="24"/>
+          <w:szCs w:val="24"/>
+        </w:rPr>
+        <w:t xml:space="preserve"> () method returns the expected pane and </w:t>
+      </w:r>
+      <w:proofErr w:type="spellStart"/>
+      <w:r>
+        <w:rPr>
+          <w:rFonts w:asciiTheme="majorBidi" w:eastAsia="Times New Roman" w:hAnsiTheme="majorBidi" w:cstheme="majorBidi"/>
+          <w:color w:val="0E101A"/>
+          <w:sz w:val="24"/>
+          <w:szCs w:val="24"/>
+        </w:rPr>
+        <w:t>setPane</w:t>
+      </w:r>
+      <w:proofErr w:type="spellEnd"/>
+      <w:r>
+        <w:rPr>
+          <w:rFonts w:asciiTheme="majorBidi" w:eastAsia="Times New Roman" w:hAnsiTheme="majorBidi" w:cstheme="majorBidi"/>
+          <w:color w:val="0E101A"/>
+          <w:sz w:val="24"/>
+          <w:szCs w:val="24"/>
+        </w:rPr>
+        <w:t xml:space="preserve"> () adds the correct pane to the class. </w:t>
       </w:r>
     </w:p>
     <w:p>
@@ -11786,6 +15269,7 @@
         </w:rPr>
         <w:t xml:space="preserve">Test: </w:t>
       </w:r>
+      <w:proofErr w:type="spellStart"/>
       <w:r>
         <w:rPr>
           <w:rFonts w:asciiTheme="majorBidi" w:hAnsiTheme="majorBidi" w:cstheme="majorBidi"/>
@@ -11795,7 +15279,19 @@
           <w:szCs w:val="24"/>
           <w:lang w:val="en-CA"/>
         </w:rPr>
-        <w:t>testGetPane ()</w:t>
+        <w:t>testGetPane</w:t>
+      </w:r>
+      <w:proofErr w:type="spellEnd"/>
+      <w:r>
+        <w:rPr>
+          <w:rFonts w:asciiTheme="majorBidi" w:hAnsiTheme="majorBidi" w:cstheme="majorBidi"/>
+          <w:b/>
+          <w:color w:val="000000"/>
+          <w:sz w:val="24"/>
+          <w:szCs w:val="24"/>
+          <w:lang w:val="en-CA"/>
+        </w:rPr>
+        <w:t xml:space="preserve"> ()</w:t>
       </w:r>
     </w:p>
     <w:p>
@@ -11816,7 +15312,27 @@
           <w:sz w:val="24"/>
           <w:szCs w:val="24"/>
         </w:rPr>
-        <w:t>Tests the getPane () method of the Draw</w:t>
+        <w:t xml:space="preserve">Tests the </w:t>
+      </w:r>
+      <w:proofErr w:type="spellStart"/>
+      <w:r>
+        <w:rPr>
+          <w:rFonts w:asciiTheme="majorBidi" w:eastAsia="Times New Roman" w:hAnsiTheme="majorBidi" w:cstheme="majorBidi"/>
+          <w:color w:val="0E101A"/>
+          <w:sz w:val="24"/>
+          <w:szCs w:val="24"/>
+        </w:rPr>
+        <w:t>getPane</w:t>
+      </w:r>
+      <w:proofErr w:type="spellEnd"/>
+      <w:r>
+        <w:rPr>
+          <w:rFonts w:asciiTheme="majorBidi" w:eastAsia="Times New Roman" w:hAnsiTheme="majorBidi" w:cstheme="majorBidi"/>
+          <w:color w:val="0E101A"/>
+          <w:sz w:val="24"/>
+          <w:szCs w:val="24"/>
+        </w:rPr>
+        <w:t xml:space="preserve"> () method of the Draw</w:t>
       </w:r>
       <w:r>
         <w:rPr>
@@ -11860,7 +15376,29 @@
           <w:sz w:val="24"/>
           <w:szCs w:val="24"/>
         </w:rPr>
-        <w:t>Test: testSetPane ()</w:t>
+        <w:t xml:space="preserve">Test: </w:t>
+      </w:r>
+      <w:proofErr w:type="spellStart"/>
+      <w:r>
+        <w:rPr>
+          <w:rFonts w:asciiTheme="majorBidi" w:eastAsia="Times New Roman" w:hAnsiTheme="majorBidi" w:cstheme="majorBidi"/>
+          <w:b/>
+          <w:color w:val="0E101A"/>
+          <w:sz w:val="24"/>
+          <w:szCs w:val="24"/>
+        </w:rPr>
+        <w:t>testSetPane</w:t>
+      </w:r>
+      <w:proofErr w:type="spellEnd"/>
+      <w:r>
+        <w:rPr>
+          <w:rFonts w:asciiTheme="majorBidi" w:eastAsia="Times New Roman" w:hAnsiTheme="majorBidi" w:cstheme="majorBidi"/>
+          <w:b/>
+          <w:color w:val="0E101A"/>
+          <w:sz w:val="24"/>
+          <w:szCs w:val="24"/>
+        </w:rPr>
+        <w:t xml:space="preserve"> ()</w:t>
       </w:r>
     </w:p>
     <w:p>
@@ -11881,7 +15419,27 @@
           <w:sz w:val="24"/>
           <w:szCs w:val="24"/>
         </w:rPr>
-        <w:t xml:space="preserve">Test the setPane () method to make sure the method returns the correct result of the pane. </w:t>
+        <w:t xml:space="preserve">Test the </w:t>
+      </w:r>
+      <w:proofErr w:type="spellStart"/>
+      <w:r>
+        <w:rPr>
+          <w:rFonts w:asciiTheme="majorBidi" w:eastAsia="Times New Roman" w:hAnsiTheme="majorBidi" w:cstheme="majorBidi"/>
+          <w:color w:val="0E101A"/>
+          <w:sz w:val="24"/>
+          <w:szCs w:val="24"/>
+        </w:rPr>
+        <w:t>setPane</w:t>
+      </w:r>
+      <w:proofErr w:type="spellEnd"/>
+      <w:r>
+        <w:rPr>
+          <w:rFonts w:asciiTheme="majorBidi" w:eastAsia="Times New Roman" w:hAnsiTheme="majorBidi" w:cstheme="majorBidi"/>
+          <w:color w:val="0E101A"/>
+          <w:sz w:val="24"/>
+          <w:szCs w:val="24"/>
+        </w:rPr>
+        <w:t xml:space="preserve"> () method to make sure the method returns the correct result of the pane. </w:t>
       </w:r>
     </w:p>
     <w:p>
@@ -11912,6 +15470,7 @@
         </w:rPr>
         <w:t xml:space="preserve">Test: </w:t>
       </w:r>
+      <w:proofErr w:type="spellStart"/>
       <w:r>
         <w:rPr>
           <w:rFonts w:asciiTheme="majorBidi" w:hAnsiTheme="majorBidi" w:cstheme="majorBidi"/>
@@ -11922,7 +15481,20 @@
           <w:szCs w:val="24"/>
           <w:lang w:val="en-CA"/>
         </w:rPr>
-        <w:t>testGetStartX ()</w:t>
+        <w:t>testGetStartX</w:t>
+      </w:r>
+      <w:proofErr w:type="spellEnd"/>
+      <w:r>
+        <w:rPr>
+          <w:rFonts w:asciiTheme="majorBidi" w:hAnsiTheme="majorBidi" w:cstheme="majorBidi"/>
+          <w:b/>
+          <w:bCs/>
+          <w:color w:val="000000"/>
+          <w:sz w:val="24"/>
+          <w:szCs w:val="24"/>
+          <w:lang w:val="en-CA"/>
+        </w:rPr>
+        <w:t xml:space="preserve"> ()</w:t>
       </w:r>
     </w:p>
     <w:p>
@@ -11943,7 +15515,27 @@
           <w:sz w:val="24"/>
           <w:szCs w:val="24"/>
         </w:rPr>
-        <w:t xml:space="preserve">Test the getStartX () method to ensure the correct x coordinate is being returned. </w:t>
+        <w:t xml:space="preserve">Test the </w:t>
+      </w:r>
+      <w:proofErr w:type="spellStart"/>
+      <w:r>
+        <w:rPr>
+          <w:rFonts w:asciiTheme="majorBidi" w:eastAsia="Times New Roman" w:hAnsiTheme="majorBidi" w:cstheme="majorBidi"/>
+          <w:color w:val="0E101A"/>
+          <w:sz w:val="24"/>
+          <w:szCs w:val="24"/>
+        </w:rPr>
+        <w:t>getStartX</w:t>
+      </w:r>
+      <w:proofErr w:type="spellEnd"/>
+      <w:r>
+        <w:rPr>
+          <w:rFonts w:asciiTheme="majorBidi" w:eastAsia="Times New Roman" w:hAnsiTheme="majorBidi" w:cstheme="majorBidi"/>
+          <w:color w:val="0E101A"/>
+          <w:sz w:val="24"/>
+          <w:szCs w:val="24"/>
+        </w:rPr>
+        <w:t xml:space="preserve"> () method to ensure the correct x coordinate is being returned. </w:t>
       </w:r>
     </w:p>
     <w:p>
@@ -11974,6 +15566,7 @@
         </w:rPr>
         <w:t xml:space="preserve">Test: </w:t>
       </w:r>
+      <w:proofErr w:type="spellStart"/>
       <w:r>
         <w:rPr>
           <w:rFonts w:asciiTheme="majorBidi" w:hAnsiTheme="majorBidi" w:cstheme="majorBidi"/>
@@ -11984,7 +15577,20 @@
           <w:szCs w:val="24"/>
           <w:lang w:val="en-CA"/>
         </w:rPr>
-        <w:t>testSetStartX ()</w:t>
+        <w:t>testSetStartX</w:t>
+      </w:r>
+      <w:proofErr w:type="spellEnd"/>
+      <w:r>
+        <w:rPr>
+          <w:rFonts w:asciiTheme="majorBidi" w:hAnsiTheme="majorBidi" w:cstheme="majorBidi"/>
+          <w:b/>
+          <w:bCs/>
+          <w:color w:val="000000"/>
+          <w:sz w:val="24"/>
+          <w:szCs w:val="24"/>
+          <w:lang w:val="en-CA"/>
+        </w:rPr>
+        <w:t xml:space="preserve"> ()</w:t>
       </w:r>
     </w:p>
     <w:p>
@@ -12005,7 +15611,27 @@
           <w:sz w:val="24"/>
           <w:szCs w:val="24"/>
         </w:rPr>
-        <w:t>Tests setStartX () method to make sure the value for the x- coordinate is set correctly</w:t>
+        <w:t xml:space="preserve">Tests </w:t>
+      </w:r>
+      <w:proofErr w:type="spellStart"/>
+      <w:r>
+        <w:rPr>
+          <w:rFonts w:asciiTheme="majorBidi" w:eastAsia="Times New Roman" w:hAnsiTheme="majorBidi" w:cstheme="majorBidi"/>
+          <w:color w:val="0E101A"/>
+          <w:sz w:val="24"/>
+          <w:szCs w:val="24"/>
+        </w:rPr>
+        <w:t>setStartX</w:t>
+      </w:r>
+      <w:proofErr w:type="spellEnd"/>
+      <w:r>
+        <w:rPr>
+          <w:rFonts w:asciiTheme="majorBidi" w:eastAsia="Times New Roman" w:hAnsiTheme="majorBidi" w:cstheme="majorBidi"/>
+          <w:color w:val="0E101A"/>
+          <w:sz w:val="24"/>
+          <w:szCs w:val="24"/>
+        </w:rPr>
+        <w:t xml:space="preserve"> () method to make sure the value for the x- coordinate is set correctly</w:t>
       </w:r>
     </w:p>
     <w:p>
@@ -12036,6 +15662,7 @@
         </w:rPr>
         <w:t xml:space="preserve">Test: </w:t>
       </w:r>
+      <w:proofErr w:type="spellStart"/>
       <w:r>
         <w:rPr>
           <w:rFonts w:asciiTheme="majorBidi" w:hAnsiTheme="majorBidi" w:cstheme="majorBidi"/>
@@ -12046,7 +15673,20 @@
           <w:szCs w:val="24"/>
           <w:lang w:val="en-CA"/>
         </w:rPr>
-        <w:t>testGetStartY ()</w:t>
+        <w:t>testGetStartY</w:t>
+      </w:r>
+      <w:proofErr w:type="spellEnd"/>
+      <w:r>
+        <w:rPr>
+          <w:rFonts w:asciiTheme="majorBidi" w:hAnsiTheme="majorBidi" w:cstheme="majorBidi"/>
+          <w:b/>
+          <w:bCs/>
+          <w:color w:val="000000"/>
+          <w:sz w:val="24"/>
+          <w:szCs w:val="24"/>
+          <w:lang w:val="en-CA"/>
+        </w:rPr>
+        <w:t xml:space="preserve"> ()</w:t>
       </w:r>
     </w:p>
     <w:p>
@@ -12067,7 +15707,27 @@
           <w:sz w:val="24"/>
           <w:szCs w:val="24"/>
         </w:rPr>
-        <w:t xml:space="preserve">Test the getStartY () method to ensure the correct y coordinate is being returned. </w:t>
+        <w:t xml:space="preserve">Test the </w:t>
+      </w:r>
+      <w:proofErr w:type="spellStart"/>
+      <w:r>
+        <w:rPr>
+          <w:rFonts w:asciiTheme="majorBidi" w:eastAsia="Times New Roman" w:hAnsiTheme="majorBidi" w:cstheme="majorBidi"/>
+          <w:color w:val="0E101A"/>
+          <w:sz w:val="24"/>
+          <w:szCs w:val="24"/>
+        </w:rPr>
+        <w:t>getStartY</w:t>
+      </w:r>
+      <w:proofErr w:type="spellEnd"/>
+      <w:r>
+        <w:rPr>
+          <w:rFonts w:asciiTheme="majorBidi" w:eastAsia="Times New Roman" w:hAnsiTheme="majorBidi" w:cstheme="majorBidi"/>
+          <w:color w:val="0E101A"/>
+          <w:sz w:val="24"/>
+          <w:szCs w:val="24"/>
+        </w:rPr>
+        <w:t xml:space="preserve"> () method to ensure the correct y coordinate is being returned. </w:t>
       </w:r>
     </w:p>
     <w:p>
@@ -12098,6 +15758,7 @@
         </w:rPr>
         <w:t xml:space="preserve">Test: </w:t>
       </w:r>
+      <w:proofErr w:type="spellStart"/>
       <w:r>
         <w:rPr>
           <w:rFonts w:asciiTheme="majorBidi" w:hAnsiTheme="majorBidi" w:cstheme="majorBidi"/>
@@ -12108,7 +15769,20 @@
           <w:szCs w:val="24"/>
           <w:lang w:val="en-CA"/>
         </w:rPr>
-        <w:t>testSetStartY ()</w:t>
+        <w:t>testSetStartY</w:t>
+      </w:r>
+      <w:proofErr w:type="spellEnd"/>
+      <w:r>
+        <w:rPr>
+          <w:rFonts w:asciiTheme="majorBidi" w:hAnsiTheme="majorBidi" w:cstheme="majorBidi"/>
+          <w:b/>
+          <w:bCs/>
+          <w:color w:val="000000"/>
+          <w:sz w:val="24"/>
+          <w:szCs w:val="24"/>
+          <w:lang w:val="en-CA"/>
+        </w:rPr>
+        <w:t xml:space="preserve"> ()</w:t>
       </w:r>
     </w:p>
     <w:p>
@@ -12129,7 +15803,27 @@
           <w:sz w:val="24"/>
           <w:szCs w:val="24"/>
         </w:rPr>
-        <w:t>Tests setStartY () method to make sure the value for the y- coordinate is set correctly</w:t>
+        <w:t xml:space="preserve">Tests </w:t>
+      </w:r>
+      <w:proofErr w:type="spellStart"/>
+      <w:r>
+        <w:rPr>
+          <w:rFonts w:asciiTheme="majorBidi" w:eastAsia="Times New Roman" w:hAnsiTheme="majorBidi" w:cstheme="majorBidi"/>
+          <w:color w:val="0E101A"/>
+          <w:sz w:val="24"/>
+          <w:szCs w:val="24"/>
+        </w:rPr>
+        <w:t>setStartY</w:t>
+      </w:r>
+      <w:proofErr w:type="spellEnd"/>
+      <w:r>
+        <w:rPr>
+          <w:rFonts w:asciiTheme="majorBidi" w:eastAsia="Times New Roman" w:hAnsiTheme="majorBidi" w:cstheme="majorBidi"/>
+          <w:color w:val="0E101A"/>
+          <w:sz w:val="24"/>
+          <w:szCs w:val="24"/>
+        </w:rPr>
+        <w:t xml:space="preserve"> () method to make sure the value for the y- coordinate is set correctly</w:t>
       </w:r>
     </w:p>
     <w:p>
@@ -12226,14 +15920,25 @@
         </w:rPr>
         <w:t xml:space="preserve">By testing setter and getter methods, we can be sure that a </w:t>
       </w:r>
-      <w:r>
-        <w:rPr>
-          <w:rFonts w:asciiTheme="majorBidi" w:eastAsia="Times New Roman" w:hAnsiTheme="majorBidi" w:cstheme="majorBidi"/>
-          <w:color w:val="0E101A"/>
-          <w:sz w:val="24"/>
-          <w:szCs w:val="24"/>
-        </w:rPr>
-        <w:t xml:space="preserve">DrawBassBar </w:t>
+      <w:proofErr w:type="spellStart"/>
+      <w:r>
+        <w:rPr>
+          <w:rFonts w:asciiTheme="majorBidi" w:eastAsia="Times New Roman" w:hAnsiTheme="majorBidi" w:cstheme="majorBidi"/>
+          <w:color w:val="0E101A"/>
+          <w:sz w:val="24"/>
+          <w:szCs w:val="24"/>
+        </w:rPr>
+        <w:t>DrawBassBar</w:t>
+      </w:r>
+      <w:proofErr w:type="spellEnd"/>
+      <w:r>
+        <w:rPr>
+          <w:rFonts w:asciiTheme="majorBidi" w:eastAsia="Times New Roman" w:hAnsiTheme="majorBidi" w:cstheme="majorBidi"/>
+          <w:color w:val="0E101A"/>
+          <w:sz w:val="24"/>
+          <w:szCs w:val="24"/>
+        </w:rPr>
+        <w:t xml:space="preserve"> </w:t>
       </w:r>
       <w:r>
         <w:rPr>
@@ -12290,7 +15995,7 @@
           <w:rFonts w:asciiTheme="majorBidi" w:eastAsia="Times New Roman" w:hAnsiTheme="majorBidi" w:cstheme="majorBidi"/>
         </w:rPr>
       </w:pPr>
-      <w:bookmarkStart w:id="11" w:name="_Toc100609732"/>
+      <w:bookmarkStart w:id="11" w:name="_Toc100613179"/>
       <w:r>
         <w:rPr>
           <w:rFonts w:asciiTheme="majorBidi" w:eastAsia="Times New Roman" w:hAnsiTheme="majorBidi" w:cstheme="majorBidi"/>
@@ -12532,7 +16237,177 @@
           <w:sz w:val="24"/>
           <w:szCs w:val="24"/>
         </w:rPr>
-        <w:t>.java class. The test methods check if the getX (), setX (), getY (), setY (), getPane (), setPane (), getClef (), and setClef () methods in the Draw</w:t>
+        <w:t xml:space="preserve">.java class. The test methods check if the </w:t>
+      </w:r>
+      <w:proofErr w:type="spellStart"/>
+      <w:r>
+        <w:rPr>
+          <w:rFonts w:asciiTheme="majorBidi" w:eastAsia="Times New Roman" w:hAnsiTheme="majorBidi" w:cstheme="majorBidi"/>
+          <w:color w:val="0E101A"/>
+          <w:sz w:val="24"/>
+          <w:szCs w:val="24"/>
+        </w:rPr>
+        <w:t>getX</w:t>
+      </w:r>
+      <w:proofErr w:type="spellEnd"/>
+      <w:r>
+        <w:rPr>
+          <w:rFonts w:asciiTheme="majorBidi" w:eastAsia="Times New Roman" w:hAnsiTheme="majorBidi" w:cstheme="majorBidi"/>
+          <w:color w:val="0E101A"/>
+          <w:sz w:val="24"/>
+          <w:szCs w:val="24"/>
+        </w:rPr>
+        <w:t xml:space="preserve"> (), </w:t>
+      </w:r>
+      <w:proofErr w:type="spellStart"/>
+      <w:r>
+        <w:rPr>
+          <w:rFonts w:asciiTheme="majorBidi" w:eastAsia="Times New Roman" w:hAnsiTheme="majorBidi" w:cstheme="majorBidi"/>
+          <w:color w:val="0E101A"/>
+          <w:sz w:val="24"/>
+          <w:szCs w:val="24"/>
+        </w:rPr>
+        <w:t>setX</w:t>
+      </w:r>
+      <w:proofErr w:type="spellEnd"/>
+      <w:r>
+        <w:rPr>
+          <w:rFonts w:asciiTheme="majorBidi" w:eastAsia="Times New Roman" w:hAnsiTheme="majorBidi" w:cstheme="majorBidi"/>
+          <w:color w:val="0E101A"/>
+          <w:sz w:val="24"/>
+          <w:szCs w:val="24"/>
+        </w:rPr>
+        <w:t xml:space="preserve"> (), </w:t>
+      </w:r>
+      <w:proofErr w:type="spellStart"/>
+      <w:r>
+        <w:rPr>
+          <w:rFonts w:asciiTheme="majorBidi" w:eastAsia="Times New Roman" w:hAnsiTheme="majorBidi" w:cstheme="majorBidi"/>
+          <w:color w:val="0E101A"/>
+          <w:sz w:val="24"/>
+          <w:szCs w:val="24"/>
+        </w:rPr>
+        <w:t>getY</w:t>
+      </w:r>
+      <w:proofErr w:type="spellEnd"/>
+      <w:r>
+        <w:rPr>
+          <w:rFonts w:asciiTheme="majorBidi" w:eastAsia="Times New Roman" w:hAnsiTheme="majorBidi" w:cstheme="majorBidi"/>
+          <w:color w:val="0E101A"/>
+          <w:sz w:val="24"/>
+          <w:szCs w:val="24"/>
+        </w:rPr>
+        <w:t xml:space="preserve"> (), </w:t>
+      </w:r>
+      <w:proofErr w:type="spellStart"/>
+      <w:r>
+        <w:rPr>
+          <w:rFonts w:asciiTheme="majorBidi" w:eastAsia="Times New Roman" w:hAnsiTheme="majorBidi" w:cstheme="majorBidi"/>
+          <w:color w:val="0E101A"/>
+          <w:sz w:val="24"/>
+          <w:szCs w:val="24"/>
+        </w:rPr>
+        <w:t>setY</w:t>
+      </w:r>
+      <w:proofErr w:type="spellEnd"/>
+      <w:r>
+        <w:rPr>
+          <w:rFonts w:asciiTheme="majorBidi" w:eastAsia="Times New Roman" w:hAnsiTheme="majorBidi" w:cstheme="majorBidi"/>
+          <w:color w:val="0E101A"/>
+          <w:sz w:val="24"/>
+          <w:szCs w:val="24"/>
+        </w:rPr>
+        <w:t xml:space="preserve"> (), </w:t>
+      </w:r>
+      <w:proofErr w:type="spellStart"/>
+      <w:r>
+        <w:rPr>
+          <w:rFonts w:asciiTheme="majorBidi" w:eastAsia="Times New Roman" w:hAnsiTheme="majorBidi" w:cstheme="majorBidi"/>
+          <w:color w:val="0E101A"/>
+          <w:sz w:val="24"/>
+          <w:szCs w:val="24"/>
+        </w:rPr>
+        <w:t>getPane</w:t>
+      </w:r>
+      <w:proofErr w:type="spellEnd"/>
+      <w:r>
+        <w:rPr>
+          <w:rFonts w:asciiTheme="majorBidi" w:eastAsia="Times New Roman" w:hAnsiTheme="majorBidi" w:cstheme="majorBidi"/>
+          <w:color w:val="0E101A"/>
+          <w:sz w:val="24"/>
+          <w:szCs w:val="24"/>
+        </w:rPr>
+        <w:t xml:space="preserve"> (), </w:t>
+      </w:r>
+      <w:proofErr w:type="spellStart"/>
+      <w:r>
+        <w:rPr>
+          <w:rFonts w:asciiTheme="majorBidi" w:eastAsia="Times New Roman" w:hAnsiTheme="majorBidi" w:cstheme="majorBidi"/>
+          <w:color w:val="0E101A"/>
+          <w:sz w:val="24"/>
+          <w:szCs w:val="24"/>
+        </w:rPr>
+        <w:t>setPane</w:t>
+      </w:r>
+      <w:proofErr w:type="spellEnd"/>
+      <w:r>
+        <w:rPr>
+          <w:rFonts w:asciiTheme="majorBidi" w:eastAsia="Times New Roman" w:hAnsiTheme="majorBidi" w:cstheme="majorBidi"/>
+          <w:color w:val="0E101A"/>
+          <w:sz w:val="24"/>
+          <w:szCs w:val="24"/>
+        </w:rPr>
+        <w:t xml:space="preserve"> (), </w:t>
+      </w:r>
+      <w:proofErr w:type="spellStart"/>
+      <w:r>
+        <w:rPr>
+          <w:rFonts w:asciiTheme="majorBidi" w:eastAsia="Times New Roman" w:hAnsiTheme="majorBidi" w:cstheme="majorBidi"/>
+          <w:color w:val="0E101A"/>
+          <w:sz w:val="24"/>
+          <w:szCs w:val="24"/>
+        </w:rPr>
+        <w:t>getClef</w:t>
+      </w:r>
+      <w:proofErr w:type="spellEnd"/>
+      <w:r>
+        <w:rPr>
+          <w:rFonts w:asciiTheme="majorBidi" w:eastAsia="Times New Roman" w:hAnsiTheme="majorBidi" w:cstheme="majorBidi"/>
+          <w:color w:val="0E101A"/>
+          <w:sz w:val="24"/>
+          <w:szCs w:val="24"/>
+        </w:rPr>
+        <w:t xml:space="preserve"> (), and </w:t>
+      </w:r>
+      <w:proofErr w:type="spellStart"/>
+      <w:r>
+        <w:rPr>
+          <w:rFonts w:asciiTheme="majorBidi" w:eastAsia="Times New Roman" w:hAnsiTheme="majorBidi" w:cstheme="majorBidi"/>
+          <w:color w:val="0E101A"/>
+          <w:sz w:val="24"/>
+          <w:szCs w:val="24"/>
+        </w:rPr>
+        <w:t>setClef</w:t>
+      </w:r>
+      <w:proofErr w:type="spellEnd"/>
+      <w:r>
+        <w:rPr>
+          <w:rFonts w:asciiTheme="majorBidi" w:eastAsia="Times New Roman" w:hAnsiTheme="majorBidi" w:cstheme="majorBidi"/>
+          <w:color w:val="0E101A"/>
+          <w:sz w:val="24"/>
+          <w:szCs w:val="24"/>
+        </w:rPr>
+        <w:t xml:space="preserve"> () methods in the </w:t>
+      </w:r>
+      <w:proofErr w:type="spellStart"/>
+      <w:r>
+        <w:rPr>
+          <w:rFonts w:asciiTheme="majorBidi" w:eastAsia="Times New Roman" w:hAnsiTheme="majorBidi" w:cstheme="majorBidi"/>
+          <w:color w:val="0E101A"/>
+          <w:sz w:val="24"/>
+          <w:szCs w:val="24"/>
+        </w:rPr>
+        <w:t>Draw</w:t>
       </w:r>
       <w:r>
         <w:rPr>
@@ -12550,7 +16425,17 @@
           <w:sz w:val="24"/>
           <w:szCs w:val="24"/>
         </w:rPr>
-        <w:t>Clef class are behaving as expected:</w:t>
+        <w:t>Clef</w:t>
+      </w:r>
+      <w:proofErr w:type="spellEnd"/>
+      <w:r>
+        <w:rPr>
+          <w:rFonts w:asciiTheme="majorBidi" w:eastAsia="Times New Roman" w:hAnsiTheme="majorBidi" w:cstheme="majorBidi"/>
+          <w:color w:val="0E101A"/>
+          <w:sz w:val="24"/>
+          <w:szCs w:val="24"/>
+        </w:rPr>
+        <w:t xml:space="preserve"> class are behaving as expected:</w:t>
       </w:r>
     </w:p>
     <w:p>
@@ -12590,7 +16475,31 @@
           <w:sz w:val="24"/>
           <w:szCs w:val="24"/>
         </w:rPr>
-        <w:t>Test: testGetClef ()</w:t>
+        <w:t xml:space="preserve">Test: </w:t>
+      </w:r>
+      <w:proofErr w:type="spellStart"/>
+      <w:r>
+        <w:rPr>
+          <w:rFonts w:asciiTheme="majorBidi" w:eastAsia="Times New Roman" w:hAnsiTheme="majorBidi" w:cstheme="majorBidi"/>
+          <w:b/>
+          <w:bCs/>
+          <w:color w:val="0E101A"/>
+          <w:sz w:val="24"/>
+          <w:szCs w:val="24"/>
+        </w:rPr>
+        <w:t>testGetClef</w:t>
+      </w:r>
+      <w:proofErr w:type="spellEnd"/>
+      <w:r>
+        <w:rPr>
+          <w:rFonts w:asciiTheme="majorBidi" w:eastAsia="Times New Roman" w:hAnsiTheme="majorBidi" w:cstheme="majorBidi"/>
+          <w:b/>
+          <w:bCs/>
+          <w:color w:val="0E101A"/>
+          <w:sz w:val="24"/>
+          <w:szCs w:val="24"/>
+        </w:rPr>
+        <w:t xml:space="preserve"> ()</w:t>
       </w:r>
     </w:p>
     <w:p>
@@ -12611,7 +16520,27 @@
           <w:sz w:val="24"/>
           <w:szCs w:val="24"/>
         </w:rPr>
-        <w:t xml:space="preserve">Ensures that the getClef () method returns the expected Clef object. </w:t>
+        <w:t xml:space="preserve">Ensures that the </w:t>
+      </w:r>
+      <w:proofErr w:type="spellStart"/>
+      <w:r>
+        <w:rPr>
+          <w:rFonts w:asciiTheme="majorBidi" w:eastAsia="Times New Roman" w:hAnsiTheme="majorBidi" w:cstheme="majorBidi"/>
+          <w:color w:val="0E101A"/>
+          <w:sz w:val="24"/>
+          <w:szCs w:val="24"/>
+        </w:rPr>
+        <w:t>getClef</w:t>
+      </w:r>
+      <w:proofErr w:type="spellEnd"/>
+      <w:r>
+        <w:rPr>
+          <w:rFonts w:asciiTheme="majorBidi" w:eastAsia="Times New Roman" w:hAnsiTheme="majorBidi" w:cstheme="majorBidi"/>
+          <w:color w:val="0E101A"/>
+          <w:sz w:val="24"/>
+          <w:szCs w:val="24"/>
+        </w:rPr>
+        <w:t xml:space="preserve"> () method returns the expected Clef object. </w:t>
       </w:r>
     </w:p>
     <w:p>
@@ -12640,7 +16569,31 @@
           <w:sz w:val="24"/>
           <w:szCs w:val="24"/>
         </w:rPr>
-        <w:t>Test: testSetClef ()</w:t>
+        <w:t xml:space="preserve">Test: </w:t>
+      </w:r>
+      <w:proofErr w:type="spellStart"/>
+      <w:r>
+        <w:rPr>
+          <w:rFonts w:asciiTheme="majorBidi" w:eastAsia="Times New Roman" w:hAnsiTheme="majorBidi" w:cstheme="majorBidi"/>
+          <w:b/>
+          <w:bCs/>
+          <w:color w:val="0E101A"/>
+          <w:sz w:val="24"/>
+          <w:szCs w:val="24"/>
+        </w:rPr>
+        <w:t>testSetClef</w:t>
+      </w:r>
+      <w:proofErr w:type="spellEnd"/>
+      <w:r>
+        <w:rPr>
+          <w:rFonts w:asciiTheme="majorBidi" w:eastAsia="Times New Roman" w:hAnsiTheme="majorBidi" w:cstheme="majorBidi"/>
+          <w:b/>
+          <w:bCs/>
+          <w:color w:val="0E101A"/>
+          <w:sz w:val="24"/>
+          <w:szCs w:val="24"/>
+        </w:rPr>
+        <w:t xml:space="preserve"> ()</w:t>
       </w:r>
     </w:p>
     <w:p>
@@ -12661,7 +16614,27 @@
           <w:sz w:val="24"/>
           <w:szCs w:val="24"/>
         </w:rPr>
-        <w:t xml:space="preserve">Ensures the setClef () method sets the correct value for the Clef object. </w:t>
+        <w:t xml:space="preserve">Ensures the </w:t>
+      </w:r>
+      <w:proofErr w:type="spellStart"/>
+      <w:r>
+        <w:rPr>
+          <w:rFonts w:asciiTheme="majorBidi" w:eastAsia="Times New Roman" w:hAnsiTheme="majorBidi" w:cstheme="majorBidi"/>
+          <w:color w:val="0E101A"/>
+          <w:sz w:val="24"/>
+          <w:szCs w:val="24"/>
+        </w:rPr>
+        <w:t>setClef</w:t>
+      </w:r>
+      <w:proofErr w:type="spellEnd"/>
+      <w:r>
+        <w:rPr>
+          <w:rFonts w:asciiTheme="majorBidi" w:eastAsia="Times New Roman" w:hAnsiTheme="majorBidi" w:cstheme="majorBidi"/>
+          <w:color w:val="0E101A"/>
+          <w:sz w:val="24"/>
+          <w:szCs w:val="24"/>
+        </w:rPr>
+        <w:t xml:space="preserve"> () method sets the correct value for the Clef object. </w:t>
       </w:r>
     </w:p>
     <w:p>
@@ -12690,7 +16663,31 @@
           <w:sz w:val="24"/>
           <w:szCs w:val="24"/>
         </w:rPr>
-        <w:t>Test: testGetPane ()</w:t>
+        <w:t xml:space="preserve">Test: </w:t>
+      </w:r>
+      <w:proofErr w:type="spellStart"/>
+      <w:r>
+        <w:rPr>
+          <w:rFonts w:asciiTheme="majorBidi" w:eastAsia="Times New Roman" w:hAnsiTheme="majorBidi" w:cstheme="majorBidi"/>
+          <w:b/>
+          <w:bCs/>
+          <w:color w:val="0E101A"/>
+          <w:sz w:val="24"/>
+          <w:szCs w:val="24"/>
+        </w:rPr>
+        <w:t>testGetPane</w:t>
+      </w:r>
+      <w:proofErr w:type="spellEnd"/>
+      <w:r>
+        <w:rPr>
+          <w:rFonts w:asciiTheme="majorBidi" w:eastAsia="Times New Roman" w:hAnsiTheme="majorBidi" w:cstheme="majorBidi"/>
+          <w:b/>
+          <w:bCs/>
+          <w:color w:val="0E101A"/>
+          <w:sz w:val="24"/>
+          <w:szCs w:val="24"/>
+        </w:rPr>
+        <w:t xml:space="preserve"> ()</w:t>
       </w:r>
     </w:p>
     <w:p>
@@ -12711,7 +16708,27 @@
           <w:sz w:val="24"/>
           <w:szCs w:val="24"/>
         </w:rPr>
-        <w:t xml:space="preserve">Ensures that the getPane () method returns the correct Pane. </w:t>
+        <w:t xml:space="preserve">Ensures that the </w:t>
+      </w:r>
+      <w:proofErr w:type="spellStart"/>
+      <w:r>
+        <w:rPr>
+          <w:rFonts w:asciiTheme="majorBidi" w:eastAsia="Times New Roman" w:hAnsiTheme="majorBidi" w:cstheme="majorBidi"/>
+          <w:color w:val="0E101A"/>
+          <w:sz w:val="24"/>
+          <w:szCs w:val="24"/>
+        </w:rPr>
+        <w:t>getPane</w:t>
+      </w:r>
+      <w:proofErr w:type="spellEnd"/>
+      <w:r>
+        <w:rPr>
+          <w:rFonts w:asciiTheme="majorBidi" w:eastAsia="Times New Roman" w:hAnsiTheme="majorBidi" w:cstheme="majorBidi"/>
+          <w:color w:val="0E101A"/>
+          <w:sz w:val="24"/>
+          <w:szCs w:val="24"/>
+        </w:rPr>
+        <w:t xml:space="preserve"> () method returns the correct Pane. </w:t>
       </w:r>
     </w:p>
     <w:p>
@@ -12740,7 +16757,31 @@
           <w:sz w:val="24"/>
           <w:szCs w:val="24"/>
         </w:rPr>
-        <w:t>Test: testSetPane ()</w:t>
+        <w:t xml:space="preserve">Test: </w:t>
+      </w:r>
+      <w:proofErr w:type="spellStart"/>
+      <w:r>
+        <w:rPr>
+          <w:rFonts w:asciiTheme="majorBidi" w:eastAsia="Times New Roman" w:hAnsiTheme="majorBidi" w:cstheme="majorBidi"/>
+          <w:b/>
+          <w:bCs/>
+          <w:color w:val="0E101A"/>
+          <w:sz w:val="24"/>
+          <w:szCs w:val="24"/>
+        </w:rPr>
+        <w:t>testSetPane</w:t>
+      </w:r>
+      <w:proofErr w:type="spellEnd"/>
+      <w:r>
+        <w:rPr>
+          <w:rFonts w:asciiTheme="majorBidi" w:eastAsia="Times New Roman" w:hAnsiTheme="majorBidi" w:cstheme="majorBidi"/>
+          <w:b/>
+          <w:bCs/>
+          <w:color w:val="0E101A"/>
+          <w:sz w:val="24"/>
+          <w:szCs w:val="24"/>
+        </w:rPr>
+        <w:t xml:space="preserve"> ()</w:t>
       </w:r>
     </w:p>
     <w:p>
@@ -12761,7 +16802,27 @@
           <w:sz w:val="24"/>
           <w:szCs w:val="24"/>
         </w:rPr>
-        <w:t xml:space="preserve">Ensure the setPane () method sets the correct value for the Pane. </w:t>
+        <w:t xml:space="preserve">Ensure the </w:t>
+      </w:r>
+      <w:proofErr w:type="spellStart"/>
+      <w:r>
+        <w:rPr>
+          <w:rFonts w:asciiTheme="majorBidi" w:eastAsia="Times New Roman" w:hAnsiTheme="majorBidi" w:cstheme="majorBidi"/>
+          <w:color w:val="0E101A"/>
+          <w:sz w:val="24"/>
+          <w:szCs w:val="24"/>
+        </w:rPr>
+        <w:t>setPane</w:t>
+      </w:r>
+      <w:proofErr w:type="spellEnd"/>
+      <w:r>
+        <w:rPr>
+          <w:rFonts w:asciiTheme="majorBidi" w:eastAsia="Times New Roman" w:hAnsiTheme="majorBidi" w:cstheme="majorBidi"/>
+          <w:color w:val="0E101A"/>
+          <w:sz w:val="24"/>
+          <w:szCs w:val="24"/>
+        </w:rPr>
+        <w:t xml:space="preserve"> () method sets the correct value for the Pane. </w:t>
       </w:r>
     </w:p>
     <w:p>
@@ -12790,7 +16851,31 @@
           <w:sz w:val="24"/>
           <w:szCs w:val="24"/>
         </w:rPr>
-        <w:t>Test: testGetX ()</w:t>
+        <w:t xml:space="preserve">Test: </w:t>
+      </w:r>
+      <w:proofErr w:type="spellStart"/>
+      <w:r>
+        <w:rPr>
+          <w:rFonts w:asciiTheme="majorBidi" w:eastAsia="Times New Roman" w:hAnsiTheme="majorBidi" w:cstheme="majorBidi"/>
+          <w:b/>
+          <w:bCs/>
+          <w:color w:val="0E101A"/>
+          <w:sz w:val="24"/>
+          <w:szCs w:val="24"/>
+        </w:rPr>
+        <w:t>testGetX</w:t>
+      </w:r>
+      <w:proofErr w:type="spellEnd"/>
+      <w:r>
+        <w:rPr>
+          <w:rFonts w:asciiTheme="majorBidi" w:eastAsia="Times New Roman" w:hAnsiTheme="majorBidi" w:cstheme="majorBidi"/>
+          <w:b/>
+          <w:bCs/>
+          <w:color w:val="0E101A"/>
+          <w:sz w:val="24"/>
+          <w:szCs w:val="24"/>
+        </w:rPr>
+        <w:t xml:space="preserve"> ()</w:t>
       </w:r>
     </w:p>
     <w:p>
@@ -12811,7 +16896,27 @@
           <w:sz w:val="24"/>
           <w:szCs w:val="24"/>
         </w:rPr>
-        <w:t xml:space="preserve">Ensure the getX () method returns the expected x coordinate. </w:t>
+        <w:t xml:space="preserve">Ensure the </w:t>
+      </w:r>
+      <w:proofErr w:type="spellStart"/>
+      <w:r>
+        <w:rPr>
+          <w:rFonts w:asciiTheme="majorBidi" w:eastAsia="Times New Roman" w:hAnsiTheme="majorBidi" w:cstheme="majorBidi"/>
+          <w:color w:val="0E101A"/>
+          <w:sz w:val="24"/>
+          <w:szCs w:val="24"/>
+        </w:rPr>
+        <w:t>getX</w:t>
+      </w:r>
+      <w:proofErr w:type="spellEnd"/>
+      <w:r>
+        <w:rPr>
+          <w:rFonts w:asciiTheme="majorBidi" w:eastAsia="Times New Roman" w:hAnsiTheme="majorBidi" w:cstheme="majorBidi"/>
+          <w:color w:val="0E101A"/>
+          <w:sz w:val="24"/>
+          <w:szCs w:val="24"/>
+        </w:rPr>
+        <w:t xml:space="preserve"> () method returns the expected x coordinate. </w:t>
       </w:r>
     </w:p>
     <w:p>
@@ -12840,7 +16945,31 @@
           <w:sz w:val="24"/>
           <w:szCs w:val="24"/>
         </w:rPr>
-        <w:t>Test: testSetX ()</w:t>
+        <w:t xml:space="preserve">Test: </w:t>
+      </w:r>
+      <w:proofErr w:type="spellStart"/>
+      <w:r>
+        <w:rPr>
+          <w:rFonts w:asciiTheme="majorBidi" w:eastAsia="Times New Roman" w:hAnsiTheme="majorBidi" w:cstheme="majorBidi"/>
+          <w:b/>
+          <w:bCs/>
+          <w:color w:val="0E101A"/>
+          <w:sz w:val="24"/>
+          <w:szCs w:val="24"/>
+        </w:rPr>
+        <w:t>testSetX</w:t>
+      </w:r>
+      <w:proofErr w:type="spellEnd"/>
+      <w:r>
+        <w:rPr>
+          <w:rFonts w:asciiTheme="majorBidi" w:eastAsia="Times New Roman" w:hAnsiTheme="majorBidi" w:cstheme="majorBidi"/>
+          <w:b/>
+          <w:bCs/>
+          <w:color w:val="0E101A"/>
+          <w:sz w:val="24"/>
+          <w:szCs w:val="24"/>
+        </w:rPr>
+        <w:t xml:space="preserve"> ()</w:t>
       </w:r>
     </w:p>
     <w:p>
@@ -12861,7 +16990,27 @@
           <w:sz w:val="24"/>
           <w:szCs w:val="24"/>
         </w:rPr>
-        <w:t xml:space="preserve">Ensures setX () method sets the correct value for the x coordinate. </w:t>
+        <w:t xml:space="preserve">Ensures </w:t>
+      </w:r>
+      <w:proofErr w:type="spellStart"/>
+      <w:r>
+        <w:rPr>
+          <w:rFonts w:asciiTheme="majorBidi" w:eastAsia="Times New Roman" w:hAnsiTheme="majorBidi" w:cstheme="majorBidi"/>
+          <w:color w:val="0E101A"/>
+          <w:sz w:val="24"/>
+          <w:szCs w:val="24"/>
+        </w:rPr>
+        <w:t>setX</w:t>
+      </w:r>
+      <w:proofErr w:type="spellEnd"/>
+      <w:r>
+        <w:rPr>
+          <w:rFonts w:asciiTheme="majorBidi" w:eastAsia="Times New Roman" w:hAnsiTheme="majorBidi" w:cstheme="majorBidi"/>
+          <w:color w:val="0E101A"/>
+          <w:sz w:val="24"/>
+          <w:szCs w:val="24"/>
+        </w:rPr>
+        <w:t xml:space="preserve"> () method sets the correct value for the x coordinate. </w:t>
       </w:r>
     </w:p>
     <w:p>
@@ -12890,7 +17039,31 @@
           <w:sz w:val="24"/>
           <w:szCs w:val="24"/>
         </w:rPr>
-        <w:t>Test: testGetY ()</w:t>
+        <w:t xml:space="preserve">Test: </w:t>
+      </w:r>
+      <w:proofErr w:type="spellStart"/>
+      <w:r>
+        <w:rPr>
+          <w:rFonts w:asciiTheme="majorBidi" w:eastAsia="Times New Roman" w:hAnsiTheme="majorBidi" w:cstheme="majorBidi"/>
+          <w:b/>
+          <w:bCs/>
+          <w:color w:val="0E101A"/>
+          <w:sz w:val="24"/>
+          <w:szCs w:val="24"/>
+        </w:rPr>
+        <w:t>testGetY</w:t>
+      </w:r>
+      <w:proofErr w:type="spellEnd"/>
+      <w:r>
+        <w:rPr>
+          <w:rFonts w:asciiTheme="majorBidi" w:eastAsia="Times New Roman" w:hAnsiTheme="majorBidi" w:cstheme="majorBidi"/>
+          <w:b/>
+          <w:bCs/>
+          <w:color w:val="0E101A"/>
+          <w:sz w:val="24"/>
+          <w:szCs w:val="24"/>
+        </w:rPr>
+        <w:t xml:space="preserve"> ()</w:t>
       </w:r>
     </w:p>
     <w:p>
@@ -12911,7 +17084,27 @@
           <w:sz w:val="24"/>
           <w:szCs w:val="24"/>
         </w:rPr>
-        <w:t xml:space="preserve">Ensure the getY () method returns the expected y coordinate. </w:t>
+        <w:t xml:space="preserve">Ensure the </w:t>
+      </w:r>
+      <w:proofErr w:type="spellStart"/>
+      <w:r>
+        <w:rPr>
+          <w:rFonts w:asciiTheme="majorBidi" w:eastAsia="Times New Roman" w:hAnsiTheme="majorBidi" w:cstheme="majorBidi"/>
+          <w:color w:val="0E101A"/>
+          <w:sz w:val="24"/>
+          <w:szCs w:val="24"/>
+        </w:rPr>
+        <w:t>getY</w:t>
+      </w:r>
+      <w:proofErr w:type="spellEnd"/>
+      <w:r>
+        <w:rPr>
+          <w:rFonts w:asciiTheme="majorBidi" w:eastAsia="Times New Roman" w:hAnsiTheme="majorBidi" w:cstheme="majorBidi"/>
+          <w:color w:val="0E101A"/>
+          <w:sz w:val="24"/>
+          <w:szCs w:val="24"/>
+        </w:rPr>
+        <w:t xml:space="preserve"> () method returns the expected y coordinate. </w:t>
       </w:r>
     </w:p>
     <w:p>
@@ -12940,7 +17133,31 @@
           <w:sz w:val="24"/>
           <w:szCs w:val="24"/>
         </w:rPr>
-        <w:t>Test: testSetY ()</w:t>
+        <w:t xml:space="preserve">Test: </w:t>
+      </w:r>
+      <w:proofErr w:type="spellStart"/>
+      <w:r>
+        <w:rPr>
+          <w:rFonts w:asciiTheme="majorBidi" w:eastAsia="Times New Roman" w:hAnsiTheme="majorBidi" w:cstheme="majorBidi"/>
+          <w:b/>
+          <w:bCs/>
+          <w:color w:val="0E101A"/>
+          <w:sz w:val="24"/>
+          <w:szCs w:val="24"/>
+        </w:rPr>
+        <w:t>testSetY</w:t>
+      </w:r>
+      <w:proofErr w:type="spellEnd"/>
+      <w:r>
+        <w:rPr>
+          <w:rFonts w:asciiTheme="majorBidi" w:eastAsia="Times New Roman" w:hAnsiTheme="majorBidi" w:cstheme="majorBidi"/>
+          <w:b/>
+          <w:bCs/>
+          <w:color w:val="0E101A"/>
+          <w:sz w:val="24"/>
+          <w:szCs w:val="24"/>
+        </w:rPr>
+        <w:t xml:space="preserve"> ()</w:t>
       </w:r>
     </w:p>
     <w:p>
@@ -12961,7 +17178,27 @@
           <w:sz w:val="24"/>
           <w:szCs w:val="24"/>
         </w:rPr>
-        <w:t xml:space="preserve">Ensures setY () method sets the correct value for the x coordinate. </w:t>
+        <w:t xml:space="preserve">Ensures </w:t>
+      </w:r>
+      <w:proofErr w:type="spellStart"/>
+      <w:r>
+        <w:rPr>
+          <w:rFonts w:asciiTheme="majorBidi" w:eastAsia="Times New Roman" w:hAnsiTheme="majorBidi" w:cstheme="majorBidi"/>
+          <w:color w:val="0E101A"/>
+          <w:sz w:val="24"/>
+          <w:szCs w:val="24"/>
+        </w:rPr>
+        <w:t>setY</w:t>
+      </w:r>
+      <w:proofErr w:type="spellEnd"/>
+      <w:r>
+        <w:rPr>
+          <w:rFonts w:asciiTheme="majorBidi" w:eastAsia="Times New Roman" w:hAnsiTheme="majorBidi" w:cstheme="majorBidi"/>
+          <w:color w:val="0E101A"/>
+          <w:sz w:val="24"/>
+          <w:szCs w:val="24"/>
+        </w:rPr>
+        <w:t xml:space="preserve"> () method sets the correct value for the x coordinate. </w:t>
       </w:r>
     </w:p>
     <w:p>
@@ -12994,6 +17231,7 @@
         </w:rPr>
         <w:t xml:space="preserve">These tests examine and ensure that the </w:t>
       </w:r>
+      <w:proofErr w:type="spellStart"/>
       <w:r>
         <w:rPr>
           <w:rFonts w:asciiTheme="majorBidi" w:eastAsia="Times New Roman" w:hAnsiTheme="majorBidi" w:cstheme="majorBidi"/>
@@ -13019,7 +17257,17 @@
           <w:sz w:val="24"/>
           <w:szCs w:val="24"/>
         </w:rPr>
-        <w:t xml:space="preserve">Clef </w:t>
+        <w:t>Clef</w:t>
+      </w:r>
+      <w:proofErr w:type="spellEnd"/>
+      <w:r>
+        <w:rPr>
+          <w:rFonts w:asciiTheme="majorBidi" w:eastAsia="Times New Roman" w:hAnsiTheme="majorBidi" w:cstheme="majorBidi"/>
+          <w:color w:val="0E101A"/>
+          <w:sz w:val="24"/>
+          <w:szCs w:val="24"/>
+        </w:rPr>
+        <w:t xml:space="preserve"> </w:t>
       </w:r>
       <w:r>
         <w:rPr>
@@ -13080,7 +17328,7 @@
           <w:color w:val="EEECE1" w:themeColor="background2"/>
         </w:rPr>
       </w:pPr>
-      <w:bookmarkStart w:id="12" w:name="_Toc100609733"/>
+      <w:bookmarkStart w:id="12" w:name="_Toc100613180"/>
       <w:r>
         <w:rPr>
           <w:rFonts w:asciiTheme="majorBidi" w:eastAsia="Times New Roman" w:hAnsiTheme="majorBidi" w:cstheme="majorBidi"/>
@@ -13237,7 +17485,71 @@
           <w:sz w:val="24"/>
           <w:szCs w:val="24"/>
         </w:rPr>
-        <w:t>This class allows creating music sequences based on input tablature.  There are 3 main methods to get music sequence: getGuitarString(), getDrumString(), getBassString(). Our goal in the test cases is to make sure the object gets the correct music sequence</w:t>
+        <w:t xml:space="preserve">This class allows creating music sequences based on input tablature.  There are 3 main methods to get music sequence: </w:t>
+      </w:r>
+      <w:proofErr w:type="spellStart"/>
+      <w:proofErr w:type="gramStart"/>
+      <w:r>
+        <w:rPr>
+          <w:rFonts w:asciiTheme="majorBidi" w:hAnsiTheme="majorBidi" w:cstheme="majorBidi"/>
+          <w:sz w:val="24"/>
+          <w:szCs w:val="24"/>
+        </w:rPr>
+        <w:t>getGuitarString</w:t>
+      </w:r>
+      <w:proofErr w:type="spellEnd"/>
+      <w:r>
+        <w:rPr>
+          <w:rFonts w:asciiTheme="majorBidi" w:hAnsiTheme="majorBidi" w:cstheme="majorBidi"/>
+          <w:sz w:val="24"/>
+          <w:szCs w:val="24"/>
+        </w:rPr>
+        <w:t>(</w:t>
+      </w:r>
+      <w:proofErr w:type="gramEnd"/>
+      <w:r>
+        <w:rPr>
+          <w:rFonts w:asciiTheme="majorBidi" w:hAnsiTheme="majorBidi" w:cstheme="majorBidi"/>
+          <w:sz w:val="24"/>
+          <w:szCs w:val="24"/>
+        </w:rPr>
+        <w:t xml:space="preserve">), </w:t>
+      </w:r>
+      <w:proofErr w:type="spellStart"/>
+      <w:r>
+        <w:rPr>
+          <w:rFonts w:asciiTheme="majorBidi" w:hAnsiTheme="majorBidi" w:cstheme="majorBidi"/>
+          <w:sz w:val="24"/>
+          <w:szCs w:val="24"/>
+        </w:rPr>
+        <w:t>getDrumString</w:t>
+      </w:r>
+      <w:proofErr w:type="spellEnd"/>
+      <w:r>
+        <w:rPr>
+          <w:rFonts w:asciiTheme="majorBidi" w:hAnsiTheme="majorBidi" w:cstheme="majorBidi"/>
+          <w:sz w:val="24"/>
+          <w:szCs w:val="24"/>
+        </w:rPr>
+        <w:t xml:space="preserve">(), </w:t>
+      </w:r>
+      <w:proofErr w:type="spellStart"/>
+      <w:r>
+        <w:rPr>
+          <w:rFonts w:asciiTheme="majorBidi" w:hAnsiTheme="majorBidi" w:cstheme="majorBidi"/>
+          <w:sz w:val="24"/>
+          <w:szCs w:val="24"/>
+        </w:rPr>
+        <w:t>getBassString</w:t>
+      </w:r>
+      <w:proofErr w:type="spellEnd"/>
+      <w:r>
+        <w:rPr>
+          <w:rFonts w:asciiTheme="majorBidi" w:hAnsiTheme="majorBidi" w:cstheme="majorBidi"/>
+          <w:sz w:val="24"/>
+          <w:szCs w:val="24"/>
+        </w:rPr>
+        <w:t>(). Our goal in the test cases is to make sure the object gets the correct music sequence</w:t>
       </w:r>
       <w:r>
         <w:rPr>
@@ -13283,15 +17595,27 @@
         </w:rPr>
         <w:t xml:space="preserve">Test: </w:t>
       </w:r>
-      <w:r>
-        <w:rPr>
-          <w:rFonts w:asciiTheme="majorBidi" w:hAnsiTheme="majorBidi" w:cstheme="majorBidi"/>
-          <w:b/>
-          <w:bCs/>
-          <w:sz w:val="24"/>
-          <w:szCs w:val="24"/>
-        </w:rPr>
-        <w:t xml:space="preserve">testGuitar </w:t>
+      <w:proofErr w:type="spellStart"/>
+      <w:r>
+        <w:rPr>
+          <w:rFonts w:asciiTheme="majorBidi" w:hAnsiTheme="majorBidi" w:cstheme="majorBidi"/>
+          <w:b/>
+          <w:bCs/>
+          <w:sz w:val="24"/>
+          <w:szCs w:val="24"/>
+        </w:rPr>
+        <w:t>testGuitar</w:t>
+      </w:r>
+      <w:proofErr w:type="spellEnd"/>
+      <w:r>
+        <w:rPr>
+          <w:rFonts w:asciiTheme="majorBidi" w:hAnsiTheme="majorBidi" w:cstheme="majorBidi"/>
+          <w:b/>
+          <w:bCs/>
+          <w:sz w:val="24"/>
+          <w:szCs w:val="24"/>
+        </w:rPr>
+        <w:t xml:space="preserve"> </w:t>
       </w:r>
       <w:r>
         <w:rPr>
@@ -13346,6 +17670,8 @@
         </w:rPr>
         <w:t xml:space="preserve">nsures </w:t>
       </w:r>
+      <w:proofErr w:type="spellStart"/>
+      <w:proofErr w:type="gramStart"/>
       <w:r>
         <w:rPr>
           <w:rFonts w:asciiTheme="majorBidi" w:hAnsiTheme="majorBidi" w:cstheme="majorBidi"/>
@@ -13354,13 +17680,23 @@
         </w:rPr>
         <w:t>getGuitarString</w:t>
       </w:r>
-      <w:r>
-        <w:rPr>
-          <w:rFonts w:asciiTheme="majorBidi" w:hAnsiTheme="majorBidi" w:cstheme="majorBidi"/>
-          <w:sz w:val="24"/>
-          <w:szCs w:val="24"/>
-        </w:rPr>
-        <w:t xml:space="preserve">() method returns the correct </w:t>
+      <w:proofErr w:type="spellEnd"/>
+      <w:r>
+        <w:rPr>
+          <w:rFonts w:asciiTheme="majorBidi" w:hAnsiTheme="majorBidi" w:cstheme="majorBidi"/>
+          <w:sz w:val="24"/>
+          <w:szCs w:val="24"/>
+        </w:rPr>
+        <w:t>(</w:t>
+      </w:r>
+      <w:proofErr w:type="gramEnd"/>
+      <w:r>
+        <w:rPr>
+          <w:rFonts w:asciiTheme="majorBidi" w:hAnsiTheme="majorBidi" w:cstheme="majorBidi"/>
+          <w:sz w:val="24"/>
+          <w:szCs w:val="24"/>
+        </w:rPr>
+        <w:t xml:space="preserve">) method returns the correct </w:t>
       </w:r>
       <w:r>
         <w:rPr>
@@ -13405,6 +17741,7 @@
         </w:rPr>
         <w:t xml:space="preserve">Test: </w:t>
       </w:r>
+      <w:proofErr w:type="spellStart"/>
       <w:r>
         <w:rPr>
           <w:rFonts w:asciiTheme="majorBidi" w:hAnsiTheme="majorBidi" w:cstheme="majorBidi"/>
@@ -13423,7 +17760,18 @@
           <w:sz w:val="24"/>
           <w:szCs w:val="24"/>
         </w:rPr>
-        <w:t xml:space="preserve">Drum </w:t>
+        <w:t>Drum</w:t>
+      </w:r>
+      <w:proofErr w:type="spellEnd"/>
+      <w:r>
+        <w:rPr>
+          <w:rFonts w:asciiTheme="majorBidi" w:hAnsiTheme="majorBidi" w:cstheme="majorBidi"/>
+          <w:b/>
+          <w:bCs/>
+          <w:sz w:val="24"/>
+          <w:szCs w:val="24"/>
+        </w:rPr>
+        <w:t xml:space="preserve"> </w:t>
       </w:r>
       <w:r>
         <w:rPr>
@@ -13478,6 +17826,8 @@
         </w:rPr>
         <w:t xml:space="preserve">nsures </w:t>
       </w:r>
+      <w:proofErr w:type="spellStart"/>
+      <w:proofErr w:type="gramStart"/>
       <w:r>
         <w:rPr>
           <w:rFonts w:asciiTheme="majorBidi" w:hAnsiTheme="majorBidi" w:cstheme="majorBidi"/>
@@ -13502,13 +17852,23 @@
         </w:rPr>
         <w:t>String</w:t>
       </w:r>
-      <w:r>
-        <w:rPr>
-          <w:rFonts w:asciiTheme="majorBidi" w:hAnsiTheme="majorBidi" w:cstheme="majorBidi"/>
-          <w:sz w:val="24"/>
-          <w:szCs w:val="24"/>
-        </w:rPr>
-        <w:t xml:space="preserve">() method returns the correct </w:t>
+      <w:proofErr w:type="spellEnd"/>
+      <w:r>
+        <w:rPr>
+          <w:rFonts w:asciiTheme="majorBidi" w:hAnsiTheme="majorBidi" w:cstheme="majorBidi"/>
+          <w:sz w:val="24"/>
+          <w:szCs w:val="24"/>
+        </w:rPr>
+        <w:t>(</w:t>
+      </w:r>
+      <w:proofErr w:type="gramEnd"/>
+      <w:r>
+        <w:rPr>
+          <w:rFonts w:asciiTheme="majorBidi" w:hAnsiTheme="majorBidi" w:cstheme="majorBidi"/>
+          <w:sz w:val="24"/>
+          <w:szCs w:val="24"/>
+        </w:rPr>
+        <w:t xml:space="preserve">) method returns the correct </w:t>
       </w:r>
       <w:r>
         <w:rPr>
@@ -13553,6 +17913,7 @@
         </w:rPr>
         <w:t xml:space="preserve">Test: </w:t>
       </w:r>
+      <w:proofErr w:type="spellStart"/>
       <w:r>
         <w:rPr>
           <w:rFonts w:asciiTheme="majorBidi" w:hAnsiTheme="majorBidi" w:cstheme="majorBidi"/>
@@ -13571,7 +17932,18 @@
           <w:sz w:val="24"/>
           <w:szCs w:val="24"/>
         </w:rPr>
-        <w:t xml:space="preserve">Bass </w:t>
+        <w:t>Bass</w:t>
+      </w:r>
+      <w:proofErr w:type="spellEnd"/>
+      <w:r>
+        <w:rPr>
+          <w:rFonts w:asciiTheme="majorBidi" w:hAnsiTheme="majorBidi" w:cstheme="majorBidi"/>
+          <w:b/>
+          <w:bCs/>
+          <w:sz w:val="24"/>
+          <w:szCs w:val="24"/>
+        </w:rPr>
+        <w:t xml:space="preserve"> </w:t>
       </w:r>
       <w:r>
         <w:rPr>
@@ -13626,6 +17998,8 @@
         </w:rPr>
         <w:t xml:space="preserve">nsures </w:t>
       </w:r>
+      <w:proofErr w:type="spellStart"/>
+      <w:proofErr w:type="gramStart"/>
       <w:r>
         <w:rPr>
           <w:rFonts w:asciiTheme="majorBidi" w:hAnsiTheme="majorBidi" w:cstheme="majorBidi"/>
@@ -13650,13 +18024,23 @@
         </w:rPr>
         <w:t>String</w:t>
       </w:r>
-      <w:r>
-        <w:rPr>
-          <w:rFonts w:asciiTheme="majorBidi" w:hAnsiTheme="majorBidi" w:cstheme="majorBidi"/>
-          <w:sz w:val="24"/>
-          <w:szCs w:val="24"/>
-        </w:rPr>
-        <w:t xml:space="preserve">() method returns the correct </w:t>
+      <w:proofErr w:type="spellEnd"/>
+      <w:r>
+        <w:rPr>
+          <w:rFonts w:asciiTheme="majorBidi" w:hAnsiTheme="majorBidi" w:cstheme="majorBidi"/>
+          <w:sz w:val="24"/>
+          <w:szCs w:val="24"/>
+        </w:rPr>
+        <w:t>(</w:t>
+      </w:r>
+      <w:proofErr w:type="gramEnd"/>
+      <w:r>
+        <w:rPr>
+          <w:rFonts w:asciiTheme="majorBidi" w:hAnsiTheme="majorBidi" w:cstheme="majorBidi"/>
+          <w:sz w:val="24"/>
+          <w:szCs w:val="24"/>
+        </w:rPr>
+        <w:t xml:space="preserve">) method returns the correct </w:t>
       </w:r>
       <w:r>
         <w:rPr>
@@ -13687,8 +18071,8 @@
       </w:pPr>
     </w:p>
     <w:sectPr>
-      <w:headerReference w:type="default" r:id="rId12"/>
-      <w:footerReference w:type="default" r:id="rId13"/>
+      <w:headerReference w:type="default" r:id="rId15"/>
+      <w:footerReference w:type="default" r:id="rId16"/>
       <w:pgSz w:w="11909" w:h="16834"/>
       <w:pgMar w:top="1440" w:right="1440" w:bottom="1440" w:left="1440" w:header="720" w:footer="720" w:gutter="0"/>
       <w:pgNumType w:start="0"/>
